--- a/Gorocica Coral Adrian - Segundo Parcial.docx
+++ b/Gorocica Coral Adrian - Segundo Parcial.docx
@@ -3,9 +3,15 @@
 <w:document xmlns:wpc="http://schemas.microsoft.com/office/word/2010/wordprocessingCanvas" xmlns:cx="http://schemas.microsoft.com/office/drawing/2014/chartex" xmlns:cx1="http://schemas.microsoft.com/office/drawing/2015/9/8/chartex" xmlns:cx2="http://schemas.microsoft.com/office/drawing/2015/10/21/chartex" xmlns:cx3="http://schemas.microsoft.com/office/drawing/2016/5/9/chartex" xmlns:cx4="http://schemas.microsoft.com/office/drawing/2016/5/10/chartex" xmlns:cx5="http://schemas.microsoft.com/office/drawing/2016/5/11/chartex" xmlns:cx6="http://schemas.microsoft.com/office/drawing/2016/5/12/chartex" xmlns:cx7="http://schemas.microsoft.com/office/drawing/2016/5/13/chartex" xmlns:cx8="http://schemas.microsoft.com/office/drawing/2016/5/14/chartex" xmlns:mc="http://schemas.openxmlformats.org/markup-compatibility/2006" xmlns:aink="http://schemas.microsoft.com/office/drawing/2016/ink" xmlns:am3d="http://schemas.microsoft.com/office/drawing/2017/model3d" xmlns:o="urn:schemas-microsoft-com:office:office" xmlns:r="http://schemas.openxmlformats.org/officeDocument/2006/relationships" xmlns:m="http://schemas.openxmlformats.org/officeDocument/2006/math" xmlns:v="urn:schemas-microsoft-com:vml" xmlns:wp14="http://schemas.microsoft.com/office/word/2010/wordprocessingDrawing" xmlns:wp="http://schemas.openxmlformats.org/drawingml/2006/wordprocessingDrawing" xmlns:w10="urn:schemas-microsoft-com:office:word" xmlns:w="http://schemas.openxmlformats.org/wordprocessingml/2006/main" xmlns:w14="http://schemas.microsoft.com/office/word/2010/wordml" xmlns:w15="http://schemas.microsoft.com/office/word/2012/wordml" xmlns:w16cex="http://schemas.microsoft.com/office/word/2018/wordml/cex" xmlns:w16cid="http://schemas.microsoft.com/office/word/2016/wordml/cid" xmlns:w16="http://schemas.microsoft.com/office/word/2018/wordml" xmlns:w16se="http://schemas.microsoft.com/office/word/2015/wordml/symex" xmlns:wpg="http://schemas.microsoft.com/office/word/2010/wordprocessingGroup" xmlns:wpi="http://schemas.microsoft.com/office/word/2010/wordprocessingInk" xmlns:wne="http://schemas.microsoft.com/office/word/2006/wordml" xmlns:wps="http://schemas.microsoft.com/office/word/2010/wordprocessingShape" mc:Ignorable="w14 w15 w16se w16cid w16 w16cex wp14">
   <w:body>
     <w:p>
+      <w:pPr>
+        <w:rPr>
+          <w:lang w:val="es-MX"/>
+        </w:rPr>
+      </w:pPr>
       <w:r>
         <w:rPr>
           <w:noProof/>
+          <w:lang w:val="es-MX"/>
         </w:rPr>
         <w:drawing>
           <wp:anchor distT="0" distB="0" distL="114300" distR="114300" simplePos="0" relativeHeight="251656704" behindDoc="1" locked="0" layoutInCell="1" allowOverlap="1" wp14:anchorId="316F23BD" wp14:editId="125674D3">
@@ -70,6 +76,7 @@
       <w:r>
         <w:rPr>
           <w:noProof/>
+          <w:lang w:val="es-MX"/>
         </w:rPr>
         <mc:AlternateContent>
           <mc:Choice Requires="wps">
@@ -148,7 +155,7 @@
           </mc:Choice>
           <mc:Fallback>
             <w:pict>
-              <v:rect w14:anchorId="31B9B6E7" id="Rectángulo 5" o:spid="_x0000_s1026" style="position:absolute;margin-left:-50.25pt;margin-top:-70.85pt;width:31.2pt;height:790.8pt;z-index:251657728;visibility:visible;mso-wrap-style:square;mso-width-percent:0;mso-height-percent:0;mso-wrap-distance-left:9pt;mso-wrap-distance-top:0;mso-wrap-distance-right:9pt;mso-wrap-distance-bottom:0;mso-position-horizontal:absolute;mso-position-horizontal-relative:text;mso-position-vertical:absolute;mso-position-vertical-relative:text;mso-width-percent:0;mso-height-percent:0;mso-width-relative:page;mso-height-relative:page;v-text-anchor:middle" o:gfxdata="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" fillcolor="#2f5496 [2404]" strokecolor="#2f5496 [2404]" strokeweight="1pt"/>
+              <v:rect w14:anchorId="4550A4ED" id="Rectángulo 5" o:spid="_x0000_s1026" style="position:absolute;margin-left:-50.25pt;margin-top:-70.85pt;width:31.2pt;height:790.8pt;z-index:251657728;visibility:visible;mso-wrap-style:square;mso-width-percent:0;mso-height-percent:0;mso-wrap-distance-left:9pt;mso-wrap-distance-top:0;mso-wrap-distance-right:9pt;mso-wrap-distance-bottom:0;mso-position-horizontal:absolute;mso-position-horizontal-relative:text;mso-position-vertical:absolute;mso-position-vertical-relative:text;mso-width-percent:0;mso-height-percent:0;mso-width-relative:page;mso-height-relative:page;v-text-anchor:middle" o:gfxdata="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" fillcolor="#2f5496 [2404]" strokecolor="#2f5496 [2404]" strokeweight="1pt"/>
             </w:pict>
           </mc:Fallback>
         </mc:AlternateContent>
@@ -156,6 +163,7 @@
       <w:r>
         <w:rPr>
           <w:noProof/>
+          <w:lang w:val="es-MX"/>
         </w:rPr>
         <mc:AlternateContent>
           <mc:Choice Requires="wps">
@@ -230,7 +238,7 @@
           </mc:Choice>
           <mc:Fallback>
             <w:pict>
-              <v:rect w14:anchorId="1F562A93" id="Rectángulo 4" o:spid="_x0000_s1026" style="position:absolute;margin-left:52.95pt;margin-top:-70.85pt;width:9.6pt;height:790.8pt;z-index:251658752;visibility:visible;mso-wrap-style:square;mso-width-percent:0;mso-height-percent:0;mso-wrap-distance-left:9pt;mso-wrap-distance-top:0;mso-wrap-distance-right:9pt;mso-wrap-distance-bottom:0;mso-position-horizontal:absolute;mso-position-horizontal-relative:left-margin-area;mso-position-vertical:absolute;mso-position-vertical-relative:text;mso-width-percent:0;mso-height-percent:0;mso-width-relative:margin;mso-height-relative:page;v-text-anchor:middle" o:gfxdata="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" fillcolor="#e7e6e6 [3214]" strokecolor="#e7e6e6 [3214]" strokeweight="1pt">
+              <v:rect w14:anchorId="31C1CD04" id="Rectángulo 4" o:spid="_x0000_s1026" style="position:absolute;margin-left:52.95pt;margin-top:-70.85pt;width:9.6pt;height:790.8pt;z-index:251658752;visibility:visible;mso-wrap-style:square;mso-width-percent:0;mso-height-percent:0;mso-wrap-distance-left:9pt;mso-wrap-distance-top:0;mso-wrap-distance-right:9pt;mso-wrap-distance-bottom:0;mso-position-horizontal:absolute;mso-position-horizontal-relative:left-margin-area;mso-position-vertical:absolute;mso-position-vertical-relative:text;mso-width-percent:0;mso-height-percent:0;mso-width-relative:margin;mso-height-relative:page;v-text-anchor:middle" o:gfxdata="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" fillcolor="#e7e6e6 [3214]" strokecolor="#e7e6e6 [3214]" strokeweight="1pt">
                 <w10:wrap anchorx="margin"/>
               </v:rect>
             </w:pict>
@@ -244,7 +252,7 @@
         <w:rPr>
           <w:b/>
           <w:sz w:val="32"/>
-          <w:lang w:val="es-ES"/>
+          <w:lang w:val="es-MX"/>
         </w:rPr>
       </w:pPr>
     </w:p>
@@ -254,7 +262,7 @@
         <w:rPr>
           <w:b/>
           <w:sz w:val="32"/>
-          <w:lang w:val="es-ES"/>
+          <w:lang w:val="es-MX"/>
         </w:rPr>
       </w:pPr>
     </w:p>
@@ -264,7 +272,7 @@
         <w:rPr>
           <w:b/>
           <w:sz w:val="32"/>
-          <w:lang w:val="es-ES"/>
+          <w:lang w:val="es-MX"/>
         </w:rPr>
       </w:pPr>
     </w:p>
@@ -274,7 +282,7 @@
         <w:rPr>
           <w:b/>
           <w:sz w:val="32"/>
-          <w:lang w:val="es-ES"/>
+          <w:lang w:val="es-MX"/>
         </w:rPr>
       </w:pPr>
     </w:p>
@@ -285,7 +293,7 @@
           <w:rFonts w:ascii="Arial Black" w:hAnsi="Arial Black"/>
           <w:b/>
           <w:sz w:val="32"/>
-          <w:lang w:val="es-ES"/>
+          <w:lang w:val="es-MX"/>
         </w:rPr>
       </w:pPr>
       <w:r>
@@ -293,7 +301,7 @@
           <w:rFonts w:ascii="Arial Black" w:hAnsi="Arial Black"/>
           <w:b/>
           <w:sz w:val="32"/>
-          <w:lang w:val="es-ES"/>
+          <w:lang w:val="es-MX"/>
         </w:rPr>
         <w:t>Ingeniería en Desarrollo de Tecnología y Software</w:t>
       </w:r>
@@ -305,7 +313,7 @@
           <w:rFonts w:ascii="Arial Black" w:hAnsi="Arial Black"/>
           <w:b/>
           <w:sz w:val="32"/>
-          <w:lang w:val="es-ES"/>
+          <w:lang w:val="es-MX"/>
         </w:rPr>
       </w:pPr>
     </w:p>
@@ -316,7 +324,7 @@
           <w:rFonts w:ascii="Arial Black" w:hAnsi="Arial Black"/>
           <w:b/>
           <w:sz w:val="32"/>
-          <w:lang w:val="es-ES"/>
+          <w:lang w:val="es-MX"/>
         </w:rPr>
       </w:pPr>
       <w:r>
@@ -324,7 +332,7 @@
           <w:rFonts w:ascii="Arial Black" w:hAnsi="Arial Black"/>
           <w:b/>
           <w:sz w:val="32"/>
-          <w:lang w:val="es-ES"/>
+          <w:lang w:val="es-MX"/>
         </w:rPr>
         <w:t>Sistemas Multidimensionales</w:t>
       </w:r>
@@ -344,7 +352,7 @@
           <w:rFonts w:ascii="Arial Black" w:hAnsi="Arial Black"/>
           <w:b/>
           <w:sz w:val="32"/>
-          <w:lang w:val="es-ES"/>
+          <w:lang w:val="es-MX"/>
         </w:rPr>
         <w:t xml:space="preserve">por Mtro. </w:t>
       </w:r>
@@ -353,7 +361,7 @@
           <w:rFonts w:ascii="Arial Black" w:hAnsi="Arial Black"/>
           <w:b/>
           <w:sz w:val="32"/>
-          <w:lang w:val="es-ES"/>
+          <w:lang w:val="es-MX"/>
         </w:rPr>
         <w:t>Alfredo Bolio</w:t>
       </w:r>
@@ -365,7 +373,7 @@
           <w:rFonts w:ascii="Arial Black" w:hAnsi="Arial Black"/>
           <w:b/>
           <w:sz w:val="32"/>
-          <w:lang w:val="es-ES"/>
+          <w:lang w:val="es-MX"/>
         </w:rPr>
       </w:pPr>
     </w:p>
@@ -376,7 +384,7 @@
           <w:rFonts w:ascii="Arial Black" w:hAnsi="Arial Black"/>
           <w:b/>
           <w:sz w:val="32"/>
-          <w:lang w:val="es-ES"/>
+          <w:lang w:val="es-MX"/>
         </w:rPr>
       </w:pPr>
       <w:r>
@@ -384,7 +392,7 @@
           <w:rFonts w:ascii="Arial Black" w:hAnsi="Arial Black"/>
           <w:b/>
           <w:sz w:val="32"/>
-          <w:lang w:val="es-ES"/>
+          <w:lang w:val="es-MX"/>
         </w:rPr>
         <w:t>Séptimo</w:t>
       </w:r>
@@ -393,7 +401,7 @@
           <w:rFonts w:ascii="Arial Black" w:hAnsi="Arial Black"/>
           <w:b/>
           <w:sz w:val="32"/>
-          <w:lang w:val="es-ES"/>
+          <w:lang w:val="es-MX"/>
         </w:rPr>
         <w:t xml:space="preserve"> Semestre</w:t>
       </w:r>
@@ -405,7 +413,7 @@
           <w:rFonts w:ascii="Arial Black" w:hAnsi="Arial Black"/>
           <w:b/>
           <w:sz w:val="32"/>
-          <w:lang w:val="es-ES"/>
+          <w:lang w:val="es-MX"/>
         </w:rPr>
       </w:pPr>
       <w:r>
@@ -413,7 +421,7 @@
           <w:rFonts w:ascii="Arial Black" w:hAnsi="Arial Black"/>
           <w:b/>
           <w:sz w:val="32"/>
-          <w:lang w:val="es-ES"/>
+          <w:lang w:val="es-MX"/>
         </w:rPr>
         <w:t xml:space="preserve">Parcial </w:t>
       </w:r>
@@ -422,7 +430,7 @@
           <w:rFonts w:ascii="Arial Black" w:hAnsi="Arial Black"/>
           <w:b/>
           <w:sz w:val="32"/>
-          <w:lang w:val="es-ES"/>
+          <w:lang w:val="es-MX"/>
         </w:rPr>
         <w:t>2</w:t>
       </w:r>
@@ -434,7 +442,7 @@
           <w:rFonts w:ascii="Arial Black" w:hAnsi="Arial Black"/>
           <w:b/>
           <w:sz w:val="32"/>
-          <w:lang w:val="es-ES"/>
+          <w:lang w:val="es-MX"/>
         </w:rPr>
       </w:pPr>
     </w:p>
@@ -445,7 +453,7 @@
           <w:rFonts w:ascii="Arial Black" w:hAnsi="Arial Black"/>
           <w:b/>
           <w:sz w:val="32"/>
-          <w:lang w:val="es-ES"/>
+          <w:lang w:val="es-MX"/>
         </w:rPr>
       </w:pPr>
       <w:r>
@@ -453,7 +461,7 @@
           <w:rFonts w:ascii="Arial Black" w:hAnsi="Arial Black"/>
           <w:b/>
           <w:sz w:val="32"/>
-          <w:lang w:val="es-ES"/>
+          <w:lang w:val="es-MX"/>
         </w:rPr>
         <w:t>Reporte Segundo Parcial</w:t>
       </w:r>
@@ -465,7 +473,7 @@
           <w:rFonts w:ascii="Arial Black" w:hAnsi="Arial Black"/>
           <w:b/>
           <w:sz w:val="32"/>
-          <w:lang w:val="es-ES"/>
+          <w:lang w:val="es-MX"/>
         </w:rPr>
       </w:pPr>
     </w:p>
@@ -476,7 +484,7 @@
           <w:rFonts w:ascii="Arial Black" w:hAnsi="Arial Black"/>
           <w:b/>
           <w:sz w:val="32"/>
-          <w:lang w:val="es-ES"/>
+          <w:lang w:val="es-MX"/>
         </w:rPr>
       </w:pPr>
       <w:r>
@@ -484,7 +492,7 @@
           <w:rFonts w:ascii="Arial Black" w:hAnsi="Arial Black"/>
           <w:b/>
           <w:sz w:val="32"/>
-          <w:lang w:val="es-ES"/>
+          <w:lang w:val="es-MX"/>
         </w:rPr>
         <w:t>Adrián L. Gorocica C.</w:t>
       </w:r>
@@ -496,7 +504,7 @@
           <w:rFonts w:ascii="Arial Black" w:hAnsi="Arial Black"/>
           <w:b/>
           <w:sz w:val="32"/>
-          <w:lang w:val="es-ES"/>
+          <w:lang w:val="es-MX"/>
         </w:rPr>
       </w:pPr>
       <w:r>
@@ -504,7 +512,7 @@
           <w:rFonts w:ascii="Arial Black" w:hAnsi="Arial Black"/>
           <w:b/>
           <w:sz w:val="32"/>
-          <w:lang w:val="es-ES"/>
+          <w:lang w:val="es-MX"/>
         </w:rPr>
         <w:br w:type="page"/>
       </w:r>
@@ -516,7 +524,7 @@
           <w:b/>
           <w:sz w:val="28"/>
           <w:szCs w:val="20"/>
-          <w:lang w:val="es-ES"/>
+          <w:lang w:val="es-MX"/>
         </w:rPr>
       </w:pPr>
       <w:r>
@@ -525,7 +533,7 @@
           <w:b/>
           <w:sz w:val="28"/>
           <w:szCs w:val="20"/>
-          <w:lang w:val="es-ES"/>
+          <w:lang w:val="es-MX"/>
         </w:rPr>
         <w:lastRenderedPageBreak/>
         <w:t>Instrucciones</w:t>
@@ -538,47 +546,37 @@
           <w:bCs/>
           <w:sz w:val="24"/>
           <w:szCs w:val="18"/>
-          <w:lang w:val="es-ES"/>
-        </w:rPr>
-      </w:pPr>
-      <w:r>
-        <w:rPr>
-          <w:rFonts w:ascii="Arial" w:hAnsi="Arial" w:cs="Arial"/>
-          <w:bCs/>
-          <w:sz w:val="24"/>
-          <w:szCs w:val="18"/>
-          <w:lang w:val="es-ES"/>
-        </w:rPr>
-        <w:t>Se deberá elaborar un documento por persona, de la realización de cada una de las actividades mencionados con anterioridad con imagen de captura y descripción de actividad realizada, siguiendo la siguiente estructura de contenido</w:t>
-      </w:r>
-      <w:r>
-        <w:rPr>
-          <w:rFonts w:ascii="Arial" w:hAnsi="Arial" w:cs="Arial"/>
-          <w:bCs/>
-          <w:sz w:val="24"/>
-          <w:szCs w:val="18"/>
-          <w:lang w:val="es-ES"/>
-        </w:rPr>
-        <w:t>:</w:t>
-      </w:r>
-    </w:p>
-    <w:p>
-      <w:pPr>
-        <w:rPr>
-          <w:rFonts w:ascii="Arial" w:hAnsi="Arial" w:cs="Arial"/>
-          <w:bCs/>
-          <w:sz w:val="24"/>
-          <w:szCs w:val="18"/>
-          <w:lang w:val="es-ES"/>
-        </w:rPr>
-      </w:pPr>
-      <w:r>
-        <w:rPr>
-          <w:rFonts w:ascii="Arial" w:hAnsi="Arial" w:cs="Arial"/>
-          <w:bCs/>
-          <w:sz w:val="24"/>
-          <w:szCs w:val="18"/>
-          <w:lang w:val="es-ES"/>
+          <w:lang w:val="es-MX"/>
+        </w:rPr>
+      </w:pPr>
+      <w:r>
+        <w:rPr>
+          <w:rFonts w:ascii="Arial" w:hAnsi="Arial" w:cs="Arial"/>
+          <w:bCs/>
+          <w:sz w:val="24"/>
+          <w:szCs w:val="18"/>
+          <w:lang w:val="es-MX"/>
+        </w:rPr>
+        <w:t>Se deberá elaborar un documento por persona, de la realización de cada una de las actividades mencionados con anterioridad con imagen de captura y descripción de actividad realizada, siguiendo la siguiente estructura de contenido:</w:t>
+      </w:r>
+    </w:p>
+    <w:p>
+      <w:pPr>
+        <w:rPr>
+          <w:rFonts w:ascii="Arial" w:hAnsi="Arial" w:cs="Arial"/>
+          <w:bCs/>
+          <w:sz w:val="24"/>
+          <w:szCs w:val="18"/>
+          <w:lang w:val="es-MX"/>
+        </w:rPr>
+      </w:pPr>
+      <w:r>
+        <w:rPr>
+          <w:rFonts w:ascii="Arial" w:hAnsi="Arial" w:cs="Arial"/>
+          <w:bCs/>
+          <w:sz w:val="24"/>
+          <w:szCs w:val="18"/>
+          <w:lang w:val="es-MX"/>
         </w:rPr>
         <w:t>1. Objetivo del documento</w:t>
       </w:r>
@@ -590,16 +588,16 @@
           <w:bCs/>
           <w:sz w:val="24"/>
           <w:szCs w:val="18"/>
-          <w:lang w:val="es-ES"/>
-        </w:rPr>
-      </w:pPr>
-      <w:r>
-        <w:rPr>
-          <w:rFonts w:ascii="Arial" w:hAnsi="Arial" w:cs="Arial"/>
-          <w:bCs/>
-          <w:sz w:val="24"/>
-          <w:szCs w:val="18"/>
-          <w:lang w:val="es-ES"/>
+          <w:lang w:val="es-MX"/>
+        </w:rPr>
+      </w:pPr>
+      <w:r>
+        <w:rPr>
+          <w:rFonts w:ascii="Arial" w:hAnsi="Arial" w:cs="Arial"/>
+          <w:bCs/>
+          <w:sz w:val="24"/>
+          <w:szCs w:val="18"/>
+          <w:lang w:val="es-MX"/>
         </w:rPr>
         <w:t>2. Alcance del documento</w:t>
       </w:r>
@@ -611,16 +609,16 @@
           <w:bCs/>
           <w:sz w:val="24"/>
           <w:szCs w:val="18"/>
-          <w:lang w:val="es-ES"/>
-        </w:rPr>
-      </w:pPr>
-      <w:r>
-        <w:rPr>
-          <w:rFonts w:ascii="Arial" w:hAnsi="Arial" w:cs="Arial"/>
-          <w:bCs/>
-          <w:sz w:val="24"/>
-          <w:szCs w:val="18"/>
-          <w:lang w:val="es-ES"/>
+          <w:lang w:val="es-MX"/>
+        </w:rPr>
+      </w:pPr>
+      <w:r>
+        <w:rPr>
+          <w:rFonts w:ascii="Arial" w:hAnsi="Arial" w:cs="Arial"/>
+          <w:bCs/>
+          <w:sz w:val="24"/>
+          <w:szCs w:val="18"/>
+          <w:lang w:val="es-MX"/>
         </w:rPr>
         <w:t>3. Procesos</w:t>
       </w:r>
@@ -632,16 +630,16 @@
           <w:bCs/>
           <w:sz w:val="24"/>
           <w:szCs w:val="18"/>
-          <w:lang w:val="es-ES"/>
-        </w:rPr>
-      </w:pPr>
-      <w:r>
-        <w:rPr>
-          <w:rFonts w:ascii="Arial" w:hAnsi="Arial" w:cs="Arial"/>
-          <w:bCs/>
-          <w:sz w:val="24"/>
-          <w:szCs w:val="18"/>
-          <w:lang w:val="es-ES"/>
+          <w:lang w:val="es-MX"/>
+        </w:rPr>
+      </w:pPr>
+      <w:r>
+        <w:rPr>
+          <w:rFonts w:ascii="Arial" w:hAnsi="Arial" w:cs="Arial"/>
+          <w:bCs/>
+          <w:sz w:val="24"/>
+          <w:szCs w:val="18"/>
+          <w:lang w:val="es-MX"/>
         </w:rPr>
         <w:tab/>
         <w:t>3.1 Repositorios</w:t>
@@ -654,16 +652,16 @@
           <w:bCs/>
           <w:sz w:val="24"/>
           <w:szCs w:val="18"/>
-          <w:lang w:val="es-ES"/>
-        </w:rPr>
-      </w:pPr>
-      <w:r>
-        <w:rPr>
-          <w:rFonts w:ascii="Arial" w:hAnsi="Arial" w:cs="Arial"/>
-          <w:bCs/>
-          <w:sz w:val="24"/>
-          <w:szCs w:val="18"/>
-          <w:lang w:val="es-ES"/>
+          <w:lang w:val="es-MX"/>
+        </w:rPr>
+      </w:pPr>
+      <w:r>
+        <w:rPr>
+          <w:rFonts w:ascii="Arial" w:hAnsi="Arial" w:cs="Arial"/>
+          <w:bCs/>
+          <w:sz w:val="24"/>
+          <w:szCs w:val="18"/>
+          <w:lang w:val="es-MX"/>
         </w:rPr>
         <w:tab/>
       </w:r>
@@ -673,7 +671,7 @@
           <w:bCs/>
           <w:sz w:val="24"/>
           <w:szCs w:val="18"/>
-          <w:lang w:val="es-ES"/>
+          <w:lang w:val="es-MX"/>
         </w:rPr>
         <w:tab/>
         <w:t>3.1.1. Creación de Repositorios</w:t>
@@ -686,16 +684,16 @@
           <w:bCs/>
           <w:sz w:val="24"/>
           <w:szCs w:val="18"/>
-          <w:lang w:val="es-ES"/>
-        </w:rPr>
-      </w:pPr>
-      <w:r>
-        <w:rPr>
-          <w:rFonts w:ascii="Arial" w:hAnsi="Arial" w:cs="Arial"/>
-          <w:bCs/>
-          <w:sz w:val="24"/>
-          <w:szCs w:val="18"/>
-          <w:lang w:val="es-ES"/>
+          <w:lang w:val="es-MX"/>
+        </w:rPr>
+      </w:pPr>
+      <w:r>
+        <w:rPr>
+          <w:rFonts w:ascii="Arial" w:hAnsi="Arial" w:cs="Arial"/>
+          <w:bCs/>
+          <w:sz w:val="24"/>
+          <w:szCs w:val="18"/>
+          <w:lang w:val="es-MX"/>
         </w:rPr>
         <w:tab/>
       </w:r>
@@ -705,7 +703,7 @@
           <w:bCs/>
           <w:sz w:val="24"/>
           <w:szCs w:val="18"/>
-          <w:lang w:val="es-ES"/>
+          <w:lang w:val="es-MX"/>
         </w:rPr>
         <w:tab/>
         <w:t>3.1.2. Clonación de Repositorios en Local</w:t>
@@ -718,16 +716,16 @@
           <w:bCs/>
           <w:sz w:val="24"/>
           <w:szCs w:val="18"/>
-          <w:lang w:val="es-ES"/>
-        </w:rPr>
-      </w:pPr>
-      <w:r>
-        <w:rPr>
-          <w:rFonts w:ascii="Arial" w:hAnsi="Arial" w:cs="Arial"/>
-          <w:bCs/>
-          <w:sz w:val="24"/>
-          <w:szCs w:val="18"/>
-          <w:lang w:val="es-ES"/>
+          <w:lang w:val="es-MX"/>
+        </w:rPr>
+      </w:pPr>
+      <w:r>
+        <w:rPr>
+          <w:rFonts w:ascii="Arial" w:hAnsi="Arial" w:cs="Arial"/>
+          <w:bCs/>
+          <w:sz w:val="24"/>
+          <w:szCs w:val="18"/>
+          <w:lang w:val="es-MX"/>
         </w:rPr>
         <w:tab/>
       </w:r>
@@ -737,7 +735,7 @@
           <w:bCs/>
           <w:sz w:val="24"/>
           <w:szCs w:val="18"/>
-          <w:lang w:val="es-ES"/>
+          <w:lang w:val="es-MX"/>
         </w:rPr>
         <w:tab/>
         <w:t>3.1.3. Creación Contenedor</w:t>
@@ -750,16 +748,16 @@
           <w:bCs/>
           <w:sz w:val="24"/>
           <w:szCs w:val="18"/>
-          <w:lang w:val="es-ES"/>
-        </w:rPr>
-      </w:pPr>
-      <w:r>
-        <w:rPr>
-          <w:rFonts w:ascii="Arial" w:hAnsi="Arial" w:cs="Arial"/>
-          <w:bCs/>
-          <w:sz w:val="24"/>
-          <w:szCs w:val="18"/>
-          <w:lang w:val="es-ES"/>
+          <w:lang w:val="es-MX"/>
+        </w:rPr>
+      </w:pPr>
+      <w:r>
+        <w:rPr>
+          <w:rFonts w:ascii="Arial" w:hAnsi="Arial" w:cs="Arial"/>
+          <w:bCs/>
+          <w:sz w:val="24"/>
+          <w:szCs w:val="18"/>
+          <w:lang w:val="es-MX"/>
         </w:rPr>
         <w:tab/>
       </w:r>
@@ -769,41 +767,29 @@
           <w:bCs/>
           <w:sz w:val="24"/>
           <w:szCs w:val="18"/>
-          <w:lang w:val="es-ES"/>
+          <w:lang w:val="es-MX"/>
         </w:rPr>
         <w:tab/>
-        <w:t xml:space="preserve">3.1.3. Carga de código fuente </w:t>
-      </w:r>
-      <w:proofErr w:type="spellStart"/>
-      <w:r>
-        <w:rPr>
-          <w:rFonts w:ascii="Arial" w:hAnsi="Arial" w:cs="Arial"/>
-          <w:bCs/>
-          <w:sz w:val="24"/>
-          <w:szCs w:val="18"/>
-          <w:lang w:val="es-ES"/>
-        </w:rPr>
-        <w:t>incial</w:t>
-      </w:r>
-      <w:proofErr w:type="spellEnd"/>
-    </w:p>
-    <w:p>
-      <w:pPr>
-        <w:rPr>
-          <w:rFonts w:ascii="Arial" w:hAnsi="Arial" w:cs="Arial"/>
-          <w:bCs/>
-          <w:sz w:val="24"/>
-          <w:szCs w:val="18"/>
-          <w:lang w:val="es-ES"/>
-        </w:rPr>
-      </w:pPr>
-      <w:r>
-        <w:rPr>
-          <w:rFonts w:ascii="Arial" w:hAnsi="Arial" w:cs="Arial"/>
-          <w:bCs/>
-          <w:sz w:val="24"/>
-          <w:szCs w:val="18"/>
-          <w:lang w:val="es-ES"/>
+        <w:t>3.1.3. Carga de código fuente incial</w:t>
+      </w:r>
+    </w:p>
+    <w:p>
+      <w:pPr>
+        <w:rPr>
+          <w:rFonts w:ascii="Arial" w:hAnsi="Arial" w:cs="Arial"/>
+          <w:bCs/>
+          <w:sz w:val="24"/>
+          <w:szCs w:val="18"/>
+          <w:lang w:val="es-MX"/>
+        </w:rPr>
+      </w:pPr>
+      <w:r>
+        <w:rPr>
+          <w:rFonts w:ascii="Arial" w:hAnsi="Arial" w:cs="Arial"/>
+          <w:bCs/>
+          <w:sz w:val="24"/>
+          <w:szCs w:val="18"/>
+          <w:lang w:val="es-MX"/>
         </w:rPr>
         <w:tab/>
       </w:r>
@@ -813,63 +799,29 @@
           <w:bCs/>
           <w:sz w:val="24"/>
           <w:szCs w:val="18"/>
-          <w:lang w:val="es-ES"/>
+          <w:lang w:val="es-MX"/>
         </w:rPr>
         <w:tab/>
-        <w:t xml:space="preserve">3.1.4. Creación de ramas, </w:t>
-      </w:r>
-      <w:proofErr w:type="gramStart"/>
-      <w:r>
-        <w:rPr>
-          <w:rFonts w:ascii="Arial" w:hAnsi="Arial" w:cs="Arial"/>
-          <w:bCs/>
-          <w:sz w:val="24"/>
-          <w:szCs w:val="18"/>
-          <w:lang w:val="es-ES"/>
-        </w:rPr>
-        <w:t>Master</w:t>
-      </w:r>
-      <w:proofErr w:type="gramEnd"/>
-      <w:r>
-        <w:rPr>
-          <w:rFonts w:ascii="Arial" w:hAnsi="Arial" w:cs="Arial"/>
-          <w:bCs/>
-          <w:sz w:val="24"/>
-          <w:szCs w:val="18"/>
-          <w:lang w:val="es-ES"/>
-        </w:rPr>
-        <w:t xml:space="preserve"> y </w:t>
-      </w:r>
-      <w:proofErr w:type="spellStart"/>
-      <w:r>
-        <w:rPr>
-          <w:rFonts w:ascii="Arial" w:hAnsi="Arial" w:cs="Arial"/>
-          <w:bCs/>
-          <w:sz w:val="24"/>
-          <w:szCs w:val="18"/>
-          <w:lang w:val="es-ES"/>
-        </w:rPr>
-        <w:t>Develop</w:t>
-      </w:r>
-      <w:proofErr w:type="spellEnd"/>
-    </w:p>
-    <w:p>
-      <w:pPr>
-        <w:rPr>
-          <w:rFonts w:ascii="Arial" w:hAnsi="Arial" w:cs="Arial"/>
-          <w:bCs/>
-          <w:sz w:val="24"/>
-          <w:szCs w:val="18"/>
-          <w:lang w:val="es-ES"/>
-        </w:rPr>
-      </w:pPr>
-      <w:r>
-        <w:rPr>
-          <w:rFonts w:ascii="Arial" w:hAnsi="Arial" w:cs="Arial"/>
-          <w:bCs/>
-          <w:sz w:val="24"/>
-          <w:szCs w:val="18"/>
-          <w:lang w:val="es-ES"/>
+        <w:t>3.1.4. Creación de ramas, Master y Develop</w:t>
+      </w:r>
+    </w:p>
+    <w:p>
+      <w:pPr>
+        <w:rPr>
+          <w:rFonts w:ascii="Arial" w:hAnsi="Arial" w:cs="Arial"/>
+          <w:bCs/>
+          <w:sz w:val="24"/>
+          <w:szCs w:val="18"/>
+          <w:lang w:val="es-MX"/>
+        </w:rPr>
+      </w:pPr>
+      <w:r>
+        <w:rPr>
+          <w:rFonts w:ascii="Arial" w:hAnsi="Arial" w:cs="Arial"/>
+          <w:bCs/>
+          <w:sz w:val="24"/>
+          <w:szCs w:val="18"/>
+          <w:lang w:val="es-MX"/>
         </w:rPr>
         <w:tab/>
         <w:t>3.2. Nube</w:t>
@@ -882,16 +834,16 @@
           <w:bCs/>
           <w:sz w:val="24"/>
           <w:szCs w:val="18"/>
-          <w:lang w:val="es-ES"/>
-        </w:rPr>
-      </w:pPr>
-      <w:r>
-        <w:rPr>
-          <w:rFonts w:ascii="Arial" w:hAnsi="Arial" w:cs="Arial"/>
-          <w:bCs/>
-          <w:sz w:val="24"/>
-          <w:szCs w:val="18"/>
-          <w:lang w:val="es-ES"/>
+          <w:lang w:val="es-MX"/>
+        </w:rPr>
+      </w:pPr>
+      <w:r>
+        <w:rPr>
+          <w:rFonts w:ascii="Arial" w:hAnsi="Arial" w:cs="Arial"/>
+          <w:bCs/>
+          <w:sz w:val="24"/>
+          <w:szCs w:val="18"/>
+          <w:lang w:val="es-MX"/>
         </w:rPr>
         <w:tab/>
       </w:r>
@@ -901,41 +853,29 @@
           <w:bCs/>
           <w:sz w:val="24"/>
           <w:szCs w:val="18"/>
-          <w:lang w:val="es-ES"/>
+          <w:lang w:val="es-MX"/>
         </w:rPr>
         <w:tab/>
-        <w:t xml:space="preserve">3.2.1. Creación de Instancias </w:t>
-      </w:r>
-      <w:proofErr w:type="spellStart"/>
-      <w:r>
-        <w:rPr>
-          <w:rFonts w:ascii="Arial" w:hAnsi="Arial" w:cs="Arial"/>
-          <w:bCs/>
-          <w:sz w:val="24"/>
-          <w:szCs w:val="18"/>
-          <w:lang w:val="es-ES"/>
-        </w:rPr>
-        <w:t>LightSail</w:t>
-      </w:r>
-      <w:proofErr w:type="spellEnd"/>
-    </w:p>
-    <w:p>
-      <w:pPr>
-        <w:rPr>
-          <w:rFonts w:ascii="Arial" w:hAnsi="Arial" w:cs="Arial"/>
-          <w:bCs/>
-          <w:sz w:val="24"/>
-          <w:szCs w:val="18"/>
-          <w:lang w:val="es-ES"/>
-        </w:rPr>
-      </w:pPr>
-      <w:r>
-        <w:rPr>
-          <w:rFonts w:ascii="Arial" w:hAnsi="Arial" w:cs="Arial"/>
-          <w:bCs/>
-          <w:sz w:val="24"/>
-          <w:szCs w:val="18"/>
-          <w:lang w:val="es-ES"/>
+        <w:t>3.2.1. Creación de Instancias LightSail</w:t>
+      </w:r>
+    </w:p>
+    <w:p>
+      <w:pPr>
+        <w:rPr>
+          <w:rFonts w:ascii="Arial" w:hAnsi="Arial" w:cs="Arial"/>
+          <w:bCs/>
+          <w:sz w:val="24"/>
+          <w:szCs w:val="18"/>
+          <w:lang w:val="es-MX"/>
+        </w:rPr>
+      </w:pPr>
+      <w:r>
+        <w:rPr>
+          <w:rFonts w:ascii="Arial" w:hAnsi="Arial" w:cs="Arial"/>
+          <w:bCs/>
+          <w:sz w:val="24"/>
+          <w:szCs w:val="18"/>
+          <w:lang w:val="es-MX"/>
         </w:rPr>
         <w:tab/>
       </w:r>
@@ -945,7 +885,7 @@
           <w:bCs/>
           <w:sz w:val="24"/>
           <w:szCs w:val="18"/>
-          <w:lang w:val="es-ES"/>
+          <w:lang w:val="es-MX"/>
         </w:rPr>
         <w:tab/>
         <w:t>3.2.2. Instalación Docker en Instancias</w:t>
@@ -958,16 +898,16 @@
           <w:bCs/>
           <w:sz w:val="24"/>
           <w:szCs w:val="18"/>
-          <w:lang w:val="es-ES"/>
-        </w:rPr>
-      </w:pPr>
-      <w:r>
-        <w:rPr>
-          <w:rFonts w:ascii="Arial" w:hAnsi="Arial" w:cs="Arial"/>
-          <w:bCs/>
-          <w:sz w:val="24"/>
-          <w:szCs w:val="18"/>
-          <w:lang w:val="es-ES"/>
+          <w:lang w:val="es-MX"/>
+        </w:rPr>
+      </w:pPr>
+      <w:r>
+        <w:rPr>
+          <w:rFonts w:ascii="Arial" w:hAnsi="Arial" w:cs="Arial"/>
+          <w:bCs/>
+          <w:sz w:val="24"/>
+          <w:szCs w:val="18"/>
+          <w:lang w:val="es-MX"/>
         </w:rPr>
         <w:tab/>
       </w:r>
@@ -977,7 +917,7 @@
           <w:bCs/>
           <w:sz w:val="24"/>
           <w:szCs w:val="18"/>
-          <w:lang w:val="es-ES"/>
+          <w:lang w:val="es-MX"/>
         </w:rPr>
         <w:tab/>
         <w:t>3.2.3. Clonación de repositorio</w:t>
@@ -990,16 +930,16 @@
           <w:bCs/>
           <w:sz w:val="24"/>
           <w:szCs w:val="18"/>
-          <w:lang w:val="es-ES"/>
-        </w:rPr>
-      </w:pPr>
-      <w:r>
-        <w:rPr>
-          <w:rFonts w:ascii="Arial" w:hAnsi="Arial" w:cs="Arial"/>
-          <w:bCs/>
-          <w:sz w:val="24"/>
-          <w:szCs w:val="18"/>
-          <w:lang w:val="es-ES"/>
+          <w:lang w:val="es-MX"/>
+        </w:rPr>
+      </w:pPr>
+      <w:r>
+        <w:rPr>
+          <w:rFonts w:ascii="Arial" w:hAnsi="Arial" w:cs="Arial"/>
+          <w:bCs/>
+          <w:sz w:val="24"/>
+          <w:szCs w:val="18"/>
+          <w:lang w:val="es-MX"/>
         </w:rPr>
         <w:tab/>
       </w:r>
@@ -1009,7 +949,7 @@
           <w:bCs/>
           <w:sz w:val="24"/>
           <w:szCs w:val="18"/>
-          <w:lang w:val="es-ES"/>
+          <w:lang w:val="es-MX"/>
         </w:rPr>
         <w:tab/>
         <w:t>3.2.4. Montaje de Contenedor</w:t>
@@ -1022,16 +962,16 @@
           <w:bCs/>
           <w:sz w:val="24"/>
           <w:szCs w:val="18"/>
-          <w:lang w:val="es-ES"/>
-        </w:rPr>
-      </w:pPr>
-      <w:r>
-        <w:rPr>
-          <w:rFonts w:ascii="Arial" w:hAnsi="Arial" w:cs="Arial"/>
-          <w:bCs/>
-          <w:sz w:val="24"/>
-          <w:szCs w:val="18"/>
-          <w:lang w:val="es-ES"/>
+          <w:lang w:val="es-MX"/>
+        </w:rPr>
+      </w:pPr>
+      <w:r>
+        <w:rPr>
+          <w:rFonts w:ascii="Arial" w:hAnsi="Arial" w:cs="Arial"/>
+          <w:bCs/>
+          <w:sz w:val="24"/>
+          <w:szCs w:val="18"/>
+          <w:lang w:val="es-MX"/>
         </w:rPr>
         <w:tab/>
       </w:r>
@@ -1041,7 +981,7 @@
           <w:bCs/>
           <w:sz w:val="24"/>
           <w:szCs w:val="18"/>
-          <w:lang w:val="es-ES"/>
+          <w:lang w:val="es-MX"/>
         </w:rPr>
         <w:tab/>
         <w:t>3.2.5. Configuración de aplicaciones</w:t>
@@ -1054,16 +994,16 @@
           <w:bCs/>
           <w:sz w:val="24"/>
           <w:szCs w:val="18"/>
-          <w:lang w:val="es-ES"/>
-        </w:rPr>
-      </w:pPr>
-      <w:r>
-        <w:rPr>
-          <w:rFonts w:ascii="Arial" w:hAnsi="Arial" w:cs="Arial"/>
-          <w:bCs/>
-          <w:sz w:val="24"/>
-          <w:szCs w:val="18"/>
-          <w:lang w:val="es-ES"/>
+          <w:lang w:val="es-MX"/>
+        </w:rPr>
+      </w:pPr>
+      <w:r>
+        <w:rPr>
+          <w:rFonts w:ascii="Arial" w:hAnsi="Arial" w:cs="Arial"/>
+          <w:bCs/>
+          <w:sz w:val="24"/>
+          <w:szCs w:val="18"/>
+          <w:lang w:val="es-MX"/>
         </w:rPr>
         <w:tab/>
         <w:t>3.3. Seguridad y Redundancia</w:t>
@@ -1076,16 +1016,16 @@
           <w:bCs/>
           <w:sz w:val="24"/>
           <w:szCs w:val="18"/>
-          <w:lang w:val="es-ES"/>
-        </w:rPr>
-      </w:pPr>
-      <w:r>
-        <w:rPr>
-          <w:rFonts w:ascii="Arial" w:hAnsi="Arial" w:cs="Arial"/>
-          <w:bCs/>
-          <w:sz w:val="24"/>
-          <w:szCs w:val="18"/>
-          <w:lang w:val="es-ES"/>
+          <w:lang w:val="es-MX"/>
+        </w:rPr>
+      </w:pPr>
+      <w:r>
+        <w:rPr>
+          <w:rFonts w:ascii="Arial" w:hAnsi="Arial" w:cs="Arial"/>
+          <w:bCs/>
+          <w:sz w:val="24"/>
+          <w:szCs w:val="18"/>
+          <w:lang w:val="es-MX"/>
         </w:rPr>
         <w:tab/>
       </w:r>
@@ -1095,51 +1035,29 @@
           <w:bCs/>
           <w:sz w:val="24"/>
           <w:szCs w:val="18"/>
-          <w:lang w:val="es-ES"/>
+          <w:lang w:val="es-MX"/>
         </w:rPr>
         <w:tab/>
-        <w:t xml:space="preserve">3.3.1. Configuración de firewall (Puertos e </w:t>
-      </w:r>
-      <w:proofErr w:type="spellStart"/>
-      <w:r>
-        <w:rPr>
-          <w:rFonts w:ascii="Arial" w:hAnsi="Arial" w:cs="Arial"/>
-          <w:bCs/>
-          <w:sz w:val="24"/>
-          <w:szCs w:val="18"/>
-          <w:lang w:val="es-ES"/>
-        </w:rPr>
-        <w:t>Ip's</w:t>
-      </w:r>
-      <w:proofErr w:type="spellEnd"/>
-      <w:r>
-        <w:rPr>
-          <w:rFonts w:ascii="Arial" w:hAnsi="Arial" w:cs="Arial"/>
-          <w:bCs/>
-          <w:sz w:val="24"/>
-          <w:szCs w:val="18"/>
-          <w:lang w:val="es-ES"/>
-        </w:rPr>
-        <w:t>)</w:t>
-      </w:r>
-    </w:p>
-    <w:p>
-      <w:pPr>
-        <w:rPr>
-          <w:rFonts w:ascii="Arial" w:hAnsi="Arial" w:cs="Arial"/>
-          <w:bCs/>
-          <w:sz w:val="24"/>
-          <w:szCs w:val="18"/>
-          <w:lang w:val="es-ES"/>
-        </w:rPr>
-      </w:pPr>
-      <w:r>
-        <w:rPr>
-          <w:rFonts w:ascii="Arial" w:hAnsi="Arial" w:cs="Arial"/>
-          <w:bCs/>
-          <w:sz w:val="24"/>
-          <w:szCs w:val="18"/>
-          <w:lang w:val="es-ES"/>
+        <w:t>3.3.1. Configuración de firewall (Puertos e Ip's)</w:t>
+      </w:r>
+    </w:p>
+    <w:p>
+      <w:pPr>
+        <w:rPr>
+          <w:rFonts w:ascii="Arial" w:hAnsi="Arial" w:cs="Arial"/>
+          <w:bCs/>
+          <w:sz w:val="24"/>
+          <w:szCs w:val="18"/>
+          <w:lang w:val="es-MX"/>
+        </w:rPr>
+      </w:pPr>
+      <w:r>
+        <w:rPr>
+          <w:rFonts w:ascii="Arial" w:hAnsi="Arial" w:cs="Arial"/>
+          <w:bCs/>
+          <w:sz w:val="24"/>
+          <w:szCs w:val="18"/>
+          <w:lang w:val="es-MX"/>
         </w:rPr>
         <w:tab/>
       </w:r>
@@ -1149,7 +1067,7 @@
           <w:bCs/>
           <w:sz w:val="24"/>
           <w:szCs w:val="18"/>
-          <w:lang w:val="es-ES"/>
+          <w:lang w:val="es-MX"/>
         </w:rPr>
         <w:tab/>
         <w:t>3.3.2. Creación de Instantánea de Web</w:t>
@@ -1162,16 +1080,16 @@
           <w:bCs/>
           <w:sz w:val="24"/>
           <w:szCs w:val="18"/>
-          <w:lang w:val="es-ES"/>
-        </w:rPr>
-      </w:pPr>
-      <w:r>
-        <w:rPr>
-          <w:rFonts w:ascii="Arial" w:hAnsi="Arial" w:cs="Arial"/>
-          <w:bCs/>
-          <w:sz w:val="24"/>
-          <w:szCs w:val="18"/>
-          <w:lang w:val="es-ES"/>
+          <w:lang w:val="es-MX"/>
+        </w:rPr>
+      </w:pPr>
+      <w:r>
+        <w:rPr>
+          <w:rFonts w:ascii="Arial" w:hAnsi="Arial" w:cs="Arial"/>
+          <w:bCs/>
+          <w:sz w:val="24"/>
+          <w:szCs w:val="18"/>
+          <w:lang w:val="es-MX"/>
         </w:rPr>
         <w:tab/>
       </w:r>
@@ -1181,7 +1099,7 @@
           <w:bCs/>
           <w:sz w:val="24"/>
           <w:szCs w:val="18"/>
-          <w:lang w:val="es-ES"/>
+          <w:lang w:val="es-MX"/>
         </w:rPr>
         <w:tab/>
         <w:t>3.3.3. Creación de segunda instancia de Web</w:t>
@@ -1194,16 +1112,16 @@
           <w:bCs/>
           <w:sz w:val="24"/>
           <w:szCs w:val="18"/>
-          <w:lang w:val="es-ES"/>
-        </w:rPr>
-      </w:pPr>
-      <w:r>
-        <w:rPr>
-          <w:rFonts w:ascii="Arial" w:hAnsi="Arial" w:cs="Arial"/>
-          <w:bCs/>
-          <w:sz w:val="24"/>
-          <w:szCs w:val="18"/>
-          <w:lang w:val="es-ES"/>
+          <w:lang w:val="es-MX"/>
+        </w:rPr>
+      </w:pPr>
+      <w:r>
+        <w:rPr>
+          <w:rFonts w:ascii="Arial" w:hAnsi="Arial" w:cs="Arial"/>
+          <w:bCs/>
+          <w:sz w:val="24"/>
+          <w:szCs w:val="18"/>
+          <w:lang w:val="es-MX"/>
         </w:rPr>
         <w:tab/>
       </w:r>
@@ -1213,7 +1131,7 @@
           <w:bCs/>
           <w:sz w:val="24"/>
           <w:szCs w:val="18"/>
-          <w:lang w:val="es-ES"/>
+          <w:lang w:val="es-MX"/>
         </w:rPr>
         <w:tab/>
         <w:t>3.3.4. Creación de subdominio para Web</w:t>
@@ -1226,16 +1144,16 @@
           <w:bCs/>
           <w:sz w:val="24"/>
           <w:szCs w:val="18"/>
-          <w:lang w:val="es-ES"/>
-        </w:rPr>
-      </w:pPr>
-      <w:r>
-        <w:rPr>
-          <w:rFonts w:ascii="Arial" w:hAnsi="Arial" w:cs="Arial"/>
-          <w:bCs/>
-          <w:sz w:val="24"/>
-          <w:szCs w:val="18"/>
-          <w:lang w:val="es-ES"/>
+          <w:lang w:val="es-MX"/>
+        </w:rPr>
+      </w:pPr>
+      <w:r>
+        <w:rPr>
+          <w:rFonts w:ascii="Arial" w:hAnsi="Arial" w:cs="Arial"/>
+          <w:bCs/>
+          <w:sz w:val="24"/>
+          <w:szCs w:val="18"/>
+          <w:lang w:val="es-MX"/>
         </w:rPr>
         <w:tab/>
       </w:r>
@@ -1245,7 +1163,7 @@
           <w:bCs/>
           <w:sz w:val="24"/>
           <w:szCs w:val="18"/>
-          <w:lang w:val="es-ES"/>
+          <w:lang w:val="es-MX"/>
         </w:rPr>
         <w:tab/>
         <w:t>3.3.5. Creación de Balanceador de Carga</w:t>
@@ -1258,16 +1176,16 @@
           <w:bCs/>
           <w:sz w:val="24"/>
           <w:szCs w:val="18"/>
-          <w:lang w:val="es-ES"/>
-        </w:rPr>
-      </w:pPr>
-      <w:r>
-        <w:rPr>
-          <w:rFonts w:ascii="Arial" w:hAnsi="Arial" w:cs="Arial"/>
-          <w:bCs/>
-          <w:sz w:val="24"/>
-          <w:szCs w:val="18"/>
-          <w:lang w:val="es-ES"/>
+          <w:lang w:val="es-MX"/>
+        </w:rPr>
+      </w:pPr>
+      <w:r>
+        <w:rPr>
+          <w:rFonts w:ascii="Arial" w:hAnsi="Arial" w:cs="Arial"/>
+          <w:bCs/>
+          <w:sz w:val="24"/>
+          <w:szCs w:val="18"/>
+          <w:lang w:val="es-MX"/>
         </w:rPr>
         <w:tab/>
       </w:r>
@@ -1277,49 +1195,29 @@
           <w:bCs/>
           <w:sz w:val="24"/>
           <w:szCs w:val="18"/>
-          <w:lang w:val="es-ES"/>
+          <w:lang w:val="es-MX"/>
         </w:rPr>
         <w:tab/>
-        <w:t>3.3.6. Asignación de instancias a b</w:t>
-      </w:r>
-      <w:r>
-        <w:rPr>
-          <w:rFonts w:ascii="Arial" w:hAnsi="Arial" w:cs="Arial"/>
-          <w:bCs/>
-          <w:sz w:val="24"/>
-          <w:szCs w:val="18"/>
-          <w:lang w:val="es-ES"/>
-        </w:rPr>
-        <w:t>a</w:t>
-      </w:r>
-      <w:r>
-        <w:rPr>
-          <w:rFonts w:ascii="Arial" w:hAnsi="Arial" w:cs="Arial"/>
-          <w:bCs/>
-          <w:sz w:val="24"/>
-          <w:szCs w:val="18"/>
-          <w:lang w:val="es-ES"/>
-        </w:rPr>
-        <w:t>lanceador de carga</w:t>
-      </w:r>
-    </w:p>
-    <w:p>
-      <w:pPr>
-        <w:rPr>
-          <w:rFonts w:ascii="Arial" w:hAnsi="Arial" w:cs="Arial"/>
-          <w:bCs/>
-          <w:sz w:val="24"/>
-          <w:szCs w:val="18"/>
-          <w:lang w:val="es-ES"/>
-        </w:rPr>
-      </w:pPr>
-      <w:r>
-        <w:rPr>
-          <w:rFonts w:ascii="Arial" w:hAnsi="Arial" w:cs="Arial"/>
-          <w:bCs/>
-          <w:sz w:val="24"/>
-          <w:szCs w:val="18"/>
-          <w:lang w:val="es-ES"/>
+        <w:t>3.3.6. Asignación de instancias a balanceador de carga</w:t>
+      </w:r>
+    </w:p>
+    <w:p>
+      <w:pPr>
+        <w:rPr>
+          <w:rFonts w:ascii="Arial" w:hAnsi="Arial" w:cs="Arial"/>
+          <w:bCs/>
+          <w:sz w:val="24"/>
+          <w:szCs w:val="18"/>
+          <w:lang w:val="es-MX"/>
+        </w:rPr>
+      </w:pPr>
+      <w:r>
+        <w:rPr>
+          <w:rFonts w:ascii="Arial" w:hAnsi="Arial" w:cs="Arial"/>
+          <w:bCs/>
+          <w:sz w:val="24"/>
+          <w:szCs w:val="18"/>
+          <w:lang w:val="es-MX"/>
         </w:rPr>
         <w:tab/>
       </w:r>
@@ -1329,7 +1227,7 @@
           <w:bCs/>
           <w:sz w:val="24"/>
           <w:szCs w:val="18"/>
-          <w:lang w:val="es-ES"/>
+          <w:lang w:val="es-MX"/>
         </w:rPr>
         <w:tab/>
         <w:t>3.3.7. Creación de certificado SSL</w:t>
@@ -1342,16 +1240,16 @@
           <w:bCs/>
           <w:sz w:val="24"/>
           <w:szCs w:val="18"/>
-          <w:lang w:val="es-ES"/>
-        </w:rPr>
-      </w:pPr>
-      <w:r>
-        <w:rPr>
-          <w:rFonts w:ascii="Arial" w:hAnsi="Arial" w:cs="Arial"/>
-          <w:bCs/>
-          <w:sz w:val="24"/>
-          <w:szCs w:val="18"/>
-          <w:lang w:val="es-ES"/>
+          <w:lang w:val="es-MX"/>
+        </w:rPr>
+      </w:pPr>
+      <w:r>
+        <w:rPr>
+          <w:rFonts w:ascii="Arial" w:hAnsi="Arial" w:cs="Arial"/>
+          <w:bCs/>
+          <w:sz w:val="24"/>
+          <w:szCs w:val="18"/>
+          <w:lang w:val="es-MX"/>
         </w:rPr>
         <w:t>4. Resumen</w:t>
       </w:r>
@@ -1364,16 +1262,16 @@
           <w:bCs/>
           <w:sz w:val="24"/>
           <w:szCs w:val="18"/>
-          <w:lang w:val="es-ES"/>
-        </w:rPr>
-      </w:pPr>
-      <w:r>
-        <w:rPr>
-          <w:rFonts w:ascii="Arial" w:hAnsi="Arial" w:cs="Arial"/>
-          <w:bCs/>
-          <w:sz w:val="24"/>
-          <w:szCs w:val="18"/>
-          <w:lang w:val="es-ES"/>
+          <w:lang w:val="es-MX"/>
+        </w:rPr>
+      </w:pPr>
+      <w:r>
+        <w:rPr>
+          <w:rFonts w:ascii="Arial" w:hAnsi="Arial" w:cs="Arial"/>
+          <w:bCs/>
+          <w:sz w:val="24"/>
+          <w:szCs w:val="18"/>
+          <w:lang w:val="es-MX"/>
         </w:rPr>
         <w:br w:type="page"/>
       </w:r>
@@ -1381,8 +1279,14 @@
     <w:p>
       <w:pPr>
         <w:pStyle w:val="Ttulo1APA7"/>
-      </w:pPr>
-      <w:r>
+        <w:rPr>
+          <w:lang w:val="es-MX"/>
+        </w:rPr>
+      </w:pPr>
+      <w:r>
+        <w:rPr>
+          <w:lang w:val="es-MX"/>
+        </w:rPr>
         <w:lastRenderedPageBreak/>
         <w:t>Objetivo</w:t>
       </w:r>
@@ -1392,110 +1296,91 @@
         <w:pStyle w:val="PrrafoAPA7"/>
         <w:rPr>
           <w:rFonts w:ascii="Arial" w:hAnsi="Arial" w:cs="Arial"/>
-          <w:lang w:bidi="hi-IN"/>
-        </w:rPr>
-      </w:pPr>
-      <w:r>
-        <w:rPr>
-          <w:rFonts w:ascii="Arial" w:hAnsi="Arial" w:cs="Arial"/>
-          <w:lang w:bidi="hi-IN"/>
+          <w:lang w:val="es-MX" w:bidi="hi-IN"/>
+        </w:rPr>
+      </w:pPr>
+      <w:r>
+        <w:rPr>
+          <w:rFonts w:ascii="Arial" w:hAnsi="Arial" w:cs="Arial"/>
+          <w:lang w:val="es-MX" w:bidi="hi-IN"/>
         </w:rPr>
         <w:t xml:space="preserve">Tener un registro del flujo del desarrollo de </w:t>
       </w:r>
       <w:r>
         <w:rPr>
           <w:rFonts w:ascii="Arial" w:hAnsi="Arial" w:cs="Arial"/>
-          <w:lang w:bidi="hi-IN"/>
+          <w:lang w:val="es-MX" w:bidi="hi-IN"/>
         </w:rPr>
         <w:t xml:space="preserve">un proyecto web haciendo uso de las tecnologías modernas. </w:t>
       </w:r>
       <w:r>
         <w:rPr>
           <w:rFonts w:ascii="Arial" w:hAnsi="Arial" w:cs="Arial"/>
-          <w:lang w:bidi="hi-IN"/>
+          <w:lang w:val="es-MX" w:bidi="hi-IN"/>
         </w:rPr>
         <w:t xml:space="preserve">El flujo de desarrollo cubrirá las etapas de repositorio, nube y finalmente seguridad y redundancia. </w:t>
       </w:r>
       <w:r>
         <w:rPr>
           <w:rFonts w:ascii="Arial" w:hAnsi="Arial" w:cs="Arial"/>
-          <w:lang w:bidi="hi-IN"/>
+          <w:lang w:val="es-MX" w:bidi="hi-IN"/>
         </w:rPr>
         <w:t>Las herramientas por usar</w:t>
       </w:r>
       <w:r>
         <w:rPr>
           <w:rFonts w:ascii="Arial" w:hAnsi="Arial" w:cs="Arial"/>
-          <w:lang w:bidi="hi-IN"/>
-        </w:rPr>
-        <w:t xml:space="preserve"> serán: </w:t>
-      </w:r>
-      <w:proofErr w:type="spellStart"/>
-      <w:r>
-        <w:rPr>
-          <w:rFonts w:ascii="Arial" w:hAnsi="Arial" w:cs="Arial"/>
-          <w:lang w:bidi="hi-IN"/>
-        </w:rPr>
-        <w:t>Github</w:t>
-      </w:r>
-      <w:proofErr w:type="spellEnd"/>
-      <w:r>
-        <w:rPr>
-          <w:rFonts w:ascii="Arial" w:hAnsi="Arial" w:cs="Arial"/>
-          <w:lang w:bidi="hi-IN"/>
-        </w:rPr>
-        <w:t xml:space="preserve">, para la creación de repositorios; Docker, para </w:t>
-      </w:r>
-      <w:r>
-        <w:rPr>
-          <w:rFonts w:ascii="Arial" w:hAnsi="Arial" w:cs="Arial"/>
-          <w:lang w:bidi="hi-IN"/>
+          <w:lang w:val="es-MX" w:bidi="hi-IN"/>
+        </w:rPr>
+        <w:t xml:space="preserve"> serán: Github, para la creación de repositorios; Docker, para </w:t>
+      </w:r>
+      <w:r>
+        <w:rPr>
+          <w:rFonts w:ascii="Arial" w:hAnsi="Arial" w:cs="Arial"/>
+          <w:lang w:val="es-MX" w:bidi="hi-IN"/>
         </w:rPr>
         <w:t>el montaje</w:t>
       </w:r>
       <w:r>
         <w:rPr>
           <w:rFonts w:ascii="Arial" w:hAnsi="Arial" w:cs="Arial"/>
-          <w:lang w:bidi="hi-IN"/>
+          <w:lang w:val="es-MX" w:bidi="hi-IN"/>
         </w:rPr>
         <w:t xml:space="preserve"> y manejo de instancias, y </w:t>
       </w:r>
-      <w:proofErr w:type="spellStart"/>
-      <w:r>
-        <w:rPr>
-          <w:rFonts w:ascii="Arial" w:hAnsi="Arial" w:cs="Arial"/>
-          <w:lang w:bidi="hi-IN"/>
+      <w:r>
+        <w:rPr>
+          <w:rFonts w:ascii="Arial" w:hAnsi="Arial" w:cs="Arial"/>
+          <w:lang w:val="es-MX" w:bidi="hi-IN"/>
         </w:rPr>
         <w:t>Light</w:t>
       </w:r>
       <w:r>
         <w:rPr>
           <w:rFonts w:ascii="Arial" w:hAnsi="Arial" w:cs="Arial"/>
-          <w:lang w:bidi="hi-IN"/>
+          <w:lang w:val="es-MX" w:bidi="hi-IN"/>
         </w:rPr>
         <w:t>S</w:t>
       </w:r>
       <w:r>
         <w:rPr>
           <w:rFonts w:ascii="Arial" w:hAnsi="Arial" w:cs="Arial"/>
-          <w:lang w:bidi="hi-IN"/>
-        </w:rPr>
-        <w:t>ail</w:t>
-      </w:r>
-      <w:proofErr w:type="spellEnd"/>
-      <w:r>
-        <w:rPr>
-          <w:rFonts w:ascii="Arial" w:hAnsi="Arial" w:cs="Arial"/>
-          <w:lang w:bidi="hi-IN"/>
-        </w:rPr>
-        <w:t>, para la gestión y mantenimiento de la web.</w:t>
+          <w:lang w:val="es-MX" w:bidi="hi-IN"/>
+        </w:rPr>
+        <w:t>ail, para la gestión y mantenimiento de la web.</w:t>
       </w:r>
     </w:p>
     <w:p>
       <w:pPr>
         <w:pStyle w:val="Ttulo1APA7"/>
-      </w:pPr>
-      <w:r>
+        <w:rPr>
+          <w:lang w:val="es-MX"/>
+        </w:rPr>
+      </w:pPr>
+      <w:r>
+        <w:rPr>
+          <w:lang w:val="es-MX"/>
+        </w:rPr>
         <w:t>Alcance</w:t>
       </w:r>
     </w:p>
@@ -1504,52 +1389,20 @@
         <w:pStyle w:val="PrrafoAPA7"/>
         <w:rPr>
           <w:rFonts w:ascii="Arial" w:hAnsi="Arial" w:cs="Arial"/>
-          <w:lang w:bidi="hi-IN"/>
-        </w:rPr>
-      </w:pPr>
-      <w:r>
-        <w:rPr>
-          <w:rFonts w:ascii="Arial" w:hAnsi="Arial" w:cs="Arial"/>
-          <w:lang w:bidi="hi-IN"/>
-        </w:rPr>
-        <w:t xml:space="preserve">Los puntos que se seguirán en la etapa de repositorios serán: la creación de un repositorio en </w:t>
-      </w:r>
-      <w:proofErr w:type="spellStart"/>
-      <w:r>
-        <w:rPr>
-          <w:rFonts w:ascii="Arial" w:hAnsi="Arial" w:cs="Arial"/>
-          <w:lang w:bidi="hi-IN"/>
-        </w:rPr>
-        <w:t>Github</w:t>
-      </w:r>
-      <w:proofErr w:type="spellEnd"/>
-      <w:r>
-        <w:rPr>
-          <w:rFonts w:ascii="Arial" w:hAnsi="Arial" w:cs="Arial"/>
-          <w:lang w:bidi="hi-IN"/>
-        </w:rPr>
-        <w:t xml:space="preserve"> que servirá para el almacenamiento de todo el proyecto, clonación del repositorio en local, creación de un contenedor, carga inicial de código y finalmente la creación de diferentes ramas para el correcto desarrollo; para la segunda etapa, de montaje en la nube de nuestro proyecto, se utilizará </w:t>
-      </w:r>
-      <w:proofErr w:type="spellStart"/>
-      <w:r>
-        <w:rPr>
-          <w:rFonts w:ascii="Arial" w:hAnsi="Arial" w:cs="Arial"/>
-          <w:lang w:bidi="hi-IN"/>
-        </w:rPr>
-        <w:t>LightSail</w:t>
-      </w:r>
-      <w:proofErr w:type="spellEnd"/>
-      <w:r>
-        <w:rPr>
-          <w:rFonts w:ascii="Arial" w:hAnsi="Arial" w:cs="Arial"/>
-          <w:lang w:bidi="hi-IN"/>
-        </w:rPr>
-        <w:t xml:space="preserve"> para crear las instancias, instalar Docker en la instancia creada, clonar el repositorio, montar el contenedor creado en la etapa anterior y configurar las aplicaciones; finalmente, en la última etapa, nos dedicaremos a la seguridad y redundancia al configurar el firewall, crear un subdominio</w:t>
-      </w:r>
-      <w:r>
-        <w:rPr>
-          <w:rFonts w:ascii="Arial" w:hAnsi="Arial" w:cs="Arial"/>
-          <w:lang w:bidi="hi-IN"/>
+          <w:lang w:val="es-MX" w:bidi="hi-IN"/>
+        </w:rPr>
+      </w:pPr>
+      <w:r>
+        <w:rPr>
+          <w:rFonts w:ascii="Arial" w:hAnsi="Arial" w:cs="Arial"/>
+          <w:lang w:val="es-MX" w:bidi="hi-IN"/>
+        </w:rPr>
+        <w:t>Los puntos que se seguirán en la etapa de repositorios serán: la creación de un repositorio en Github que servirá para el almacenamiento de todo el proyecto, clonación del repositorio en local, creación de un contenedor, carga inicial de código y finalmente la creación de diferentes ramas para el correcto desarrollo; para la segunda etapa, de montaje en la nube de nuestro proyecto, se utilizará LightSail para crear las instancias, instalar Docker en la instancia creada, clonar el repositorio, montar el contenedor creado en la etapa anterior y configurar las aplicaciones; finalmente, en la última etapa, nos dedicaremos a la seguridad y redundancia al configurar el firewall, crear un subdominio</w:t>
+      </w:r>
+      <w:r>
+        <w:rPr>
+          <w:rFonts w:ascii="Arial" w:hAnsi="Arial" w:cs="Arial"/>
+          <w:lang w:val="es-MX" w:bidi="hi-IN"/>
         </w:rPr>
         <w:t>, asignar un balanceador de cargas y terminaremos creando un certificado SSL.</w:t>
       </w:r>
@@ -1557,16 +1410,29 @@
     <w:p>
       <w:pPr>
         <w:pStyle w:val="Ttulo1APA7"/>
-      </w:pPr>
-      <w:r>
+        <w:rPr>
+          <w:lang w:val="es-MX"/>
+        </w:rPr>
+      </w:pPr>
+      <w:r>
+        <w:rPr>
+          <w:lang w:val="es-MX"/>
+        </w:rPr>
+        <w:lastRenderedPageBreak/>
         <w:t>Procesos</w:t>
       </w:r>
     </w:p>
     <w:p>
       <w:pPr>
         <w:pStyle w:val="Ttulo2APA7"/>
-      </w:pPr>
-      <w:r>
+        <w:rPr>
+          <w:lang w:val="es-MX"/>
+        </w:rPr>
+      </w:pPr>
+      <w:r>
+        <w:rPr>
+          <w:lang w:val="es-MX"/>
+        </w:rPr>
         <w:t>Repositorios</w:t>
       </w:r>
     </w:p>
@@ -1575,13 +1441,13 @@
         <w:pStyle w:val="PrrafoAPA7"/>
         <w:rPr>
           <w:rFonts w:ascii="Arial" w:hAnsi="Arial" w:cs="Arial"/>
-          <w:lang w:bidi="hi-IN"/>
-        </w:rPr>
-      </w:pPr>
-      <w:r>
-        <w:rPr>
-          <w:rFonts w:ascii="Arial" w:hAnsi="Arial" w:cs="Arial"/>
-          <w:lang w:bidi="hi-IN"/>
+          <w:lang w:val="es-MX" w:bidi="hi-IN"/>
+        </w:rPr>
+      </w:pPr>
+      <w:r>
+        <w:rPr>
+          <w:rFonts w:ascii="Arial" w:hAnsi="Arial" w:cs="Arial"/>
+          <w:lang w:val="es-MX" w:bidi="hi-IN"/>
         </w:rPr>
         <w:t>Como primer paso vamos a establecer el entorno de trabajo con un flujo de trabajo con Git, para poder tener un correcto manejo de las versiones de nuestro proyecto y un fácil acceso a nuestros archivos.</w:t>
       </w:r>
@@ -1592,14 +1458,15 @@
         <w:rPr>
           <w:rFonts w:ascii="Arial" w:hAnsi="Arial" w:cs="Arial"/>
           <w:color w:val="auto"/>
+          <w:lang w:val="es-MX"/>
         </w:rPr>
       </w:pPr>
       <w:r>
         <w:rPr>
           <w:rFonts w:ascii="Arial" w:hAnsi="Arial" w:cs="Arial"/>
           <w:color w:val="auto"/>
-        </w:rPr>
-        <w:lastRenderedPageBreak/>
+          <w:lang w:val="es-MX"/>
+        </w:rPr>
         <w:t>Creación de repositorios</w:t>
       </w:r>
     </w:p>
@@ -1608,38 +1475,29 @@
         <w:pStyle w:val="PrrafoAPA7"/>
         <w:rPr>
           <w:rFonts w:ascii="Arial" w:hAnsi="Arial" w:cs="Arial"/>
-          <w:lang w:bidi="hi-IN"/>
-        </w:rPr>
-      </w:pPr>
-      <w:r>
-        <w:rPr>
-          <w:rFonts w:ascii="Arial" w:hAnsi="Arial" w:cs="Arial"/>
-          <w:lang w:bidi="hi-IN"/>
-        </w:rPr>
-        <w:t xml:space="preserve">Lo primero que deberemos hacer será crear los repositorios para el sitio web, la API y la base de datos. Para ello usaremos la plataforma llamada </w:t>
-      </w:r>
-      <w:proofErr w:type="spellStart"/>
-      <w:r>
-        <w:rPr>
-          <w:rFonts w:ascii="Arial" w:hAnsi="Arial" w:cs="Arial"/>
-          <w:lang w:bidi="hi-IN"/>
-        </w:rPr>
-        <w:t>Github.</w:t>
-      </w:r>
-      <w:proofErr w:type="spellEnd"/>
-    </w:p>
-    <w:p>
-      <w:pPr>
-        <w:pStyle w:val="PrrafoAPA7"/>
-        <w:rPr>
-          <w:rFonts w:ascii="Arial" w:hAnsi="Arial" w:cs="Arial"/>
-          <w:lang w:bidi="hi-IN"/>
-        </w:rPr>
-      </w:pPr>
-      <w:r>
-        <w:rPr>
-          <w:rFonts w:ascii="Arial" w:hAnsi="Arial" w:cs="Arial"/>
-          <w:lang w:bidi="hi-IN"/>
+          <w:lang w:val="es-MX" w:bidi="hi-IN"/>
+        </w:rPr>
+      </w:pPr>
+      <w:r>
+        <w:rPr>
+          <w:rFonts w:ascii="Arial" w:hAnsi="Arial" w:cs="Arial"/>
+          <w:lang w:val="es-MX" w:bidi="hi-IN"/>
+        </w:rPr>
+        <w:t>Lo primero que deberemos hacer será crear los repositorios para el sitio web, la API y la base de datos. Para ello usaremos la plataforma llamada Github.</w:t>
+      </w:r>
+    </w:p>
+    <w:p>
+      <w:pPr>
+        <w:pStyle w:val="PrrafoAPA7"/>
+        <w:rPr>
+          <w:rFonts w:ascii="Arial" w:hAnsi="Arial" w:cs="Arial"/>
+          <w:lang w:val="es-MX" w:bidi="hi-IN"/>
+        </w:rPr>
+      </w:pPr>
+      <w:r>
+        <w:rPr>
+          <w:rFonts w:ascii="Arial" w:hAnsi="Arial" w:cs="Arial"/>
+          <w:lang w:val="es-MX" w:bidi="hi-IN"/>
         </w:rPr>
         <w:drawing>
           <wp:inline distT="0" distB="0" distL="0" distR="0" wp14:anchorId="400FD38D" wp14:editId="6DC1E36C">
@@ -1680,30 +1538,14 @@
       <w:r>
         <w:rPr>
           <w:rFonts w:ascii="Arial" w:hAnsi="Arial" w:cs="Arial"/>
-          <w:lang w:bidi="hi-IN"/>
-        </w:rPr>
-        <w:t xml:space="preserve">Con una cuenta de </w:t>
-      </w:r>
-      <w:proofErr w:type="spellStart"/>
-      <w:r>
-        <w:rPr>
-          <w:rFonts w:ascii="Arial" w:hAnsi="Arial" w:cs="Arial"/>
-          <w:lang w:bidi="hi-IN"/>
-        </w:rPr>
-        <w:t>Github</w:t>
-      </w:r>
-      <w:proofErr w:type="spellEnd"/>
-      <w:r>
-        <w:rPr>
-          <w:rFonts w:ascii="Arial" w:hAnsi="Arial" w:cs="Arial"/>
-          <w:lang w:bidi="hi-IN"/>
-        </w:rPr>
-        <w:t xml:space="preserve"> vamos </w:t>
-      </w:r>
-      <w:r>
-        <w:rPr>
-          <w:rFonts w:ascii="Arial" w:hAnsi="Arial" w:cs="Arial"/>
-          <w:lang w:bidi="hi-IN"/>
+          <w:lang w:val="es-MX" w:bidi="hi-IN"/>
+        </w:rPr>
+        <w:t xml:space="preserve">Con una cuenta de Github vamos </w:t>
+      </w:r>
+      <w:r>
+        <w:rPr>
+          <w:rFonts w:ascii="Arial" w:hAnsi="Arial" w:cs="Arial"/>
+          <w:lang w:val="es-MX" w:bidi="hi-IN"/>
         </w:rPr>
         <w:t>a Nuevo Repositorio y esperamos a que nos cargue la siguiente pantalla.</w:t>
       </w:r>
@@ -1713,14 +1555,15 @@
         <w:pStyle w:val="PrrafoAPA7"/>
         <w:rPr>
           <w:rFonts w:ascii="Arial" w:hAnsi="Arial" w:cs="Arial"/>
-          <w:lang w:bidi="hi-IN"/>
-        </w:rPr>
-      </w:pPr>
-      <w:r>
-        <w:rPr>
-          <w:rFonts w:ascii="Arial" w:hAnsi="Arial" w:cs="Arial"/>
-          <w:lang w:bidi="hi-IN"/>
-        </w:rPr>
+          <w:lang w:val="es-MX" w:bidi="hi-IN"/>
+        </w:rPr>
+      </w:pPr>
+      <w:r>
+        <w:rPr>
+          <w:rFonts w:ascii="Arial" w:hAnsi="Arial" w:cs="Arial"/>
+          <w:lang w:val="es-MX" w:bidi="hi-IN"/>
+        </w:rPr>
+        <w:lastRenderedPageBreak/>
         <w:drawing>
           <wp:inline distT="0" distB="0" distL="0" distR="0" wp14:anchorId="77C8C980" wp14:editId="6CE730ED">
             <wp:extent cx="4591691" cy="2876951"/>
@@ -1763,31 +1606,32 @@
         <w:pStyle w:val="PrrafoAPA7"/>
         <w:rPr>
           <w:rFonts w:ascii="Arial" w:hAnsi="Arial" w:cs="Arial"/>
-          <w:lang w:bidi="hi-IN"/>
-        </w:rPr>
-      </w:pPr>
-      <w:r>
-        <w:rPr>
-          <w:rFonts w:ascii="Arial" w:hAnsi="Arial" w:cs="Arial"/>
-          <w:lang w:bidi="hi-IN"/>
+          <w:lang w:val="es-MX" w:bidi="hi-IN"/>
+        </w:rPr>
+      </w:pPr>
+      <w:r>
+        <w:rPr>
+          <w:rFonts w:ascii="Arial" w:hAnsi="Arial" w:cs="Arial"/>
+          <w:lang w:val="es-MX" w:bidi="hi-IN"/>
+        </w:rPr>
+        <w:t>En la nueva pantalla llenaremos los datos solicitados, brindando un nombre al repositorio, una descripción opcional y otros detalles de preferencias:</w:t>
+      </w:r>
+    </w:p>
+    <w:p>
+      <w:pPr>
+        <w:pStyle w:val="PrrafoAPA7"/>
+        <w:rPr>
+          <w:rFonts w:ascii="Arial" w:hAnsi="Arial" w:cs="Arial"/>
+          <w:noProof/>
+          <w:lang w:val="es-MX"/>
+        </w:rPr>
+      </w:pPr>
+      <w:r>
+        <w:rPr>
+          <w:rFonts w:ascii="Arial" w:hAnsi="Arial" w:cs="Arial"/>
+          <w:lang w:val="es-MX" w:bidi="hi-IN"/>
         </w:rPr>
         <w:lastRenderedPageBreak/>
-        <w:t>En la nueva pantalla llenaremos los datos solicitados, brindando un nombre al repositorio, una descripción opcional y otros detalles de preferencias:</w:t>
-      </w:r>
-    </w:p>
-    <w:p>
-      <w:pPr>
-        <w:pStyle w:val="PrrafoAPA7"/>
-        <w:rPr>
-          <w:rFonts w:ascii="Arial" w:hAnsi="Arial" w:cs="Arial"/>
-          <w:noProof/>
-        </w:rPr>
-      </w:pPr>
-      <w:r>
-        <w:rPr>
-          <w:rFonts w:ascii="Arial" w:hAnsi="Arial" w:cs="Arial"/>
-          <w:lang w:bidi="hi-IN"/>
-        </w:rPr>
         <w:drawing>
           <wp:inline distT="0" distB="0" distL="0" distR="0" wp14:anchorId="067A1451" wp14:editId="6A94C420">
             <wp:extent cx="5612130" cy="5741035"/>
@@ -1831,12 +1675,14 @@
         <w:rPr>
           <w:rFonts w:ascii="Arial" w:hAnsi="Arial" w:cs="Arial"/>
           <w:noProof/>
+          <w:lang w:val="es-MX"/>
         </w:rPr>
       </w:pPr>
       <w:r>
         <w:rPr>
           <w:rFonts w:ascii="Arial" w:hAnsi="Arial" w:cs="Arial"/>
           <w:noProof/>
+          <w:lang w:val="es-MX"/>
         </w:rPr>
         <w:t>Finalmente damos a Create Repository para crear el repositorio con la configuración brindada. Si todo salió correctamente veremos la siguiente pantalla:</w:t>
       </w:r>
@@ -1846,12 +1692,14 @@
         <w:pStyle w:val="PrrafoAPA7"/>
         <w:rPr>
           <w:noProof/>
+          <w:lang w:val="es-MX"/>
         </w:rPr>
       </w:pPr>
       <w:r>
         <w:rPr>
           <w:rFonts w:ascii="Arial" w:hAnsi="Arial" w:cs="Arial"/>
           <w:noProof/>
+          <w:lang w:val="es-MX"/>
         </w:rPr>
         <w:lastRenderedPageBreak/>
         <w:drawing>
@@ -1897,12 +1745,14 @@
         <w:rPr>
           <w:rFonts w:ascii="Arial" w:hAnsi="Arial" w:cs="Arial"/>
           <w:noProof/>
+          <w:lang w:val="es-MX"/>
         </w:rPr>
       </w:pPr>
       <w:r>
         <w:rPr>
           <w:rFonts w:ascii="Arial" w:hAnsi="Arial" w:cs="Arial"/>
           <w:noProof/>
+          <w:lang w:val="es-MX"/>
         </w:rPr>
         <w:t>Repetiremos los pasos anteriores para el repositorio de base de datos y el de los archivos de la web.</w:t>
       </w:r>
@@ -1913,12 +1763,14 @@
         <w:rPr>
           <w:rFonts w:ascii="Arial" w:hAnsi="Arial" w:cs="Arial"/>
           <w:noProof/>
+          <w:lang w:val="es-MX"/>
         </w:rPr>
       </w:pPr>
       <w:r>
         <w:rPr>
           <w:rFonts w:ascii="Arial" w:hAnsi="Arial" w:cs="Arial"/>
           <w:noProof/>
+          <w:lang w:val="es-MX"/>
         </w:rPr>
         <w:drawing>
           <wp:inline distT="0" distB="0" distL="0" distR="0" wp14:anchorId="2B4DA8CA" wp14:editId="627D6325">
@@ -1964,6 +1816,7 @@
           <w:rFonts w:ascii="Arial" w:hAnsi="Arial" w:cs="Arial"/>
           <w:noProof/>
           <w:color w:val="auto"/>
+          <w:lang w:val="es-MX"/>
         </w:rPr>
       </w:pPr>
       <w:r>
@@ -1971,6 +1824,7 @@
           <w:rFonts w:ascii="Arial" w:hAnsi="Arial" w:cs="Arial"/>
           <w:noProof/>
           <w:color w:val="auto"/>
+          <w:lang w:val="es-MX"/>
         </w:rPr>
         <w:t>Clonación de repositorios en local</w:t>
       </w:r>
@@ -1981,56 +1835,49 @@
         <w:rPr>
           <w:rFonts w:ascii="Arial" w:hAnsi="Arial" w:cs="Arial"/>
           <w:noProof/>
-        </w:rPr>
-      </w:pPr>
-      <w:r>
-        <w:rPr>
-          <w:rFonts w:ascii="Arial" w:hAnsi="Arial" w:cs="Arial"/>
-          <w:lang w:bidi="hi-IN"/>
-        </w:rPr>
-        <w:t xml:space="preserve">Una vez con los repositorios creados, procederemos a clonarlos para tener acceso y gestión de ellos desde nuestro dispositivo. Para ello ejecutaremos el comando </w:t>
-      </w:r>
-      <w:proofErr w:type="spellStart"/>
-      <w:r>
-        <w:rPr>
-          <w:rFonts w:ascii="Arial" w:hAnsi="Arial" w:cs="Arial"/>
-          <w:lang w:bidi="hi-IN"/>
-        </w:rPr>
-        <w:t>git</w:t>
-      </w:r>
-      <w:proofErr w:type="spellEnd"/>
-      <w:r>
-        <w:rPr>
-          <w:rFonts w:ascii="Arial" w:hAnsi="Arial" w:cs="Arial"/>
-          <w:lang w:bidi="hi-IN"/>
-        </w:rPr>
-        <w:t xml:space="preserve"> clone en la consola, ubicados en el directorio que deseemos. El </w:t>
-      </w:r>
-      <w:r>
-        <w:rPr>
-          <w:rFonts w:ascii="Arial" w:hAnsi="Arial" w:cs="Arial"/>
-          <w:lang w:bidi="hi-IN"/>
+          <w:lang w:val="es-MX"/>
+        </w:rPr>
+      </w:pPr>
+      <w:r>
+        <w:rPr>
+          <w:rFonts w:ascii="Arial" w:hAnsi="Arial" w:cs="Arial"/>
+          <w:lang w:val="es-MX" w:bidi="hi-IN"/>
+        </w:rPr>
+        <w:t xml:space="preserve">Una vez con los repositorios creados, procederemos a clonarlos para tener acceso y gestión de ellos desde nuestro dispositivo. Para ello ejecutaremos el comando git clone en la consola, ubicados en el directorio que deseemos. El </w:t>
+      </w:r>
+      <w:r>
+        <w:rPr>
+          <w:rFonts w:ascii="Arial" w:hAnsi="Arial" w:cs="Arial"/>
+          <w:lang w:val="es-MX" w:bidi="hi-IN"/>
+        </w:rPr>
+        <w:t>enlace</w:t>
+      </w:r>
+      <w:r>
+        <w:rPr>
+          <w:rFonts w:ascii="Arial" w:hAnsi="Arial" w:cs="Arial"/>
+          <w:lang w:val="es-MX" w:bidi="hi-IN"/>
+        </w:rPr>
+        <w:t xml:space="preserve"> </w:t>
+      </w:r>
+      <w:r>
+        <w:rPr>
+          <w:rFonts w:ascii="Arial" w:hAnsi="Arial" w:cs="Arial"/>
+          <w:lang w:val="es-MX" w:bidi="hi-IN"/>
         </w:rPr>
         <w:lastRenderedPageBreak/>
-        <w:t>enlace</w:t>
-      </w:r>
-      <w:r>
-        <w:rPr>
-          <w:rFonts w:ascii="Arial" w:hAnsi="Arial" w:cs="Arial"/>
-          <w:lang w:bidi="hi-IN"/>
-        </w:rPr>
-        <w:t xml:space="preserve"> necesario es otorgado por cada repositorio en la siguiente sección:</w:t>
+        <w:t>necesario es otorgado por cada repositorio en la siguiente sección:</w:t>
       </w:r>
       <w:r>
         <w:rPr>
           <w:noProof/>
+          <w:lang w:val="es-MX"/>
         </w:rPr>
         <w:t xml:space="preserve"> </w:t>
       </w:r>
       <w:r>
         <w:rPr>
           <w:rFonts w:ascii="Arial" w:hAnsi="Arial" w:cs="Arial"/>
-          <w:lang w:bidi="hi-IN"/>
+          <w:lang w:val="es-MX" w:bidi="hi-IN"/>
         </w:rPr>
         <w:drawing>
           <wp:inline distT="0" distB="0" distL="0" distR="0" wp14:anchorId="41B10C63" wp14:editId="5308D75F">
@@ -2074,25 +1921,27 @@
         <w:pStyle w:val="PrrafoAPA7"/>
         <w:rPr>
           <w:noProof/>
-        </w:rPr>
-      </w:pPr>
-      <w:r>
-        <w:rPr>
-          <w:rFonts w:ascii="Arial" w:hAnsi="Arial" w:cs="Arial"/>
-          <w:lang w:bidi="hi-IN"/>
+          <w:lang w:val="es-MX"/>
+        </w:rPr>
+      </w:pPr>
+      <w:r>
+        <w:rPr>
+          <w:rFonts w:ascii="Arial" w:hAnsi="Arial" w:cs="Arial"/>
+          <w:lang w:val="es-MX" w:bidi="hi-IN"/>
         </w:rPr>
         <w:t>En la siguiente captura mostramos la ejecución exitosa de los comandos necesarios:</w:t>
       </w:r>
       <w:r>
         <w:rPr>
           <w:noProof/>
+          <w:lang w:val="es-MX"/>
         </w:rPr>
         <w:t xml:space="preserve"> </w:t>
       </w:r>
       <w:r>
         <w:rPr>
           <w:rFonts w:ascii="Arial" w:hAnsi="Arial" w:cs="Arial"/>
-          <w:lang w:bidi="hi-IN"/>
+          <w:lang w:val="es-MX" w:bidi="hi-IN"/>
         </w:rPr>
         <w:drawing>
           <wp:inline distT="0" distB="0" distL="0" distR="0" wp14:anchorId="6791E5A7" wp14:editId="42EE16BB">
@@ -2136,20 +1985,20 @@
         <w:pStyle w:val="PrrafoAPA7"/>
         <w:rPr>
           <w:rFonts w:ascii="Arial" w:hAnsi="Arial" w:cs="Arial"/>
-          <w:lang w:bidi="hi-IN"/>
-        </w:rPr>
-      </w:pPr>
-      <w:r>
-        <w:rPr>
-          <w:rFonts w:ascii="Arial" w:hAnsi="Arial" w:cs="Arial"/>
-          <w:lang w:bidi="hi-IN"/>
+          <w:lang w:val="es-MX" w:bidi="hi-IN"/>
+        </w:rPr>
+      </w:pPr>
+      <w:r>
+        <w:rPr>
+          <w:rFonts w:ascii="Arial" w:hAnsi="Arial" w:cs="Arial"/>
+          <w:lang w:val="es-MX" w:bidi="hi-IN"/>
         </w:rPr>
         <w:t>Como resultado tendremos los directorios de los repositorios clonados</w:t>
       </w:r>
       <w:r>
         <w:rPr>
           <w:rFonts w:ascii="Arial" w:hAnsi="Arial" w:cs="Arial"/>
-          <w:lang w:bidi="hi-IN"/>
+          <w:lang w:val="es-MX" w:bidi="hi-IN"/>
         </w:rPr>
         <w:t>, como podemos ver en la siguiente captura:</w:t>
       </w:r>
@@ -2159,13 +2008,13 @@
         <w:pStyle w:val="PrrafoAPA7"/>
         <w:rPr>
           <w:rFonts w:ascii="Arial" w:hAnsi="Arial" w:cs="Arial"/>
-          <w:lang w:bidi="hi-IN"/>
-        </w:rPr>
-      </w:pPr>
-      <w:r>
-        <w:rPr>
-          <w:rFonts w:ascii="Arial" w:hAnsi="Arial" w:cs="Arial"/>
-          <w:lang w:bidi="hi-IN"/>
+          <w:lang w:val="es-MX" w:bidi="hi-IN"/>
+        </w:rPr>
+      </w:pPr>
+      <w:r>
+        <w:rPr>
+          <w:rFonts w:ascii="Arial" w:hAnsi="Arial" w:cs="Arial"/>
+          <w:lang w:val="es-MX" w:bidi="hi-IN"/>
         </w:rPr>
         <w:lastRenderedPageBreak/>
         <w:drawing>
@@ -2211,12 +2060,14 @@
         <w:rPr>
           <w:rFonts w:ascii="Arial" w:hAnsi="Arial" w:cs="Arial"/>
           <w:color w:val="auto"/>
+          <w:lang w:val="es-MX"/>
         </w:rPr>
       </w:pPr>
       <w:r>
         <w:rPr>
           <w:rFonts w:ascii="Arial" w:hAnsi="Arial" w:cs="Arial"/>
           <w:color w:val="auto"/>
+          <w:lang w:val="es-MX"/>
         </w:rPr>
         <w:t>Creación de contenedores</w:t>
       </w:r>
@@ -2226,70 +2077,45 @@
         <w:pStyle w:val="PrrafoAPA7"/>
         <w:rPr>
           <w:rFonts w:ascii="Arial" w:hAnsi="Arial" w:cs="Arial"/>
-          <w:lang w:bidi="hi-IN"/>
-        </w:rPr>
-      </w:pPr>
-      <w:r>
-        <w:rPr>
-          <w:rFonts w:ascii="Arial" w:hAnsi="Arial" w:cs="Arial"/>
-          <w:lang w:bidi="hi-IN"/>
-        </w:rPr>
-        <w:t xml:space="preserve">Como siguiente paso, crearemos un archivo </w:t>
-      </w:r>
-      <w:proofErr w:type="spellStart"/>
-      <w:r>
-        <w:rPr>
-          <w:rFonts w:ascii="Arial" w:hAnsi="Arial" w:cs="Arial"/>
-          <w:lang w:bidi="hi-IN"/>
-        </w:rPr>
-        <w:t>docker-compose</w:t>
-      </w:r>
-      <w:proofErr w:type="spellEnd"/>
-      <w:r>
-        <w:rPr>
-          <w:rFonts w:ascii="Arial" w:hAnsi="Arial" w:cs="Arial"/>
-          <w:lang w:bidi="hi-IN"/>
-        </w:rPr>
-        <w:t xml:space="preserve"> que nos servirá para ambientar nuestros contenedores. Una vez creados los archivos en cada carpeta, procederemos a correr el siguiente comando en cada una de nuestras carpetas:</w:t>
-      </w:r>
-    </w:p>
-    <w:p>
-      <w:pPr>
-        <w:pStyle w:val="PrrafoAPA7"/>
-        <w:rPr>
-          <w:rFonts w:ascii="Arial" w:hAnsi="Arial" w:cs="Arial"/>
-          <w:lang w:bidi="hi-IN"/>
-        </w:rPr>
-      </w:pPr>
-      <w:proofErr w:type="spellStart"/>
-      <w:r>
-        <w:rPr>
-          <w:rFonts w:ascii="Arial" w:hAnsi="Arial" w:cs="Arial"/>
-          <w:lang w:bidi="hi-IN"/>
-        </w:rPr>
-        <w:t>docker-compose</w:t>
-      </w:r>
-      <w:proofErr w:type="spellEnd"/>
-      <w:r>
-        <w:rPr>
-          <w:rFonts w:ascii="Arial" w:hAnsi="Arial" w:cs="Arial"/>
-          <w:lang w:bidi="hi-IN"/>
-        </w:rPr>
-        <w:t xml:space="preserve"> up</w:t>
-      </w:r>
-    </w:p>
-    <w:p>
-      <w:pPr>
-        <w:pStyle w:val="PrrafoAPA7"/>
-        <w:rPr>
-          <w:rFonts w:ascii="Arial" w:hAnsi="Arial" w:cs="Arial"/>
-          <w:lang w:bidi="hi-IN"/>
-        </w:rPr>
-      </w:pPr>
-      <w:r>
-        <w:rPr>
-          <w:rFonts w:ascii="Arial" w:hAnsi="Arial" w:cs="Arial"/>
-          <w:lang w:bidi="hi-IN"/>
+          <w:lang w:val="es-MX" w:bidi="hi-IN"/>
+        </w:rPr>
+      </w:pPr>
+      <w:r>
+        <w:rPr>
+          <w:rFonts w:ascii="Arial" w:hAnsi="Arial" w:cs="Arial"/>
+          <w:lang w:val="es-MX" w:bidi="hi-IN"/>
+        </w:rPr>
+        <w:t>Como siguiente paso, crearemos un archivo docker-compose que nos servirá para ambientar nuestros contenedores. Una vez creados los archivos en cada carpeta, procederemos a correr el siguiente comando en cada una de nuestras carpetas:</w:t>
+      </w:r>
+    </w:p>
+    <w:p>
+      <w:pPr>
+        <w:pStyle w:val="PrrafoAPA7"/>
+        <w:rPr>
+          <w:rFonts w:ascii="Arial" w:hAnsi="Arial" w:cs="Arial"/>
+          <w:lang w:val="es-MX" w:bidi="hi-IN"/>
+        </w:rPr>
+      </w:pPr>
+      <w:r>
+        <w:rPr>
+          <w:rFonts w:ascii="Arial" w:hAnsi="Arial" w:cs="Arial"/>
+          <w:lang w:val="es-MX" w:bidi="hi-IN"/>
+        </w:rPr>
+        <w:t>docker-compose up</w:t>
+      </w:r>
+    </w:p>
+    <w:p>
+      <w:pPr>
+        <w:pStyle w:val="PrrafoAPA7"/>
+        <w:rPr>
+          <w:rFonts w:ascii="Arial" w:hAnsi="Arial" w:cs="Arial"/>
+          <w:lang w:val="es-MX" w:bidi="hi-IN"/>
+        </w:rPr>
+      </w:pPr>
+      <w:r>
+        <w:rPr>
+          <w:rFonts w:ascii="Arial" w:hAnsi="Arial" w:cs="Arial"/>
+          <w:lang w:val="es-MX" w:bidi="hi-IN"/>
         </w:rPr>
         <w:t>Y una vez finalizado podremos visualizar los cambios en el directorio.</w:t>
       </w:r>
@@ -2299,13 +2125,13 @@
         <w:pStyle w:val="PrrafoAPA7"/>
         <w:rPr>
           <w:rFonts w:ascii="Arial" w:hAnsi="Arial" w:cs="Arial"/>
-          <w:lang w:bidi="hi-IN"/>
-        </w:rPr>
-      </w:pPr>
-      <w:r>
-        <w:rPr>
-          <w:rFonts w:ascii="Arial" w:hAnsi="Arial" w:cs="Arial"/>
-          <w:lang w:bidi="hi-IN"/>
+          <w:lang w:val="es-MX" w:bidi="hi-IN"/>
+        </w:rPr>
+      </w:pPr>
+      <w:r>
+        <w:rPr>
+          <w:rFonts w:ascii="Arial" w:hAnsi="Arial" w:cs="Arial"/>
+          <w:lang w:val="es-MX" w:bidi="hi-IN"/>
         </w:rPr>
         <w:drawing>
           <wp:inline distT="0" distB="0" distL="0" distR="0" wp14:anchorId="60ECC04F" wp14:editId="61EC52E7">
@@ -2349,13 +2175,13 @@
         <w:pStyle w:val="PrrafoAPA7"/>
         <w:rPr>
           <w:rFonts w:ascii="Arial" w:hAnsi="Arial" w:cs="Arial"/>
-          <w:lang w:bidi="hi-IN"/>
-        </w:rPr>
-      </w:pPr>
-      <w:r>
-        <w:rPr>
-          <w:rFonts w:ascii="Arial" w:hAnsi="Arial" w:cs="Arial"/>
-          <w:lang w:bidi="hi-IN"/>
+          <w:lang w:val="es-MX" w:bidi="hi-IN"/>
+        </w:rPr>
+      </w:pPr>
+      <w:r>
+        <w:rPr>
+          <w:rFonts w:ascii="Arial" w:hAnsi="Arial" w:cs="Arial"/>
+          <w:lang w:val="es-MX" w:bidi="hi-IN"/>
         </w:rPr>
         <w:lastRenderedPageBreak/>
         <w:drawing>
@@ -2400,13 +2226,13 @@
         <w:pStyle w:val="PrrafoAPA7"/>
         <w:rPr>
           <w:rFonts w:ascii="Arial" w:hAnsi="Arial" w:cs="Arial"/>
-          <w:lang w:bidi="hi-IN"/>
-        </w:rPr>
-      </w:pPr>
-      <w:r>
-        <w:rPr>
-          <w:rFonts w:ascii="Arial" w:hAnsi="Arial" w:cs="Arial"/>
-          <w:lang w:bidi="hi-IN"/>
+          <w:lang w:val="es-MX" w:bidi="hi-IN"/>
+        </w:rPr>
+      </w:pPr>
+      <w:r>
+        <w:rPr>
+          <w:rFonts w:ascii="Arial" w:hAnsi="Arial" w:cs="Arial"/>
+          <w:lang w:val="es-MX" w:bidi="hi-IN"/>
         </w:rPr>
         <w:t>Y también podemos visualizar desde Docker que nuestro contenedor está funcionando:</w:t>
       </w:r>
@@ -2417,18 +2243,20 @@
         <w:rPr>
           <w:rFonts w:ascii="Arial" w:hAnsi="Arial" w:cs="Arial"/>
           <w:noProof/>
+          <w:lang w:val="es-MX"/>
         </w:rPr>
       </w:pPr>
       <w:r>
         <w:rPr>
           <w:noProof/>
+          <w:lang w:val="es-MX"/>
         </w:rPr>
         <w:t xml:space="preserve"> </w:t>
       </w:r>
       <w:r>
         <w:rPr>
           <w:rFonts w:ascii="Arial" w:hAnsi="Arial" w:cs="Arial"/>
-          <w:lang w:bidi="hi-IN"/>
+          <w:lang w:val="es-MX" w:bidi="hi-IN"/>
         </w:rPr>
         <w:drawing>
           <wp:inline distT="0" distB="0" distL="0" distR="0" wp14:anchorId="124B4E8F" wp14:editId="6E118A3B">
@@ -2473,12 +2301,14 @@
         <w:rPr>
           <w:rFonts w:ascii="Arial" w:hAnsi="Arial" w:cs="Arial"/>
           <w:noProof/>
+          <w:lang w:val="es-MX"/>
         </w:rPr>
       </w:pPr>
       <w:r>
         <w:rPr>
           <w:rFonts w:ascii="Arial" w:hAnsi="Arial" w:cs="Arial"/>
           <w:noProof/>
+          <w:lang w:val="es-MX"/>
         </w:rPr>
         <w:t>Haremos lo mismo en los otros repositorios para tener todos los contenedores listos.</w:t>
       </w:r>
@@ -2488,13 +2318,13 @@
         <w:pStyle w:val="PrrafoAPA7"/>
         <w:rPr>
           <w:rFonts w:ascii="Arial" w:hAnsi="Arial" w:cs="Arial"/>
-          <w:lang w:bidi="hi-IN"/>
-        </w:rPr>
-      </w:pPr>
-      <w:r>
-        <w:rPr>
-          <w:rFonts w:ascii="Arial" w:hAnsi="Arial" w:cs="Arial"/>
-          <w:lang w:bidi="hi-IN"/>
+          <w:lang w:val="es-MX" w:bidi="hi-IN"/>
+        </w:rPr>
+      </w:pPr>
+      <w:r>
+        <w:rPr>
+          <w:rFonts w:ascii="Arial" w:hAnsi="Arial" w:cs="Arial"/>
+          <w:lang w:val="es-MX" w:bidi="hi-IN"/>
         </w:rPr>
         <w:lastRenderedPageBreak/>
         <w:drawing>
@@ -2540,12 +2370,14 @@
         <w:rPr>
           <w:rFonts w:ascii="Arial" w:hAnsi="Arial" w:cs="Arial"/>
           <w:color w:val="auto"/>
+          <w:lang w:val="es-MX"/>
         </w:rPr>
       </w:pPr>
       <w:r>
         <w:rPr>
           <w:rFonts w:ascii="Arial" w:hAnsi="Arial" w:cs="Arial"/>
           <w:color w:val="auto"/>
+          <w:lang w:val="es-MX"/>
         </w:rPr>
         <w:t>Carga de código fuente inicial</w:t>
       </w:r>
@@ -2554,9 +2386,141 @@
       <w:pPr>
         <w:pStyle w:val="PrrafoAPA7"/>
         <w:rPr>
-          <w:lang w:bidi="hi-IN"/>
-        </w:rPr>
-      </w:pPr>
+          <w:rFonts w:ascii="Arial" w:hAnsi="Arial" w:cs="Arial"/>
+          <w:lang w:val="es-MX" w:bidi="hi-IN"/>
+        </w:rPr>
+      </w:pPr>
+      <w:r>
+        <w:rPr>
+          <w:rFonts w:ascii="Arial" w:hAnsi="Arial" w:cs="Arial"/>
+          <w:lang w:val="es-MX" w:bidi="hi-IN"/>
+        </w:rPr>
+        <w:t>Seguido de ello vamos a utilizar una herramienta llamada Fork para hacer manejo de nuestros repositorios</w:t>
+      </w:r>
+      <w:r>
+        <w:rPr>
+          <w:rFonts w:ascii="Arial" w:hAnsi="Arial" w:cs="Arial"/>
+          <w:lang w:val="es-MX" w:bidi="hi-IN"/>
+        </w:rPr>
+        <w:t xml:space="preserve"> y cargar todos los archivos que hemos creado.</w:t>
+      </w:r>
+    </w:p>
+    <w:p>
+      <w:pPr>
+        <w:pStyle w:val="PrrafoAPA7"/>
+        <w:rPr>
+          <w:rFonts w:ascii="Arial" w:hAnsi="Arial" w:cs="Arial"/>
+          <w:lang w:val="es-MX" w:bidi="hi-IN"/>
+        </w:rPr>
+      </w:pPr>
+      <w:r>
+        <w:rPr>
+          <w:rFonts w:ascii="Arial" w:hAnsi="Arial" w:cs="Arial"/>
+          <w:lang w:val="es-MX" w:bidi="hi-IN"/>
+        </w:rPr>
+        <w:lastRenderedPageBreak/>
+        <w:drawing>
+          <wp:inline distT="0" distB="0" distL="0" distR="0" wp14:anchorId="1C856568" wp14:editId="590FF304">
+            <wp:extent cx="5612130" cy="2652395"/>
+            <wp:effectExtent l="0" t="0" r="7620" b="0"/>
+            <wp:docPr id="18" name="Imagen 18"/>
+            <wp:cNvGraphicFramePr>
+              <a:graphicFrameLocks xmlns:a="http://schemas.openxmlformats.org/drawingml/2006/main" noChangeAspect="1"/>
+            </wp:cNvGraphicFramePr>
+            <a:graphic xmlns:a="http://schemas.openxmlformats.org/drawingml/2006/main">
+              <a:graphicData uri="http://schemas.openxmlformats.org/drawingml/2006/picture">
+                <pic:pic xmlns:pic="http://schemas.openxmlformats.org/drawingml/2006/picture">
+                  <pic:nvPicPr>
+                    <pic:cNvPr id="1" name=""/>
+                    <pic:cNvPicPr/>
+                  </pic:nvPicPr>
+                  <pic:blipFill>
+                    <a:blip r:embed="rId19"/>
+                    <a:stretch>
+                      <a:fillRect/>
+                    </a:stretch>
+                  </pic:blipFill>
+                  <pic:spPr>
+                    <a:xfrm>
+                      <a:off x="0" y="0"/>
+                      <a:ext cx="5612130" cy="2652395"/>
+                    </a:xfrm>
+                    <a:prstGeom prst="rect">
+                      <a:avLst/>
+                    </a:prstGeom>
+                  </pic:spPr>
+                </pic:pic>
+              </a:graphicData>
+            </a:graphic>
+          </wp:inline>
+        </w:drawing>
+      </w:r>
+    </w:p>
+    <w:p>
+      <w:pPr>
+        <w:pStyle w:val="PrrafoAPA7"/>
+        <w:rPr>
+          <w:rFonts w:ascii="Arial" w:hAnsi="Arial" w:cs="Arial"/>
+          <w:lang w:val="es-MX" w:bidi="hi-IN"/>
+        </w:rPr>
+      </w:pPr>
+      <w:r>
+        <w:rPr>
+          <w:rFonts w:ascii="Arial" w:hAnsi="Arial" w:cs="Arial"/>
+          <w:lang w:val="es-MX" w:bidi="hi-IN"/>
+        </w:rPr>
+        <w:t>Y podemos ver que nuestros repositorios son actualizados con el código inicial:</w:t>
+      </w:r>
+    </w:p>
+    <w:p>
+      <w:pPr>
+        <w:pStyle w:val="PrrafoAPA7"/>
+        <w:rPr>
+          <w:rFonts w:ascii="Arial" w:hAnsi="Arial" w:cs="Arial"/>
+          <w:lang w:val="es-MX" w:bidi="hi-IN"/>
+        </w:rPr>
+      </w:pPr>
+      <w:r>
+        <w:rPr>
+          <w:rFonts w:ascii="Arial" w:hAnsi="Arial" w:cs="Arial"/>
+          <w:lang w:val="es-MX" w:bidi="hi-IN"/>
+        </w:rPr>
+        <w:drawing>
+          <wp:inline distT="0" distB="0" distL="0" distR="0" wp14:anchorId="7FF884CD" wp14:editId="1FE00303">
+            <wp:extent cx="5612130" cy="2226945"/>
+            <wp:effectExtent l="0" t="0" r="7620" b="1905"/>
+            <wp:docPr id="20" name="Imagen 20"/>
+            <wp:cNvGraphicFramePr>
+              <a:graphicFrameLocks xmlns:a="http://schemas.openxmlformats.org/drawingml/2006/main" noChangeAspect="1"/>
+            </wp:cNvGraphicFramePr>
+            <a:graphic xmlns:a="http://schemas.openxmlformats.org/drawingml/2006/main">
+              <a:graphicData uri="http://schemas.openxmlformats.org/drawingml/2006/picture">
+                <pic:pic xmlns:pic="http://schemas.openxmlformats.org/drawingml/2006/picture">
+                  <pic:nvPicPr>
+                    <pic:cNvPr id="1" name=""/>
+                    <pic:cNvPicPr/>
+                  </pic:nvPicPr>
+                  <pic:blipFill>
+                    <a:blip r:embed="rId20"/>
+                    <a:stretch>
+                      <a:fillRect/>
+                    </a:stretch>
+                  </pic:blipFill>
+                  <pic:spPr>
+                    <a:xfrm>
+                      <a:off x="0" y="0"/>
+                      <a:ext cx="5612130" cy="2226945"/>
+                    </a:xfrm>
+                    <a:prstGeom prst="rect">
+                      <a:avLst/>
+                    </a:prstGeom>
+                  </pic:spPr>
+                </pic:pic>
+              </a:graphicData>
+            </a:graphic>
+          </wp:inline>
+        </w:drawing>
+      </w:r>
     </w:p>
     <w:p>
       <w:pPr>
@@ -2564,12 +2528,14 @@
         <w:rPr>
           <w:rFonts w:ascii="Arial" w:hAnsi="Arial" w:cs="Arial"/>
           <w:color w:val="auto"/>
+          <w:lang w:val="es-MX"/>
         </w:rPr>
       </w:pPr>
       <w:r>
         <w:rPr>
           <w:rFonts w:ascii="Arial" w:hAnsi="Arial" w:cs="Arial"/>
           <w:color w:val="auto"/>
+          <w:lang w:val="es-MX"/>
         </w:rPr>
         <w:t xml:space="preserve">Creación de </w:t>
       </w:r>
@@ -2577,50 +2543,1289 @@
         <w:rPr>
           <w:rFonts w:ascii="Arial" w:hAnsi="Arial" w:cs="Arial"/>
           <w:color w:val="auto"/>
-        </w:rPr>
-        <w:t xml:space="preserve">ramas </w:t>
-      </w:r>
-      <w:proofErr w:type="gramStart"/>
-      <w:r>
+          <w:lang w:val="es-MX"/>
+        </w:rPr>
+        <w:t>ramas master y develop</w:t>
+      </w:r>
+    </w:p>
+    <w:p>
+      <w:pPr>
+        <w:pStyle w:val="PrrafoAPA7"/>
+        <w:rPr>
+          <w:rFonts w:ascii="Arial" w:hAnsi="Arial" w:cs="Arial"/>
+          <w:lang w:val="es-MX" w:bidi="hi-IN"/>
+        </w:rPr>
+      </w:pPr>
+      <w:r>
+        <w:rPr>
+          <w:rFonts w:ascii="Arial" w:hAnsi="Arial" w:cs="Arial"/>
+          <w:lang w:val="es-MX" w:bidi="hi-IN"/>
+        </w:rPr>
+        <w:t>Como último paso en esta etapa, vamos a crear una rama develop, que es en la que trabajaremos y una rama master para lanzar nuestro código cuando esté finalizado.</w:t>
+      </w:r>
+    </w:p>
+    <w:p>
+      <w:pPr>
+        <w:pStyle w:val="PrrafoAPA7"/>
+        <w:rPr>
+          <w:rFonts w:ascii="Arial" w:hAnsi="Arial" w:cs="Arial"/>
+          <w:lang w:val="es-MX" w:bidi="hi-IN"/>
+        </w:rPr>
+      </w:pPr>
+      <w:r>
+        <w:rPr>
+          <w:rFonts w:ascii="Arial" w:hAnsi="Arial" w:cs="Arial"/>
+          <w:lang w:val="es-MX" w:bidi="hi-IN"/>
+        </w:rPr>
+        <w:lastRenderedPageBreak/>
+        <w:drawing>
+          <wp:inline distT="0" distB="0" distL="0" distR="0" wp14:anchorId="1A35F58C" wp14:editId="2319B76E">
+            <wp:extent cx="1638529" cy="1066949"/>
+            <wp:effectExtent l="0" t="0" r="0" b="0"/>
+            <wp:docPr id="21" name="Imagen 21"/>
+            <wp:cNvGraphicFramePr>
+              <a:graphicFrameLocks xmlns:a="http://schemas.openxmlformats.org/drawingml/2006/main" noChangeAspect="1"/>
+            </wp:cNvGraphicFramePr>
+            <a:graphic xmlns:a="http://schemas.openxmlformats.org/drawingml/2006/main">
+              <a:graphicData uri="http://schemas.openxmlformats.org/drawingml/2006/picture">
+                <pic:pic xmlns:pic="http://schemas.openxmlformats.org/drawingml/2006/picture">
+                  <pic:nvPicPr>
+                    <pic:cNvPr id="1" name=""/>
+                    <pic:cNvPicPr/>
+                  </pic:nvPicPr>
+                  <pic:blipFill>
+                    <a:blip r:embed="rId21"/>
+                    <a:stretch>
+                      <a:fillRect/>
+                    </a:stretch>
+                  </pic:blipFill>
+                  <pic:spPr>
+                    <a:xfrm>
+                      <a:off x="0" y="0"/>
+                      <a:ext cx="1638529" cy="1066949"/>
+                    </a:xfrm>
+                    <a:prstGeom prst="rect">
+                      <a:avLst/>
+                    </a:prstGeom>
+                  </pic:spPr>
+                </pic:pic>
+              </a:graphicData>
+            </a:graphic>
+          </wp:inline>
+        </w:drawing>
+      </w:r>
+    </w:p>
+    <w:p>
+      <w:pPr>
+        <w:pStyle w:val="Ttulo2APA7"/>
+        <w:rPr>
+          <w:lang w:val="es-MX"/>
+        </w:rPr>
+      </w:pPr>
+      <w:r>
+        <w:rPr>
+          <w:lang w:val="es-MX"/>
+        </w:rPr>
+        <w:t>Nube</w:t>
+      </w:r>
+    </w:p>
+    <w:p>
+      <w:pPr>
+        <w:pStyle w:val="PrrafoAPA7"/>
+        <w:rPr>
+          <w:rFonts w:ascii="Arial" w:hAnsi="Arial" w:cs="Arial"/>
+          <w:lang w:val="es-MX" w:bidi="hi-IN"/>
+        </w:rPr>
+      </w:pPr>
+      <w:r>
+        <w:rPr>
+          <w:rFonts w:ascii="Arial" w:hAnsi="Arial" w:cs="Arial"/>
+          <w:lang w:val="es-MX" w:bidi="hi-IN"/>
+        </w:rPr>
+        <w:t xml:space="preserve">Una vez que tengamos todo el proyecto terminado, comienza la parte de </w:t>
+      </w:r>
+      <w:r>
+        <w:rPr>
+          <w:rFonts w:ascii="Arial" w:hAnsi="Arial" w:cs="Arial"/>
+          <w:lang w:val="es-MX" w:bidi="hi-IN"/>
+        </w:rPr>
+        <w:t>pasarlo a la nube. Para ello vamos a utilizar LightSail, una plataforma web que nos servirá durante esta etapa y la siguiente.</w:t>
+      </w:r>
+    </w:p>
+    <w:p>
+      <w:pPr>
+        <w:pStyle w:val="Ttulo3APA7"/>
         <w:rPr>
           <w:rFonts w:ascii="Arial" w:hAnsi="Arial" w:cs="Arial"/>
           <w:color w:val="auto"/>
-        </w:rPr>
-        <w:t>master</w:t>
-      </w:r>
-      <w:proofErr w:type="gramEnd"/>
+          <w:lang w:val="es-MX"/>
+        </w:rPr>
+      </w:pPr>
       <w:r>
         <w:rPr>
           <w:rFonts w:ascii="Arial" w:hAnsi="Arial" w:cs="Arial"/>
           <w:color w:val="auto"/>
-        </w:rPr>
-        <w:t xml:space="preserve"> y </w:t>
-      </w:r>
-      <w:proofErr w:type="spellStart"/>
+          <w:lang w:val="es-MX"/>
+        </w:rPr>
+        <w:t>Creación de instancias</w:t>
+      </w:r>
       <w:r>
         <w:rPr>
           <w:rFonts w:ascii="Arial" w:hAnsi="Arial" w:cs="Arial"/>
           <w:color w:val="auto"/>
-        </w:rPr>
-        <w:t>develop</w:t>
-      </w:r>
-      <w:proofErr w:type="spellEnd"/>
-    </w:p>
-    <w:p>
-      <w:pPr>
-        <w:pStyle w:val="PrrafoAPA7"/>
-        <w:rPr>
-          <w:lang w:bidi="hi-IN"/>
-        </w:rPr>
-      </w:pPr>
+          <w:lang w:val="es-MX"/>
+        </w:rPr>
+        <w:t xml:space="preserve"> LightSail</w:t>
+      </w:r>
+    </w:p>
+    <w:p>
+      <w:pPr>
+        <w:pStyle w:val="PrrafoAPA7"/>
+        <w:rPr>
+          <w:rFonts w:ascii="Arial" w:hAnsi="Arial" w:cs="Arial"/>
+          <w:lang w:val="es-MX" w:bidi="hi-IN"/>
+        </w:rPr>
+      </w:pPr>
+      <w:r>
+        <w:rPr>
+          <w:rFonts w:ascii="Arial" w:hAnsi="Arial" w:cs="Arial"/>
+          <w:lang w:val="es-MX" w:bidi="hi-IN"/>
+        </w:rPr>
+        <w:t>Como primer paso, vamos a crear nuestras instancias para cada uno de nuestros contenedores. Este proceso ya lo hemos documentado en el archivo Tarea 1 – Parcial 2 – Gorocica Coral Adrian.</w:t>
+      </w:r>
+    </w:p>
+    <w:p>
+      <w:pPr>
+        <w:pStyle w:val="PrrafoAPA7"/>
+        <w:rPr>
+          <w:rFonts w:ascii="Arial" w:hAnsi="Arial" w:cs="Arial"/>
+          <w:lang w:val="es-MX" w:bidi="hi-IN"/>
+        </w:rPr>
+      </w:pPr>
+      <w:r>
+        <w:rPr>
+          <w:rFonts w:ascii="Arial" w:hAnsi="Arial" w:cs="Arial"/>
+          <w:lang w:val="es-MX" w:bidi="hi-IN"/>
+        </w:rPr>
+        <w:t>Al finalizar el proceso debemos poder observar las instancias:</w:t>
+      </w:r>
+    </w:p>
+    <w:p>
+      <w:pPr>
+        <w:pStyle w:val="PrrafoAPA7"/>
+        <w:rPr>
+          <w:rFonts w:ascii="Arial" w:hAnsi="Arial" w:cs="Arial"/>
+          <w:lang w:val="es-MX" w:bidi="hi-IN"/>
+        </w:rPr>
+      </w:pPr>
+      <w:r>
+        <w:rPr>
+          <w:rFonts w:ascii="Arial" w:hAnsi="Arial" w:cs="Arial"/>
+          <w:lang w:val="es-MX" w:bidi="hi-IN"/>
+        </w:rPr>
+        <w:drawing>
+          <wp:inline distT="0" distB="0" distL="0" distR="0" wp14:anchorId="69726ECB" wp14:editId="5A7D0BD5">
+            <wp:extent cx="5612130" cy="2857500"/>
+            <wp:effectExtent l="0" t="0" r="7620" b="0"/>
+            <wp:docPr id="22" name="Imagen 22"/>
+            <wp:cNvGraphicFramePr>
+              <a:graphicFrameLocks xmlns:a="http://schemas.openxmlformats.org/drawingml/2006/main" noChangeAspect="1"/>
+            </wp:cNvGraphicFramePr>
+            <a:graphic xmlns:a="http://schemas.openxmlformats.org/drawingml/2006/main">
+              <a:graphicData uri="http://schemas.openxmlformats.org/drawingml/2006/picture">
+                <pic:pic xmlns:pic="http://schemas.openxmlformats.org/drawingml/2006/picture">
+                  <pic:nvPicPr>
+                    <pic:cNvPr id="1" name=""/>
+                    <pic:cNvPicPr/>
+                  </pic:nvPicPr>
+                  <pic:blipFill>
+                    <a:blip r:embed="rId22"/>
+                    <a:stretch>
+                      <a:fillRect/>
+                    </a:stretch>
+                  </pic:blipFill>
+                  <pic:spPr>
+                    <a:xfrm>
+                      <a:off x="0" y="0"/>
+                      <a:ext cx="5612130" cy="2857500"/>
+                    </a:xfrm>
+                    <a:prstGeom prst="rect">
+                      <a:avLst/>
+                    </a:prstGeom>
+                  </pic:spPr>
+                </pic:pic>
+              </a:graphicData>
+            </a:graphic>
+          </wp:inline>
+        </w:drawing>
+      </w:r>
+    </w:p>
+    <w:p>
+      <w:pPr>
+        <w:pStyle w:val="Ttulo3APA7"/>
+        <w:rPr>
+          <w:rFonts w:ascii="Arial" w:hAnsi="Arial" w:cs="Arial"/>
+          <w:color w:val="auto"/>
+          <w:lang w:val="es-MX"/>
+        </w:rPr>
+      </w:pPr>
+      <w:r>
+        <w:rPr>
+          <w:rFonts w:ascii="Arial" w:hAnsi="Arial" w:cs="Arial"/>
+          <w:color w:val="auto"/>
+          <w:lang w:val="es-MX"/>
+        </w:rPr>
+        <w:lastRenderedPageBreak/>
+        <w:t>Instalación Docker en instancias</w:t>
+      </w:r>
+    </w:p>
+    <w:p>
+      <w:pPr>
+        <w:pStyle w:val="PrrafoAPA7"/>
+        <w:rPr>
+          <w:rFonts w:ascii="Arial" w:hAnsi="Arial" w:cs="Arial"/>
+          <w:lang w:val="es-MX" w:bidi="hi-IN"/>
+        </w:rPr>
+      </w:pPr>
+      <w:r>
+        <w:rPr>
+          <w:rFonts w:ascii="Arial" w:hAnsi="Arial" w:cs="Arial"/>
+          <w:lang w:val="es-MX" w:bidi="hi-IN"/>
+        </w:rPr>
+        <w:t xml:space="preserve">Como siguiente paso vamos a </w:t>
+      </w:r>
+      <w:r>
+        <w:rPr>
+          <w:rFonts w:ascii="Arial" w:hAnsi="Arial" w:cs="Arial"/>
+          <w:lang w:val="es-MX" w:bidi="hi-IN"/>
+        </w:rPr>
+        <w:t>instalar Docker en las instancias creadas para poder tener las instancias ambientadas en la nube.</w:t>
+      </w:r>
+    </w:p>
+    <w:p>
+      <w:pPr>
+        <w:pStyle w:val="PrrafoAPA7"/>
+        <w:rPr>
+          <w:rFonts w:ascii="Arial" w:hAnsi="Arial" w:cs="Arial"/>
+          <w:lang w:val="es-MX" w:bidi="hi-IN"/>
+        </w:rPr>
+      </w:pPr>
+      <w:r>
+        <w:rPr>
+          <w:rFonts w:ascii="Arial" w:hAnsi="Arial" w:cs="Arial"/>
+          <w:lang w:val="es-MX" w:bidi="hi-IN"/>
+        </w:rPr>
+        <w:t xml:space="preserve">Para ello accederemos </w:t>
+      </w:r>
+      <w:r>
+        <w:rPr>
+          <w:rFonts w:ascii="Arial" w:hAnsi="Arial" w:cs="Arial"/>
+          <w:lang w:val="es-MX" w:bidi="hi-IN"/>
+        </w:rPr>
+        <w:t xml:space="preserve">al siguiente enlace </w:t>
+      </w:r>
+      <w:hyperlink r:id="rId23" w:history="1">
+        <w:r>
+          <w:rPr>
+            <w:rStyle w:val="Hipervnculo"/>
+            <w:rFonts w:ascii="Arial" w:hAnsi="Arial" w:cs="Arial"/>
+            <w:lang w:val="es-MX" w:bidi="hi-IN"/>
+          </w:rPr>
+          <w:t>https://docs.docker.com/engine/install/ubuntu/</w:t>
+        </w:r>
+      </w:hyperlink>
+      <w:r>
+        <w:rPr>
+          <w:rFonts w:ascii="Arial" w:hAnsi="Arial" w:cs="Arial"/>
+          <w:lang w:val="es-MX" w:bidi="hi-IN"/>
+        </w:rPr>
+        <w:t xml:space="preserve"> </w:t>
+      </w:r>
+      <w:r>
+        <w:rPr>
+          <w:rFonts w:ascii="Arial" w:hAnsi="Arial" w:cs="Arial"/>
+          <w:lang w:val="es-MX" w:bidi="hi-IN"/>
+        </w:rPr>
+        <w:t>y ejecutaremos lo siguiente</w:t>
+      </w:r>
+      <w:r>
+        <w:rPr>
+          <w:rFonts w:ascii="Arial" w:hAnsi="Arial" w:cs="Arial"/>
+          <w:lang w:val="es-MX" w:bidi="hi-IN"/>
+        </w:rPr>
+        <w:t xml:space="preserve"> en la consola de las instancias</w:t>
+      </w:r>
+      <w:r>
+        <w:rPr>
+          <w:rFonts w:ascii="Arial" w:hAnsi="Arial" w:cs="Arial"/>
+          <w:lang w:val="es-MX" w:bidi="hi-IN"/>
+        </w:rPr>
+        <w:t>:</w:t>
+      </w:r>
+    </w:p>
+    <w:p>
+      <w:pPr>
+        <w:pStyle w:val="PrrafoAPA7"/>
+        <w:rPr>
+          <w:rFonts w:ascii="Arial" w:hAnsi="Arial" w:cs="Arial"/>
+          <w:lang w:val="es-MX" w:bidi="hi-IN"/>
+        </w:rPr>
+      </w:pPr>
+      <w:r>
+        <w:rPr>
+          <w:rFonts w:ascii="Arial" w:hAnsi="Arial" w:cs="Arial"/>
+          <w:lang w:val="es-MX" w:bidi="hi-IN"/>
+        </w:rPr>
+        <w:drawing>
+          <wp:inline distT="0" distB="0" distL="0" distR="0" wp14:anchorId="2C802067" wp14:editId="0ADE5693">
+            <wp:extent cx="5612130" cy="2528570"/>
+            <wp:effectExtent l="0" t="0" r="7620" b="5080"/>
+            <wp:docPr id="23" name="Imagen 23"/>
+            <wp:cNvGraphicFramePr>
+              <a:graphicFrameLocks xmlns:a="http://schemas.openxmlformats.org/drawingml/2006/main" noChangeAspect="1"/>
+            </wp:cNvGraphicFramePr>
+            <a:graphic xmlns:a="http://schemas.openxmlformats.org/drawingml/2006/main">
+              <a:graphicData uri="http://schemas.openxmlformats.org/drawingml/2006/picture">
+                <pic:pic xmlns:pic="http://schemas.openxmlformats.org/drawingml/2006/picture">
+                  <pic:nvPicPr>
+                    <pic:cNvPr id="1" name=""/>
+                    <pic:cNvPicPr/>
+                  </pic:nvPicPr>
+                  <pic:blipFill>
+                    <a:blip r:embed="rId24"/>
+                    <a:stretch>
+                      <a:fillRect/>
+                    </a:stretch>
+                  </pic:blipFill>
+                  <pic:spPr>
+                    <a:xfrm>
+                      <a:off x="0" y="0"/>
+                      <a:ext cx="5612130" cy="2528570"/>
+                    </a:xfrm>
+                    <a:prstGeom prst="rect">
+                      <a:avLst/>
+                    </a:prstGeom>
+                  </pic:spPr>
+                </pic:pic>
+              </a:graphicData>
+            </a:graphic>
+          </wp:inline>
+        </w:drawing>
+      </w:r>
+    </w:p>
+    <w:p>
+      <w:pPr>
+        <w:pStyle w:val="PrrafoAPA7"/>
+        <w:rPr>
+          <w:rFonts w:ascii="Arial" w:hAnsi="Arial" w:cs="Arial"/>
+          <w:lang w:val="es-MX" w:bidi="hi-IN"/>
+        </w:rPr>
+      </w:pPr>
+      <w:r>
+        <w:rPr>
+          <w:rFonts w:ascii="Arial" w:hAnsi="Arial" w:cs="Arial"/>
+          <w:lang w:val="es-MX" w:bidi="hi-IN"/>
+        </w:rPr>
+        <w:t xml:space="preserve">Aceptamos y dejamos que la instalación continúe. </w:t>
+      </w:r>
+    </w:p>
+    <w:p>
+      <w:pPr>
+        <w:pStyle w:val="PrrafoAPA7"/>
+        <w:rPr>
+          <w:rFonts w:ascii="Arial" w:hAnsi="Arial" w:cs="Arial"/>
+          <w:lang w:val="es-MX" w:bidi="hi-IN"/>
+        </w:rPr>
+      </w:pPr>
+      <w:r>
+        <w:rPr>
+          <w:rFonts w:ascii="Arial" w:hAnsi="Arial" w:cs="Arial"/>
+          <w:lang w:val="es-MX" w:bidi="hi-IN"/>
+        </w:rPr>
+        <w:drawing>
+          <wp:inline distT="0" distB="0" distL="0" distR="0" wp14:anchorId="519D4D5C" wp14:editId="1291BB9F">
+            <wp:extent cx="5612130" cy="816610"/>
+            <wp:effectExtent l="0" t="0" r="7620" b="2540"/>
+            <wp:docPr id="24" name="Imagen 24"/>
+            <wp:cNvGraphicFramePr>
+              <a:graphicFrameLocks xmlns:a="http://schemas.openxmlformats.org/drawingml/2006/main" noChangeAspect="1"/>
+            </wp:cNvGraphicFramePr>
+            <a:graphic xmlns:a="http://schemas.openxmlformats.org/drawingml/2006/main">
+              <a:graphicData uri="http://schemas.openxmlformats.org/drawingml/2006/picture">
+                <pic:pic xmlns:pic="http://schemas.openxmlformats.org/drawingml/2006/picture">
+                  <pic:nvPicPr>
+                    <pic:cNvPr id="1" name=""/>
+                    <pic:cNvPicPr/>
+                  </pic:nvPicPr>
+                  <pic:blipFill>
+                    <a:blip r:embed="rId25"/>
+                    <a:stretch>
+                      <a:fillRect/>
+                    </a:stretch>
+                  </pic:blipFill>
+                  <pic:spPr>
+                    <a:xfrm>
+                      <a:off x="0" y="0"/>
+                      <a:ext cx="5612130" cy="816610"/>
+                    </a:xfrm>
+                    <a:prstGeom prst="rect">
+                      <a:avLst/>
+                    </a:prstGeom>
+                  </pic:spPr>
+                </pic:pic>
+              </a:graphicData>
+            </a:graphic>
+          </wp:inline>
+        </w:drawing>
+      </w:r>
+    </w:p>
+    <w:p>
+      <w:pPr>
+        <w:pStyle w:val="PrrafoAPA7"/>
+        <w:rPr>
+          <w:rFonts w:ascii="Arial" w:hAnsi="Arial" w:cs="Arial"/>
+          <w:lang w:val="es-MX" w:bidi="hi-IN"/>
+        </w:rPr>
+      </w:pPr>
+    </w:p>
+    <w:p>
+      <w:pPr>
+        <w:pStyle w:val="PrrafoAPA7"/>
+        <w:rPr>
+          <w:rFonts w:ascii="Arial" w:hAnsi="Arial" w:cs="Arial"/>
+          <w:lang w:val="es-MX" w:bidi="hi-IN"/>
+        </w:rPr>
+      </w:pPr>
+      <w:r>
+        <w:rPr>
+          <w:rFonts w:ascii="Arial" w:hAnsi="Arial" w:cs="Arial"/>
+          <w:lang w:val="es-MX" w:bidi="hi-IN"/>
+        </w:rPr>
+        <w:lastRenderedPageBreak/>
+        <w:drawing>
+          <wp:inline distT="0" distB="0" distL="0" distR="0" wp14:anchorId="51213FC0" wp14:editId="39109B5A">
+            <wp:extent cx="5612130" cy="1486535"/>
+            <wp:effectExtent l="0" t="0" r="7620" b="0"/>
+            <wp:docPr id="25" name="Imagen 25"/>
+            <wp:cNvGraphicFramePr>
+              <a:graphicFrameLocks xmlns:a="http://schemas.openxmlformats.org/drawingml/2006/main" noChangeAspect="1"/>
+            </wp:cNvGraphicFramePr>
+            <a:graphic xmlns:a="http://schemas.openxmlformats.org/drawingml/2006/main">
+              <a:graphicData uri="http://schemas.openxmlformats.org/drawingml/2006/picture">
+                <pic:pic xmlns:pic="http://schemas.openxmlformats.org/drawingml/2006/picture">
+                  <pic:nvPicPr>
+                    <pic:cNvPr id="1" name=""/>
+                    <pic:cNvPicPr/>
+                  </pic:nvPicPr>
+                  <pic:blipFill>
+                    <a:blip r:embed="rId26"/>
+                    <a:stretch>
+                      <a:fillRect/>
+                    </a:stretch>
+                  </pic:blipFill>
+                  <pic:spPr>
+                    <a:xfrm>
+                      <a:off x="0" y="0"/>
+                      <a:ext cx="5612130" cy="1486535"/>
+                    </a:xfrm>
+                    <a:prstGeom prst="rect">
+                      <a:avLst/>
+                    </a:prstGeom>
+                  </pic:spPr>
+                </pic:pic>
+              </a:graphicData>
+            </a:graphic>
+          </wp:inline>
+        </w:drawing>
+      </w:r>
+    </w:p>
+    <w:p>
+      <w:pPr>
+        <w:pStyle w:val="PrrafoAPA7"/>
+        <w:rPr>
+          <w:rFonts w:ascii="Arial" w:hAnsi="Arial" w:cs="Arial"/>
+          <w:lang w:val="es-MX" w:bidi="hi-IN"/>
+        </w:rPr>
+      </w:pPr>
+      <w:r>
+        <w:rPr>
+          <w:rFonts w:ascii="Arial" w:hAnsi="Arial" w:cs="Arial"/>
+          <w:lang w:val="es-MX" w:bidi="hi-IN"/>
+        </w:rPr>
+        <w:drawing>
+          <wp:inline distT="0" distB="0" distL="0" distR="0" wp14:anchorId="10586C4A" wp14:editId="157764BF">
+            <wp:extent cx="5612130" cy="1938655"/>
+            <wp:effectExtent l="0" t="0" r="7620" b="4445"/>
+            <wp:docPr id="26" name="Imagen 26"/>
+            <wp:cNvGraphicFramePr>
+              <a:graphicFrameLocks xmlns:a="http://schemas.openxmlformats.org/drawingml/2006/main" noChangeAspect="1"/>
+            </wp:cNvGraphicFramePr>
+            <a:graphic xmlns:a="http://schemas.openxmlformats.org/drawingml/2006/main">
+              <a:graphicData uri="http://schemas.openxmlformats.org/drawingml/2006/picture">
+                <pic:pic xmlns:pic="http://schemas.openxmlformats.org/drawingml/2006/picture">
+                  <pic:nvPicPr>
+                    <pic:cNvPr id="1" name=""/>
+                    <pic:cNvPicPr/>
+                  </pic:nvPicPr>
+                  <pic:blipFill>
+                    <a:blip r:embed="rId27"/>
+                    <a:stretch>
+                      <a:fillRect/>
+                    </a:stretch>
+                  </pic:blipFill>
+                  <pic:spPr>
+                    <a:xfrm>
+                      <a:off x="0" y="0"/>
+                      <a:ext cx="5612130" cy="1938655"/>
+                    </a:xfrm>
+                    <a:prstGeom prst="rect">
+                      <a:avLst/>
+                    </a:prstGeom>
+                  </pic:spPr>
+                </pic:pic>
+              </a:graphicData>
+            </a:graphic>
+          </wp:inline>
+        </w:drawing>
+      </w:r>
+    </w:p>
+    <w:p>
+      <w:pPr>
+        <w:pStyle w:val="PrrafoAPA7"/>
+        <w:rPr>
+          <w:rFonts w:ascii="Arial" w:hAnsi="Arial" w:cs="Arial"/>
+          <w:lang w:val="es-MX" w:bidi="hi-IN"/>
+        </w:rPr>
+      </w:pPr>
+      <w:r>
+        <w:rPr>
+          <w:rFonts w:ascii="Arial" w:hAnsi="Arial" w:cs="Arial"/>
+          <w:lang w:val="es-MX" w:bidi="hi-IN"/>
+        </w:rPr>
+        <w:drawing>
+          <wp:inline distT="0" distB="0" distL="0" distR="0" wp14:anchorId="2E7B4637" wp14:editId="4856C36E">
+            <wp:extent cx="5612130" cy="2520315"/>
+            <wp:effectExtent l="0" t="0" r="7620" b="0"/>
+            <wp:docPr id="27" name="Imagen 27"/>
+            <wp:cNvGraphicFramePr>
+              <a:graphicFrameLocks xmlns:a="http://schemas.openxmlformats.org/drawingml/2006/main" noChangeAspect="1"/>
+            </wp:cNvGraphicFramePr>
+            <a:graphic xmlns:a="http://schemas.openxmlformats.org/drawingml/2006/main">
+              <a:graphicData uri="http://schemas.openxmlformats.org/drawingml/2006/picture">
+                <pic:pic xmlns:pic="http://schemas.openxmlformats.org/drawingml/2006/picture">
+                  <pic:nvPicPr>
+                    <pic:cNvPr id="1" name=""/>
+                    <pic:cNvPicPr/>
+                  </pic:nvPicPr>
+                  <pic:blipFill>
+                    <a:blip r:embed="rId28"/>
+                    <a:stretch>
+                      <a:fillRect/>
+                    </a:stretch>
+                  </pic:blipFill>
+                  <pic:spPr>
+                    <a:xfrm>
+                      <a:off x="0" y="0"/>
+                      <a:ext cx="5612130" cy="2520315"/>
+                    </a:xfrm>
+                    <a:prstGeom prst="rect">
+                      <a:avLst/>
+                    </a:prstGeom>
+                  </pic:spPr>
+                </pic:pic>
+              </a:graphicData>
+            </a:graphic>
+          </wp:inline>
+        </w:drawing>
+      </w:r>
+    </w:p>
+    <w:p>
+      <w:pPr>
+        <w:pStyle w:val="PrrafoAPA7"/>
+        <w:rPr>
+          <w:rFonts w:ascii="Arial" w:hAnsi="Arial" w:cs="Arial"/>
+          <w:lang w:val="es-MX" w:bidi="hi-IN"/>
+        </w:rPr>
+      </w:pPr>
+      <w:r>
+        <w:rPr>
+          <w:rFonts w:ascii="Arial" w:hAnsi="Arial" w:cs="Arial"/>
+          <w:lang w:val="es-MX" w:bidi="hi-IN"/>
+        </w:rPr>
+        <w:t>Aceptamos una vez más para finalizar.</w:t>
+      </w:r>
+    </w:p>
+    <w:p>
+      <w:pPr>
+        <w:pStyle w:val="PrrafoAPA7"/>
+        <w:rPr>
+          <w:rFonts w:ascii="Arial" w:hAnsi="Arial" w:cs="Arial"/>
+          <w:lang w:val="es-MX" w:bidi="hi-IN"/>
+        </w:rPr>
+      </w:pPr>
+      <w:r>
+        <w:rPr>
+          <w:rFonts w:ascii="Arial" w:hAnsi="Arial" w:cs="Arial"/>
+          <w:lang w:val="es-MX" w:bidi="hi-IN"/>
+        </w:rPr>
+        <w:t xml:space="preserve">Seguido de ello realizaremos la instalación de Docker Compose desde el enlace </w:t>
+      </w:r>
+      <w:r>
+        <w:rPr>
+          <w:rFonts w:ascii="Arial" w:hAnsi="Arial" w:cs="Arial"/>
+          <w:lang w:val="es-MX" w:bidi="hi-IN"/>
+        </w:rPr>
+        <w:t>https://docs.docker.com/compose/install/</w:t>
+      </w:r>
+      <w:r>
+        <w:rPr>
+          <w:rFonts w:ascii="Arial" w:hAnsi="Arial" w:cs="Arial"/>
+          <w:lang w:val="es-MX" w:bidi="hi-IN"/>
+        </w:rPr>
+        <w:t xml:space="preserve"> </w:t>
+      </w:r>
+      <w:r>
+        <w:rPr>
+          <w:rFonts w:ascii="Arial" w:hAnsi="Arial" w:cs="Arial"/>
+          <w:lang w:val="es-MX" w:bidi="hi-IN"/>
+        </w:rPr>
+        <w:t>.</w:t>
+      </w:r>
+    </w:p>
+    <w:p>
+      <w:pPr>
+        <w:pStyle w:val="PrrafoAPA7"/>
+        <w:rPr>
+          <w:rFonts w:ascii="Arial" w:hAnsi="Arial" w:cs="Arial"/>
+          <w:lang w:val="es-MX" w:bidi="hi-IN"/>
+        </w:rPr>
+      </w:pPr>
+      <w:r>
+        <w:rPr>
+          <w:rFonts w:ascii="Arial" w:hAnsi="Arial" w:cs="Arial"/>
+          <w:lang w:val="es-MX" w:bidi="hi-IN"/>
+        </w:rPr>
+        <w:lastRenderedPageBreak/>
+        <w:drawing>
+          <wp:inline distT="0" distB="0" distL="0" distR="0" wp14:anchorId="72A74362" wp14:editId="1DEBB0C3">
+            <wp:extent cx="5612130" cy="1144905"/>
+            <wp:effectExtent l="0" t="0" r="7620" b="0"/>
+            <wp:docPr id="28" name="Imagen 28"/>
+            <wp:cNvGraphicFramePr>
+              <a:graphicFrameLocks xmlns:a="http://schemas.openxmlformats.org/drawingml/2006/main" noChangeAspect="1"/>
+            </wp:cNvGraphicFramePr>
+            <a:graphic xmlns:a="http://schemas.openxmlformats.org/drawingml/2006/main">
+              <a:graphicData uri="http://schemas.openxmlformats.org/drawingml/2006/picture">
+                <pic:pic xmlns:pic="http://schemas.openxmlformats.org/drawingml/2006/picture">
+                  <pic:nvPicPr>
+                    <pic:cNvPr id="1" name=""/>
+                    <pic:cNvPicPr/>
+                  </pic:nvPicPr>
+                  <pic:blipFill>
+                    <a:blip r:embed="rId29"/>
+                    <a:stretch>
+                      <a:fillRect/>
+                    </a:stretch>
+                  </pic:blipFill>
+                  <pic:spPr>
+                    <a:xfrm>
+                      <a:off x="0" y="0"/>
+                      <a:ext cx="5612130" cy="1144905"/>
+                    </a:xfrm>
+                    <a:prstGeom prst="rect">
+                      <a:avLst/>
+                    </a:prstGeom>
+                  </pic:spPr>
+                </pic:pic>
+              </a:graphicData>
+            </a:graphic>
+          </wp:inline>
+        </w:drawing>
+      </w:r>
+    </w:p>
+    <w:p>
+      <w:pPr>
+        <w:pStyle w:val="PrrafoAPA7"/>
+        <w:rPr>
+          <w:rFonts w:ascii="Arial" w:hAnsi="Arial" w:cs="Arial"/>
+          <w:lang w:val="es-MX" w:bidi="hi-IN"/>
+        </w:rPr>
+      </w:pPr>
+      <w:r>
+        <w:rPr>
+          <w:rFonts w:ascii="Arial" w:hAnsi="Arial" w:cs="Arial"/>
+          <w:lang w:val="es-MX" w:bidi="hi-IN"/>
+        </w:rPr>
+        <w:drawing>
+          <wp:inline distT="0" distB="0" distL="0" distR="0" wp14:anchorId="0827CDBA" wp14:editId="15FB1A53">
+            <wp:extent cx="5612130" cy="570230"/>
+            <wp:effectExtent l="0" t="0" r="7620" b="1270"/>
+            <wp:docPr id="29" name="Imagen 29"/>
+            <wp:cNvGraphicFramePr>
+              <a:graphicFrameLocks xmlns:a="http://schemas.openxmlformats.org/drawingml/2006/main" noChangeAspect="1"/>
+            </wp:cNvGraphicFramePr>
+            <a:graphic xmlns:a="http://schemas.openxmlformats.org/drawingml/2006/main">
+              <a:graphicData uri="http://schemas.openxmlformats.org/drawingml/2006/picture">
+                <pic:pic xmlns:pic="http://schemas.openxmlformats.org/drawingml/2006/picture">
+                  <pic:nvPicPr>
+                    <pic:cNvPr id="1" name=""/>
+                    <pic:cNvPicPr/>
+                  </pic:nvPicPr>
+                  <pic:blipFill>
+                    <a:blip r:embed="rId30"/>
+                    <a:stretch>
+                      <a:fillRect/>
+                    </a:stretch>
+                  </pic:blipFill>
+                  <pic:spPr>
+                    <a:xfrm>
+                      <a:off x="0" y="0"/>
+                      <a:ext cx="5612130" cy="570230"/>
+                    </a:xfrm>
+                    <a:prstGeom prst="rect">
+                      <a:avLst/>
+                    </a:prstGeom>
+                  </pic:spPr>
+                </pic:pic>
+              </a:graphicData>
+            </a:graphic>
+          </wp:inline>
+        </w:drawing>
+      </w:r>
+    </w:p>
+    <w:p>
+      <w:pPr>
+        <w:pStyle w:val="PrrafoAPA7"/>
+        <w:rPr>
+          <w:rFonts w:ascii="Arial" w:hAnsi="Arial" w:cs="Arial"/>
+          <w:lang w:val="es-MX" w:bidi="hi-IN"/>
+        </w:rPr>
+      </w:pPr>
+      <w:r>
+        <w:rPr>
+          <w:rFonts w:ascii="Arial" w:hAnsi="Arial" w:cs="Arial"/>
+          <w:lang w:val="es-MX" w:bidi="hi-IN"/>
+        </w:rPr>
+        <w:t>Podemos verificar la instalación escribiendo docker-compose:</w:t>
+      </w:r>
+    </w:p>
+    <w:p>
+      <w:pPr>
+        <w:pStyle w:val="PrrafoAPA7"/>
+        <w:rPr>
+          <w:rFonts w:ascii="Arial" w:hAnsi="Arial" w:cs="Arial"/>
+          <w:lang w:val="es-MX" w:bidi="hi-IN"/>
+        </w:rPr>
+      </w:pPr>
+      <w:r>
+        <w:rPr>
+          <w:rFonts w:ascii="Arial" w:hAnsi="Arial" w:cs="Arial"/>
+          <w:lang w:val="es-MX" w:bidi="hi-IN"/>
+        </w:rPr>
+        <w:drawing>
+          <wp:inline distT="0" distB="0" distL="0" distR="0" wp14:anchorId="4D55ED95" wp14:editId="337EAEE3">
+            <wp:extent cx="5612130" cy="3665220"/>
+            <wp:effectExtent l="0" t="0" r="7620" b="0"/>
+            <wp:docPr id="30" name="Imagen 30"/>
+            <wp:cNvGraphicFramePr>
+              <a:graphicFrameLocks xmlns:a="http://schemas.openxmlformats.org/drawingml/2006/main" noChangeAspect="1"/>
+            </wp:cNvGraphicFramePr>
+            <a:graphic xmlns:a="http://schemas.openxmlformats.org/drawingml/2006/main">
+              <a:graphicData uri="http://schemas.openxmlformats.org/drawingml/2006/picture">
+                <pic:pic xmlns:pic="http://schemas.openxmlformats.org/drawingml/2006/picture">
+                  <pic:nvPicPr>
+                    <pic:cNvPr id="1" name=""/>
+                    <pic:cNvPicPr/>
+                  </pic:nvPicPr>
+                  <pic:blipFill>
+                    <a:blip r:embed="rId31"/>
+                    <a:stretch>
+                      <a:fillRect/>
+                    </a:stretch>
+                  </pic:blipFill>
+                  <pic:spPr>
+                    <a:xfrm>
+                      <a:off x="0" y="0"/>
+                      <a:ext cx="5612130" cy="3665220"/>
+                    </a:xfrm>
+                    <a:prstGeom prst="rect">
+                      <a:avLst/>
+                    </a:prstGeom>
+                  </pic:spPr>
+                </pic:pic>
+              </a:graphicData>
+            </a:graphic>
+          </wp:inline>
+        </w:drawing>
+      </w:r>
+    </w:p>
+    <w:p>
+      <w:pPr>
+        <w:pStyle w:val="Ttulo3APA7"/>
+        <w:rPr>
+          <w:rFonts w:ascii="Arial" w:hAnsi="Arial" w:cs="Arial"/>
+          <w:color w:val="auto"/>
+          <w:lang w:val="es-MX"/>
+        </w:rPr>
+      </w:pPr>
+      <w:r>
+        <w:rPr>
+          <w:rFonts w:ascii="Arial" w:hAnsi="Arial" w:cs="Arial"/>
+          <w:color w:val="auto"/>
+          <w:lang w:val="es-MX"/>
+        </w:rPr>
+        <w:t>Clonación de repositorio</w:t>
+      </w:r>
+    </w:p>
+    <w:p>
+      <w:pPr>
+        <w:pStyle w:val="PrrafoAPA7"/>
+        <w:rPr>
+          <w:rFonts w:ascii="Arial" w:hAnsi="Arial" w:cs="Arial"/>
+          <w:lang w:val="es-MX" w:bidi="hi-IN"/>
+        </w:rPr>
+      </w:pPr>
+      <w:r>
+        <w:rPr>
+          <w:rFonts w:ascii="Arial" w:hAnsi="Arial" w:cs="Arial"/>
+          <w:lang w:val="es-MX" w:bidi="hi-IN"/>
+        </w:rPr>
+        <w:t xml:space="preserve">Una vez que esté instalado docker en nuestras instancias, procederemos a clonar nuestros repositorios de la misma forma que hicimos en el punto 3.1.2 pero ahora </w:t>
+      </w:r>
+      <w:r>
+        <w:rPr>
+          <w:rFonts w:ascii="Arial" w:hAnsi="Arial" w:cs="Arial"/>
+          <w:lang w:val="es-MX" w:bidi="hi-IN"/>
+        </w:rPr>
+        <w:lastRenderedPageBreak/>
+        <w:t>en la consola de nuestras instancias.</w:t>
+      </w:r>
+      <w:r>
+        <w:rPr>
+          <w:noProof/>
+        </w:rPr>
+        <w:t xml:space="preserve"> </w:t>
+      </w:r>
+      <w:r>
+        <w:rPr>
+          <w:rFonts w:ascii="Arial" w:hAnsi="Arial" w:cs="Arial"/>
+          <w:lang w:val="es-MX" w:bidi="hi-IN"/>
+        </w:rPr>
+        <w:drawing>
+          <wp:inline distT="0" distB="0" distL="0" distR="0" wp14:anchorId="0518D776" wp14:editId="092034AB">
+            <wp:extent cx="5612130" cy="1489075"/>
+            <wp:effectExtent l="0" t="0" r="7620" b="0"/>
+            <wp:docPr id="31" name="Imagen 31"/>
+            <wp:cNvGraphicFramePr>
+              <a:graphicFrameLocks xmlns:a="http://schemas.openxmlformats.org/drawingml/2006/main" noChangeAspect="1"/>
+            </wp:cNvGraphicFramePr>
+            <a:graphic xmlns:a="http://schemas.openxmlformats.org/drawingml/2006/main">
+              <a:graphicData uri="http://schemas.openxmlformats.org/drawingml/2006/picture">
+                <pic:pic xmlns:pic="http://schemas.openxmlformats.org/drawingml/2006/picture">
+                  <pic:nvPicPr>
+                    <pic:cNvPr id="1" name=""/>
+                    <pic:cNvPicPr/>
+                  </pic:nvPicPr>
+                  <pic:blipFill>
+                    <a:blip r:embed="rId32"/>
+                    <a:stretch>
+                      <a:fillRect/>
+                    </a:stretch>
+                  </pic:blipFill>
+                  <pic:spPr>
+                    <a:xfrm>
+                      <a:off x="0" y="0"/>
+                      <a:ext cx="5612130" cy="1489075"/>
+                    </a:xfrm>
+                    <a:prstGeom prst="rect">
+                      <a:avLst/>
+                    </a:prstGeom>
+                  </pic:spPr>
+                </pic:pic>
+              </a:graphicData>
+            </a:graphic>
+          </wp:inline>
+        </w:drawing>
+      </w:r>
+    </w:p>
+    <w:p>
+      <w:pPr>
+        <w:pStyle w:val="Ttulo3APA7"/>
+        <w:rPr>
+          <w:rFonts w:ascii="Arial" w:hAnsi="Arial" w:cs="Arial"/>
+          <w:color w:val="auto"/>
+          <w:lang w:val="es-MX"/>
+        </w:rPr>
+      </w:pPr>
+      <w:r>
+        <w:rPr>
+          <w:rFonts w:ascii="Arial" w:hAnsi="Arial" w:cs="Arial"/>
+          <w:color w:val="auto"/>
+          <w:lang w:val="es-MX"/>
+        </w:rPr>
+        <w:t>Montaje en contenedor</w:t>
+      </w:r>
+    </w:p>
+    <w:p>
+      <w:pPr>
+        <w:pStyle w:val="PrrafoAPA7"/>
+        <w:rPr>
+          <w:rFonts w:ascii="Arial" w:hAnsi="Arial" w:cs="Arial"/>
+          <w:lang w:val="es-MX" w:bidi="hi-IN"/>
+        </w:rPr>
+      </w:pPr>
+      <w:r>
+        <w:rPr>
+          <w:rFonts w:ascii="Arial" w:hAnsi="Arial" w:cs="Arial"/>
+          <w:lang w:val="es-MX" w:bidi="hi-IN"/>
+        </w:rPr>
+        <w:t>Ya con nuestros repositorios clonados podemos continuar con el montaje de nuestros contenedores al igual que en el punto 3.1.3, pero ahora en la consola de nuestras instancias:</w:t>
+      </w:r>
+    </w:p>
+    <w:p>
+      <w:pPr>
+        <w:pStyle w:val="PrrafoAPA7"/>
+        <w:rPr>
+          <w:rFonts w:ascii="Arial" w:hAnsi="Arial" w:cs="Arial"/>
+          <w:lang w:val="es-MX" w:bidi="hi-IN"/>
+        </w:rPr>
+      </w:pPr>
+      <w:r>
+        <w:rPr>
+          <w:rFonts w:ascii="Arial" w:hAnsi="Arial" w:cs="Arial"/>
+          <w:lang w:val="es-MX" w:bidi="hi-IN"/>
+        </w:rPr>
+        <w:drawing>
+          <wp:inline distT="0" distB="0" distL="0" distR="0" wp14:anchorId="7BD6FD74" wp14:editId="7B27E693">
+            <wp:extent cx="5612130" cy="3686175"/>
+            <wp:effectExtent l="0" t="0" r="7620" b="9525"/>
+            <wp:docPr id="32" name="Imagen 32"/>
+            <wp:cNvGraphicFramePr>
+              <a:graphicFrameLocks xmlns:a="http://schemas.openxmlformats.org/drawingml/2006/main" noChangeAspect="1"/>
+            </wp:cNvGraphicFramePr>
+            <a:graphic xmlns:a="http://schemas.openxmlformats.org/drawingml/2006/main">
+              <a:graphicData uri="http://schemas.openxmlformats.org/drawingml/2006/picture">
+                <pic:pic xmlns:pic="http://schemas.openxmlformats.org/drawingml/2006/picture">
+                  <pic:nvPicPr>
+                    <pic:cNvPr id="1" name=""/>
+                    <pic:cNvPicPr/>
+                  </pic:nvPicPr>
+                  <pic:blipFill>
+                    <a:blip r:embed="rId33"/>
+                    <a:stretch>
+                      <a:fillRect/>
+                    </a:stretch>
+                  </pic:blipFill>
+                  <pic:spPr>
+                    <a:xfrm>
+                      <a:off x="0" y="0"/>
+                      <a:ext cx="5612130" cy="3686175"/>
+                    </a:xfrm>
+                    <a:prstGeom prst="rect">
+                      <a:avLst/>
+                    </a:prstGeom>
+                  </pic:spPr>
+                </pic:pic>
+              </a:graphicData>
+            </a:graphic>
+          </wp:inline>
+        </w:drawing>
+      </w:r>
+    </w:p>
+    <w:p>
+      <w:pPr>
+        <w:pStyle w:val="Ttulo3APA7"/>
+        <w:rPr>
+          <w:rFonts w:ascii="Arial" w:hAnsi="Arial" w:cs="Arial"/>
+          <w:color w:val="auto"/>
+          <w:lang w:val="es-MX"/>
+        </w:rPr>
+      </w:pPr>
+      <w:r>
+        <w:rPr>
+          <w:rFonts w:ascii="Arial" w:hAnsi="Arial" w:cs="Arial"/>
+          <w:color w:val="auto"/>
+          <w:lang w:val="es-MX"/>
+        </w:rPr>
+        <w:t>Configuración de aplicaciones</w:t>
+      </w:r>
+    </w:p>
+    <w:p>
+      <w:pPr>
+        <w:pStyle w:val="PrrafoAPA7"/>
+        <w:rPr>
+          <w:rFonts w:ascii="Arial" w:hAnsi="Arial" w:cs="Arial"/>
+          <w:lang w:val="es-MX" w:bidi="hi-IN"/>
+        </w:rPr>
+      </w:pPr>
+      <w:r>
+        <w:rPr>
+          <w:rFonts w:ascii="Arial" w:hAnsi="Arial" w:cs="Arial"/>
+          <w:lang w:val="es-MX" w:bidi="hi-IN"/>
+        </w:rPr>
+        <w:lastRenderedPageBreak/>
+        <w:t>Finalmente terminamos de ambientar nuestros contenedores como lo hicimos de manera local con los archivos que no se cargan al repositorio. Y con eso tendremos todo nuestro proyecto en la nube listo para usar.</w:t>
+      </w:r>
     </w:p>
     <w:p>
       <w:pPr>
         <w:pStyle w:val="Ttulo2APA7"/>
-      </w:pPr>
-      <w:r>
+        <w:rPr>
+          <w:lang w:val="es-MX"/>
+        </w:rPr>
+      </w:pPr>
+      <w:r>
+        <w:rPr>
+          <w:lang w:val="es-MX"/>
+        </w:rPr>
+        <w:t>Seguridad y redundancia</w:t>
+      </w:r>
+    </w:p>
+    <w:p>
+      <w:pPr>
+        <w:pStyle w:val="PrrafoAPA7"/>
+        <w:rPr>
+          <w:rFonts w:ascii="Arial" w:hAnsi="Arial" w:cs="Arial"/>
+          <w:lang w:val="es-MX" w:bidi="hi-IN"/>
+        </w:rPr>
+      </w:pPr>
+      <w:r>
+        <w:rPr>
+          <w:rFonts w:ascii="Arial" w:hAnsi="Arial" w:cs="Arial"/>
+          <w:lang w:val="es-MX" w:bidi="hi-IN"/>
+        </w:rPr>
+        <w:t>Después de tener nuestra aplicación montada en la nube, hace falta configurar la seguridad y redundancia.</w:t>
+      </w:r>
+    </w:p>
+    <w:p>
+      <w:pPr>
+        <w:pStyle w:val="Ttulo3APA7"/>
+        <w:rPr>
+          <w:rFonts w:ascii="Arial" w:hAnsi="Arial" w:cs="Arial"/>
+          <w:color w:val="auto"/>
+          <w:lang w:val="es-MX"/>
+        </w:rPr>
+      </w:pPr>
+      <w:r>
+        <w:rPr>
+          <w:rFonts w:ascii="Arial" w:hAnsi="Arial" w:cs="Arial"/>
+          <w:color w:val="auto"/>
+          <w:lang w:val="es-MX"/>
+        </w:rPr>
+        <w:t>Configuración de firewall</w:t>
+      </w:r>
+    </w:p>
+    <w:p>
+      <w:pPr>
+        <w:pStyle w:val="PrrafoAPA7"/>
+        <w:rPr>
+          <w:rFonts w:ascii="Arial" w:hAnsi="Arial" w:cs="Arial"/>
+          <w:lang w:val="es-MX" w:bidi="hi-IN"/>
+        </w:rPr>
+      </w:pPr>
+      <w:r>
+        <w:rPr>
+          <w:rFonts w:ascii="Arial" w:hAnsi="Arial" w:cs="Arial"/>
+          <w:lang w:val="es-MX" w:bidi="hi-IN"/>
+        </w:rPr>
+        <w:t>Primero configuraremos nuestras reglas de firewall para que sólo exista acceso a lo que realmente necesitamos de cada instancia.</w:t>
+      </w:r>
+    </w:p>
+    <w:p>
+      <w:pPr>
+        <w:pStyle w:val="PrrafoAPA7"/>
+        <w:rPr>
+          <w:rFonts w:ascii="Arial" w:hAnsi="Arial" w:cs="Arial"/>
+          <w:lang w:val="es-MX" w:bidi="hi-IN"/>
+        </w:rPr>
+      </w:pPr>
+      <w:r>
+        <w:rPr>
+          <w:rFonts w:ascii="Arial" w:hAnsi="Arial" w:cs="Arial"/>
+          <w:lang w:val="es-MX" w:bidi="hi-IN"/>
+        </w:rPr>
+        <w:t xml:space="preserve">Para la instancia </w:t>
+      </w:r>
+      <w:r>
+        <w:rPr>
+          <w:rFonts w:ascii="Arial" w:hAnsi="Arial" w:cs="Arial"/>
+          <w:lang w:val="es-MX" w:bidi="hi-IN"/>
+        </w:rPr>
+        <w:t>de la base de datos quedaría de la siguiente forma:</w:t>
+      </w:r>
+      <w:r>
+        <w:rPr>
+          <w:rFonts w:ascii="Arial" w:hAnsi="Arial" w:cs="Arial"/>
+          <w:lang w:val="es-MX" w:bidi="hi-IN"/>
+        </w:rPr>
+        <w:drawing>
+          <wp:inline distT="0" distB="0" distL="0" distR="0" wp14:anchorId="2B3141D0" wp14:editId="6110C5F9">
+            <wp:extent cx="5612130" cy="2128520"/>
+            <wp:effectExtent l="0" t="0" r="7620" b="5080"/>
+            <wp:docPr id="33" name="Imagen 33"/>
+            <wp:cNvGraphicFramePr>
+              <a:graphicFrameLocks xmlns:a="http://schemas.openxmlformats.org/drawingml/2006/main" noChangeAspect="1"/>
+            </wp:cNvGraphicFramePr>
+            <a:graphic xmlns:a="http://schemas.openxmlformats.org/drawingml/2006/main">
+              <a:graphicData uri="http://schemas.openxmlformats.org/drawingml/2006/picture">
+                <pic:pic xmlns:pic="http://schemas.openxmlformats.org/drawingml/2006/picture">
+                  <pic:nvPicPr>
+                    <pic:cNvPr id="1" name=""/>
+                    <pic:cNvPicPr/>
+                  </pic:nvPicPr>
+                  <pic:blipFill>
+                    <a:blip r:embed="rId34"/>
+                    <a:stretch>
+                      <a:fillRect/>
+                    </a:stretch>
+                  </pic:blipFill>
+                  <pic:spPr>
+                    <a:xfrm>
+                      <a:off x="0" y="0"/>
+                      <a:ext cx="5612130" cy="2128520"/>
+                    </a:xfrm>
+                    <a:prstGeom prst="rect">
+                      <a:avLst/>
+                    </a:prstGeom>
+                  </pic:spPr>
+                </pic:pic>
+              </a:graphicData>
+            </a:graphic>
+          </wp:inline>
+        </w:drawing>
+      </w:r>
+    </w:p>
+    <w:p>
+      <w:pPr>
+        <w:pStyle w:val="PrrafoAPA7"/>
+        <w:rPr>
+          <w:rFonts w:ascii="Arial" w:hAnsi="Arial" w:cs="Arial"/>
+          <w:lang w:val="es-MX" w:bidi="hi-IN"/>
+        </w:rPr>
+      </w:pPr>
+      <w:r>
+        <w:rPr>
+          <w:rFonts w:ascii="Arial" w:hAnsi="Arial" w:cs="Arial"/>
+          <w:lang w:val="es-MX" w:bidi="hi-IN"/>
+        </w:rPr>
+        <w:t>Para la instancia de la API quedaría lo siguiente:</w:t>
+      </w:r>
+    </w:p>
+    <w:p>
+      <w:pPr>
+        <w:pStyle w:val="PrrafoAPA7"/>
+        <w:rPr>
+          <w:rFonts w:ascii="Arial" w:hAnsi="Arial" w:cs="Arial"/>
+          <w:lang w:val="es-MX" w:bidi="hi-IN"/>
+        </w:rPr>
+      </w:pPr>
+      <w:r>
+        <w:rPr>
+          <w:rFonts w:ascii="Arial" w:hAnsi="Arial" w:cs="Arial"/>
+          <w:lang w:val="es-MX" w:bidi="hi-IN"/>
+        </w:rPr>
         <w:lastRenderedPageBreak/>
-        <w:t>Nube</w:t>
+        <w:drawing>
+          <wp:inline distT="0" distB="0" distL="0" distR="0" wp14:anchorId="0C2ED9FE" wp14:editId="45CF7693">
+            <wp:extent cx="5612130" cy="2690495"/>
+            <wp:effectExtent l="0" t="0" r="7620" b="0"/>
+            <wp:docPr id="34" name="Imagen 34"/>
+            <wp:cNvGraphicFramePr>
+              <a:graphicFrameLocks xmlns:a="http://schemas.openxmlformats.org/drawingml/2006/main" noChangeAspect="1"/>
+            </wp:cNvGraphicFramePr>
+            <a:graphic xmlns:a="http://schemas.openxmlformats.org/drawingml/2006/main">
+              <a:graphicData uri="http://schemas.openxmlformats.org/drawingml/2006/picture">
+                <pic:pic xmlns:pic="http://schemas.openxmlformats.org/drawingml/2006/picture">
+                  <pic:nvPicPr>
+                    <pic:cNvPr id="1" name=""/>
+                    <pic:cNvPicPr/>
+                  </pic:nvPicPr>
+                  <pic:blipFill>
+                    <a:blip r:embed="rId35"/>
+                    <a:stretch>
+                      <a:fillRect/>
+                    </a:stretch>
+                  </pic:blipFill>
+                  <pic:spPr>
+                    <a:xfrm>
+                      <a:off x="0" y="0"/>
+                      <a:ext cx="5612130" cy="2690495"/>
+                    </a:xfrm>
+                    <a:prstGeom prst="rect">
+                      <a:avLst/>
+                    </a:prstGeom>
+                  </pic:spPr>
+                </pic:pic>
+              </a:graphicData>
+            </a:graphic>
+          </wp:inline>
+        </w:drawing>
+      </w:r>
+    </w:p>
+    <w:p>
+      <w:pPr>
+        <w:pStyle w:val="PrrafoAPA7"/>
+        <w:rPr>
+          <w:rFonts w:ascii="Arial" w:hAnsi="Arial" w:cs="Arial"/>
+          <w:lang w:val="es-MX" w:bidi="hi-IN"/>
+        </w:rPr>
+      </w:pPr>
+      <w:r>
+        <w:rPr>
+          <w:rFonts w:ascii="Arial" w:hAnsi="Arial" w:cs="Arial"/>
+          <w:lang w:val="es-MX" w:bidi="hi-IN"/>
+        </w:rPr>
+        <w:t xml:space="preserve">Y para la instancia de la página web </w:t>
+      </w:r>
+    </w:p>
+    <w:p>
+      <w:pPr>
+        <w:pStyle w:val="PrrafoAPA7"/>
+        <w:rPr>
+          <w:rFonts w:ascii="Arial" w:hAnsi="Arial" w:cs="Arial"/>
+          <w:lang w:val="es-MX" w:bidi="hi-IN"/>
+        </w:rPr>
+      </w:pPr>
+      <w:r>
+        <w:rPr>
+          <w:rFonts w:ascii="Arial" w:hAnsi="Arial" w:cs="Arial"/>
+          <w:lang w:val="es-MX" w:bidi="hi-IN"/>
+        </w:rPr>
+        <w:drawing>
+          <wp:inline distT="0" distB="0" distL="0" distR="0" wp14:anchorId="1BEE25D2" wp14:editId="02C2DDE3">
+            <wp:extent cx="5612130" cy="2690495"/>
+            <wp:effectExtent l="0" t="0" r="7620" b="0"/>
+            <wp:docPr id="38" name="Imagen 38"/>
+            <wp:cNvGraphicFramePr>
+              <a:graphicFrameLocks xmlns:a="http://schemas.openxmlformats.org/drawingml/2006/main" noChangeAspect="1"/>
+            </wp:cNvGraphicFramePr>
+            <a:graphic xmlns:a="http://schemas.openxmlformats.org/drawingml/2006/main">
+              <a:graphicData uri="http://schemas.openxmlformats.org/drawingml/2006/picture">
+                <pic:pic xmlns:pic="http://schemas.openxmlformats.org/drawingml/2006/picture">
+                  <pic:nvPicPr>
+                    <pic:cNvPr id="1" name=""/>
+                    <pic:cNvPicPr/>
+                  </pic:nvPicPr>
+                  <pic:blipFill>
+                    <a:blip r:embed="rId35"/>
+                    <a:stretch>
+                      <a:fillRect/>
+                    </a:stretch>
+                  </pic:blipFill>
+                  <pic:spPr>
+                    <a:xfrm>
+                      <a:off x="0" y="0"/>
+                      <a:ext cx="5612130" cy="2690495"/>
+                    </a:xfrm>
+                    <a:prstGeom prst="rect">
+                      <a:avLst/>
+                    </a:prstGeom>
+                  </pic:spPr>
+                </pic:pic>
+              </a:graphicData>
+            </a:graphic>
+          </wp:inline>
+        </w:drawing>
       </w:r>
     </w:p>
     <w:p>
@@ -2629,39 +3834,116 @@
         <w:rPr>
           <w:rFonts w:ascii="Arial" w:hAnsi="Arial" w:cs="Arial"/>
           <w:color w:val="auto"/>
+          <w:lang w:val="es-MX"/>
         </w:rPr>
       </w:pPr>
       <w:r>
         <w:rPr>
           <w:rFonts w:ascii="Arial" w:hAnsi="Arial" w:cs="Arial"/>
           <w:color w:val="auto"/>
-        </w:rPr>
-        <w:t>Creación de instancias</w:t>
+          <w:lang w:val="es-MX"/>
+        </w:rPr>
+        <w:t>Creación de insta</w:t>
       </w:r>
       <w:r>
         <w:rPr>
           <w:rFonts w:ascii="Arial" w:hAnsi="Arial" w:cs="Arial"/>
           <w:color w:val="auto"/>
-        </w:rPr>
-        <w:t xml:space="preserve"> </w:t>
-      </w:r>
-      <w:proofErr w:type="spellStart"/>
+          <w:lang w:val="es-MX"/>
+        </w:rPr>
+        <w:t>ntánea</w:t>
+      </w:r>
       <w:r>
         <w:rPr>
           <w:rFonts w:ascii="Arial" w:hAnsi="Arial" w:cs="Arial"/>
           <w:color w:val="auto"/>
-        </w:rPr>
-        <w:t>LightSail</w:t>
-      </w:r>
-      <w:proofErr w:type="spellEnd"/>
-    </w:p>
-    <w:p>
-      <w:pPr>
-        <w:pStyle w:val="PrrafoAPA7"/>
-        <w:rPr>
-          <w:lang w:bidi="hi-IN"/>
-        </w:rPr>
-      </w:pPr>
+          <w:lang w:val="es-MX"/>
+        </w:rPr>
+        <w:t xml:space="preserve"> de web</w:t>
+      </w:r>
+    </w:p>
+    <w:p>
+      <w:pPr>
+        <w:pStyle w:val="PrrafoAPA7"/>
+        <w:rPr>
+          <w:rFonts w:ascii="Arial" w:hAnsi="Arial" w:cs="Arial"/>
+          <w:lang w:val="es-MX" w:bidi="hi-IN"/>
+        </w:rPr>
+      </w:pPr>
+      <w:r>
+        <w:rPr>
+          <w:rFonts w:ascii="Arial" w:hAnsi="Arial" w:cs="Arial"/>
+          <w:lang w:val="es-MX" w:bidi="hi-IN"/>
+        </w:rPr>
+        <w:t>Para poder hacer redundante nuestro sistema, necesitamos copiar la instancia que tenemos de nuestra instancia web. Para ello iremos al apartado Snapshot ubicado dentro de la gestión de nuestra instancia:</w:t>
+      </w:r>
+    </w:p>
+    <w:p>
+      <w:pPr>
+        <w:pStyle w:val="PrrafoAPA7"/>
+        <w:rPr>
+          <w:rFonts w:ascii="Arial" w:hAnsi="Arial" w:cs="Arial"/>
+          <w:lang w:val="es-MX" w:bidi="hi-IN"/>
+        </w:rPr>
+      </w:pPr>
+      <w:r>
+        <w:rPr>
+          <w:rFonts w:ascii="Arial" w:hAnsi="Arial" w:cs="Arial"/>
+          <w:lang w:val="es-MX" w:bidi="hi-IN"/>
+        </w:rPr>
+        <w:lastRenderedPageBreak/>
+        <w:drawing>
+          <wp:inline distT="0" distB="0" distL="0" distR="0" wp14:anchorId="2AB557B6" wp14:editId="381C1A8D">
+            <wp:extent cx="5612130" cy="2754630"/>
+            <wp:effectExtent l="0" t="0" r="7620" b="7620"/>
+            <wp:docPr id="35" name="Imagen 35"/>
+            <wp:cNvGraphicFramePr>
+              <a:graphicFrameLocks xmlns:a="http://schemas.openxmlformats.org/drawingml/2006/main" noChangeAspect="1"/>
+            </wp:cNvGraphicFramePr>
+            <a:graphic xmlns:a="http://schemas.openxmlformats.org/drawingml/2006/main">
+              <a:graphicData uri="http://schemas.openxmlformats.org/drawingml/2006/picture">
+                <pic:pic xmlns:pic="http://schemas.openxmlformats.org/drawingml/2006/picture">
+                  <pic:nvPicPr>
+                    <pic:cNvPr id="1" name=""/>
+                    <pic:cNvPicPr/>
+                  </pic:nvPicPr>
+                  <pic:blipFill>
+                    <a:blip r:embed="rId36"/>
+                    <a:stretch>
+                      <a:fillRect/>
+                    </a:stretch>
+                  </pic:blipFill>
+                  <pic:spPr>
+                    <a:xfrm>
+                      <a:off x="0" y="0"/>
+                      <a:ext cx="5612130" cy="2754630"/>
+                    </a:xfrm>
+                    <a:prstGeom prst="rect">
+                      <a:avLst/>
+                    </a:prstGeom>
+                  </pic:spPr>
+                </pic:pic>
+              </a:graphicData>
+            </a:graphic>
+          </wp:inline>
+        </w:drawing>
+      </w:r>
+    </w:p>
+    <w:p>
+      <w:pPr>
+        <w:pStyle w:val="PrrafoAPA7"/>
+        <w:rPr>
+          <w:rFonts w:ascii="Arial" w:hAnsi="Arial" w:cs="Arial"/>
+          <w:lang w:val="es-MX" w:bidi="hi-IN"/>
+        </w:rPr>
+      </w:pPr>
+      <w:r>
+        <w:rPr>
+          <w:rFonts w:ascii="Arial" w:hAnsi="Arial" w:cs="Arial"/>
+          <w:lang w:val="es-MX" w:bidi="hi-IN"/>
+        </w:rPr>
+        <w:t>Esperamos a que se termine de crear el snapshot para poder avanzar al siguiente punto.</w:t>
+      </w:r>
     </w:p>
     <w:p>
       <w:pPr>
@@ -2669,23 +3951,157 @@
         <w:rPr>
           <w:rFonts w:ascii="Arial" w:hAnsi="Arial" w:cs="Arial"/>
           <w:color w:val="auto"/>
+          <w:lang w:val="es-MX"/>
         </w:rPr>
       </w:pPr>
       <w:r>
         <w:rPr>
           <w:rFonts w:ascii="Arial" w:hAnsi="Arial" w:cs="Arial"/>
           <w:color w:val="auto"/>
-        </w:rPr>
-        <w:t>Instalación Docker en instancias</w:t>
-      </w:r>
-    </w:p>
-    <w:p>
-      <w:pPr>
-        <w:pStyle w:val="PrrafoAPA7"/>
-        <w:rPr>
-          <w:lang w:bidi="hi-IN"/>
-        </w:rPr>
-      </w:pPr>
+          <w:lang w:val="es-MX"/>
+        </w:rPr>
+        <w:t>Creación de segunda instancia de web</w:t>
+      </w:r>
+    </w:p>
+    <w:p>
+      <w:pPr>
+        <w:pStyle w:val="PrrafoAPA7"/>
+        <w:rPr>
+          <w:rFonts w:ascii="Arial" w:hAnsi="Arial" w:cs="Arial"/>
+          <w:lang w:val="es-MX" w:bidi="hi-IN"/>
+        </w:rPr>
+      </w:pPr>
+      <w:r>
+        <w:rPr>
+          <w:rFonts w:ascii="Arial" w:hAnsi="Arial" w:cs="Arial"/>
+          <w:lang w:val="es-MX" w:bidi="hi-IN"/>
+        </w:rPr>
+        <w:t>Una vez lista nuestra instantánea, podemos ir a su</w:t>
+      </w:r>
+      <w:r>
+        <w:rPr>
+          <w:rFonts w:ascii="Arial" w:hAnsi="Arial" w:cs="Arial"/>
+          <w:lang w:val="es-MX" w:bidi="hi-IN"/>
+        </w:rPr>
+        <w:t>s opciones para encontra la opción Create new instance, que nos servirá para crear una instancia basada en la instantánea, lo que nos es práctico ya que necesitamos una copia de nuestra instancia original.</w:t>
+      </w:r>
+    </w:p>
+    <w:p>
+      <w:pPr>
+        <w:pStyle w:val="PrrafoAPA7"/>
+        <w:rPr>
+          <w:rFonts w:ascii="Arial" w:hAnsi="Arial" w:cs="Arial"/>
+          <w:lang w:val="es-MX" w:bidi="hi-IN"/>
+        </w:rPr>
+      </w:pPr>
+      <w:r>
+        <w:rPr>
+          <w:rFonts w:ascii="Arial" w:hAnsi="Arial" w:cs="Arial"/>
+          <w:lang w:val="es-MX" w:bidi="hi-IN"/>
+        </w:rPr>
+        <w:drawing>
+          <wp:inline distT="0" distB="0" distL="0" distR="0" wp14:anchorId="7565904D" wp14:editId="545DC02D">
+            <wp:extent cx="2429214" cy="2076740"/>
+            <wp:effectExtent l="0" t="0" r="9525" b="0"/>
+            <wp:docPr id="36" name="Imagen 36"/>
+            <wp:cNvGraphicFramePr>
+              <a:graphicFrameLocks xmlns:a="http://schemas.openxmlformats.org/drawingml/2006/main" noChangeAspect="1"/>
+            </wp:cNvGraphicFramePr>
+            <a:graphic xmlns:a="http://schemas.openxmlformats.org/drawingml/2006/main">
+              <a:graphicData uri="http://schemas.openxmlformats.org/drawingml/2006/picture">
+                <pic:pic xmlns:pic="http://schemas.openxmlformats.org/drawingml/2006/picture">
+                  <pic:nvPicPr>
+                    <pic:cNvPr id="1" name=""/>
+                    <pic:cNvPicPr/>
+                  </pic:nvPicPr>
+                  <pic:blipFill>
+                    <a:blip r:embed="rId37"/>
+                    <a:stretch>
+                      <a:fillRect/>
+                    </a:stretch>
+                  </pic:blipFill>
+                  <pic:spPr>
+                    <a:xfrm>
+                      <a:off x="0" y="0"/>
+                      <a:ext cx="2429214" cy="2076740"/>
+                    </a:xfrm>
+                    <a:prstGeom prst="rect">
+                      <a:avLst/>
+                    </a:prstGeom>
+                  </pic:spPr>
+                </pic:pic>
+              </a:graphicData>
+            </a:graphic>
+          </wp:inline>
+        </w:drawing>
+      </w:r>
+    </w:p>
+    <w:p>
+      <w:pPr>
+        <w:pStyle w:val="PrrafoAPA7"/>
+        <w:rPr>
+          <w:rFonts w:ascii="Arial" w:hAnsi="Arial" w:cs="Arial"/>
+          <w:lang w:val="es-MX" w:bidi="hi-IN"/>
+        </w:rPr>
+      </w:pPr>
+      <w:r>
+        <w:rPr>
+          <w:rFonts w:ascii="Arial" w:hAnsi="Arial" w:cs="Arial"/>
+          <w:lang w:val="es-MX" w:bidi="hi-IN"/>
+        </w:rPr>
+        <w:lastRenderedPageBreak/>
+        <w:t>Al finalizar veremos las dos snapshots coexistiendo como en la siguiente captura:</w:t>
+      </w:r>
+    </w:p>
+    <w:p>
+      <w:pPr>
+        <w:pStyle w:val="PrrafoAPA7"/>
+        <w:rPr>
+          <w:rFonts w:ascii="Arial" w:hAnsi="Arial" w:cs="Arial"/>
+          <w:lang w:val="es-MX" w:bidi="hi-IN"/>
+        </w:rPr>
+      </w:pPr>
+      <w:r>
+        <w:rPr>
+          <w:rFonts w:ascii="Arial" w:hAnsi="Arial" w:cs="Arial"/>
+          <w:lang w:val="es-MX" w:bidi="hi-IN"/>
+        </w:rPr>
+        <w:drawing>
+          <wp:inline distT="0" distB="0" distL="0" distR="0" wp14:anchorId="7A48342A" wp14:editId="3B735E86">
+            <wp:extent cx="5612130" cy="5166995"/>
+            <wp:effectExtent l="0" t="0" r="7620" b="0"/>
+            <wp:docPr id="37" name="Imagen 37"/>
+            <wp:cNvGraphicFramePr>
+              <a:graphicFrameLocks xmlns:a="http://schemas.openxmlformats.org/drawingml/2006/main" noChangeAspect="1"/>
+            </wp:cNvGraphicFramePr>
+            <a:graphic xmlns:a="http://schemas.openxmlformats.org/drawingml/2006/main">
+              <a:graphicData uri="http://schemas.openxmlformats.org/drawingml/2006/picture">
+                <pic:pic xmlns:pic="http://schemas.openxmlformats.org/drawingml/2006/picture">
+                  <pic:nvPicPr>
+                    <pic:cNvPr id="1" name=""/>
+                    <pic:cNvPicPr/>
+                  </pic:nvPicPr>
+                  <pic:blipFill>
+                    <a:blip r:embed="rId38"/>
+                    <a:stretch>
+                      <a:fillRect/>
+                    </a:stretch>
+                  </pic:blipFill>
+                  <pic:spPr>
+                    <a:xfrm>
+                      <a:off x="0" y="0"/>
+                      <a:ext cx="5612130" cy="5166995"/>
+                    </a:xfrm>
+                    <a:prstGeom prst="rect">
+                      <a:avLst/>
+                    </a:prstGeom>
+                  </pic:spPr>
+                </pic:pic>
+              </a:graphicData>
+            </a:graphic>
+          </wp:inline>
+        </w:drawing>
+      </w:r>
     </w:p>
     <w:p>
       <w:pPr>
@@ -2693,23 +4109,173 @@
         <w:rPr>
           <w:rFonts w:ascii="Arial" w:hAnsi="Arial" w:cs="Arial"/>
           <w:color w:val="auto"/>
+          <w:lang w:val="es-MX"/>
         </w:rPr>
       </w:pPr>
       <w:r>
         <w:rPr>
           <w:rFonts w:ascii="Arial" w:hAnsi="Arial" w:cs="Arial"/>
           <w:color w:val="auto"/>
-        </w:rPr>
-        <w:t>Clonación de repositorio</w:t>
-      </w:r>
-    </w:p>
-    <w:p>
-      <w:pPr>
-        <w:pStyle w:val="PrrafoAPA7"/>
-        <w:rPr>
-          <w:lang w:bidi="hi-IN"/>
-        </w:rPr>
-      </w:pPr>
+          <w:lang w:val="es-MX"/>
+        </w:rPr>
+        <w:t>Creación de subdominio para web</w:t>
+      </w:r>
+    </w:p>
+    <w:p>
+      <w:pPr>
+        <w:pStyle w:val="PrrafoAPA7"/>
+        <w:rPr>
+          <w:rFonts w:ascii="Arial" w:hAnsi="Arial" w:cs="Arial"/>
+          <w:lang w:val="es-MX"/>
+        </w:rPr>
+      </w:pPr>
+      <w:r>
+        <w:rPr>
+          <w:rFonts w:ascii="Arial" w:hAnsi="Arial" w:cs="Arial"/>
+          <w:lang w:val="es-MX"/>
+        </w:rPr>
+        <w:t>Como siguiente paso vamos a crear un subdominio para acceder a</w:t>
+      </w:r>
+      <w:r>
+        <w:rPr>
+          <w:rFonts w:ascii="Arial" w:hAnsi="Arial" w:cs="Arial"/>
+          <w:lang w:val="es-MX"/>
+        </w:rPr>
+        <w:t xml:space="preserve"> la web que estamos desarrollando.</w:t>
+      </w:r>
+    </w:p>
+    <w:p>
+      <w:pPr>
+        <w:pStyle w:val="PrrafoAPA7"/>
+        <w:rPr>
+          <w:rFonts w:ascii="Arial" w:hAnsi="Arial" w:cs="Arial"/>
+          <w:lang w:val="es-MX"/>
+        </w:rPr>
+      </w:pPr>
+      <w:r>
+        <w:rPr>
+          <w:rFonts w:ascii="Arial" w:hAnsi="Arial" w:cs="Arial"/>
+          <w:lang w:val="es-MX"/>
+        </w:rPr>
+        <w:t>Para ello accedemos al apartado de Networking dentro de LightSail, accedemos a la configuración de la DNS a la que le vamos a crear un subdominio:</w:t>
+      </w:r>
+    </w:p>
+    <w:p>
+      <w:pPr>
+        <w:pStyle w:val="PrrafoAPA7"/>
+        <w:rPr>
+          <w:rFonts w:ascii="Arial" w:hAnsi="Arial" w:cs="Arial"/>
+          <w:lang w:val="es-MX"/>
+        </w:rPr>
+      </w:pPr>
+      <w:r>
+        <w:rPr>
+          <w:rFonts w:ascii="Arial" w:hAnsi="Arial" w:cs="Arial"/>
+          <w:lang w:val="es-MX"/>
+        </w:rPr>
+        <w:lastRenderedPageBreak/>
+        <w:drawing>
+          <wp:inline distT="0" distB="0" distL="0" distR="0" wp14:anchorId="1109ABDE" wp14:editId="038EB822">
+            <wp:extent cx="5612130" cy="3303905"/>
+            <wp:effectExtent l="0" t="0" r="7620" b="0"/>
+            <wp:docPr id="39" name="Imagen 39"/>
+            <wp:cNvGraphicFramePr>
+              <a:graphicFrameLocks xmlns:a="http://schemas.openxmlformats.org/drawingml/2006/main" noChangeAspect="1"/>
+            </wp:cNvGraphicFramePr>
+            <a:graphic xmlns:a="http://schemas.openxmlformats.org/drawingml/2006/main">
+              <a:graphicData uri="http://schemas.openxmlformats.org/drawingml/2006/picture">
+                <pic:pic xmlns:pic="http://schemas.openxmlformats.org/drawingml/2006/picture">
+                  <pic:nvPicPr>
+                    <pic:cNvPr id="1" name=""/>
+                    <pic:cNvPicPr/>
+                  </pic:nvPicPr>
+                  <pic:blipFill>
+                    <a:blip r:embed="rId39"/>
+                    <a:stretch>
+                      <a:fillRect/>
+                    </a:stretch>
+                  </pic:blipFill>
+                  <pic:spPr>
+                    <a:xfrm>
+                      <a:off x="0" y="0"/>
+                      <a:ext cx="5612130" cy="3303905"/>
+                    </a:xfrm>
+                    <a:prstGeom prst="rect">
+                      <a:avLst/>
+                    </a:prstGeom>
+                  </pic:spPr>
+                </pic:pic>
+              </a:graphicData>
+            </a:graphic>
+          </wp:inline>
+        </w:drawing>
+      </w:r>
+    </w:p>
+    <w:p>
+      <w:pPr>
+        <w:pStyle w:val="PrrafoAPA7"/>
+        <w:rPr>
+          <w:rFonts w:ascii="Arial" w:hAnsi="Arial" w:cs="Arial"/>
+          <w:lang w:val="es-MX"/>
+        </w:rPr>
+      </w:pPr>
+      <w:r>
+        <w:rPr>
+          <w:rFonts w:ascii="Arial" w:hAnsi="Arial" w:cs="Arial"/>
+          <w:lang w:val="es-MX"/>
+        </w:rPr>
+        <w:t>Y creamos un nuevo registro con el subdominio que deseemos:</w:t>
+      </w:r>
+    </w:p>
+    <w:p>
+      <w:pPr>
+        <w:pStyle w:val="PrrafoAPA7"/>
+        <w:rPr>
+          <w:rFonts w:ascii="Arial" w:hAnsi="Arial" w:cs="Arial"/>
+          <w:lang w:val="es-MX"/>
+        </w:rPr>
+      </w:pPr>
+      <w:r>
+        <w:rPr>
+          <w:rFonts w:ascii="Arial" w:hAnsi="Arial" w:cs="Arial"/>
+          <w:lang w:val="es-MX"/>
+        </w:rPr>
+        <w:drawing>
+          <wp:inline distT="0" distB="0" distL="0" distR="0" wp14:anchorId="63B0D95E" wp14:editId="06E19F7F">
+            <wp:extent cx="5612130" cy="2433320"/>
+            <wp:effectExtent l="0" t="0" r="7620" b="5080"/>
+            <wp:docPr id="41" name="Imagen 41"/>
+            <wp:cNvGraphicFramePr>
+              <a:graphicFrameLocks xmlns:a="http://schemas.openxmlformats.org/drawingml/2006/main" noChangeAspect="1"/>
+            </wp:cNvGraphicFramePr>
+            <a:graphic xmlns:a="http://schemas.openxmlformats.org/drawingml/2006/main">
+              <a:graphicData uri="http://schemas.openxmlformats.org/drawingml/2006/picture">
+                <pic:pic xmlns:pic="http://schemas.openxmlformats.org/drawingml/2006/picture">
+                  <pic:nvPicPr>
+                    <pic:cNvPr id="1" name=""/>
+                    <pic:cNvPicPr/>
+                  </pic:nvPicPr>
+                  <pic:blipFill>
+                    <a:blip r:embed="rId40"/>
+                    <a:stretch>
+                      <a:fillRect/>
+                    </a:stretch>
+                  </pic:blipFill>
+                  <pic:spPr>
+                    <a:xfrm>
+                      <a:off x="0" y="0"/>
+                      <a:ext cx="5612130" cy="2433320"/>
+                    </a:xfrm>
+                    <a:prstGeom prst="rect">
+                      <a:avLst/>
+                    </a:prstGeom>
+                  </pic:spPr>
+                </pic:pic>
+              </a:graphicData>
+            </a:graphic>
+          </wp:inline>
+        </w:drawing>
+      </w:r>
     </w:p>
     <w:p>
       <w:pPr>
@@ -2717,23 +4283,165 @@
         <w:rPr>
           <w:rFonts w:ascii="Arial" w:hAnsi="Arial" w:cs="Arial"/>
           <w:color w:val="auto"/>
+          <w:lang w:val="es-MX"/>
         </w:rPr>
       </w:pPr>
       <w:r>
         <w:rPr>
           <w:rFonts w:ascii="Arial" w:hAnsi="Arial" w:cs="Arial"/>
           <w:color w:val="auto"/>
-        </w:rPr>
-        <w:t>Montaje en contenedor</w:t>
-      </w:r>
-    </w:p>
-    <w:p>
-      <w:pPr>
-        <w:pStyle w:val="PrrafoAPA7"/>
-        <w:rPr>
-          <w:lang w:bidi="hi-IN"/>
-        </w:rPr>
-      </w:pPr>
+          <w:lang w:val="es-MX"/>
+        </w:rPr>
+        <w:t xml:space="preserve"> Creación de </w:t>
+      </w:r>
+      <w:r>
+        <w:rPr>
+          <w:rFonts w:ascii="Arial" w:hAnsi="Arial" w:cs="Arial"/>
+          <w:color w:val="auto"/>
+          <w:lang w:val="es-MX"/>
+        </w:rPr>
+        <w:t>balanceador de carga</w:t>
+      </w:r>
+    </w:p>
+    <w:p>
+      <w:pPr>
+        <w:pStyle w:val="PrrafoAPA7"/>
+        <w:rPr>
+          <w:rFonts w:ascii="Arial" w:hAnsi="Arial" w:cs="Arial"/>
+          <w:lang w:val="es-MX" w:bidi="hi-IN"/>
+        </w:rPr>
+      </w:pPr>
+      <w:r>
+        <w:rPr>
+          <w:rFonts w:ascii="Arial" w:hAnsi="Arial" w:cs="Arial"/>
+          <w:lang w:val="es-MX" w:bidi="hi-IN"/>
+        </w:rPr>
+        <w:t xml:space="preserve">Para uso de la redundancia y el buen flujo de nuestra web, vamos a crear un balanceador de carga que nos permita que nuestra web no se sature. Para ello </w:t>
+      </w:r>
+      <w:r>
+        <w:rPr>
+          <w:rFonts w:ascii="Arial" w:hAnsi="Arial" w:cs="Arial"/>
+          <w:lang w:val="es-MX" w:bidi="hi-IN"/>
+        </w:rPr>
+        <w:lastRenderedPageBreak/>
+        <w:t>nos ubicamos en el mismo apartado de Networking ubicado en nuestra pantalla principal de LightSail:</w:t>
+      </w:r>
+    </w:p>
+    <w:p>
+      <w:pPr>
+        <w:pStyle w:val="PrrafoAPA7"/>
+        <w:rPr>
+          <w:rFonts w:ascii="Arial" w:hAnsi="Arial" w:cs="Arial"/>
+          <w:lang w:val="es-MX" w:bidi="hi-IN"/>
+        </w:rPr>
+      </w:pPr>
+      <w:r>
+        <w:rPr>
+          <w:rFonts w:ascii="Arial" w:hAnsi="Arial" w:cs="Arial"/>
+          <w:lang w:val="es-MX" w:bidi="hi-IN"/>
+        </w:rPr>
+        <w:drawing>
+          <wp:inline distT="0" distB="0" distL="0" distR="0" wp14:anchorId="1D80B5DD" wp14:editId="21583015">
+            <wp:extent cx="5612130" cy="2752090"/>
+            <wp:effectExtent l="0" t="0" r="7620" b="0"/>
+            <wp:docPr id="43" name="Imagen 43"/>
+            <wp:cNvGraphicFramePr>
+              <a:graphicFrameLocks xmlns:a="http://schemas.openxmlformats.org/drawingml/2006/main" noChangeAspect="1"/>
+            </wp:cNvGraphicFramePr>
+            <a:graphic xmlns:a="http://schemas.openxmlformats.org/drawingml/2006/main">
+              <a:graphicData uri="http://schemas.openxmlformats.org/drawingml/2006/picture">
+                <pic:pic xmlns:pic="http://schemas.openxmlformats.org/drawingml/2006/picture">
+                  <pic:nvPicPr>
+                    <pic:cNvPr id="1" name=""/>
+                    <pic:cNvPicPr/>
+                  </pic:nvPicPr>
+                  <pic:blipFill>
+                    <a:blip r:embed="rId41"/>
+                    <a:stretch>
+                      <a:fillRect/>
+                    </a:stretch>
+                  </pic:blipFill>
+                  <pic:spPr>
+                    <a:xfrm>
+                      <a:off x="0" y="0"/>
+                      <a:ext cx="5612130" cy="2752090"/>
+                    </a:xfrm>
+                    <a:prstGeom prst="rect">
+                      <a:avLst/>
+                    </a:prstGeom>
+                  </pic:spPr>
+                </pic:pic>
+              </a:graphicData>
+            </a:graphic>
+          </wp:inline>
+        </w:drawing>
+      </w:r>
+    </w:p>
+    <w:p>
+      <w:pPr>
+        <w:pStyle w:val="PrrafoAPA7"/>
+        <w:rPr>
+          <w:rFonts w:ascii="Arial" w:hAnsi="Arial" w:cs="Arial"/>
+          <w:lang w:val="es-MX" w:bidi="hi-IN"/>
+        </w:rPr>
+      </w:pPr>
+      <w:r>
+        <w:rPr>
+          <w:rFonts w:ascii="Arial" w:hAnsi="Arial" w:cs="Arial"/>
+          <w:lang w:val="es-MX" w:bidi="hi-IN"/>
+        </w:rPr>
+        <w:t>Y nos vamos a Create load balancer, le asignamos un nombre y la región en la que se encuentre nuestra web, que en este caso es Montreal, y la siguiente página que nos muestre será la configuración del balanceador de carga.</w:t>
+      </w:r>
+    </w:p>
+    <w:p>
+      <w:pPr>
+        <w:pStyle w:val="PrrafoAPA7"/>
+        <w:rPr>
+          <w:rFonts w:ascii="Arial" w:hAnsi="Arial" w:cs="Arial"/>
+          <w:lang w:val="es-MX" w:bidi="hi-IN"/>
+        </w:rPr>
+      </w:pPr>
+      <w:r>
+        <w:rPr>
+          <w:rFonts w:ascii="Arial" w:hAnsi="Arial" w:cs="Arial"/>
+          <w:lang w:val="es-MX" w:bidi="hi-IN"/>
+        </w:rPr>
+        <w:drawing>
+          <wp:inline distT="0" distB="0" distL="0" distR="0" wp14:anchorId="2616F7AE" wp14:editId="3BDAB8C2">
+            <wp:extent cx="5612130" cy="2492375"/>
+            <wp:effectExtent l="0" t="0" r="7620" b="3175"/>
+            <wp:docPr id="44" name="Imagen 44"/>
+            <wp:cNvGraphicFramePr>
+              <a:graphicFrameLocks xmlns:a="http://schemas.openxmlformats.org/drawingml/2006/main" noChangeAspect="1"/>
+            </wp:cNvGraphicFramePr>
+            <a:graphic xmlns:a="http://schemas.openxmlformats.org/drawingml/2006/main">
+              <a:graphicData uri="http://schemas.openxmlformats.org/drawingml/2006/picture">
+                <pic:pic xmlns:pic="http://schemas.openxmlformats.org/drawingml/2006/picture">
+                  <pic:nvPicPr>
+                    <pic:cNvPr id="1" name=""/>
+                    <pic:cNvPicPr/>
+                  </pic:nvPicPr>
+                  <pic:blipFill>
+                    <a:blip r:embed="rId42"/>
+                    <a:stretch>
+                      <a:fillRect/>
+                    </a:stretch>
+                  </pic:blipFill>
+                  <pic:spPr>
+                    <a:xfrm>
+                      <a:off x="0" y="0"/>
+                      <a:ext cx="5612130" cy="2492375"/>
+                    </a:xfrm>
+                    <a:prstGeom prst="rect">
+                      <a:avLst/>
+                    </a:prstGeom>
+                  </pic:spPr>
+                </pic:pic>
+              </a:graphicData>
+            </a:graphic>
+          </wp:inline>
+        </w:drawing>
+      </w:r>
     </w:p>
     <w:p>
       <w:pPr>
@@ -2741,227 +4449,523 @@
         <w:rPr>
           <w:rFonts w:ascii="Arial" w:hAnsi="Arial" w:cs="Arial"/>
           <w:color w:val="auto"/>
+          <w:lang w:val="es-MX"/>
         </w:rPr>
       </w:pPr>
       <w:r>
         <w:rPr>
           <w:rFonts w:ascii="Arial" w:hAnsi="Arial" w:cs="Arial"/>
           <w:color w:val="auto"/>
-        </w:rPr>
-        <w:t>Configuración de aplicaciones</w:t>
-      </w:r>
-    </w:p>
-    <w:p>
-      <w:pPr>
-        <w:pStyle w:val="PrrafoAPA7"/>
-        <w:rPr>
-          <w:lang w:bidi="hi-IN"/>
-        </w:rPr>
-      </w:pPr>
+          <w:lang w:val="es-MX"/>
+        </w:rPr>
+        <w:t xml:space="preserve">Asignación de </w:t>
+      </w:r>
+      <w:r>
+        <w:rPr>
+          <w:rFonts w:ascii="Arial" w:hAnsi="Arial" w:cs="Arial"/>
+          <w:color w:val="auto"/>
+          <w:lang w:val="es-MX"/>
+        </w:rPr>
+        <w:t>instancias a balanceador de carga</w:t>
+      </w:r>
+    </w:p>
+    <w:p>
+      <w:pPr>
+        <w:pStyle w:val="PrrafoAPA7"/>
+        <w:rPr>
+          <w:rFonts w:ascii="Arial" w:hAnsi="Arial" w:cs="Arial"/>
+          <w:lang w:val="es-MX" w:bidi="hi-IN"/>
+        </w:rPr>
+      </w:pPr>
+      <w:r>
+        <w:rPr>
+          <w:rFonts w:ascii="Arial" w:hAnsi="Arial" w:cs="Arial"/>
+          <w:lang w:val="es-MX" w:bidi="hi-IN"/>
+        </w:rPr>
+        <w:lastRenderedPageBreak/>
+        <w:t>En la pantalla de configuración de</w:t>
+      </w:r>
+      <w:r>
+        <w:rPr>
+          <w:rFonts w:ascii="Arial" w:hAnsi="Arial" w:cs="Arial"/>
+          <w:lang w:val="es-MX" w:bidi="hi-IN"/>
+        </w:rPr>
+        <w:t>l balanceador de cargas, podremos asignar instancias a las que redirigirá, ahí seleccionamos nuestra instancia de web y la segunda instancia, para que el balanceador se encargue de redirigir a la que considere apropiada sin problemas de saturación a alguna de las dos.</w:t>
+      </w:r>
+    </w:p>
+    <w:p>
+      <w:pPr>
+        <w:pStyle w:val="PrrafoAPA7"/>
+        <w:rPr>
+          <w:rFonts w:ascii="Arial" w:hAnsi="Arial" w:cs="Arial"/>
+          <w:lang w:val="es-MX" w:bidi="hi-IN"/>
+        </w:rPr>
+      </w:pPr>
+      <w:r>
+        <w:rPr>
+          <w:rFonts w:ascii="Arial" w:hAnsi="Arial" w:cs="Arial"/>
+          <w:lang w:val="es-MX" w:bidi="hi-IN"/>
+        </w:rPr>
+        <w:drawing>
+          <wp:inline distT="0" distB="0" distL="0" distR="0" wp14:anchorId="782C4DE3" wp14:editId="2E3865D1">
+            <wp:extent cx="5612130" cy="2491105"/>
+            <wp:effectExtent l="0" t="0" r="7620" b="4445"/>
+            <wp:docPr id="45" name="Imagen 45"/>
+            <wp:cNvGraphicFramePr>
+              <a:graphicFrameLocks xmlns:a="http://schemas.openxmlformats.org/drawingml/2006/main" noChangeAspect="1"/>
+            </wp:cNvGraphicFramePr>
+            <a:graphic xmlns:a="http://schemas.openxmlformats.org/drawingml/2006/main">
+              <a:graphicData uri="http://schemas.openxmlformats.org/drawingml/2006/picture">
+                <pic:pic xmlns:pic="http://schemas.openxmlformats.org/drawingml/2006/picture">
+                  <pic:nvPicPr>
+                    <pic:cNvPr id="1" name=""/>
+                    <pic:cNvPicPr/>
+                  </pic:nvPicPr>
+                  <pic:blipFill>
+                    <a:blip r:embed="rId43"/>
+                    <a:stretch>
+                      <a:fillRect/>
+                    </a:stretch>
+                  </pic:blipFill>
+                  <pic:spPr>
+                    <a:xfrm>
+                      <a:off x="0" y="0"/>
+                      <a:ext cx="5612130" cy="2491105"/>
+                    </a:xfrm>
+                    <a:prstGeom prst="rect">
+                      <a:avLst/>
+                    </a:prstGeom>
+                  </pic:spPr>
+                </pic:pic>
+              </a:graphicData>
+            </a:graphic>
+          </wp:inline>
+        </w:drawing>
+      </w:r>
+    </w:p>
+    <w:p>
+      <w:pPr>
+        <w:pStyle w:val="PrrafoAPA7"/>
+        <w:rPr>
+          <w:rFonts w:ascii="Arial" w:hAnsi="Arial" w:cs="Arial"/>
+          <w:lang w:val="es-MX" w:bidi="hi-IN"/>
+        </w:rPr>
+      </w:pPr>
+      <w:r>
+        <w:rPr>
+          <w:rFonts w:ascii="Arial" w:hAnsi="Arial" w:cs="Arial"/>
+          <w:lang w:val="es-MX" w:bidi="hi-IN"/>
+        </w:rPr>
+        <w:t xml:space="preserve">Finalmente regresamos a nuestro subdominio para cambiar </w:t>
+      </w:r>
+      <w:r>
+        <w:rPr>
+          <w:rFonts w:ascii="Arial" w:hAnsi="Arial" w:cs="Arial"/>
+          <w:lang w:val="es-MX" w:bidi="hi-IN"/>
+        </w:rPr>
+        <w:t xml:space="preserve">su </w:t>
+      </w:r>
+      <w:r>
+        <w:rPr>
+          <w:rFonts w:ascii="Arial" w:hAnsi="Arial" w:cs="Arial"/>
+          <w:lang w:val="es-MX" w:bidi="hi-IN"/>
+        </w:rPr>
+        <w:t xml:space="preserve">dirección de nuestro </w:t>
+      </w:r>
+      <w:r>
+        <w:rPr>
+          <w:rFonts w:ascii="Arial" w:hAnsi="Arial" w:cs="Arial"/>
+          <w:lang w:val="es-MX" w:bidi="hi-IN"/>
+        </w:rPr>
+        <w:t>webGorocica para el balanceador de carga y todo esté correctamente configurado:</w:t>
+      </w:r>
+    </w:p>
+    <w:p>
+      <w:pPr>
+        <w:pStyle w:val="PrrafoAPA7"/>
+        <w:rPr>
+          <w:rFonts w:ascii="Arial" w:hAnsi="Arial" w:cs="Arial"/>
+          <w:lang w:val="es-MX" w:bidi="hi-IN"/>
+        </w:rPr>
+      </w:pPr>
+      <w:r>
+        <w:rPr>
+          <w:rFonts w:ascii="Arial" w:hAnsi="Arial" w:cs="Arial"/>
+          <w:lang w:val="es-MX" w:bidi="hi-IN"/>
+        </w:rPr>
+        <w:drawing>
+          <wp:inline distT="0" distB="0" distL="0" distR="0" wp14:anchorId="7AA22160" wp14:editId="3C7FDCFF">
+            <wp:extent cx="5612130" cy="1398270"/>
+            <wp:effectExtent l="0" t="0" r="7620" b="0"/>
+            <wp:docPr id="46" name="Imagen 46"/>
+            <wp:cNvGraphicFramePr>
+              <a:graphicFrameLocks xmlns:a="http://schemas.openxmlformats.org/drawingml/2006/main" noChangeAspect="1"/>
+            </wp:cNvGraphicFramePr>
+            <a:graphic xmlns:a="http://schemas.openxmlformats.org/drawingml/2006/main">
+              <a:graphicData uri="http://schemas.openxmlformats.org/drawingml/2006/picture">
+                <pic:pic xmlns:pic="http://schemas.openxmlformats.org/drawingml/2006/picture">
+                  <pic:nvPicPr>
+                    <pic:cNvPr id="1" name=""/>
+                    <pic:cNvPicPr/>
+                  </pic:nvPicPr>
+                  <pic:blipFill>
+                    <a:blip r:embed="rId44"/>
+                    <a:stretch>
+                      <a:fillRect/>
+                    </a:stretch>
+                  </pic:blipFill>
+                  <pic:spPr>
+                    <a:xfrm>
+                      <a:off x="0" y="0"/>
+                      <a:ext cx="5612130" cy="1398270"/>
+                    </a:xfrm>
+                    <a:prstGeom prst="rect">
+                      <a:avLst/>
+                    </a:prstGeom>
+                  </pic:spPr>
+                </pic:pic>
+              </a:graphicData>
+            </a:graphic>
+          </wp:inline>
+        </w:drawing>
+      </w:r>
+    </w:p>
+    <w:p>
+      <w:pPr>
+        <w:pStyle w:val="Ttulo3APA7"/>
+        <w:rPr>
+          <w:rFonts w:ascii="Arial" w:hAnsi="Arial" w:cs="Arial"/>
+          <w:color w:val="auto"/>
+          <w:lang w:val="es-MX"/>
+        </w:rPr>
+      </w:pPr>
+      <w:r>
+        <w:rPr>
+          <w:rFonts w:ascii="Arial" w:hAnsi="Arial" w:cs="Arial"/>
+          <w:color w:val="auto"/>
+          <w:lang w:val="es-MX"/>
+        </w:rPr>
+        <w:t>Creación de certificado SSL</w:t>
+      </w:r>
+    </w:p>
+    <w:p>
+      <w:pPr>
+        <w:pStyle w:val="PrrafoAPA7"/>
+        <w:rPr>
+          <w:rFonts w:ascii="Arial" w:hAnsi="Arial" w:cs="Arial"/>
+          <w:lang w:val="es-MX" w:bidi="hi-IN"/>
+        </w:rPr>
+      </w:pPr>
+      <w:r>
+        <w:rPr>
+          <w:rFonts w:ascii="Arial" w:hAnsi="Arial" w:cs="Arial"/>
+          <w:lang w:val="es-MX" w:bidi="hi-IN"/>
+        </w:rPr>
+        <w:t xml:space="preserve">Como último paso en la seguridad, se debe contar con un certificado SSL en nuestro balanceador de carga. Para ello accedemos una vez más a la </w:t>
+      </w:r>
+      <w:r>
+        <w:rPr>
+          <w:rFonts w:ascii="Arial" w:hAnsi="Arial" w:cs="Arial"/>
+          <w:lang w:val="es-MX" w:bidi="hi-IN"/>
+        </w:rPr>
+        <w:lastRenderedPageBreak/>
+        <w:t>configuración de nuestro balanceador de carga y nos dirigimos a la sección de Inbound Traffic y en el apartado de Certificates accedemos a Create certificate:</w:t>
+      </w:r>
+    </w:p>
+    <w:p>
+      <w:pPr>
+        <w:pStyle w:val="PrrafoAPA7"/>
+        <w:rPr>
+          <w:rFonts w:ascii="Arial" w:hAnsi="Arial" w:cs="Arial"/>
+          <w:lang w:val="es-MX" w:bidi="hi-IN"/>
+        </w:rPr>
+      </w:pPr>
+      <w:r>
+        <w:rPr>
+          <w:rFonts w:ascii="Arial" w:hAnsi="Arial" w:cs="Arial"/>
+          <w:lang w:val="es-MX" w:bidi="hi-IN"/>
+        </w:rPr>
+        <w:drawing>
+          <wp:inline distT="0" distB="0" distL="0" distR="0" wp14:anchorId="4F675340" wp14:editId="4B9789FC">
+            <wp:extent cx="5612130" cy="1707515"/>
+            <wp:effectExtent l="0" t="0" r="7620" b="6985"/>
+            <wp:docPr id="47" name="Imagen 47"/>
+            <wp:cNvGraphicFramePr>
+              <a:graphicFrameLocks xmlns:a="http://schemas.openxmlformats.org/drawingml/2006/main" noChangeAspect="1"/>
+            </wp:cNvGraphicFramePr>
+            <a:graphic xmlns:a="http://schemas.openxmlformats.org/drawingml/2006/main">
+              <a:graphicData uri="http://schemas.openxmlformats.org/drawingml/2006/picture">
+                <pic:pic xmlns:pic="http://schemas.openxmlformats.org/drawingml/2006/picture">
+                  <pic:nvPicPr>
+                    <pic:cNvPr id="1" name=""/>
+                    <pic:cNvPicPr/>
+                  </pic:nvPicPr>
+                  <pic:blipFill>
+                    <a:blip r:embed="rId45"/>
+                    <a:stretch>
+                      <a:fillRect/>
+                    </a:stretch>
+                  </pic:blipFill>
+                  <pic:spPr>
+                    <a:xfrm>
+                      <a:off x="0" y="0"/>
+                      <a:ext cx="5612130" cy="1707515"/>
+                    </a:xfrm>
+                    <a:prstGeom prst="rect">
+                      <a:avLst/>
+                    </a:prstGeom>
+                  </pic:spPr>
+                </pic:pic>
+              </a:graphicData>
+            </a:graphic>
+          </wp:inline>
+        </w:drawing>
+      </w:r>
+    </w:p>
+    <w:p>
+      <w:pPr>
+        <w:pStyle w:val="PrrafoAPA7"/>
+        <w:rPr>
+          <w:rFonts w:ascii="Arial" w:hAnsi="Arial" w:cs="Arial"/>
+          <w:lang w:val="es-MX" w:bidi="hi-IN"/>
+        </w:rPr>
+      </w:pPr>
+      <w:r>
+        <w:rPr>
+          <w:rFonts w:ascii="Arial" w:hAnsi="Arial" w:cs="Arial"/>
+          <w:lang w:val="es-MX" w:bidi="hi-IN"/>
+        </w:rPr>
+        <w:t>Escribimos el dominio principal para crear el certificado:</w:t>
+      </w:r>
+    </w:p>
+    <w:p>
+      <w:pPr>
+        <w:pStyle w:val="PrrafoAPA7"/>
+        <w:rPr>
+          <w:rFonts w:ascii="Arial" w:hAnsi="Arial" w:cs="Arial"/>
+          <w:lang w:val="es-MX" w:bidi="hi-IN"/>
+        </w:rPr>
+      </w:pPr>
+      <w:r>
+        <w:rPr>
+          <w:rFonts w:ascii="Arial" w:hAnsi="Arial" w:cs="Arial"/>
+          <w:lang w:val="es-MX" w:bidi="hi-IN"/>
+        </w:rPr>
+        <w:lastRenderedPageBreak/>
+        <w:drawing>
+          <wp:inline distT="0" distB="0" distL="0" distR="0" wp14:anchorId="239A54A7" wp14:editId="4CEAAC6C">
+            <wp:extent cx="5612130" cy="5034915"/>
+            <wp:effectExtent l="0" t="0" r="7620" b="0"/>
+            <wp:docPr id="48" name="Imagen 48"/>
+            <wp:cNvGraphicFramePr>
+              <a:graphicFrameLocks xmlns:a="http://schemas.openxmlformats.org/drawingml/2006/main" noChangeAspect="1"/>
+            </wp:cNvGraphicFramePr>
+            <a:graphic xmlns:a="http://schemas.openxmlformats.org/drawingml/2006/main">
+              <a:graphicData uri="http://schemas.openxmlformats.org/drawingml/2006/picture">
+                <pic:pic xmlns:pic="http://schemas.openxmlformats.org/drawingml/2006/picture">
+                  <pic:nvPicPr>
+                    <pic:cNvPr id="1" name=""/>
+                    <pic:cNvPicPr/>
+                  </pic:nvPicPr>
+                  <pic:blipFill>
+                    <a:blip r:embed="rId46"/>
+                    <a:stretch>
+                      <a:fillRect/>
+                    </a:stretch>
+                  </pic:blipFill>
+                  <pic:spPr>
+                    <a:xfrm>
+                      <a:off x="0" y="0"/>
+                      <a:ext cx="5612130" cy="5034915"/>
+                    </a:xfrm>
+                    <a:prstGeom prst="rect">
+                      <a:avLst/>
+                    </a:prstGeom>
+                  </pic:spPr>
+                </pic:pic>
+              </a:graphicData>
+            </a:graphic>
+          </wp:inline>
+        </w:drawing>
+      </w:r>
+    </w:p>
+    <w:p>
+      <w:pPr>
+        <w:pStyle w:val="PrrafoAPA7"/>
+        <w:rPr>
+          <w:rFonts w:ascii="Arial" w:hAnsi="Arial" w:cs="Arial"/>
+          <w:lang w:val="es-MX" w:bidi="hi-IN"/>
+        </w:rPr>
+      </w:pPr>
+      <w:r>
+        <w:rPr>
+          <w:rFonts w:ascii="Arial" w:hAnsi="Arial" w:cs="Arial"/>
+          <w:lang w:val="es-MX" w:bidi="hi-IN"/>
+        </w:rPr>
+        <w:t xml:space="preserve"> Seguido de ello tendremos que crear registros CNAME para hacer válido el certificado desde la configuración del dominio de la misma forma que creamos un subdominio:</w:t>
+      </w:r>
+    </w:p>
+    <w:p>
+      <w:pPr>
+        <w:pStyle w:val="PrrafoAPA7"/>
+        <w:rPr>
+          <w:rFonts w:ascii="Arial" w:hAnsi="Arial" w:cs="Arial"/>
+          <w:lang w:val="es-MX" w:bidi="hi-IN"/>
+        </w:rPr>
+      </w:pPr>
+      <w:r>
+        <w:rPr>
+          <w:rFonts w:ascii="Arial" w:hAnsi="Arial" w:cs="Arial"/>
+          <w:lang w:val="es-MX" w:bidi="hi-IN"/>
+        </w:rPr>
+        <w:lastRenderedPageBreak/>
+        <w:drawing>
+          <wp:inline distT="0" distB="0" distL="0" distR="0" wp14:anchorId="26846A5F" wp14:editId="488C3040">
+            <wp:extent cx="5612130" cy="2407920"/>
+            <wp:effectExtent l="0" t="0" r="7620" b="0"/>
+            <wp:docPr id="49" name="Imagen 49"/>
+            <wp:cNvGraphicFramePr>
+              <a:graphicFrameLocks xmlns:a="http://schemas.openxmlformats.org/drawingml/2006/main" noChangeAspect="1"/>
+            </wp:cNvGraphicFramePr>
+            <a:graphic xmlns:a="http://schemas.openxmlformats.org/drawingml/2006/main">
+              <a:graphicData uri="http://schemas.openxmlformats.org/drawingml/2006/picture">
+                <pic:pic xmlns:pic="http://schemas.openxmlformats.org/drawingml/2006/picture">
+                  <pic:nvPicPr>
+                    <pic:cNvPr id="1" name=""/>
+                    <pic:cNvPicPr/>
+                  </pic:nvPicPr>
+                  <pic:blipFill>
+                    <a:blip r:embed="rId47"/>
+                    <a:stretch>
+                      <a:fillRect/>
+                    </a:stretch>
+                  </pic:blipFill>
+                  <pic:spPr>
+                    <a:xfrm>
+                      <a:off x="0" y="0"/>
+                      <a:ext cx="5612130" cy="2407920"/>
+                    </a:xfrm>
+                    <a:prstGeom prst="rect">
+                      <a:avLst/>
+                    </a:prstGeom>
+                  </pic:spPr>
+                </pic:pic>
+              </a:graphicData>
+            </a:graphic>
+          </wp:inline>
+        </w:drawing>
+      </w:r>
+    </w:p>
+    <w:p>
+      <w:pPr>
+        <w:pStyle w:val="PrrafoAPA7"/>
+        <w:rPr>
+          <w:rFonts w:ascii="Arial" w:hAnsi="Arial" w:cs="Arial"/>
+          <w:lang w:val="es-MX" w:bidi="hi-IN"/>
+        </w:rPr>
+      </w:pPr>
+      <w:r>
+        <w:rPr>
+          <w:rFonts w:ascii="Arial" w:hAnsi="Arial" w:cs="Arial"/>
+          <w:lang w:val="es-MX" w:bidi="hi-IN"/>
+        </w:rPr>
+        <w:t xml:space="preserve">Si todo salió bien, el protocolo </w:t>
+      </w:r>
+      <w:r>
+        <w:rPr>
+          <w:rFonts w:ascii="Arial" w:hAnsi="Arial" w:cs="Arial"/>
+          <w:lang w:val="es-MX" w:bidi="hi-IN"/>
+        </w:rPr>
+        <w:t>HTTPS nos debería dejar seleccionar el certificado creado para que quede en uso:</w:t>
+      </w:r>
+    </w:p>
+    <w:p>
+      <w:pPr>
+        <w:pStyle w:val="PrrafoAPA7"/>
+        <w:rPr>
+          <w:rFonts w:ascii="Arial" w:hAnsi="Arial" w:cs="Arial"/>
+          <w:lang w:val="es-MX" w:bidi="hi-IN"/>
+        </w:rPr>
+      </w:pPr>
+      <w:r>
+        <w:rPr>
+          <w:rFonts w:ascii="Arial" w:hAnsi="Arial" w:cs="Arial"/>
+          <w:lang w:val="es-MX" w:bidi="hi-IN"/>
+        </w:rPr>
+        <w:drawing>
+          <wp:inline distT="0" distB="0" distL="0" distR="0" wp14:anchorId="19433599" wp14:editId="72F6CCF3">
+            <wp:extent cx="5612130" cy="2662555"/>
+            <wp:effectExtent l="0" t="0" r="7620" b="4445"/>
+            <wp:docPr id="50" name="Imagen 50"/>
+            <wp:cNvGraphicFramePr>
+              <a:graphicFrameLocks xmlns:a="http://schemas.openxmlformats.org/drawingml/2006/main" noChangeAspect="1"/>
+            </wp:cNvGraphicFramePr>
+            <a:graphic xmlns:a="http://schemas.openxmlformats.org/drawingml/2006/main">
+              <a:graphicData uri="http://schemas.openxmlformats.org/drawingml/2006/picture">
+                <pic:pic xmlns:pic="http://schemas.openxmlformats.org/drawingml/2006/picture">
+                  <pic:nvPicPr>
+                    <pic:cNvPr id="1" name=""/>
+                    <pic:cNvPicPr/>
+                  </pic:nvPicPr>
+                  <pic:blipFill>
+                    <a:blip r:embed="rId48"/>
+                    <a:stretch>
+                      <a:fillRect/>
+                    </a:stretch>
+                  </pic:blipFill>
+                  <pic:spPr>
+                    <a:xfrm>
+                      <a:off x="0" y="0"/>
+                      <a:ext cx="5612130" cy="2662555"/>
+                    </a:xfrm>
+                    <a:prstGeom prst="rect">
+                      <a:avLst/>
+                    </a:prstGeom>
+                  </pic:spPr>
+                </pic:pic>
+              </a:graphicData>
+            </a:graphic>
+          </wp:inline>
+        </w:drawing>
+      </w:r>
     </w:p>
     <w:p>
       <w:pPr>
         <w:pStyle w:val="Ttulo2APA7"/>
-      </w:pPr>
-      <w:r>
-        <w:t>Seguridad y redundancia</w:t>
-      </w:r>
-    </w:p>
-    <w:p>
-      <w:pPr>
-        <w:pStyle w:val="Ttulo3APA7"/>
-        <w:rPr>
-          <w:rFonts w:ascii="Arial" w:hAnsi="Arial" w:cs="Arial"/>
-          <w:color w:val="auto"/>
-        </w:rPr>
-      </w:pPr>
-      <w:r>
-        <w:rPr>
-          <w:rFonts w:ascii="Arial" w:hAnsi="Arial" w:cs="Arial"/>
-          <w:color w:val="auto"/>
-        </w:rPr>
-        <w:t>Configuración de firewall</w:t>
-      </w:r>
-    </w:p>
-    <w:p>
-      <w:pPr>
-        <w:pStyle w:val="PrrafoAPA7"/>
-        <w:rPr>
-          <w:lang w:bidi="hi-IN"/>
-        </w:rPr>
-      </w:pPr>
-    </w:p>
-    <w:p>
-      <w:pPr>
-        <w:pStyle w:val="Ttulo3APA7"/>
-        <w:rPr>
-          <w:rFonts w:ascii="Arial" w:hAnsi="Arial" w:cs="Arial"/>
-          <w:color w:val="auto"/>
-        </w:rPr>
-      </w:pPr>
-      <w:r>
-        <w:rPr>
-          <w:rFonts w:ascii="Arial" w:hAnsi="Arial" w:cs="Arial"/>
-          <w:color w:val="auto"/>
-        </w:rPr>
-        <w:t>Creación de instancia de web</w:t>
-      </w:r>
-    </w:p>
-    <w:p>
-      <w:pPr>
-        <w:pStyle w:val="PrrafoAPA7"/>
-        <w:rPr>
-          <w:lang w:bidi="hi-IN"/>
-        </w:rPr>
-      </w:pPr>
-    </w:p>
-    <w:p>
-      <w:pPr>
-        <w:pStyle w:val="Ttulo3APA7"/>
-        <w:rPr>
-          <w:rFonts w:ascii="Arial" w:hAnsi="Arial" w:cs="Arial"/>
-          <w:color w:val="auto"/>
-        </w:rPr>
-      </w:pPr>
-      <w:r>
-        <w:rPr>
-          <w:rFonts w:ascii="Arial" w:hAnsi="Arial" w:cs="Arial"/>
-          <w:color w:val="auto"/>
+        <w:rPr>
+          <w:lang w:val="es-MX"/>
+        </w:rPr>
+      </w:pPr>
+      <w:r>
+        <w:rPr>
+          <w:lang w:val="es-MX"/>
+        </w:rPr>
+        <w:t>Resumen</w:t>
+      </w:r>
+    </w:p>
+    <w:p>
+      <w:pPr>
+        <w:pStyle w:val="PrrafoAPA7"/>
+        <w:rPr>
+          <w:rFonts w:ascii="Arial" w:hAnsi="Arial" w:cs="Arial"/>
+          <w:lang w:val="es-MX" w:bidi="hi-IN"/>
+        </w:rPr>
+      </w:pPr>
+      <w:r>
+        <w:rPr>
+          <w:rFonts w:ascii="Arial" w:hAnsi="Arial" w:cs="Arial"/>
+          <w:lang w:val="es-MX" w:bidi="hi-IN"/>
+        </w:rPr>
+        <w:t xml:space="preserve">Con esta práctica pudimos observar lo sencillo que es utilizar las herramientas modernas para el desarrollo seguro de aplicaciones web así como su mantenimiento, basándonos en el diagramado realizado con anterioridad. De no </w:t>
+      </w:r>
+      <w:r>
+        <w:rPr>
+          <w:rFonts w:ascii="Arial" w:hAnsi="Arial" w:cs="Arial"/>
+          <w:lang w:val="es-MX" w:bidi="hi-IN"/>
         </w:rPr>
         <w:lastRenderedPageBreak/>
-        <w:t>Creación de segunda instancia de web</w:t>
-      </w:r>
-    </w:p>
-    <w:p>
-      <w:pPr>
-        <w:pStyle w:val="PrrafoAPA7"/>
-        <w:rPr>
-          <w:lang w:bidi="hi-IN"/>
-        </w:rPr>
-      </w:pPr>
-    </w:p>
-    <w:p>
-      <w:pPr>
-        <w:pStyle w:val="Ttulo3APA7"/>
-        <w:rPr>
-          <w:rFonts w:ascii="Arial" w:hAnsi="Arial" w:cs="Arial"/>
-          <w:color w:val="auto"/>
-        </w:rPr>
-      </w:pPr>
-      <w:r>
-        <w:rPr>
-          <w:rFonts w:ascii="Arial" w:hAnsi="Arial" w:cs="Arial"/>
-          <w:color w:val="auto"/>
-        </w:rPr>
-        <w:t>Creación de subdominio para web</w:t>
-      </w:r>
-    </w:p>
-    <w:p>
-      <w:pPr>
-        <w:pStyle w:val="PrrafoAPA7"/>
-      </w:pPr>
-    </w:p>
-    <w:p>
-      <w:pPr>
-        <w:pStyle w:val="Ttulo3APA7"/>
-        <w:rPr>
-          <w:rFonts w:ascii="Arial" w:hAnsi="Arial" w:cs="Arial"/>
-          <w:color w:val="auto"/>
-        </w:rPr>
-      </w:pPr>
-      <w:r>
-        <w:rPr>
-          <w:rFonts w:ascii="Arial" w:hAnsi="Arial" w:cs="Arial"/>
-          <w:color w:val="auto"/>
-        </w:rPr>
-        <w:t xml:space="preserve"> Creación de </w:t>
-      </w:r>
-      <w:r>
-        <w:rPr>
-          <w:rFonts w:ascii="Arial" w:hAnsi="Arial" w:cs="Arial"/>
-          <w:color w:val="auto"/>
-        </w:rPr>
-        <w:t>balanceador de carga</w:t>
-      </w:r>
-    </w:p>
-    <w:p>
-      <w:pPr>
-        <w:pStyle w:val="PrrafoAPA7"/>
-        <w:rPr>
-          <w:lang w:bidi="hi-IN"/>
-        </w:rPr>
-      </w:pPr>
-    </w:p>
-    <w:p>
-      <w:pPr>
-        <w:pStyle w:val="Ttulo3APA7"/>
-        <w:rPr>
-          <w:rFonts w:ascii="Arial" w:hAnsi="Arial" w:cs="Arial"/>
-          <w:color w:val="auto"/>
-        </w:rPr>
-      </w:pPr>
-      <w:r>
-        <w:rPr>
-          <w:rFonts w:ascii="Arial" w:hAnsi="Arial" w:cs="Arial"/>
-          <w:color w:val="auto"/>
-        </w:rPr>
-        <w:t xml:space="preserve">Asignación de </w:t>
-      </w:r>
-      <w:r>
-        <w:rPr>
-          <w:rFonts w:ascii="Arial" w:hAnsi="Arial" w:cs="Arial"/>
-          <w:color w:val="auto"/>
-        </w:rPr>
-        <w:t>instancias a balanceador de carga</w:t>
-      </w:r>
-    </w:p>
-    <w:p>
-      <w:pPr>
-        <w:pStyle w:val="PrrafoAPA7"/>
-        <w:rPr>
-          <w:lang w:bidi="hi-IN"/>
-        </w:rPr>
-      </w:pPr>
-    </w:p>
-    <w:p>
-      <w:pPr>
-        <w:pStyle w:val="Ttulo3APA7"/>
-        <w:rPr>
-          <w:rFonts w:ascii="Arial" w:hAnsi="Arial" w:cs="Arial"/>
-          <w:color w:val="auto"/>
-        </w:rPr>
-      </w:pPr>
-      <w:r>
-        <w:rPr>
-          <w:rFonts w:ascii="Arial" w:hAnsi="Arial" w:cs="Arial"/>
-          <w:color w:val="auto"/>
-        </w:rPr>
-        <w:t>Creación de certificado SSL</w:t>
-      </w:r>
-    </w:p>
-    <w:p>
-      <w:pPr>
-        <w:pStyle w:val="PrrafoAPA7"/>
-        <w:rPr>
-          <w:lang w:bidi="hi-IN"/>
-        </w:rPr>
-      </w:pPr>
-    </w:p>
-    <w:p>
-      <w:pPr>
-        <w:pStyle w:val="Ttulo2APA7"/>
-      </w:pPr>
-      <w:r>
-        <w:t>Resumen</w:t>
-      </w:r>
-    </w:p>
-    <w:p>
-      <w:pPr>
-        <w:pStyle w:val="PrrafoAPA7"/>
-        <w:rPr>
-          <w:lang w:bidi="hi-IN"/>
-        </w:rPr>
-      </w:pPr>
+        <w:t>haber sido por el diagrama o por las herramientas usadas, el proceso hubiera sido más complejo, más tardado y más propenso a fallos.</w:t>
+      </w:r>
     </w:p>
     <w:sectPr>
       <w:pgSz w:w="12240" w:h="15840"/>
@@ -3923,6 +5927,29 @@
       <w:lang w:val="en-US"/>
     </w:rPr>
   </w:style>
+  <w:style w:type="character" w:styleId="Hipervnculo">
+    <w:name w:val="Hyperlink"/>
+    <w:basedOn w:val="Fuentedeprrafopredeter"/>
+    <w:uiPriority w:val="99"/>
+    <w:unhideWhenUsed/>
+    <w:rsid w:val="00977A24"/>
+    <w:rPr>
+      <w:color w:val="0563C1" w:themeColor="hyperlink"/>
+      <w:u w:val="single"/>
+    </w:rPr>
+  </w:style>
+  <w:style w:type="character" w:styleId="Mencinsinresolver">
+    <w:name w:val="Unresolved Mention"/>
+    <w:basedOn w:val="Fuentedeprrafopredeter"/>
+    <w:uiPriority w:val="99"/>
+    <w:semiHidden/>
+    <w:unhideWhenUsed/>
+    <w:rsid w:val="00977A24"/>
+    <w:rPr>
+      <w:color w:val="605E5C"/>
+      <w:shd w:val="clear" w:color="auto" w:fill="E1DFDD"/>
+    </w:rPr>
+  </w:style>
 </w:styles>
 </file>
 

--- a/Gorocica Coral Adrian - Segundo Parcial.docx
+++ b/Gorocica Coral Adrian - Segundo Parcial.docx
@@ -39,7 +39,7 @@
                     </pic:cNvPicPr>
                   </pic:nvPicPr>
                   <pic:blipFill>
-                    <a:blip r:embed="rId6">
+                    <a:blip r:embed="rId7">
                       <a:extLst>
                         <a:ext uri="{28A0092B-C50C-407E-A947-70E740481C1C}">
                           <a14:useLocalDpi xmlns:a14="http://schemas.microsoft.com/office/drawing/2010/main" val="0"/>
@@ -155,7 +155,7 @@
           </mc:Choice>
           <mc:Fallback>
             <w:pict>
-              <v:rect w14:anchorId="4550A4ED" id="Rectángulo 5" o:spid="_x0000_s1026" style="position:absolute;margin-left:-50.25pt;margin-top:-70.85pt;width:31.2pt;height:790.8pt;z-index:251657728;visibility:visible;mso-wrap-style:square;mso-width-percent:0;mso-height-percent:0;mso-wrap-distance-left:9pt;mso-wrap-distance-top:0;mso-wrap-distance-right:9pt;mso-wrap-distance-bottom:0;mso-position-horizontal:absolute;mso-position-horizontal-relative:text;mso-position-vertical:absolute;mso-position-vertical-relative:text;mso-width-percent:0;mso-height-percent:0;mso-width-relative:page;mso-height-relative:page;v-text-anchor:middle" o:gfxdata="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" fillcolor="#2f5496 [2404]" strokecolor="#2f5496 [2404]" strokeweight="1pt"/>
+              <v:rect w14:anchorId="009B2201" id="Rectángulo 5" o:spid="_x0000_s1026" style="position:absolute;margin-left:-50.25pt;margin-top:-70.85pt;width:31.2pt;height:790.8pt;z-index:251657728;visibility:visible;mso-wrap-style:square;mso-width-percent:0;mso-height-percent:0;mso-wrap-distance-left:9pt;mso-wrap-distance-top:0;mso-wrap-distance-right:9pt;mso-wrap-distance-bottom:0;mso-position-horizontal:absolute;mso-position-horizontal-relative:text;mso-position-vertical:absolute;mso-position-vertical-relative:text;mso-width-percent:0;mso-height-percent:0;mso-width-relative:page;mso-height-relative:page;v-text-anchor:middle" o:gfxdata="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" fillcolor="#2f5496 [2404]" strokecolor="#2f5496 [2404]" strokeweight="1pt"/>
             </w:pict>
           </mc:Fallback>
         </mc:AlternateContent>
@@ -238,7 +238,7 @@
           </mc:Choice>
           <mc:Fallback>
             <w:pict>
-              <v:rect w14:anchorId="31C1CD04" id="Rectángulo 4" o:spid="_x0000_s1026" style="position:absolute;margin-left:52.95pt;margin-top:-70.85pt;width:9.6pt;height:790.8pt;z-index:251658752;visibility:visible;mso-wrap-style:square;mso-width-percent:0;mso-height-percent:0;mso-wrap-distance-left:9pt;mso-wrap-distance-top:0;mso-wrap-distance-right:9pt;mso-wrap-distance-bottom:0;mso-position-horizontal:absolute;mso-position-horizontal-relative:left-margin-area;mso-position-vertical:absolute;mso-position-vertical-relative:text;mso-width-percent:0;mso-height-percent:0;mso-width-relative:margin;mso-height-relative:page;v-text-anchor:middle" o:gfxdata="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" fillcolor="#e7e6e6 [3214]" strokecolor="#e7e6e6 [3214]" strokeweight="1pt">
+              <v:rect w14:anchorId="0F5BFD98" id="Rectángulo 4" o:spid="_x0000_s1026" style="position:absolute;margin-left:52.95pt;margin-top:-70.85pt;width:9.6pt;height:790.8pt;z-index:251658752;visibility:visible;mso-wrap-style:square;mso-width-percent:0;mso-height-percent:0;mso-wrap-distance-left:9pt;mso-wrap-distance-top:0;mso-wrap-distance-right:9pt;mso-wrap-distance-bottom:0;mso-position-horizontal:absolute;mso-position-horizontal-relative:left-margin-area;mso-position-vertical:absolute;mso-position-vertical-relative:text;mso-width-percent:0;mso-height-percent:0;mso-width-relative:margin;mso-height-relative:page;v-text-anchor:middle" o:gfxdata="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" fillcolor="#e7e6e6 [3214]" strokecolor="#e7e6e6 [3214]" strokeweight="1pt">
                 <w10:wrap anchorx="margin"/>
               </v:rect>
             </w:pict>
@@ -517,8 +517,1785 @@
         <w:br w:type="page"/>
       </w:r>
     </w:p>
-    <w:p>
-      <w:pPr>
+    <w:sdt>
+      <w:sdtPr>
+        <w:rPr>
+          <w:lang w:val="es-ES"/>
+        </w:rPr>
+        <w:id w:val="179622766"/>
+        <w:docPartObj>
+          <w:docPartGallery w:val="Table of Contents"/>
+          <w:docPartUnique/>
+        </w:docPartObj>
+      </w:sdtPr>
+      <w:sdtEndPr>
+        <w:rPr>
+          <w:rFonts w:asciiTheme="minorHAnsi" w:eastAsiaTheme="minorHAnsi" w:hAnsiTheme="minorHAnsi" w:cstheme="minorBidi"/>
+          <w:b/>
+          <w:bCs/>
+          <w:color w:val="auto"/>
+          <w:sz w:val="22"/>
+          <w:szCs w:val="22"/>
+          <w:lang w:eastAsia="en-US"/>
+        </w:rPr>
+      </w:sdtEndPr>
+      <w:sdtContent>
+        <w:p>
+          <w:pPr>
+            <w:pStyle w:val="TtuloTDC"/>
+          </w:pPr>
+          <w:r>
+            <w:rPr>
+              <w:lang w:val="es-ES"/>
+            </w:rPr>
+            <w:t>Tabla de contenido</w:t>
+          </w:r>
+        </w:p>
+        <w:p>
+          <w:pPr>
+            <w:pStyle w:val="TDC1"/>
+            <w:tabs>
+              <w:tab w:val="right" w:leader="dot" w:pos="8828"/>
+            </w:tabs>
+            <w:rPr>
+              <w:rFonts w:eastAsiaTheme="minorEastAsia"/>
+              <w:noProof/>
+              <w:lang w:val="es-MX" w:eastAsia="es-MX"/>
+            </w:rPr>
+          </w:pPr>
+          <w:r>
+            <w:fldChar w:fldCharType="begin"/>
+          </w:r>
+          <w:r>
+            <w:instrText xml:space="preserve"> TOC \o "1-3" \h \z \u </w:instrText>
+          </w:r>
+          <w:r>
+            <w:fldChar w:fldCharType="separate"/>
+          </w:r>
+          <w:hyperlink w:anchor="_Toc55953686" w:history="1">
+            <w:r>
+              <w:rPr>
+                <w:rStyle w:val="Hipervnculo"/>
+                <w:noProof/>
+                <w:lang w:val="es-MX" w:bidi="hi-IN"/>
+              </w:rPr>
+              <w:t>Objetivo</w:t>
+            </w:r>
+            <w:r>
+              <w:rPr>
+                <w:noProof/>
+                <w:webHidden/>
+              </w:rPr>
+              <w:tab/>
+            </w:r>
+            <w:r>
+              <w:rPr>
+                <w:noProof/>
+                <w:webHidden/>
+              </w:rPr>
+              <w:fldChar w:fldCharType="begin"/>
+            </w:r>
+            <w:r>
+              <w:rPr>
+                <w:noProof/>
+                <w:webHidden/>
+              </w:rPr>
+              <w:instrText xml:space="preserve"> PAGEREF _Toc55953686 \h </w:instrText>
+            </w:r>
+            <w:r>
+              <w:rPr>
+                <w:noProof/>
+                <w:webHidden/>
+              </w:rPr>
+            </w:r>
+            <w:r>
+              <w:rPr>
+                <w:noProof/>
+                <w:webHidden/>
+              </w:rPr>
+              <w:fldChar w:fldCharType="separate"/>
+            </w:r>
+            <w:r>
+              <w:rPr>
+                <w:noProof/>
+                <w:webHidden/>
+              </w:rPr>
+              <w:t>3</w:t>
+            </w:r>
+            <w:r>
+              <w:rPr>
+                <w:noProof/>
+                <w:webHidden/>
+              </w:rPr>
+              <w:fldChar w:fldCharType="end"/>
+            </w:r>
+          </w:hyperlink>
+        </w:p>
+        <w:p>
+          <w:pPr>
+            <w:pStyle w:val="TDC1"/>
+            <w:tabs>
+              <w:tab w:val="right" w:leader="dot" w:pos="8828"/>
+            </w:tabs>
+            <w:rPr>
+              <w:rFonts w:eastAsiaTheme="minorEastAsia"/>
+              <w:noProof/>
+              <w:lang w:val="es-MX" w:eastAsia="es-MX"/>
+            </w:rPr>
+          </w:pPr>
+          <w:hyperlink w:anchor="_Toc55953687" w:history="1">
+            <w:r>
+              <w:rPr>
+                <w:rStyle w:val="Hipervnculo"/>
+                <w:noProof/>
+                <w:lang w:val="es-MX" w:bidi="hi-IN"/>
+              </w:rPr>
+              <w:t>Alcance</w:t>
+            </w:r>
+            <w:r>
+              <w:rPr>
+                <w:noProof/>
+                <w:webHidden/>
+              </w:rPr>
+              <w:tab/>
+            </w:r>
+            <w:r>
+              <w:rPr>
+                <w:noProof/>
+                <w:webHidden/>
+              </w:rPr>
+              <w:fldChar w:fldCharType="begin"/>
+            </w:r>
+            <w:r>
+              <w:rPr>
+                <w:noProof/>
+                <w:webHidden/>
+              </w:rPr>
+              <w:instrText xml:space="preserve"> PAGEREF _Toc55953687 \h </w:instrText>
+            </w:r>
+            <w:r>
+              <w:rPr>
+                <w:noProof/>
+                <w:webHidden/>
+              </w:rPr>
+            </w:r>
+            <w:r>
+              <w:rPr>
+                <w:noProof/>
+                <w:webHidden/>
+              </w:rPr>
+              <w:fldChar w:fldCharType="separate"/>
+            </w:r>
+            <w:r>
+              <w:rPr>
+                <w:noProof/>
+                <w:webHidden/>
+              </w:rPr>
+              <w:t>3</w:t>
+            </w:r>
+            <w:r>
+              <w:rPr>
+                <w:noProof/>
+                <w:webHidden/>
+              </w:rPr>
+              <w:fldChar w:fldCharType="end"/>
+            </w:r>
+          </w:hyperlink>
+        </w:p>
+        <w:p>
+          <w:pPr>
+            <w:pStyle w:val="TDC1"/>
+            <w:tabs>
+              <w:tab w:val="right" w:leader="dot" w:pos="8828"/>
+            </w:tabs>
+            <w:rPr>
+              <w:rFonts w:eastAsiaTheme="minorEastAsia"/>
+              <w:noProof/>
+              <w:lang w:val="es-MX" w:eastAsia="es-MX"/>
+            </w:rPr>
+          </w:pPr>
+          <w:hyperlink w:anchor="_Toc55953688" w:history="1">
+            <w:r>
+              <w:rPr>
+                <w:rStyle w:val="Hipervnculo"/>
+                <w:noProof/>
+                <w:lang w:val="es-MX" w:bidi="hi-IN"/>
+              </w:rPr>
+              <w:t>Procesos</w:t>
+            </w:r>
+            <w:r>
+              <w:rPr>
+                <w:noProof/>
+                <w:webHidden/>
+              </w:rPr>
+              <w:tab/>
+            </w:r>
+            <w:r>
+              <w:rPr>
+                <w:noProof/>
+                <w:webHidden/>
+              </w:rPr>
+              <w:fldChar w:fldCharType="begin"/>
+            </w:r>
+            <w:r>
+              <w:rPr>
+                <w:noProof/>
+                <w:webHidden/>
+              </w:rPr>
+              <w:instrText xml:space="preserve"> PAGEREF _Toc55953688 \h </w:instrText>
+            </w:r>
+            <w:r>
+              <w:rPr>
+                <w:noProof/>
+                <w:webHidden/>
+              </w:rPr>
+            </w:r>
+            <w:r>
+              <w:rPr>
+                <w:noProof/>
+                <w:webHidden/>
+              </w:rPr>
+              <w:fldChar w:fldCharType="separate"/>
+            </w:r>
+            <w:r>
+              <w:rPr>
+                <w:noProof/>
+                <w:webHidden/>
+              </w:rPr>
+              <w:t>4</w:t>
+            </w:r>
+            <w:r>
+              <w:rPr>
+                <w:noProof/>
+                <w:webHidden/>
+              </w:rPr>
+              <w:fldChar w:fldCharType="end"/>
+            </w:r>
+          </w:hyperlink>
+        </w:p>
+        <w:p>
+          <w:pPr>
+            <w:pStyle w:val="TDC2"/>
+            <w:tabs>
+              <w:tab w:val="right" w:leader="dot" w:pos="8828"/>
+            </w:tabs>
+            <w:rPr>
+              <w:rFonts w:eastAsiaTheme="minorEastAsia"/>
+              <w:noProof/>
+              <w:lang w:val="es-MX" w:eastAsia="es-MX"/>
+            </w:rPr>
+          </w:pPr>
+          <w:hyperlink w:anchor="_Toc55953689" w:history="1">
+            <w:r>
+              <w:rPr>
+                <w:rStyle w:val="Hipervnculo"/>
+                <w:noProof/>
+                <w:lang w:val="es-MX" w:bidi="hi-IN"/>
+              </w:rPr>
+              <w:t>Repositorios</w:t>
+            </w:r>
+            <w:r>
+              <w:rPr>
+                <w:noProof/>
+                <w:webHidden/>
+              </w:rPr>
+              <w:tab/>
+            </w:r>
+            <w:r>
+              <w:rPr>
+                <w:noProof/>
+                <w:webHidden/>
+              </w:rPr>
+              <w:fldChar w:fldCharType="begin"/>
+            </w:r>
+            <w:r>
+              <w:rPr>
+                <w:noProof/>
+                <w:webHidden/>
+              </w:rPr>
+              <w:instrText xml:space="preserve"> PAGEREF _Toc55953689 \h </w:instrText>
+            </w:r>
+            <w:r>
+              <w:rPr>
+                <w:noProof/>
+                <w:webHidden/>
+              </w:rPr>
+            </w:r>
+            <w:r>
+              <w:rPr>
+                <w:noProof/>
+                <w:webHidden/>
+              </w:rPr>
+              <w:fldChar w:fldCharType="separate"/>
+            </w:r>
+            <w:r>
+              <w:rPr>
+                <w:noProof/>
+                <w:webHidden/>
+              </w:rPr>
+              <w:t>4</w:t>
+            </w:r>
+            <w:r>
+              <w:rPr>
+                <w:noProof/>
+                <w:webHidden/>
+              </w:rPr>
+              <w:fldChar w:fldCharType="end"/>
+            </w:r>
+          </w:hyperlink>
+        </w:p>
+        <w:p>
+          <w:pPr>
+            <w:pStyle w:val="TDC3"/>
+            <w:tabs>
+              <w:tab w:val="right" w:leader="dot" w:pos="8828"/>
+            </w:tabs>
+            <w:rPr>
+              <w:rFonts w:eastAsiaTheme="minorEastAsia"/>
+              <w:noProof/>
+              <w:lang w:val="es-MX" w:eastAsia="es-MX"/>
+            </w:rPr>
+          </w:pPr>
+          <w:hyperlink w:anchor="_Toc55953690" w:history="1">
+            <w:r>
+              <w:rPr>
+                <w:rStyle w:val="Hipervnculo"/>
+                <w:rFonts w:ascii="Arial" w:hAnsi="Arial" w:cs="Arial"/>
+                <w:noProof/>
+                <w:lang w:val="es-MX" w:bidi="hi-IN"/>
+              </w:rPr>
+              <w:t>Creación de repositorios</w:t>
+            </w:r>
+            <w:r>
+              <w:rPr>
+                <w:noProof/>
+                <w:webHidden/>
+              </w:rPr>
+              <w:tab/>
+            </w:r>
+            <w:r>
+              <w:rPr>
+                <w:noProof/>
+                <w:webHidden/>
+              </w:rPr>
+              <w:fldChar w:fldCharType="begin"/>
+            </w:r>
+            <w:r>
+              <w:rPr>
+                <w:noProof/>
+                <w:webHidden/>
+              </w:rPr>
+              <w:instrText xml:space="preserve"> PAGEREF _Toc55953690 \h </w:instrText>
+            </w:r>
+            <w:r>
+              <w:rPr>
+                <w:noProof/>
+                <w:webHidden/>
+              </w:rPr>
+            </w:r>
+            <w:r>
+              <w:rPr>
+                <w:noProof/>
+                <w:webHidden/>
+              </w:rPr>
+              <w:fldChar w:fldCharType="separate"/>
+            </w:r>
+            <w:r>
+              <w:rPr>
+                <w:noProof/>
+                <w:webHidden/>
+              </w:rPr>
+              <w:t>4</w:t>
+            </w:r>
+            <w:r>
+              <w:rPr>
+                <w:noProof/>
+                <w:webHidden/>
+              </w:rPr>
+              <w:fldChar w:fldCharType="end"/>
+            </w:r>
+          </w:hyperlink>
+        </w:p>
+        <w:p>
+          <w:pPr>
+            <w:pStyle w:val="TDC3"/>
+            <w:tabs>
+              <w:tab w:val="right" w:leader="dot" w:pos="8828"/>
+            </w:tabs>
+            <w:rPr>
+              <w:rFonts w:eastAsiaTheme="minorEastAsia"/>
+              <w:noProof/>
+              <w:lang w:val="es-MX" w:eastAsia="es-MX"/>
+            </w:rPr>
+          </w:pPr>
+          <w:hyperlink w:anchor="_Toc55953691" w:history="1">
+            <w:r>
+              <w:rPr>
+                <w:rStyle w:val="Hipervnculo"/>
+                <w:rFonts w:ascii="Arial" w:hAnsi="Arial" w:cs="Arial"/>
+                <w:noProof/>
+                <w:lang w:val="es-MX" w:bidi="hi-IN"/>
+              </w:rPr>
+              <w:t>Clonación de repositorios en local</w:t>
+            </w:r>
+            <w:r>
+              <w:rPr>
+                <w:noProof/>
+                <w:webHidden/>
+              </w:rPr>
+              <w:tab/>
+            </w:r>
+            <w:r>
+              <w:rPr>
+                <w:noProof/>
+                <w:webHidden/>
+              </w:rPr>
+              <w:fldChar w:fldCharType="begin"/>
+            </w:r>
+            <w:r>
+              <w:rPr>
+                <w:noProof/>
+                <w:webHidden/>
+              </w:rPr>
+              <w:instrText xml:space="preserve"> PAGEREF _Toc55953691 \h </w:instrText>
+            </w:r>
+            <w:r>
+              <w:rPr>
+                <w:noProof/>
+                <w:webHidden/>
+              </w:rPr>
+            </w:r>
+            <w:r>
+              <w:rPr>
+                <w:noProof/>
+                <w:webHidden/>
+              </w:rPr>
+              <w:fldChar w:fldCharType="separate"/>
+            </w:r>
+            <w:r>
+              <w:rPr>
+                <w:noProof/>
+                <w:webHidden/>
+              </w:rPr>
+              <w:t>7</w:t>
+            </w:r>
+            <w:r>
+              <w:rPr>
+                <w:noProof/>
+                <w:webHidden/>
+              </w:rPr>
+              <w:fldChar w:fldCharType="end"/>
+            </w:r>
+          </w:hyperlink>
+        </w:p>
+        <w:p>
+          <w:pPr>
+            <w:pStyle w:val="TDC3"/>
+            <w:tabs>
+              <w:tab w:val="right" w:leader="dot" w:pos="8828"/>
+            </w:tabs>
+            <w:rPr>
+              <w:rFonts w:eastAsiaTheme="minorEastAsia"/>
+              <w:noProof/>
+              <w:lang w:val="es-MX" w:eastAsia="es-MX"/>
+            </w:rPr>
+          </w:pPr>
+          <w:hyperlink w:anchor="_Toc55953692" w:history="1">
+            <w:r>
+              <w:rPr>
+                <w:rStyle w:val="Hipervnculo"/>
+                <w:rFonts w:ascii="Arial" w:hAnsi="Arial" w:cs="Arial"/>
+                <w:noProof/>
+                <w:lang w:val="es-MX" w:bidi="hi-IN"/>
+              </w:rPr>
+              <w:t>Creación de contenedores</w:t>
+            </w:r>
+            <w:r>
+              <w:rPr>
+                <w:noProof/>
+                <w:webHidden/>
+              </w:rPr>
+              <w:tab/>
+            </w:r>
+            <w:r>
+              <w:rPr>
+                <w:noProof/>
+                <w:webHidden/>
+              </w:rPr>
+              <w:fldChar w:fldCharType="begin"/>
+            </w:r>
+            <w:r>
+              <w:rPr>
+                <w:noProof/>
+                <w:webHidden/>
+              </w:rPr>
+              <w:instrText xml:space="preserve"> PAGEREF _Toc55953692 \h </w:instrText>
+            </w:r>
+            <w:r>
+              <w:rPr>
+                <w:noProof/>
+                <w:webHidden/>
+              </w:rPr>
+            </w:r>
+            <w:r>
+              <w:rPr>
+                <w:noProof/>
+                <w:webHidden/>
+              </w:rPr>
+              <w:fldChar w:fldCharType="separate"/>
+            </w:r>
+            <w:r>
+              <w:rPr>
+                <w:noProof/>
+                <w:webHidden/>
+              </w:rPr>
+              <w:t>9</w:t>
+            </w:r>
+            <w:r>
+              <w:rPr>
+                <w:noProof/>
+                <w:webHidden/>
+              </w:rPr>
+              <w:fldChar w:fldCharType="end"/>
+            </w:r>
+          </w:hyperlink>
+        </w:p>
+        <w:p>
+          <w:pPr>
+            <w:pStyle w:val="TDC3"/>
+            <w:tabs>
+              <w:tab w:val="right" w:leader="dot" w:pos="8828"/>
+            </w:tabs>
+            <w:rPr>
+              <w:rFonts w:eastAsiaTheme="minorEastAsia"/>
+              <w:noProof/>
+              <w:lang w:val="es-MX" w:eastAsia="es-MX"/>
+            </w:rPr>
+          </w:pPr>
+          <w:hyperlink w:anchor="_Toc55953693" w:history="1">
+            <w:r>
+              <w:rPr>
+                <w:rStyle w:val="Hipervnculo"/>
+                <w:rFonts w:ascii="Arial" w:hAnsi="Arial" w:cs="Arial"/>
+                <w:noProof/>
+                <w:lang w:val="es-MX" w:bidi="hi-IN"/>
+              </w:rPr>
+              <w:t>Carga de código fuente inicial</w:t>
+            </w:r>
+            <w:r>
+              <w:rPr>
+                <w:noProof/>
+                <w:webHidden/>
+              </w:rPr>
+              <w:tab/>
+            </w:r>
+            <w:r>
+              <w:rPr>
+                <w:noProof/>
+                <w:webHidden/>
+              </w:rPr>
+              <w:fldChar w:fldCharType="begin"/>
+            </w:r>
+            <w:r>
+              <w:rPr>
+                <w:noProof/>
+                <w:webHidden/>
+              </w:rPr>
+              <w:instrText xml:space="preserve"> PAGEREF _Toc55953693 \h </w:instrText>
+            </w:r>
+            <w:r>
+              <w:rPr>
+                <w:noProof/>
+                <w:webHidden/>
+              </w:rPr>
+            </w:r>
+            <w:r>
+              <w:rPr>
+                <w:noProof/>
+                <w:webHidden/>
+              </w:rPr>
+              <w:fldChar w:fldCharType="separate"/>
+            </w:r>
+            <w:r>
+              <w:rPr>
+                <w:noProof/>
+                <w:webHidden/>
+              </w:rPr>
+              <w:t>11</w:t>
+            </w:r>
+            <w:r>
+              <w:rPr>
+                <w:noProof/>
+                <w:webHidden/>
+              </w:rPr>
+              <w:fldChar w:fldCharType="end"/>
+            </w:r>
+          </w:hyperlink>
+        </w:p>
+        <w:p>
+          <w:pPr>
+            <w:pStyle w:val="TDC3"/>
+            <w:tabs>
+              <w:tab w:val="right" w:leader="dot" w:pos="8828"/>
+            </w:tabs>
+            <w:rPr>
+              <w:rFonts w:eastAsiaTheme="minorEastAsia"/>
+              <w:noProof/>
+              <w:lang w:val="es-MX" w:eastAsia="es-MX"/>
+            </w:rPr>
+          </w:pPr>
+          <w:hyperlink w:anchor="_Toc55953694" w:history="1">
+            <w:r>
+              <w:rPr>
+                <w:rStyle w:val="Hipervnculo"/>
+                <w:rFonts w:ascii="Arial" w:hAnsi="Arial" w:cs="Arial"/>
+                <w:noProof/>
+                <w:lang w:val="es-MX" w:bidi="hi-IN"/>
+              </w:rPr>
+              <w:t>Creación de ramas master y develop</w:t>
+            </w:r>
+            <w:r>
+              <w:rPr>
+                <w:noProof/>
+                <w:webHidden/>
+              </w:rPr>
+              <w:tab/>
+            </w:r>
+            <w:r>
+              <w:rPr>
+                <w:noProof/>
+                <w:webHidden/>
+              </w:rPr>
+              <w:fldChar w:fldCharType="begin"/>
+            </w:r>
+            <w:r>
+              <w:rPr>
+                <w:noProof/>
+                <w:webHidden/>
+              </w:rPr>
+              <w:instrText xml:space="preserve"> PAGEREF _Toc55953694 \h </w:instrText>
+            </w:r>
+            <w:r>
+              <w:rPr>
+                <w:noProof/>
+                <w:webHidden/>
+              </w:rPr>
+            </w:r>
+            <w:r>
+              <w:rPr>
+                <w:noProof/>
+                <w:webHidden/>
+              </w:rPr>
+              <w:fldChar w:fldCharType="separate"/>
+            </w:r>
+            <w:r>
+              <w:rPr>
+                <w:noProof/>
+                <w:webHidden/>
+              </w:rPr>
+              <w:t>12</w:t>
+            </w:r>
+            <w:r>
+              <w:rPr>
+                <w:noProof/>
+                <w:webHidden/>
+              </w:rPr>
+              <w:fldChar w:fldCharType="end"/>
+            </w:r>
+          </w:hyperlink>
+        </w:p>
+        <w:p>
+          <w:pPr>
+            <w:pStyle w:val="TDC2"/>
+            <w:tabs>
+              <w:tab w:val="right" w:leader="dot" w:pos="8828"/>
+            </w:tabs>
+            <w:rPr>
+              <w:rFonts w:eastAsiaTheme="minorEastAsia"/>
+              <w:noProof/>
+              <w:lang w:val="es-MX" w:eastAsia="es-MX"/>
+            </w:rPr>
+          </w:pPr>
+          <w:hyperlink w:anchor="_Toc55953695" w:history="1">
+            <w:r>
+              <w:rPr>
+                <w:rStyle w:val="Hipervnculo"/>
+                <w:noProof/>
+                <w:lang w:val="es-MX" w:bidi="hi-IN"/>
+              </w:rPr>
+              <w:t>Nube</w:t>
+            </w:r>
+            <w:r>
+              <w:rPr>
+                <w:noProof/>
+                <w:webHidden/>
+              </w:rPr>
+              <w:tab/>
+            </w:r>
+            <w:r>
+              <w:rPr>
+                <w:noProof/>
+                <w:webHidden/>
+              </w:rPr>
+              <w:fldChar w:fldCharType="begin"/>
+            </w:r>
+            <w:r>
+              <w:rPr>
+                <w:noProof/>
+                <w:webHidden/>
+              </w:rPr>
+              <w:instrText xml:space="preserve"> PAGEREF _Toc55953695 \h </w:instrText>
+            </w:r>
+            <w:r>
+              <w:rPr>
+                <w:noProof/>
+                <w:webHidden/>
+              </w:rPr>
+            </w:r>
+            <w:r>
+              <w:rPr>
+                <w:noProof/>
+                <w:webHidden/>
+              </w:rPr>
+              <w:fldChar w:fldCharType="separate"/>
+            </w:r>
+            <w:r>
+              <w:rPr>
+                <w:noProof/>
+                <w:webHidden/>
+              </w:rPr>
+              <w:t>13</w:t>
+            </w:r>
+            <w:r>
+              <w:rPr>
+                <w:noProof/>
+                <w:webHidden/>
+              </w:rPr>
+              <w:fldChar w:fldCharType="end"/>
+            </w:r>
+          </w:hyperlink>
+        </w:p>
+        <w:p>
+          <w:pPr>
+            <w:pStyle w:val="TDC3"/>
+            <w:tabs>
+              <w:tab w:val="right" w:leader="dot" w:pos="8828"/>
+            </w:tabs>
+            <w:rPr>
+              <w:rFonts w:eastAsiaTheme="minorEastAsia"/>
+              <w:noProof/>
+              <w:lang w:val="es-MX" w:eastAsia="es-MX"/>
+            </w:rPr>
+          </w:pPr>
+          <w:hyperlink w:anchor="_Toc55953696" w:history="1">
+            <w:r>
+              <w:rPr>
+                <w:rStyle w:val="Hipervnculo"/>
+                <w:rFonts w:ascii="Arial" w:hAnsi="Arial" w:cs="Arial"/>
+                <w:noProof/>
+                <w:lang w:val="es-MX" w:bidi="hi-IN"/>
+              </w:rPr>
+              <w:t>Creación de instancias LightSail</w:t>
+            </w:r>
+            <w:r>
+              <w:rPr>
+                <w:noProof/>
+                <w:webHidden/>
+              </w:rPr>
+              <w:tab/>
+            </w:r>
+            <w:r>
+              <w:rPr>
+                <w:noProof/>
+                <w:webHidden/>
+              </w:rPr>
+              <w:fldChar w:fldCharType="begin"/>
+            </w:r>
+            <w:r>
+              <w:rPr>
+                <w:noProof/>
+                <w:webHidden/>
+              </w:rPr>
+              <w:instrText xml:space="preserve"> PAGEREF _Toc55953696 \h </w:instrText>
+            </w:r>
+            <w:r>
+              <w:rPr>
+                <w:noProof/>
+                <w:webHidden/>
+              </w:rPr>
+            </w:r>
+            <w:r>
+              <w:rPr>
+                <w:noProof/>
+                <w:webHidden/>
+              </w:rPr>
+              <w:fldChar w:fldCharType="separate"/>
+            </w:r>
+            <w:r>
+              <w:rPr>
+                <w:noProof/>
+                <w:webHidden/>
+              </w:rPr>
+              <w:t>13</w:t>
+            </w:r>
+            <w:r>
+              <w:rPr>
+                <w:noProof/>
+                <w:webHidden/>
+              </w:rPr>
+              <w:fldChar w:fldCharType="end"/>
+            </w:r>
+          </w:hyperlink>
+        </w:p>
+        <w:p>
+          <w:pPr>
+            <w:pStyle w:val="TDC3"/>
+            <w:tabs>
+              <w:tab w:val="right" w:leader="dot" w:pos="8828"/>
+            </w:tabs>
+            <w:rPr>
+              <w:rFonts w:eastAsiaTheme="minorEastAsia"/>
+              <w:noProof/>
+              <w:lang w:val="es-MX" w:eastAsia="es-MX"/>
+            </w:rPr>
+          </w:pPr>
+          <w:hyperlink w:anchor="_Toc55953697" w:history="1">
+            <w:r>
+              <w:rPr>
+                <w:rStyle w:val="Hipervnculo"/>
+                <w:rFonts w:ascii="Arial" w:hAnsi="Arial" w:cs="Arial"/>
+                <w:noProof/>
+                <w:lang w:val="es-MX" w:bidi="hi-IN"/>
+              </w:rPr>
+              <w:t>Instalación Docker en instancias</w:t>
+            </w:r>
+            <w:r>
+              <w:rPr>
+                <w:noProof/>
+                <w:webHidden/>
+              </w:rPr>
+              <w:tab/>
+            </w:r>
+            <w:r>
+              <w:rPr>
+                <w:noProof/>
+                <w:webHidden/>
+              </w:rPr>
+              <w:fldChar w:fldCharType="begin"/>
+            </w:r>
+            <w:r>
+              <w:rPr>
+                <w:noProof/>
+                <w:webHidden/>
+              </w:rPr>
+              <w:instrText xml:space="preserve"> PAGEREF _Toc55953697 \h </w:instrText>
+            </w:r>
+            <w:r>
+              <w:rPr>
+                <w:noProof/>
+                <w:webHidden/>
+              </w:rPr>
+            </w:r>
+            <w:r>
+              <w:rPr>
+                <w:noProof/>
+                <w:webHidden/>
+              </w:rPr>
+              <w:fldChar w:fldCharType="separate"/>
+            </w:r>
+            <w:r>
+              <w:rPr>
+                <w:noProof/>
+                <w:webHidden/>
+              </w:rPr>
+              <w:t>14</w:t>
+            </w:r>
+            <w:r>
+              <w:rPr>
+                <w:noProof/>
+                <w:webHidden/>
+              </w:rPr>
+              <w:fldChar w:fldCharType="end"/>
+            </w:r>
+          </w:hyperlink>
+        </w:p>
+        <w:p>
+          <w:pPr>
+            <w:pStyle w:val="TDC3"/>
+            <w:tabs>
+              <w:tab w:val="right" w:leader="dot" w:pos="8828"/>
+            </w:tabs>
+            <w:rPr>
+              <w:rFonts w:eastAsiaTheme="minorEastAsia"/>
+              <w:noProof/>
+              <w:lang w:val="es-MX" w:eastAsia="es-MX"/>
+            </w:rPr>
+          </w:pPr>
+          <w:hyperlink w:anchor="_Toc55953698" w:history="1">
+            <w:r>
+              <w:rPr>
+                <w:rStyle w:val="Hipervnculo"/>
+                <w:rFonts w:ascii="Arial" w:hAnsi="Arial" w:cs="Arial"/>
+                <w:noProof/>
+                <w:lang w:val="es-MX" w:bidi="hi-IN"/>
+              </w:rPr>
+              <w:t>Clonación de repositorio</w:t>
+            </w:r>
+            <w:r>
+              <w:rPr>
+                <w:noProof/>
+                <w:webHidden/>
+              </w:rPr>
+              <w:tab/>
+            </w:r>
+            <w:r>
+              <w:rPr>
+                <w:noProof/>
+                <w:webHidden/>
+              </w:rPr>
+              <w:fldChar w:fldCharType="begin"/>
+            </w:r>
+            <w:r>
+              <w:rPr>
+                <w:noProof/>
+                <w:webHidden/>
+              </w:rPr>
+              <w:instrText xml:space="preserve"> PAGEREF _Toc55953698 \h </w:instrText>
+            </w:r>
+            <w:r>
+              <w:rPr>
+                <w:noProof/>
+                <w:webHidden/>
+              </w:rPr>
+            </w:r>
+            <w:r>
+              <w:rPr>
+                <w:noProof/>
+                <w:webHidden/>
+              </w:rPr>
+              <w:fldChar w:fldCharType="separate"/>
+            </w:r>
+            <w:r>
+              <w:rPr>
+                <w:noProof/>
+                <w:webHidden/>
+              </w:rPr>
+              <w:t>16</w:t>
+            </w:r>
+            <w:r>
+              <w:rPr>
+                <w:noProof/>
+                <w:webHidden/>
+              </w:rPr>
+              <w:fldChar w:fldCharType="end"/>
+            </w:r>
+          </w:hyperlink>
+        </w:p>
+        <w:p>
+          <w:pPr>
+            <w:pStyle w:val="TDC3"/>
+            <w:tabs>
+              <w:tab w:val="right" w:leader="dot" w:pos="8828"/>
+            </w:tabs>
+            <w:rPr>
+              <w:rFonts w:eastAsiaTheme="minorEastAsia"/>
+              <w:noProof/>
+              <w:lang w:val="es-MX" w:eastAsia="es-MX"/>
+            </w:rPr>
+          </w:pPr>
+          <w:hyperlink w:anchor="_Toc55953699" w:history="1">
+            <w:r>
+              <w:rPr>
+                <w:rStyle w:val="Hipervnculo"/>
+                <w:rFonts w:ascii="Arial" w:hAnsi="Arial" w:cs="Arial"/>
+                <w:noProof/>
+                <w:lang w:val="es-MX" w:bidi="hi-IN"/>
+              </w:rPr>
+              <w:t>Montaje en contenedor</w:t>
+            </w:r>
+            <w:r>
+              <w:rPr>
+                <w:noProof/>
+                <w:webHidden/>
+              </w:rPr>
+              <w:tab/>
+            </w:r>
+            <w:r>
+              <w:rPr>
+                <w:noProof/>
+                <w:webHidden/>
+              </w:rPr>
+              <w:fldChar w:fldCharType="begin"/>
+            </w:r>
+            <w:r>
+              <w:rPr>
+                <w:noProof/>
+                <w:webHidden/>
+              </w:rPr>
+              <w:instrText xml:space="preserve"> PAGEREF _Toc55953699 \h </w:instrText>
+            </w:r>
+            <w:r>
+              <w:rPr>
+                <w:noProof/>
+                <w:webHidden/>
+              </w:rPr>
+            </w:r>
+            <w:r>
+              <w:rPr>
+                <w:noProof/>
+                <w:webHidden/>
+              </w:rPr>
+              <w:fldChar w:fldCharType="separate"/>
+            </w:r>
+            <w:r>
+              <w:rPr>
+                <w:noProof/>
+                <w:webHidden/>
+              </w:rPr>
+              <w:t>17</w:t>
+            </w:r>
+            <w:r>
+              <w:rPr>
+                <w:noProof/>
+                <w:webHidden/>
+              </w:rPr>
+              <w:fldChar w:fldCharType="end"/>
+            </w:r>
+          </w:hyperlink>
+        </w:p>
+        <w:p>
+          <w:pPr>
+            <w:pStyle w:val="TDC3"/>
+            <w:tabs>
+              <w:tab w:val="right" w:leader="dot" w:pos="8828"/>
+            </w:tabs>
+            <w:rPr>
+              <w:rFonts w:eastAsiaTheme="minorEastAsia"/>
+              <w:noProof/>
+              <w:lang w:val="es-MX" w:eastAsia="es-MX"/>
+            </w:rPr>
+          </w:pPr>
+          <w:hyperlink w:anchor="_Toc55953700" w:history="1">
+            <w:r>
+              <w:rPr>
+                <w:rStyle w:val="Hipervnculo"/>
+                <w:rFonts w:ascii="Arial" w:hAnsi="Arial" w:cs="Arial"/>
+                <w:noProof/>
+                <w:lang w:val="es-MX" w:bidi="hi-IN"/>
+              </w:rPr>
+              <w:t>Configuración de aplicaciones</w:t>
+            </w:r>
+            <w:r>
+              <w:rPr>
+                <w:noProof/>
+                <w:webHidden/>
+              </w:rPr>
+              <w:tab/>
+            </w:r>
+            <w:r>
+              <w:rPr>
+                <w:noProof/>
+                <w:webHidden/>
+              </w:rPr>
+              <w:fldChar w:fldCharType="begin"/>
+            </w:r>
+            <w:r>
+              <w:rPr>
+                <w:noProof/>
+                <w:webHidden/>
+              </w:rPr>
+              <w:instrText xml:space="preserve"> PAGEREF _Toc55953700 \h </w:instrText>
+            </w:r>
+            <w:r>
+              <w:rPr>
+                <w:noProof/>
+                <w:webHidden/>
+              </w:rPr>
+            </w:r>
+            <w:r>
+              <w:rPr>
+                <w:noProof/>
+                <w:webHidden/>
+              </w:rPr>
+              <w:fldChar w:fldCharType="separate"/>
+            </w:r>
+            <w:r>
+              <w:rPr>
+                <w:noProof/>
+                <w:webHidden/>
+              </w:rPr>
+              <w:t>17</w:t>
+            </w:r>
+            <w:r>
+              <w:rPr>
+                <w:noProof/>
+                <w:webHidden/>
+              </w:rPr>
+              <w:fldChar w:fldCharType="end"/>
+            </w:r>
+          </w:hyperlink>
+        </w:p>
+        <w:p>
+          <w:pPr>
+            <w:pStyle w:val="TDC2"/>
+            <w:tabs>
+              <w:tab w:val="right" w:leader="dot" w:pos="8828"/>
+            </w:tabs>
+            <w:rPr>
+              <w:rFonts w:eastAsiaTheme="minorEastAsia"/>
+              <w:noProof/>
+              <w:lang w:val="es-MX" w:eastAsia="es-MX"/>
+            </w:rPr>
+          </w:pPr>
+          <w:hyperlink w:anchor="_Toc55953701" w:history="1">
+            <w:r>
+              <w:rPr>
+                <w:rStyle w:val="Hipervnculo"/>
+                <w:noProof/>
+                <w:lang w:val="es-MX" w:bidi="hi-IN"/>
+              </w:rPr>
+              <w:t>Seguridad y redundancia</w:t>
+            </w:r>
+            <w:r>
+              <w:rPr>
+                <w:noProof/>
+                <w:webHidden/>
+              </w:rPr>
+              <w:tab/>
+            </w:r>
+            <w:r>
+              <w:rPr>
+                <w:noProof/>
+                <w:webHidden/>
+              </w:rPr>
+              <w:fldChar w:fldCharType="begin"/>
+            </w:r>
+            <w:r>
+              <w:rPr>
+                <w:noProof/>
+                <w:webHidden/>
+              </w:rPr>
+              <w:instrText xml:space="preserve"> PAGEREF _Toc55953701 \h </w:instrText>
+            </w:r>
+            <w:r>
+              <w:rPr>
+                <w:noProof/>
+                <w:webHidden/>
+              </w:rPr>
+            </w:r>
+            <w:r>
+              <w:rPr>
+                <w:noProof/>
+                <w:webHidden/>
+              </w:rPr>
+              <w:fldChar w:fldCharType="separate"/>
+            </w:r>
+            <w:r>
+              <w:rPr>
+                <w:noProof/>
+                <w:webHidden/>
+              </w:rPr>
+              <w:t>18</w:t>
+            </w:r>
+            <w:r>
+              <w:rPr>
+                <w:noProof/>
+                <w:webHidden/>
+              </w:rPr>
+              <w:fldChar w:fldCharType="end"/>
+            </w:r>
+          </w:hyperlink>
+        </w:p>
+        <w:p>
+          <w:pPr>
+            <w:pStyle w:val="TDC3"/>
+            <w:tabs>
+              <w:tab w:val="right" w:leader="dot" w:pos="8828"/>
+            </w:tabs>
+            <w:rPr>
+              <w:rFonts w:eastAsiaTheme="minorEastAsia"/>
+              <w:noProof/>
+              <w:lang w:val="es-MX" w:eastAsia="es-MX"/>
+            </w:rPr>
+          </w:pPr>
+          <w:hyperlink w:anchor="_Toc55953702" w:history="1">
+            <w:r>
+              <w:rPr>
+                <w:rStyle w:val="Hipervnculo"/>
+                <w:rFonts w:ascii="Arial" w:hAnsi="Arial" w:cs="Arial"/>
+                <w:noProof/>
+                <w:lang w:val="es-MX" w:bidi="hi-IN"/>
+              </w:rPr>
+              <w:t>Configuración de firewall</w:t>
+            </w:r>
+            <w:r>
+              <w:rPr>
+                <w:noProof/>
+                <w:webHidden/>
+              </w:rPr>
+              <w:tab/>
+            </w:r>
+            <w:r>
+              <w:rPr>
+                <w:noProof/>
+                <w:webHidden/>
+              </w:rPr>
+              <w:fldChar w:fldCharType="begin"/>
+            </w:r>
+            <w:r>
+              <w:rPr>
+                <w:noProof/>
+                <w:webHidden/>
+              </w:rPr>
+              <w:instrText xml:space="preserve"> PAGEREF _Toc55953702 \h </w:instrText>
+            </w:r>
+            <w:r>
+              <w:rPr>
+                <w:noProof/>
+                <w:webHidden/>
+              </w:rPr>
+            </w:r>
+            <w:r>
+              <w:rPr>
+                <w:noProof/>
+                <w:webHidden/>
+              </w:rPr>
+              <w:fldChar w:fldCharType="separate"/>
+            </w:r>
+            <w:r>
+              <w:rPr>
+                <w:noProof/>
+                <w:webHidden/>
+              </w:rPr>
+              <w:t>18</w:t>
+            </w:r>
+            <w:r>
+              <w:rPr>
+                <w:noProof/>
+                <w:webHidden/>
+              </w:rPr>
+              <w:fldChar w:fldCharType="end"/>
+            </w:r>
+          </w:hyperlink>
+        </w:p>
+        <w:p>
+          <w:pPr>
+            <w:pStyle w:val="TDC3"/>
+            <w:tabs>
+              <w:tab w:val="right" w:leader="dot" w:pos="8828"/>
+            </w:tabs>
+            <w:rPr>
+              <w:rFonts w:eastAsiaTheme="minorEastAsia"/>
+              <w:noProof/>
+              <w:lang w:val="es-MX" w:eastAsia="es-MX"/>
+            </w:rPr>
+          </w:pPr>
+          <w:hyperlink w:anchor="_Toc55953703" w:history="1">
+            <w:r>
+              <w:rPr>
+                <w:rStyle w:val="Hipervnculo"/>
+                <w:rFonts w:ascii="Arial" w:hAnsi="Arial" w:cs="Arial"/>
+                <w:noProof/>
+                <w:lang w:val="es-MX" w:bidi="hi-IN"/>
+              </w:rPr>
+              <w:t>Creación de instantánea de web</w:t>
+            </w:r>
+            <w:r>
+              <w:rPr>
+                <w:noProof/>
+                <w:webHidden/>
+              </w:rPr>
+              <w:tab/>
+            </w:r>
+            <w:r>
+              <w:rPr>
+                <w:noProof/>
+                <w:webHidden/>
+              </w:rPr>
+              <w:fldChar w:fldCharType="begin"/>
+            </w:r>
+            <w:r>
+              <w:rPr>
+                <w:noProof/>
+                <w:webHidden/>
+              </w:rPr>
+              <w:instrText xml:space="preserve"> PAGEREF _Toc55953703 \h </w:instrText>
+            </w:r>
+            <w:r>
+              <w:rPr>
+                <w:noProof/>
+                <w:webHidden/>
+              </w:rPr>
+            </w:r>
+            <w:r>
+              <w:rPr>
+                <w:noProof/>
+                <w:webHidden/>
+              </w:rPr>
+              <w:fldChar w:fldCharType="separate"/>
+            </w:r>
+            <w:r>
+              <w:rPr>
+                <w:noProof/>
+                <w:webHidden/>
+              </w:rPr>
+              <w:t>19</w:t>
+            </w:r>
+            <w:r>
+              <w:rPr>
+                <w:noProof/>
+                <w:webHidden/>
+              </w:rPr>
+              <w:fldChar w:fldCharType="end"/>
+            </w:r>
+          </w:hyperlink>
+        </w:p>
+        <w:p>
+          <w:pPr>
+            <w:pStyle w:val="TDC3"/>
+            <w:tabs>
+              <w:tab w:val="right" w:leader="dot" w:pos="8828"/>
+            </w:tabs>
+            <w:rPr>
+              <w:rFonts w:eastAsiaTheme="minorEastAsia"/>
+              <w:noProof/>
+              <w:lang w:val="es-MX" w:eastAsia="es-MX"/>
+            </w:rPr>
+          </w:pPr>
+          <w:hyperlink w:anchor="_Toc55953704" w:history="1">
+            <w:r>
+              <w:rPr>
+                <w:rStyle w:val="Hipervnculo"/>
+                <w:rFonts w:ascii="Arial" w:hAnsi="Arial" w:cs="Arial"/>
+                <w:noProof/>
+                <w:lang w:val="es-MX" w:bidi="hi-IN"/>
+              </w:rPr>
+              <w:t>Creación de segunda instancia de web</w:t>
+            </w:r>
+            <w:r>
+              <w:rPr>
+                <w:noProof/>
+                <w:webHidden/>
+              </w:rPr>
+              <w:tab/>
+            </w:r>
+            <w:r>
+              <w:rPr>
+                <w:noProof/>
+                <w:webHidden/>
+              </w:rPr>
+              <w:fldChar w:fldCharType="begin"/>
+            </w:r>
+            <w:r>
+              <w:rPr>
+                <w:noProof/>
+                <w:webHidden/>
+              </w:rPr>
+              <w:instrText xml:space="preserve"> PAGEREF _Toc55953704 \h </w:instrText>
+            </w:r>
+            <w:r>
+              <w:rPr>
+                <w:noProof/>
+                <w:webHidden/>
+              </w:rPr>
+            </w:r>
+            <w:r>
+              <w:rPr>
+                <w:noProof/>
+                <w:webHidden/>
+              </w:rPr>
+              <w:fldChar w:fldCharType="separate"/>
+            </w:r>
+            <w:r>
+              <w:rPr>
+                <w:noProof/>
+                <w:webHidden/>
+              </w:rPr>
+              <w:t>20</w:t>
+            </w:r>
+            <w:r>
+              <w:rPr>
+                <w:noProof/>
+                <w:webHidden/>
+              </w:rPr>
+              <w:fldChar w:fldCharType="end"/>
+            </w:r>
+          </w:hyperlink>
+        </w:p>
+        <w:p>
+          <w:pPr>
+            <w:pStyle w:val="TDC3"/>
+            <w:tabs>
+              <w:tab w:val="right" w:leader="dot" w:pos="8828"/>
+            </w:tabs>
+            <w:rPr>
+              <w:rFonts w:eastAsiaTheme="minorEastAsia"/>
+              <w:noProof/>
+              <w:lang w:val="es-MX" w:eastAsia="es-MX"/>
+            </w:rPr>
+          </w:pPr>
+          <w:hyperlink w:anchor="_Toc55953705" w:history="1">
+            <w:r>
+              <w:rPr>
+                <w:rStyle w:val="Hipervnculo"/>
+                <w:rFonts w:ascii="Arial" w:hAnsi="Arial" w:cs="Arial"/>
+                <w:noProof/>
+                <w:lang w:val="es-MX" w:bidi="hi-IN"/>
+              </w:rPr>
+              <w:t>Creación de subdominio para web</w:t>
+            </w:r>
+            <w:r>
+              <w:rPr>
+                <w:noProof/>
+                <w:webHidden/>
+              </w:rPr>
+              <w:tab/>
+            </w:r>
+            <w:r>
+              <w:rPr>
+                <w:noProof/>
+                <w:webHidden/>
+              </w:rPr>
+              <w:fldChar w:fldCharType="begin"/>
+            </w:r>
+            <w:r>
+              <w:rPr>
+                <w:noProof/>
+                <w:webHidden/>
+              </w:rPr>
+              <w:instrText xml:space="preserve"> PAGEREF _Toc55953705 \h </w:instrText>
+            </w:r>
+            <w:r>
+              <w:rPr>
+                <w:noProof/>
+                <w:webHidden/>
+              </w:rPr>
+            </w:r>
+            <w:r>
+              <w:rPr>
+                <w:noProof/>
+                <w:webHidden/>
+              </w:rPr>
+              <w:fldChar w:fldCharType="separate"/>
+            </w:r>
+            <w:r>
+              <w:rPr>
+                <w:noProof/>
+                <w:webHidden/>
+              </w:rPr>
+              <w:t>21</w:t>
+            </w:r>
+            <w:r>
+              <w:rPr>
+                <w:noProof/>
+                <w:webHidden/>
+              </w:rPr>
+              <w:fldChar w:fldCharType="end"/>
+            </w:r>
+          </w:hyperlink>
+        </w:p>
+        <w:p>
+          <w:pPr>
+            <w:pStyle w:val="TDC3"/>
+            <w:tabs>
+              <w:tab w:val="right" w:leader="dot" w:pos="8828"/>
+            </w:tabs>
+            <w:rPr>
+              <w:rFonts w:eastAsiaTheme="minorEastAsia"/>
+              <w:noProof/>
+              <w:lang w:val="es-MX" w:eastAsia="es-MX"/>
+            </w:rPr>
+          </w:pPr>
+          <w:hyperlink w:anchor="_Toc55953706" w:history="1">
+            <w:r>
+              <w:rPr>
+                <w:rStyle w:val="Hipervnculo"/>
+                <w:rFonts w:ascii="Arial" w:hAnsi="Arial" w:cs="Arial"/>
+                <w:noProof/>
+                <w:lang w:val="es-MX" w:bidi="hi-IN"/>
+              </w:rPr>
+              <w:t>Creación de balanceador de carga</w:t>
+            </w:r>
+            <w:r>
+              <w:rPr>
+                <w:noProof/>
+                <w:webHidden/>
+              </w:rPr>
+              <w:tab/>
+            </w:r>
+            <w:r>
+              <w:rPr>
+                <w:noProof/>
+                <w:webHidden/>
+              </w:rPr>
+              <w:fldChar w:fldCharType="begin"/>
+            </w:r>
+            <w:r>
+              <w:rPr>
+                <w:noProof/>
+                <w:webHidden/>
+              </w:rPr>
+              <w:instrText xml:space="preserve"> PAGEREF _Toc55953706 \h </w:instrText>
+            </w:r>
+            <w:r>
+              <w:rPr>
+                <w:noProof/>
+                <w:webHidden/>
+              </w:rPr>
+            </w:r>
+            <w:r>
+              <w:rPr>
+                <w:noProof/>
+                <w:webHidden/>
+              </w:rPr>
+              <w:fldChar w:fldCharType="separate"/>
+            </w:r>
+            <w:r>
+              <w:rPr>
+                <w:noProof/>
+                <w:webHidden/>
+              </w:rPr>
+              <w:t>22</w:t>
+            </w:r>
+            <w:r>
+              <w:rPr>
+                <w:noProof/>
+                <w:webHidden/>
+              </w:rPr>
+              <w:fldChar w:fldCharType="end"/>
+            </w:r>
+          </w:hyperlink>
+        </w:p>
+        <w:p>
+          <w:pPr>
+            <w:pStyle w:val="TDC3"/>
+            <w:tabs>
+              <w:tab w:val="right" w:leader="dot" w:pos="8828"/>
+            </w:tabs>
+            <w:rPr>
+              <w:rFonts w:eastAsiaTheme="minorEastAsia"/>
+              <w:noProof/>
+              <w:lang w:val="es-MX" w:eastAsia="es-MX"/>
+            </w:rPr>
+          </w:pPr>
+          <w:hyperlink w:anchor="_Toc55953707" w:history="1">
+            <w:r>
+              <w:rPr>
+                <w:rStyle w:val="Hipervnculo"/>
+                <w:rFonts w:ascii="Arial" w:hAnsi="Arial" w:cs="Arial"/>
+                <w:noProof/>
+                <w:lang w:val="es-MX" w:bidi="hi-IN"/>
+              </w:rPr>
+              <w:t>Asignación de instancias a balanceador de carga</w:t>
+            </w:r>
+            <w:r>
+              <w:rPr>
+                <w:noProof/>
+                <w:webHidden/>
+              </w:rPr>
+              <w:tab/>
+            </w:r>
+            <w:r>
+              <w:rPr>
+                <w:noProof/>
+                <w:webHidden/>
+              </w:rPr>
+              <w:fldChar w:fldCharType="begin"/>
+            </w:r>
+            <w:r>
+              <w:rPr>
+                <w:noProof/>
+                <w:webHidden/>
+              </w:rPr>
+              <w:instrText xml:space="preserve"> PAGEREF _Toc55953707 \h </w:instrText>
+            </w:r>
+            <w:r>
+              <w:rPr>
+                <w:noProof/>
+                <w:webHidden/>
+              </w:rPr>
+            </w:r>
+            <w:r>
+              <w:rPr>
+                <w:noProof/>
+                <w:webHidden/>
+              </w:rPr>
+              <w:fldChar w:fldCharType="separate"/>
+            </w:r>
+            <w:r>
+              <w:rPr>
+                <w:noProof/>
+                <w:webHidden/>
+              </w:rPr>
+              <w:t>23</w:t>
+            </w:r>
+            <w:r>
+              <w:rPr>
+                <w:noProof/>
+                <w:webHidden/>
+              </w:rPr>
+              <w:fldChar w:fldCharType="end"/>
+            </w:r>
+          </w:hyperlink>
+        </w:p>
+        <w:p>
+          <w:pPr>
+            <w:pStyle w:val="TDC3"/>
+            <w:tabs>
+              <w:tab w:val="right" w:leader="dot" w:pos="8828"/>
+            </w:tabs>
+            <w:rPr>
+              <w:rFonts w:eastAsiaTheme="minorEastAsia"/>
+              <w:noProof/>
+              <w:lang w:val="es-MX" w:eastAsia="es-MX"/>
+            </w:rPr>
+          </w:pPr>
+          <w:hyperlink w:anchor="_Toc55953708" w:history="1">
+            <w:r>
+              <w:rPr>
+                <w:rStyle w:val="Hipervnculo"/>
+                <w:rFonts w:ascii="Arial" w:hAnsi="Arial" w:cs="Arial"/>
+                <w:noProof/>
+                <w:lang w:val="es-MX" w:bidi="hi-IN"/>
+              </w:rPr>
+              <w:t>Creación de certificado SSL</w:t>
+            </w:r>
+            <w:r>
+              <w:rPr>
+                <w:noProof/>
+                <w:webHidden/>
+              </w:rPr>
+              <w:tab/>
+            </w:r>
+            <w:r>
+              <w:rPr>
+                <w:noProof/>
+                <w:webHidden/>
+              </w:rPr>
+              <w:fldChar w:fldCharType="begin"/>
+            </w:r>
+            <w:r>
+              <w:rPr>
+                <w:noProof/>
+                <w:webHidden/>
+              </w:rPr>
+              <w:instrText xml:space="preserve"> PAGEREF _Toc55953708 \h </w:instrText>
+            </w:r>
+            <w:r>
+              <w:rPr>
+                <w:noProof/>
+                <w:webHidden/>
+              </w:rPr>
+            </w:r>
+            <w:r>
+              <w:rPr>
+                <w:noProof/>
+                <w:webHidden/>
+              </w:rPr>
+              <w:fldChar w:fldCharType="separate"/>
+            </w:r>
+            <w:r>
+              <w:rPr>
+                <w:noProof/>
+                <w:webHidden/>
+              </w:rPr>
+              <w:t>24</w:t>
+            </w:r>
+            <w:r>
+              <w:rPr>
+                <w:noProof/>
+                <w:webHidden/>
+              </w:rPr>
+              <w:fldChar w:fldCharType="end"/>
+            </w:r>
+          </w:hyperlink>
+        </w:p>
+        <w:p>
+          <w:pPr>
+            <w:pStyle w:val="TDC2"/>
+            <w:tabs>
+              <w:tab w:val="right" w:leader="dot" w:pos="8828"/>
+            </w:tabs>
+            <w:rPr>
+              <w:rFonts w:eastAsiaTheme="minorEastAsia"/>
+              <w:noProof/>
+              <w:lang w:val="es-MX" w:eastAsia="es-MX"/>
+            </w:rPr>
+          </w:pPr>
+          <w:hyperlink w:anchor="_Toc55953709" w:history="1">
+            <w:r>
+              <w:rPr>
+                <w:rStyle w:val="Hipervnculo"/>
+                <w:noProof/>
+                <w:lang w:val="es-MX" w:bidi="hi-IN"/>
+              </w:rPr>
+              <w:t>Resumen</w:t>
+            </w:r>
+            <w:r>
+              <w:rPr>
+                <w:noProof/>
+                <w:webHidden/>
+              </w:rPr>
+              <w:tab/>
+            </w:r>
+            <w:r>
+              <w:rPr>
+                <w:noProof/>
+                <w:webHidden/>
+              </w:rPr>
+              <w:fldChar w:fldCharType="begin"/>
+            </w:r>
+            <w:r>
+              <w:rPr>
+                <w:noProof/>
+                <w:webHidden/>
+              </w:rPr>
+              <w:instrText xml:space="preserve"> PAGEREF _Toc55953709 \h </w:instrText>
+            </w:r>
+            <w:r>
+              <w:rPr>
+                <w:noProof/>
+                <w:webHidden/>
+              </w:rPr>
+            </w:r>
+            <w:r>
+              <w:rPr>
+                <w:noProof/>
+                <w:webHidden/>
+              </w:rPr>
+              <w:fldChar w:fldCharType="separate"/>
+            </w:r>
+            <w:r>
+              <w:rPr>
+                <w:noProof/>
+                <w:webHidden/>
+              </w:rPr>
+              <w:t>27</w:t>
+            </w:r>
+            <w:r>
+              <w:rPr>
+                <w:noProof/>
+                <w:webHidden/>
+              </w:rPr>
+              <w:fldChar w:fldCharType="end"/>
+            </w:r>
+          </w:hyperlink>
+        </w:p>
+        <w:p>
+          <w:r>
+            <w:rPr>
+              <w:b/>
+              <w:bCs/>
+              <w:lang w:val="es-ES"/>
+            </w:rPr>
+            <w:fldChar w:fldCharType="end"/>
+          </w:r>
+        </w:p>
+      </w:sdtContent>
+    </w:sdt>
+    <w:p>
+      <w:pPr>
+        <w:spacing w:line="259" w:lineRule="auto"/>
         <w:rPr>
           <w:rFonts w:ascii="Arial" w:hAnsi="Arial" w:cs="Arial"/>
           <w:b/>
@@ -535,744 +2312,6 @@
           <w:szCs w:val="20"/>
           <w:lang w:val="es-MX"/>
         </w:rPr>
-        <w:lastRenderedPageBreak/>
-        <w:t>Instrucciones</w:t>
-      </w:r>
-    </w:p>
-    <w:p>
-      <w:pPr>
-        <w:rPr>
-          <w:rFonts w:ascii="Arial" w:hAnsi="Arial" w:cs="Arial"/>
-          <w:bCs/>
-          <w:sz w:val="24"/>
-          <w:szCs w:val="18"/>
-          <w:lang w:val="es-MX"/>
-        </w:rPr>
-      </w:pPr>
-      <w:r>
-        <w:rPr>
-          <w:rFonts w:ascii="Arial" w:hAnsi="Arial" w:cs="Arial"/>
-          <w:bCs/>
-          <w:sz w:val="24"/>
-          <w:szCs w:val="18"/>
-          <w:lang w:val="es-MX"/>
-        </w:rPr>
-        <w:t>Se deberá elaborar un documento por persona, de la realización de cada una de las actividades mencionados con anterioridad con imagen de captura y descripción de actividad realizada, siguiendo la siguiente estructura de contenido:</w:t>
-      </w:r>
-    </w:p>
-    <w:p>
-      <w:pPr>
-        <w:rPr>
-          <w:rFonts w:ascii="Arial" w:hAnsi="Arial" w:cs="Arial"/>
-          <w:bCs/>
-          <w:sz w:val="24"/>
-          <w:szCs w:val="18"/>
-          <w:lang w:val="es-MX"/>
-        </w:rPr>
-      </w:pPr>
-      <w:r>
-        <w:rPr>
-          <w:rFonts w:ascii="Arial" w:hAnsi="Arial" w:cs="Arial"/>
-          <w:bCs/>
-          <w:sz w:val="24"/>
-          <w:szCs w:val="18"/>
-          <w:lang w:val="es-MX"/>
-        </w:rPr>
-        <w:t>1. Objetivo del documento</w:t>
-      </w:r>
-    </w:p>
-    <w:p>
-      <w:pPr>
-        <w:rPr>
-          <w:rFonts w:ascii="Arial" w:hAnsi="Arial" w:cs="Arial"/>
-          <w:bCs/>
-          <w:sz w:val="24"/>
-          <w:szCs w:val="18"/>
-          <w:lang w:val="es-MX"/>
-        </w:rPr>
-      </w:pPr>
-      <w:r>
-        <w:rPr>
-          <w:rFonts w:ascii="Arial" w:hAnsi="Arial" w:cs="Arial"/>
-          <w:bCs/>
-          <w:sz w:val="24"/>
-          <w:szCs w:val="18"/>
-          <w:lang w:val="es-MX"/>
-        </w:rPr>
-        <w:t>2. Alcance del documento</w:t>
-      </w:r>
-    </w:p>
-    <w:p>
-      <w:pPr>
-        <w:rPr>
-          <w:rFonts w:ascii="Arial" w:hAnsi="Arial" w:cs="Arial"/>
-          <w:bCs/>
-          <w:sz w:val="24"/>
-          <w:szCs w:val="18"/>
-          <w:lang w:val="es-MX"/>
-        </w:rPr>
-      </w:pPr>
-      <w:r>
-        <w:rPr>
-          <w:rFonts w:ascii="Arial" w:hAnsi="Arial" w:cs="Arial"/>
-          <w:bCs/>
-          <w:sz w:val="24"/>
-          <w:szCs w:val="18"/>
-          <w:lang w:val="es-MX"/>
-        </w:rPr>
-        <w:t>3. Procesos</w:t>
-      </w:r>
-    </w:p>
-    <w:p>
-      <w:pPr>
-        <w:rPr>
-          <w:rFonts w:ascii="Arial" w:hAnsi="Arial" w:cs="Arial"/>
-          <w:bCs/>
-          <w:sz w:val="24"/>
-          <w:szCs w:val="18"/>
-          <w:lang w:val="es-MX"/>
-        </w:rPr>
-      </w:pPr>
-      <w:r>
-        <w:rPr>
-          <w:rFonts w:ascii="Arial" w:hAnsi="Arial" w:cs="Arial"/>
-          <w:bCs/>
-          <w:sz w:val="24"/>
-          <w:szCs w:val="18"/>
-          <w:lang w:val="es-MX"/>
-        </w:rPr>
-        <w:tab/>
-        <w:t>3.1 Repositorios</w:t>
-      </w:r>
-    </w:p>
-    <w:p>
-      <w:pPr>
-        <w:rPr>
-          <w:rFonts w:ascii="Arial" w:hAnsi="Arial" w:cs="Arial"/>
-          <w:bCs/>
-          <w:sz w:val="24"/>
-          <w:szCs w:val="18"/>
-          <w:lang w:val="es-MX"/>
-        </w:rPr>
-      </w:pPr>
-      <w:r>
-        <w:rPr>
-          <w:rFonts w:ascii="Arial" w:hAnsi="Arial" w:cs="Arial"/>
-          <w:bCs/>
-          <w:sz w:val="24"/>
-          <w:szCs w:val="18"/>
-          <w:lang w:val="es-MX"/>
-        </w:rPr>
-        <w:tab/>
-      </w:r>
-      <w:r>
-        <w:rPr>
-          <w:rFonts w:ascii="Arial" w:hAnsi="Arial" w:cs="Arial"/>
-          <w:bCs/>
-          <w:sz w:val="24"/>
-          <w:szCs w:val="18"/>
-          <w:lang w:val="es-MX"/>
-        </w:rPr>
-        <w:tab/>
-        <w:t>3.1.1. Creación de Repositorios</w:t>
-      </w:r>
-    </w:p>
-    <w:p>
-      <w:pPr>
-        <w:rPr>
-          <w:rFonts w:ascii="Arial" w:hAnsi="Arial" w:cs="Arial"/>
-          <w:bCs/>
-          <w:sz w:val="24"/>
-          <w:szCs w:val="18"/>
-          <w:lang w:val="es-MX"/>
-        </w:rPr>
-      </w:pPr>
-      <w:r>
-        <w:rPr>
-          <w:rFonts w:ascii="Arial" w:hAnsi="Arial" w:cs="Arial"/>
-          <w:bCs/>
-          <w:sz w:val="24"/>
-          <w:szCs w:val="18"/>
-          <w:lang w:val="es-MX"/>
-        </w:rPr>
-        <w:tab/>
-      </w:r>
-      <w:r>
-        <w:rPr>
-          <w:rFonts w:ascii="Arial" w:hAnsi="Arial" w:cs="Arial"/>
-          <w:bCs/>
-          <w:sz w:val="24"/>
-          <w:szCs w:val="18"/>
-          <w:lang w:val="es-MX"/>
-        </w:rPr>
-        <w:tab/>
-        <w:t>3.1.2. Clonación de Repositorios en Local</w:t>
-      </w:r>
-    </w:p>
-    <w:p>
-      <w:pPr>
-        <w:rPr>
-          <w:rFonts w:ascii="Arial" w:hAnsi="Arial" w:cs="Arial"/>
-          <w:bCs/>
-          <w:sz w:val="24"/>
-          <w:szCs w:val="18"/>
-          <w:lang w:val="es-MX"/>
-        </w:rPr>
-      </w:pPr>
-      <w:r>
-        <w:rPr>
-          <w:rFonts w:ascii="Arial" w:hAnsi="Arial" w:cs="Arial"/>
-          <w:bCs/>
-          <w:sz w:val="24"/>
-          <w:szCs w:val="18"/>
-          <w:lang w:val="es-MX"/>
-        </w:rPr>
-        <w:tab/>
-      </w:r>
-      <w:r>
-        <w:rPr>
-          <w:rFonts w:ascii="Arial" w:hAnsi="Arial" w:cs="Arial"/>
-          <w:bCs/>
-          <w:sz w:val="24"/>
-          <w:szCs w:val="18"/>
-          <w:lang w:val="es-MX"/>
-        </w:rPr>
-        <w:tab/>
-        <w:t>3.1.3. Creación Contenedor</w:t>
-      </w:r>
-    </w:p>
-    <w:p>
-      <w:pPr>
-        <w:rPr>
-          <w:rFonts w:ascii="Arial" w:hAnsi="Arial" w:cs="Arial"/>
-          <w:bCs/>
-          <w:sz w:val="24"/>
-          <w:szCs w:val="18"/>
-          <w:lang w:val="es-MX"/>
-        </w:rPr>
-      </w:pPr>
-      <w:r>
-        <w:rPr>
-          <w:rFonts w:ascii="Arial" w:hAnsi="Arial" w:cs="Arial"/>
-          <w:bCs/>
-          <w:sz w:val="24"/>
-          <w:szCs w:val="18"/>
-          <w:lang w:val="es-MX"/>
-        </w:rPr>
-        <w:tab/>
-      </w:r>
-      <w:r>
-        <w:rPr>
-          <w:rFonts w:ascii="Arial" w:hAnsi="Arial" w:cs="Arial"/>
-          <w:bCs/>
-          <w:sz w:val="24"/>
-          <w:szCs w:val="18"/>
-          <w:lang w:val="es-MX"/>
-        </w:rPr>
-        <w:tab/>
-        <w:t>3.1.3. Carga de código fuente incial</w:t>
-      </w:r>
-    </w:p>
-    <w:p>
-      <w:pPr>
-        <w:rPr>
-          <w:rFonts w:ascii="Arial" w:hAnsi="Arial" w:cs="Arial"/>
-          <w:bCs/>
-          <w:sz w:val="24"/>
-          <w:szCs w:val="18"/>
-          <w:lang w:val="es-MX"/>
-        </w:rPr>
-      </w:pPr>
-      <w:r>
-        <w:rPr>
-          <w:rFonts w:ascii="Arial" w:hAnsi="Arial" w:cs="Arial"/>
-          <w:bCs/>
-          <w:sz w:val="24"/>
-          <w:szCs w:val="18"/>
-          <w:lang w:val="es-MX"/>
-        </w:rPr>
-        <w:tab/>
-      </w:r>
-      <w:r>
-        <w:rPr>
-          <w:rFonts w:ascii="Arial" w:hAnsi="Arial" w:cs="Arial"/>
-          <w:bCs/>
-          <w:sz w:val="24"/>
-          <w:szCs w:val="18"/>
-          <w:lang w:val="es-MX"/>
-        </w:rPr>
-        <w:tab/>
-        <w:t>3.1.4. Creación de ramas, Master y Develop</w:t>
-      </w:r>
-    </w:p>
-    <w:p>
-      <w:pPr>
-        <w:rPr>
-          <w:rFonts w:ascii="Arial" w:hAnsi="Arial" w:cs="Arial"/>
-          <w:bCs/>
-          <w:sz w:val="24"/>
-          <w:szCs w:val="18"/>
-          <w:lang w:val="es-MX"/>
-        </w:rPr>
-      </w:pPr>
-      <w:r>
-        <w:rPr>
-          <w:rFonts w:ascii="Arial" w:hAnsi="Arial" w:cs="Arial"/>
-          <w:bCs/>
-          <w:sz w:val="24"/>
-          <w:szCs w:val="18"/>
-          <w:lang w:val="es-MX"/>
-        </w:rPr>
-        <w:tab/>
-        <w:t>3.2. Nube</w:t>
-      </w:r>
-    </w:p>
-    <w:p>
-      <w:pPr>
-        <w:rPr>
-          <w:rFonts w:ascii="Arial" w:hAnsi="Arial" w:cs="Arial"/>
-          <w:bCs/>
-          <w:sz w:val="24"/>
-          <w:szCs w:val="18"/>
-          <w:lang w:val="es-MX"/>
-        </w:rPr>
-      </w:pPr>
-      <w:r>
-        <w:rPr>
-          <w:rFonts w:ascii="Arial" w:hAnsi="Arial" w:cs="Arial"/>
-          <w:bCs/>
-          <w:sz w:val="24"/>
-          <w:szCs w:val="18"/>
-          <w:lang w:val="es-MX"/>
-        </w:rPr>
-        <w:tab/>
-      </w:r>
-      <w:r>
-        <w:rPr>
-          <w:rFonts w:ascii="Arial" w:hAnsi="Arial" w:cs="Arial"/>
-          <w:bCs/>
-          <w:sz w:val="24"/>
-          <w:szCs w:val="18"/>
-          <w:lang w:val="es-MX"/>
-        </w:rPr>
-        <w:tab/>
-        <w:t>3.2.1. Creación de Instancias LightSail</w:t>
-      </w:r>
-    </w:p>
-    <w:p>
-      <w:pPr>
-        <w:rPr>
-          <w:rFonts w:ascii="Arial" w:hAnsi="Arial" w:cs="Arial"/>
-          <w:bCs/>
-          <w:sz w:val="24"/>
-          <w:szCs w:val="18"/>
-          <w:lang w:val="es-MX"/>
-        </w:rPr>
-      </w:pPr>
-      <w:r>
-        <w:rPr>
-          <w:rFonts w:ascii="Arial" w:hAnsi="Arial" w:cs="Arial"/>
-          <w:bCs/>
-          <w:sz w:val="24"/>
-          <w:szCs w:val="18"/>
-          <w:lang w:val="es-MX"/>
-        </w:rPr>
-        <w:tab/>
-      </w:r>
-      <w:r>
-        <w:rPr>
-          <w:rFonts w:ascii="Arial" w:hAnsi="Arial" w:cs="Arial"/>
-          <w:bCs/>
-          <w:sz w:val="24"/>
-          <w:szCs w:val="18"/>
-          <w:lang w:val="es-MX"/>
-        </w:rPr>
-        <w:tab/>
-        <w:t>3.2.2. Instalación Docker en Instancias</w:t>
-      </w:r>
-    </w:p>
-    <w:p>
-      <w:pPr>
-        <w:rPr>
-          <w:rFonts w:ascii="Arial" w:hAnsi="Arial" w:cs="Arial"/>
-          <w:bCs/>
-          <w:sz w:val="24"/>
-          <w:szCs w:val="18"/>
-          <w:lang w:val="es-MX"/>
-        </w:rPr>
-      </w:pPr>
-      <w:r>
-        <w:rPr>
-          <w:rFonts w:ascii="Arial" w:hAnsi="Arial" w:cs="Arial"/>
-          <w:bCs/>
-          <w:sz w:val="24"/>
-          <w:szCs w:val="18"/>
-          <w:lang w:val="es-MX"/>
-        </w:rPr>
-        <w:tab/>
-      </w:r>
-      <w:r>
-        <w:rPr>
-          <w:rFonts w:ascii="Arial" w:hAnsi="Arial" w:cs="Arial"/>
-          <w:bCs/>
-          <w:sz w:val="24"/>
-          <w:szCs w:val="18"/>
-          <w:lang w:val="es-MX"/>
-        </w:rPr>
-        <w:tab/>
-        <w:t>3.2.3. Clonación de repositorio</w:t>
-      </w:r>
-    </w:p>
-    <w:p>
-      <w:pPr>
-        <w:rPr>
-          <w:rFonts w:ascii="Arial" w:hAnsi="Arial" w:cs="Arial"/>
-          <w:bCs/>
-          <w:sz w:val="24"/>
-          <w:szCs w:val="18"/>
-          <w:lang w:val="es-MX"/>
-        </w:rPr>
-      </w:pPr>
-      <w:r>
-        <w:rPr>
-          <w:rFonts w:ascii="Arial" w:hAnsi="Arial" w:cs="Arial"/>
-          <w:bCs/>
-          <w:sz w:val="24"/>
-          <w:szCs w:val="18"/>
-          <w:lang w:val="es-MX"/>
-        </w:rPr>
-        <w:tab/>
-      </w:r>
-      <w:r>
-        <w:rPr>
-          <w:rFonts w:ascii="Arial" w:hAnsi="Arial" w:cs="Arial"/>
-          <w:bCs/>
-          <w:sz w:val="24"/>
-          <w:szCs w:val="18"/>
-          <w:lang w:val="es-MX"/>
-        </w:rPr>
-        <w:tab/>
-        <w:t>3.2.4. Montaje de Contenedor</w:t>
-      </w:r>
-    </w:p>
-    <w:p>
-      <w:pPr>
-        <w:rPr>
-          <w:rFonts w:ascii="Arial" w:hAnsi="Arial" w:cs="Arial"/>
-          <w:bCs/>
-          <w:sz w:val="24"/>
-          <w:szCs w:val="18"/>
-          <w:lang w:val="es-MX"/>
-        </w:rPr>
-      </w:pPr>
-      <w:r>
-        <w:rPr>
-          <w:rFonts w:ascii="Arial" w:hAnsi="Arial" w:cs="Arial"/>
-          <w:bCs/>
-          <w:sz w:val="24"/>
-          <w:szCs w:val="18"/>
-          <w:lang w:val="es-MX"/>
-        </w:rPr>
-        <w:tab/>
-      </w:r>
-      <w:r>
-        <w:rPr>
-          <w:rFonts w:ascii="Arial" w:hAnsi="Arial" w:cs="Arial"/>
-          <w:bCs/>
-          <w:sz w:val="24"/>
-          <w:szCs w:val="18"/>
-          <w:lang w:val="es-MX"/>
-        </w:rPr>
-        <w:tab/>
-        <w:t>3.2.5. Configuración de aplicaciones</w:t>
-      </w:r>
-    </w:p>
-    <w:p>
-      <w:pPr>
-        <w:rPr>
-          <w:rFonts w:ascii="Arial" w:hAnsi="Arial" w:cs="Arial"/>
-          <w:bCs/>
-          <w:sz w:val="24"/>
-          <w:szCs w:val="18"/>
-          <w:lang w:val="es-MX"/>
-        </w:rPr>
-      </w:pPr>
-      <w:r>
-        <w:rPr>
-          <w:rFonts w:ascii="Arial" w:hAnsi="Arial" w:cs="Arial"/>
-          <w:bCs/>
-          <w:sz w:val="24"/>
-          <w:szCs w:val="18"/>
-          <w:lang w:val="es-MX"/>
-        </w:rPr>
-        <w:tab/>
-        <w:t>3.3. Seguridad y Redundancia</w:t>
-      </w:r>
-    </w:p>
-    <w:p>
-      <w:pPr>
-        <w:rPr>
-          <w:rFonts w:ascii="Arial" w:hAnsi="Arial" w:cs="Arial"/>
-          <w:bCs/>
-          <w:sz w:val="24"/>
-          <w:szCs w:val="18"/>
-          <w:lang w:val="es-MX"/>
-        </w:rPr>
-      </w:pPr>
-      <w:r>
-        <w:rPr>
-          <w:rFonts w:ascii="Arial" w:hAnsi="Arial" w:cs="Arial"/>
-          <w:bCs/>
-          <w:sz w:val="24"/>
-          <w:szCs w:val="18"/>
-          <w:lang w:val="es-MX"/>
-        </w:rPr>
-        <w:tab/>
-      </w:r>
-      <w:r>
-        <w:rPr>
-          <w:rFonts w:ascii="Arial" w:hAnsi="Arial" w:cs="Arial"/>
-          <w:bCs/>
-          <w:sz w:val="24"/>
-          <w:szCs w:val="18"/>
-          <w:lang w:val="es-MX"/>
-        </w:rPr>
-        <w:tab/>
-        <w:t>3.3.1. Configuración de firewall (Puertos e Ip's)</w:t>
-      </w:r>
-    </w:p>
-    <w:p>
-      <w:pPr>
-        <w:rPr>
-          <w:rFonts w:ascii="Arial" w:hAnsi="Arial" w:cs="Arial"/>
-          <w:bCs/>
-          <w:sz w:val="24"/>
-          <w:szCs w:val="18"/>
-          <w:lang w:val="es-MX"/>
-        </w:rPr>
-      </w:pPr>
-      <w:r>
-        <w:rPr>
-          <w:rFonts w:ascii="Arial" w:hAnsi="Arial" w:cs="Arial"/>
-          <w:bCs/>
-          <w:sz w:val="24"/>
-          <w:szCs w:val="18"/>
-          <w:lang w:val="es-MX"/>
-        </w:rPr>
-        <w:tab/>
-      </w:r>
-      <w:r>
-        <w:rPr>
-          <w:rFonts w:ascii="Arial" w:hAnsi="Arial" w:cs="Arial"/>
-          <w:bCs/>
-          <w:sz w:val="24"/>
-          <w:szCs w:val="18"/>
-          <w:lang w:val="es-MX"/>
-        </w:rPr>
-        <w:tab/>
-        <w:t>3.3.2. Creación de Instantánea de Web</w:t>
-      </w:r>
-    </w:p>
-    <w:p>
-      <w:pPr>
-        <w:rPr>
-          <w:rFonts w:ascii="Arial" w:hAnsi="Arial" w:cs="Arial"/>
-          <w:bCs/>
-          <w:sz w:val="24"/>
-          <w:szCs w:val="18"/>
-          <w:lang w:val="es-MX"/>
-        </w:rPr>
-      </w:pPr>
-      <w:r>
-        <w:rPr>
-          <w:rFonts w:ascii="Arial" w:hAnsi="Arial" w:cs="Arial"/>
-          <w:bCs/>
-          <w:sz w:val="24"/>
-          <w:szCs w:val="18"/>
-          <w:lang w:val="es-MX"/>
-        </w:rPr>
-        <w:tab/>
-      </w:r>
-      <w:r>
-        <w:rPr>
-          <w:rFonts w:ascii="Arial" w:hAnsi="Arial" w:cs="Arial"/>
-          <w:bCs/>
-          <w:sz w:val="24"/>
-          <w:szCs w:val="18"/>
-          <w:lang w:val="es-MX"/>
-        </w:rPr>
-        <w:tab/>
-        <w:t>3.3.3. Creación de segunda instancia de Web</w:t>
-      </w:r>
-    </w:p>
-    <w:p>
-      <w:pPr>
-        <w:rPr>
-          <w:rFonts w:ascii="Arial" w:hAnsi="Arial" w:cs="Arial"/>
-          <w:bCs/>
-          <w:sz w:val="24"/>
-          <w:szCs w:val="18"/>
-          <w:lang w:val="es-MX"/>
-        </w:rPr>
-      </w:pPr>
-      <w:r>
-        <w:rPr>
-          <w:rFonts w:ascii="Arial" w:hAnsi="Arial" w:cs="Arial"/>
-          <w:bCs/>
-          <w:sz w:val="24"/>
-          <w:szCs w:val="18"/>
-          <w:lang w:val="es-MX"/>
-        </w:rPr>
-        <w:tab/>
-      </w:r>
-      <w:r>
-        <w:rPr>
-          <w:rFonts w:ascii="Arial" w:hAnsi="Arial" w:cs="Arial"/>
-          <w:bCs/>
-          <w:sz w:val="24"/>
-          <w:szCs w:val="18"/>
-          <w:lang w:val="es-MX"/>
-        </w:rPr>
-        <w:tab/>
-        <w:t>3.3.4. Creación de subdominio para Web</w:t>
-      </w:r>
-    </w:p>
-    <w:p>
-      <w:pPr>
-        <w:rPr>
-          <w:rFonts w:ascii="Arial" w:hAnsi="Arial" w:cs="Arial"/>
-          <w:bCs/>
-          <w:sz w:val="24"/>
-          <w:szCs w:val="18"/>
-          <w:lang w:val="es-MX"/>
-        </w:rPr>
-      </w:pPr>
-      <w:r>
-        <w:rPr>
-          <w:rFonts w:ascii="Arial" w:hAnsi="Arial" w:cs="Arial"/>
-          <w:bCs/>
-          <w:sz w:val="24"/>
-          <w:szCs w:val="18"/>
-          <w:lang w:val="es-MX"/>
-        </w:rPr>
-        <w:tab/>
-      </w:r>
-      <w:r>
-        <w:rPr>
-          <w:rFonts w:ascii="Arial" w:hAnsi="Arial" w:cs="Arial"/>
-          <w:bCs/>
-          <w:sz w:val="24"/>
-          <w:szCs w:val="18"/>
-          <w:lang w:val="es-MX"/>
-        </w:rPr>
-        <w:tab/>
-        <w:t>3.3.5. Creación de Balanceador de Carga</w:t>
-      </w:r>
-    </w:p>
-    <w:p>
-      <w:pPr>
-        <w:rPr>
-          <w:rFonts w:ascii="Arial" w:hAnsi="Arial" w:cs="Arial"/>
-          <w:bCs/>
-          <w:sz w:val="24"/>
-          <w:szCs w:val="18"/>
-          <w:lang w:val="es-MX"/>
-        </w:rPr>
-      </w:pPr>
-      <w:r>
-        <w:rPr>
-          <w:rFonts w:ascii="Arial" w:hAnsi="Arial" w:cs="Arial"/>
-          <w:bCs/>
-          <w:sz w:val="24"/>
-          <w:szCs w:val="18"/>
-          <w:lang w:val="es-MX"/>
-        </w:rPr>
-        <w:tab/>
-      </w:r>
-      <w:r>
-        <w:rPr>
-          <w:rFonts w:ascii="Arial" w:hAnsi="Arial" w:cs="Arial"/>
-          <w:bCs/>
-          <w:sz w:val="24"/>
-          <w:szCs w:val="18"/>
-          <w:lang w:val="es-MX"/>
-        </w:rPr>
-        <w:tab/>
-        <w:t>3.3.6. Asignación de instancias a balanceador de carga</w:t>
-      </w:r>
-    </w:p>
-    <w:p>
-      <w:pPr>
-        <w:rPr>
-          <w:rFonts w:ascii="Arial" w:hAnsi="Arial" w:cs="Arial"/>
-          <w:bCs/>
-          <w:sz w:val="24"/>
-          <w:szCs w:val="18"/>
-          <w:lang w:val="es-MX"/>
-        </w:rPr>
-      </w:pPr>
-      <w:r>
-        <w:rPr>
-          <w:rFonts w:ascii="Arial" w:hAnsi="Arial" w:cs="Arial"/>
-          <w:bCs/>
-          <w:sz w:val="24"/>
-          <w:szCs w:val="18"/>
-          <w:lang w:val="es-MX"/>
-        </w:rPr>
-        <w:tab/>
-      </w:r>
-      <w:r>
-        <w:rPr>
-          <w:rFonts w:ascii="Arial" w:hAnsi="Arial" w:cs="Arial"/>
-          <w:bCs/>
-          <w:sz w:val="24"/>
-          <w:szCs w:val="18"/>
-          <w:lang w:val="es-MX"/>
-        </w:rPr>
-        <w:tab/>
-        <w:t>3.3.7. Creación de certificado SSL</w:t>
-      </w:r>
-    </w:p>
-    <w:p>
-      <w:pPr>
-        <w:rPr>
-          <w:rFonts w:ascii="Arial" w:hAnsi="Arial" w:cs="Arial"/>
-          <w:bCs/>
-          <w:sz w:val="24"/>
-          <w:szCs w:val="18"/>
-          <w:lang w:val="es-MX"/>
-        </w:rPr>
-      </w:pPr>
-      <w:r>
-        <w:rPr>
-          <w:rFonts w:ascii="Arial" w:hAnsi="Arial" w:cs="Arial"/>
-          <w:bCs/>
-          <w:sz w:val="24"/>
-          <w:szCs w:val="18"/>
-          <w:lang w:val="es-MX"/>
-        </w:rPr>
-        <w:t>4. Resumen</w:t>
-      </w:r>
-    </w:p>
-    <w:p>
-      <w:pPr>
-        <w:spacing w:line="259" w:lineRule="auto"/>
-        <w:rPr>
-          <w:rFonts w:ascii="Arial" w:hAnsi="Arial" w:cs="Arial"/>
-          <w:bCs/>
-          <w:sz w:val="24"/>
-          <w:szCs w:val="18"/>
-          <w:lang w:val="es-MX"/>
-        </w:rPr>
-      </w:pPr>
-      <w:r>
-        <w:rPr>
-          <w:rFonts w:ascii="Arial" w:hAnsi="Arial" w:cs="Arial"/>
-          <w:bCs/>
-          <w:sz w:val="24"/>
-          <w:szCs w:val="18"/>
-          <w:lang w:val="es-MX"/>
-        </w:rPr>
         <w:br w:type="page"/>
       </w:r>
     </w:p>
@@ -1283,6 +2322,7 @@
           <w:lang w:val="es-MX"/>
         </w:rPr>
       </w:pPr>
+      <w:bookmarkStart w:id="0" w:name="_Toc55953686"/>
       <w:r>
         <w:rPr>
           <w:lang w:val="es-MX"/>
@@ -1290,6 +2330,7 @@
         <w:lastRenderedPageBreak/>
         <w:t>Objetivo</w:t>
       </w:r>
+      <w:bookmarkEnd w:id="0"/>
     </w:p>
     <w:p>
       <w:pPr>
@@ -1332,7 +2373,23 @@
           <w:rFonts w:ascii="Arial" w:hAnsi="Arial" w:cs="Arial"/>
           <w:lang w:val="es-MX" w:bidi="hi-IN"/>
         </w:rPr>
-        <w:t xml:space="preserve"> serán: Github, para la creación de repositorios; Docker, para </w:t>
+        <w:t xml:space="preserve"> serán: </w:t>
+      </w:r>
+      <w:proofErr w:type="spellStart"/>
+      <w:r>
+        <w:rPr>
+          <w:rFonts w:ascii="Arial" w:hAnsi="Arial" w:cs="Arial"/>
+          <w:lang w:val="es-MX" w:bidi="hi-IN"/>
+        </w:rPr>
+        <w:t>Github</w:t>
+      </w:r>
+      <w:proofErr w:type="spellEnd"/>
+      <w:r>
+        <w:rPr>
+          <w:rFonts w:ascii="Arial" w:hAnsi="Arial" w:cs="Arial"/>
+          <w:lang w:val="es-MX" w:bidi="hi-IN"/>
+        </w:rPr>
+        <w:t xml:space="preserve">, para la creación de repositorios; Docker, para </w:t>
       </w:r>
       <w:r>
         <w:rPr>
@@ -1348,6 +2405,7 @@
         </w:rPr>
         <w:t xml:space="preserve"> y manejo de instancias, y </w:t>
       </w:r>
+      <w:proofErr w:type="spellStart"/>
       <w:r>
         <w:rPr>
           <w:rFonts w:ascii="Arial" w:hAnsi="Arial" w:cs="Arial"/>
@@ -1367,7 +2425,15 @@
           <w:rFonts w:ascii="Arial" w:hAnsi="Arial" w:cs="Arial"/>
           <w:lang w:val="es-MX" w:bidi="hi-IN"/>
         </w:rPr>
-        <w:t>ail, para la gestión y mantenimiento de la web.</w:t>
+        <w:t>ail</w:t>
+      </w:r>
+      <w:proofErr w:type="spellEnd"/>
+      <w:r>
+        <w:rPr>
+          <w:rFonts w:ascii="Arial" w:hAnsi="Arial" w:cs="Arial"/>
+          <w:lang w:val="es-MX" w:bidi="hi-IN"/>
+        </w:rPr>
+        <w:t>, para la gestión y mantenimiento de la web.</w:t>
       </w:r>
     </w:p>
     <w:p>
@@ -1377,27 +2443,61 @@
           <w:lang w:val="es-MX"/>
         </w:rPr>
       </w:pPr>
+      <w:bookmarkStart w:id="1" w:name="_Toc55953687"/>
       <w:r>
         <w:rPr>
           <w:lang w:val="es-MX"/>
         </w:rPr>
         <w:t>Alcance</w:t>
       </w:r>
-    </w:p>
-    <w:p>
-      <w:pPr>
-        <w:pStyle w:val="PrrafoAPA7"/>
-        <w:rPr>
-          <w:rFonts w:ascii="Arial" w:hAnsi="Arial" w:cs="Arial"/>
-          <w:lang w:val="es-MX" w:bidi="hi-IN"/>
-        </w:rPr>
-      </w:pPr>
-      <w:r>
-        <w:rPr>
-          <w:rFonts w:ascii="Arial" w:hAnsi="Arial" w:cs="Arial"/>
-          <w:lang w:val="es-MX" w:bidi="hi-IN"/>
-        </w:rPr>
-        <w:t>Los puntos que se seguirán en la etapa de repositorios serán: la creación de un repositorio en Github que servirá para el almacenamiento de todo el proyecto, clonación del repositorio en local, creación de un contenedor, carga inicial de código y finalmente la creación de diferentes ramas para el correcto desarrollo; para la segunda etapa, de montaje en la nube de nuestro proyecto, se utilizará LightSail para crear las instancias, instalar Docker en la instancia creada, clonar el repositorio, montar el contenedor creado en la etapa anterior y configurar las aplicaciones; finalmente, en la última etapa, nos dedicaremos a la seguridad y redundancia al configurar el firewall, crear un subdominio</w:t>
+      <w:bookmarkEnd w:id="1"/>
+    </w:p>
+    <w:p>
+      <w:pPr>
+        <w:pStyle w:val="PrrafoAPA7"/>
+        <w:rPr>
+          <w:rFonts w:ascii="Arial" w:hAnsi="Arial" w:cs="Arial"/>
+          <w:lang w:val="es-MX" w:bidi="hi-IN"/>
+        </w:rPr>
+      </w:pPr>
+      <w:r>
+        <w:rPr>
+          <w:rFonts w:ascii="Arial" w:hAnsi="Arial" w:cs="Arial"/>
+          <w:lang w:val="es-MX" w:bidi="hi-IN"/>
+        </w:rPr>
+        <w:t xml:space="preserve">Los puntos que se seguirán en la etapa de repositorios serán: la creación de un repositorio en </w:t>
+      </w:r>
+      <w:proofErr w:type="spellStart"/>
+      <w:r>
+        <w:rPr>
+          <w:rFonts w:ascii="Arial" w:hAnsi="Arial" w:cs="Arial"/>
+          <w:lang w:val="es-MX" w:bidi="hi-IN"/>
+        </w:rPr>
+        <w:t>Github</w:t>
+      </w:r>
+      <w:proofErr w:type="spellEnd"/>
+      <w:r>
+        <w:rPr>
+          <w:rFonts w:ascii="Arial" w:hAnsi="Arial" w:cs="Arial"/>
+          <w:lang w:val="es-MX" w:bidi="hi-IN"/>
+        </w:rPr>
+        <w:t xml:space="preserve"> que servirá para el almacenamiento de todo el proyecto, clonación del repositorio en local, creación de un contenedor, carga inicial de código y finalmente la creación de diferentes ramas para el correcto desarrollo; para la segunda etapa, de montaje en la nube de nuestro proyecto, se utilizará </w:t>
+      </w:r>
+      <w:proofErr w:type="spellStart"/>
+      <w:r>
+        <w:rPr>
+          <w:rFonts w:ascii="Arial" w:hAnsi="Arial" w:cs="Arial"/>
+          <w:lang w:val="es-MX" w:bidi="hi-IN"/>
+        </w:rPr>
+        <w:t>LightSail</w:t>
+      </w:r>
+      <w:proofErr w:type="spellEnd"/>
+      <w:r>
+        <w:rPr>
+          <w:rFonts w:ascii="Arial" w:hAnsi="Arial" w:cs="Arial"/>
+          <w:lang w:val="es-MX" w:bidi="hi-IN"/>
+        </w:rPr>
+        <w:t xml:space="preserve"> para crear las instancias, instalar Docker en la instancia creada, clonar el repositorio, montar el contenedor creado en la etapa anterior y configurar las aplicaciones; finalmente, en la última etapa, nos dedicaremos a la seguridad y redundancia al configurar el firewall, crear un subdominio</w:t>
       </w:r>
       <w:r>
         <w:rPr>
@@ -1414,6 +2514,7 @@
           <w:lang w:val="es-MX"/>
         </w:rPr>
       </w:pPr>
+      <w:bookmarkStart w:id="2" w:name="_Toc55953688"/>
       <w:r>
         <w:rPr>
           <w:lang w:val="es-MX"/>
@@ -1421,6 +2522,7 @@
         <w:lastRenderedPageBreak/>
         <w:t>Procesos</w:t>
       </w:r>
+      <w:bookmarkEnd w:id="2"/>
     </w:p>
     <w:p>
       <w:pPr>
@@ -1429,12 +2531,14 @@
           <w:lang w:val="es-MX"/>
         </w:rPr>
       </w:pPr>
+      <w:bookmarkStart w:id="3" w:name="_Toc55953689"/>
       <w:r>
         <w:rPr>
           <w:lang w:val="es-MX"/>
         </w:rPr>
         <w:t>Repositorios</w:t>
       </w:r>
+      <w:bookmarkEnd w:id="3"/>
     </w:p>
     <w:p>
       <w:pPr>
@@ -1461,6 +2565,7 @@
           <w:lang w:val="es-MX"/>
         </w:rPr>
       </w:pPr>
+      <w:bookmarkStart w:id="4" w:name="_Toc55953690"/>
       <w:r>
         <w:rPr>
           <w:rFonts w:ascii="Arial" w:hAnsi="Arial" w:cs="Arial"/>
@@ -1469,21 +2574,38 @@
         </w:rPr>
         <w:t>Creación de repositorios</w:t>
       </w:r>
-    </w:p>
-    <w:p>
-      <w:pPr>
-        <w:pStyle w:val="PrrafoAPA7"/>
-        <w:rPr>
-          <w:rFonts w:ascii="Arial" w:hAnsi="Arial" w:cs="Arial"/>
-          <w:lang w:val="es-MX" w:bidi="hi-IN"/>
-        </w:rPr>
-      </w:pPr>
-      <w:r>
-        <w:rPr>
-          <w:rFonts w:ascii="Arial" w:hAnsi="Arial" w:cs="Arial"/>
-          <w:lang w:val="es-MX" w:bidi="hi-IN"/>
-        </w:rPr>
-        <w:t>Lo primero que deberemos hacer será crear los repositorios para el sitio web, la API y la base de datos. Para ello usaremos la plataforma llamada Github.</w:t>
+      <w:bookmarkEnd w:id="4"/>
+    </w:p>
+    <w:p>
+      <w:pPr>
+        <w:pStyle w:val="PrrafoAPA7"/>
+        <w:rPr>
+          <w:rFonts w:ascii="Arial" w:hAnsi="Arial" w:cs="Arial"/>
+          <w:lang w:val="es-MX" w:bidi="hi-IN"/>
+        </w:rPr>
+      </w:pPr>
+      <w:r>
+        <w:rPr>
+          <w:rFonts w:ascii="Arial" w:hAnsi="Arial" w:cs="Arial"/>
+          <w:lang w:val="es-MX" w:bidi="hi-IN"/>
+        </w:rPr>
+        <w:t xml:space="preserve">Lo primero que deberemos hacer será crear los repositorios para el sitio web, la API y la base de datos. Para ello usaremos la plataforma llamada </w:t>
+      </w:r>
+      <w:proofErr w:type="spellStart"/>
+      <w:r>
+        <w:rPr>
+          <w:rFonts w:ascii="Arial" w:hAnsi="Arial" w:cs="Arial"/>
+          <w:lang w:val="es-MX" w:bidi="hi-IN"/>
+        </w:rPr>
+        <w:t>Github</w:t>
+      </w:r>
+      <w:proofErr w:type="spellEnd"/>
+      <w:r>
+        <w:rPr>
+          <w:rFonts w:ascii="Arial" w:hAnsi="Arial" w:cs="Arial"/>
+          <w:lang w:val="es-MX" w:bidi="hi-IN"/>
+        </w:rPr>
+        <w:t>.</w:t>
       </w:r>
     </w:p>
     <w:p>
@@ -1504,71 +2626,6 @@
             <wp:extent cx="5612130" cy="3014980"/>
             <wp:effectExtent l="0" t="0" r="7620" b="0"/>
             <wp:docPr id="2" name="Imagen 2"/>
-            <wp:cNvGraphicFramePr>
-              <a:graphicFrameLocks xmlns:a="http://schemas.openxmlformats.org/drawingml/2006/main" noChangeAspect="1"/>
-            </wp:cNvGraphicFramePr>
-            <a:graphic xmlns:a="http://schemas.openxmlformats.org/drawingml/2006/main">
-              <a:graphicData uri="http://schemas.openxmlformats.org/drawingml/2006/picture">
-                <pic:pic xmlns:pic="http://schemas.openxmlformats.org/drawingml/2006/picture">
-                  <pic:nvPicPr>
-                    <pic:cNvPr id="1" name=""/>
-                    <pic:cNvPicPr/>
-                  </pic:nvPicPr>
-                  <pic:blipFill>
-                    <a:blip r:embed="rId7"/>
-                    <a:stretch>
-                      <a:fillRect/>
-                    </a:stretch>
-                  </pic:blipFill>
-                  <pic:spPr>
-                    <a:xfrm>
-                      <a:off x="0" y="0"/>
-                      <a:ext cx="5612130" cy="3014980"/>
-                    </a:xfrm>
-                    <a:prstGeom prst="rect">
-                      <a:avLst/>
-                    </a:prstGeom>
-                  </pic:spPr>
-                </pic:pic>
-              </a:graphicData>
-            </a:graphic>
-          </wp:inline>
-        </w:drawing>
-      </w:r>
-      <w:r>
-        <w:rPr>
-          <w:rFonts w:ascii="Arial" w:hAnsi="Arial" w:cs="Arial"/>
-          <w:lang w:val="es-MX" w:bidi="hi-IN"/>
-        </w:rPr>
-        <w:t xml:space="preserve">Con una cuenta de Github vamos </w:t>
-      </w:r>
-      <w:r>
-        <w:rPr>
-          <w:rFonts w:ascii="Arial" w:hAnsi="Arial" w:cs="Arial"/>
-          <w:lang w:val="es-MX" w:bidi="hi-IN"/>
-        </w:rPr>
-        <w:t>a Nuevo Repositorio y esperamos a que nos cargue la siguiente pantalla.</w:t>
-      </w:r>
-    </w:p>
-    <w:p>
-      <w:pPr>
-        <w:pStyle w:val="PrrafoAPA7"/>
-        <w:rPr>
-          <w:rFonts w:ascii="Arial" w:hAnsi="Arial" w:cs="Arial"/>
-          <w:lang w:val="es-MX" w:bidi="hi-IN"/>
-        </w:rPr>
-      </w:pPr>
-      <w:r>
-        <w:rPr>
-          <w:rFonts w:ascii="Arial" w:hAnsi="Arial" w:cs="Arial"/>
-          <w:lang w:val="es-MX" w:bidi="hi-IN"/>
-        </w:rPr>
-        <w:lastRenderedPageBreak/>
-        <w:drawing>
-          <wp:inline distT="0" distB="0" distL="0" distR="0" wp14:anchorId="77C8C980" wp14:editId="6CE730ED">
-            <wp:extent cx="4591691" cy="2876951"/>
-            <wp:effectExtent l="0" t="0" r="0" b="0"/>
-            <wp:docPr id="3" name="Imagen 3"/>
             <wp:cNvGraphicFramePr>
               <a:graphicFrameLocks xmlns:a="http://schemas.openxmlformats.org/drawingml/2006/main" noChangeAspect="1"/>
             </wp:cNvGraphicFramePr>
@@ -1588,7 +2645,7 @@
                   <pic:spPr>
                     <a:xfrm>
                       <a:off x="0" y="0"/>
-                      <a:ext cx="4591691" cy="2876951"/>
+                      <a:ext cx="5612130" cy="3014980"/>
                     </a:xfrm>
                     <a:prstGeom prst="rect">
                       <a:avLst/>
@@ -1600,30 +2657,43 @@
           </wp:inline>
         </w:drawing>
       </w:r>
-    </w:p>
-    <w:p>
-      <w:pPr>
-        <w:pStyle w:val="PrrafoAPA7"/>
-        <w:rPr>
-          <w:rFonts w:ascii="Arial" w:hAnsi="Arial" w:cs="Arial"/>
-          <w:lang w:val="es-MX" w:bidi="hi-IN"/>
-        </w:rPr>
-      </w:pPr>
-      <w:r>
-        <w:rPr>
-          <w:rFonts w:ascii="Arial" w:hAnsi="Arial" w:cs="Arial"/>
-          <w:lang w:val="es-MX" w:bidi="hi-IN"/>
-        </w:rPr>
-        <w:t>En la nueva pantalla llenaremos los datos solicitados, brindando un nombre al repositorio, una descripción opcional y otros detalles de preferencias:</w:t>
-      </w:r>
-    </w:p>
-    <w:p>
-      <w:pPr>
-        <w:pStyle w:val="PrrafoAPA7"/>
-        <w:rPr>
-          <w:rFonts w:ascii="Arial" w:hAnsi="Arial" w:cs="Arial"/>
-          <w:noProof/>
-          <w:lang w:val="es-MX"/>
+      <w:r>
+        <w:rPr>
+          <w:rFonts w:ascii="Arial" w:hAnsi="Arial" w:cs="Arial"/>
+          <w:lang w:val="es-MX" w:bidi="hi-IN"/>
+        </w:rPr>
+        <w:t xml:space="preserve">Con una cuenta de </w:t>
+      </w:r>
+      <w:proofErr w:type="spellStart"/>
+      <w:r>
+        <w:rPr>
+          <w:rFonts w:ascii="Arial" w:hAnsi="Arial" w:cs="Arial"/>
+          <w:lang w:val="es-MX" w:bidi="hi-IN"/>
+        </w:rPr>
+        <w:t>Github</w:t>
+      </w:r>
+      <w:proofErr w:type="spellEnd"/>
+      <w:r>
+        <w:rPr>
+          <w:rFonts w:ascii="Arial" w:hAnsi="Arial" w:cs="Arial"/>
+          <w:lang w:val="es-MX" w:bidi="hi-IN"/>
+        </w:rPr>
+        <w:t xml:space="preserve"> vamos </w:t>
+      </w:r>
+      <w:r>
+        <w:rPr>
+          <w:rFonts w:ascii="Arial" w:hAnsi="Arial" w:cs="Arial"/>
+          <w:lang w:val="es-MX" w:bidi="hi-IN"/>
+        </w:rPr>
+        <w:t>a Nuevo Repositorio y esperamos a que nos cargue la siguiente pantalla.</w:t>
+      </w:r>
+    </w:p>
+    <w:p>
+      <w:pPr>
+        <w:pStyle w:val="PrrafoAPA7"/>
+        <w:rPr>
+          <w:rFonts w:ascii="Arial" w:hAnsi="Arial" w:cs="Arial"/>
+          <w:lang w:val="es-MX" w:bidi="hi-IN"/>
         </w:rPr>
       </w:pPr>
       <w:r>
@@ -1633,10 +2703,10 @@
         </w:rPr>
         <w:lastRenderedPageBreak/>
         <w:drawing>
-          <wp:inline distT="0" distB="0" distL="0" distR="0" wp14:anchorId="067A1451" wp14:editId="6A94C420">
-            <wp:extent cx="5612130" cy="5741035"/>
-            <wp:effectExtent l="0" t="0" r="7620" b="0"/>
-            <wp:docPr id="6" name="Imagen 6"/>
+          <wp:inline distT="0" distB="0" distL="0" distR="0" wp14:anchorId="77C8C980" wp14:editId="6CE730ED">
+            <wp:extent cx="4591691" cy="2876951"/>
+            <wp:effectExtent l="0" t="0" r="0" b="0"/>
+            <wp:docPr id="3" name="Imagen 3"/>
             <wp:cNvGraphicFramePr>
               <a:graphicFrameLocks xmlns:a="http://schemas.openxmlformats.org/drawingml/2006/main" noChangeAspect="1"/>
             </wp:cNvGraphicFramePr>
@@ -1656,7 +2726,7 @@
                   <pic:spPr>
                     <a:xfrm>
                       <a:off x="0" y="0"/>
-                      <a:ext cx="5612130" cy="5741035"/>
+                      <a:ext cx="4591691" cy="2876951"/>
                     </a:xfrm>
                     <a:prstGeom prst="rect">
                       <a:avLst/>
@@ -1674,6 +2744,22 @@
         <w:pStyle w:val="PrrafoAPA7"/>
         <w:rPr>
           <w:rFonts w:ascii="Arial" w:hAnsi="Arial" w:cs="Arial"/>
+          <w:lang w:val="es-MX" w:bidi="hi-IN"/>
+        </w:rPr>
+      </w:pPr>
+      <w:r>
+        <w:rPr>
+          <w:rFonts w:ascii="Arial" w:hAnsi="Arial" w:cs="Arial"/>
+          <w:lang w:val="es-MX" w:bidi="hi-IN"/>
+        </w:rPr>
+        <w:t>En la nueva pantalla llenaremos los datos solicitados, brindando un nombre al repositorio, una descripción opcional y otros detalles de preferencias:</w:t>
+      </w:r>
+    </w:p>
+    <w:p>
+      <w:pPr>
+        <w:pStyle w:val="PrrafoAPA7"/>
+        <w:rPr>
+          <w:rFonts w:ascii="Arial" w:hAnsi="Arial" w:cs="Arial"/>
           <w:noProof/>
           <w:lang w:val="es-MX"/>
         </w:rPr>
@@ -1681,32 +2767,14 @@
       <w:r>
         <w:rPr>
           <w:rFonts w:ascii="Arial" w:hAnsi="Arial" w:cs="Arial"/>
-          <w:noProof/>
-          <w:lang w:val="es-MX"/>
-        </w:rPr>
-        <w:t>Finalmente damos a Create Repository para crear el repositorio con la configuración brindada. Si todo salió correctamente veremos la siguiente pantalla:</w:t>
-      </w:r>
-    </w:p>
-    <w:p>
-      <w:pPr>
-        <w:pStyle w:val="PrrafoAPA7"/>
-        <w:rPr>
-          <w:noProof/>
-          <w:lang w:val="es-MX"/>
-        </w:rPr>
-      </w:pPr>
-      <w:r>
-        <w:rPr>
-          <w:rFonts w:ascii="Arial" w:hAnsi="Arial" w:cs="Arial"/>
-          <w:noProof/>
-          <w:lang w:val="es-MX"/>
+          <w:lang w:val="es-MX" w:bidi="hi-IN"/>
         </w:rPr>
         <w:lastRenderedPageBreak/>
         <w:drawing>
-          <wp:inline distT="0" distB="0" distL="0" distR="0" wp14:anchorId="6DE99A32" wp14:editId="4C3F005B">
-            <wp:extent cx="5612130" cy="1994535"/>
-            <wp:effectExtent l="0" t="0" r="7620" b="5715"/>
-            <wp:docPr id="7" name="Imagen 7"/>
+          <wp:inline distT="0" distB="0" distL="0" distR="0" wp14:anchorId="067A1451" wp14:editId="6A94C420">
+            <wp:extent cx="5612130" cy="5741035"/>
+            <wp:effectExtent l="0" t="0" r="7620" b="0"/>
+            <wp:docPr id="6" name="Imagen 6"/>
             <wp:cNvGraphicFramePr>
               <a:graphicFrameLocks xmlns:a="http://schemas.openxmlformats.org/drawingml/2006/main" noChangeAspect="1"/>
             </wp:cNvGraphicFramePr>
@@ -1726,7 +2794,7 @@
                   <pic:spPr>
                     <a:xfrm>
                       <a:off x="0" y="0"/>
-                      <a:ext cx="5612130" cy="1994535"/>
+                      <a:ext cx="5612130" cy="5741035"/>
                     </a:xfrm>
                     <a:prstGeom prst="rect">
                       <a:avLst/>
@@ -1754,14 +2822,13 @@
           <w:noProof/>
           <w:lang w:val="es-MX"/>
         </w:rPr>
-        <w:t>Repetiremos los pasos anteriores para el repositorio de base de datos y el de los archivos de la web.</w:t>
-      </w:r>
-    </w:p>
-    <w:p>
-      <w:pPr>
-        <w:pStyle w:val="PrrafoAPA7"/>
-        <w:rPr>
-          <w:rFonts w:ascii="Arial" w:hAnsi="Arial" w:cs="Arial"/>
+        <w:t>Finalmente damos a Create Repository para crear el repositorio con la configuración brindada. Si todo salió correctamente veremos la siguiente pantalla:</w:t>
+      </w:r>
+    </w:p>
+    <w:p>
+      <w:pPr>
+        <w:pStyle w:val="PrrafoAPA7"/>
+        <w:rPr>
           <w:noProof/>
           <w:lang w:val="es-MX"/>
         </w:rPr>
@@ -1772,11 +2839,12 @@
           <w:noProof/>
           <w:lang w:val="es-MX"/>
         </w:rPr>
+        <w:lastRenderedPageBreak/>
         <w:drawing>
-          <wp:inline distT="0" distB="0" distL="0" distR="0" wp14:anchorId="2B4DA8CA" wp14:editId="627D6325">
-            <wp:extent cx="5612130" cy="3127375"/>
-            <wp:effectExtent l="0" t="0" r="7620" b="0"/>
-            <wp:docPr id="8" name="Imagen 8"/>
+          <wp:inline distT="0" distB="0" distL="0" distR="0" wp14:anchorId="6DE99A32" wp14:editId="4C3F005B">
+            <wp:extent cx="5612130" cy="1994535"/>
+            <wp:effectExtent l="0" t="0" r="7620" b="5715"/>
+            <wp:docPr id="7" name="Imagen 7"/>
             <wp:cNvGraphicFramePr>
               <a:graphicFrameLocks xmlns:a="http://schemas.openxmlformats.org/drawingml/2006/main" noChangeAspect="1"/>
             </wp:cNvGraphicFramePr>
@@ -1796,7 +2864,7 @@
                   <pic:spPr>
                     <a:xfrm>
                       <a:off x="0" y="0"/>
-                      <a:ext cx="5612130" cy="3127375"/>
+                      <a:ext cx="5612130" cy="1994535"/>
                     </a:xfrm>
                     <a:prstGeom prst="rect">
                       <a:avLst/>
@@ -1811,11 +2879,10 @@
     </w:p>
     <w:p>
       <w:pPr>
-        <w:pStyle w:val="Ttulo3APA7"/>
+        <w:pStyle w:val="PrrafoAPA7"/>
         <w:rPr>
           <w:rFonts w:ascii="Arial" w:hAnsi="Arial" w:cs="Arial"/>
           <w:noProof/>
-          <w:color w:val="auto"/>
           <w:lang w:val="es-MX"/>
         </w:rPr>
       </w:pPr>
@@ -1823,10 +2890,9 @@
         <w:rPr>
           <w:rFonts w:ascii="Arial" w:hAnsi="Arial" w:cs="Arial"/>
           <w:noProof/>
-          <w:color w:val="auto"/>
-          <w:lang w:val="es-MX"/>
-        </w:rPr>
-        <w:t>Clonación de repositorios en local</w:t>
+          <w:lang w:val="es-MX"/>
+        </w:rPr>
+        <w:t>Repetiremos los pasos anteriores para el repositorio de base de datos y el de los archivos de la web.</w:t>
       </w:r>
     </w:p>
     <w:p>
@@ -1841,49 +2907,14 @@
       <w:r>
         <w:rPr>
           <w:rFonts w:ascii="Arial" w:hAnsi="Arial" w:cs="Arial"/>
-          <w:lang w:val="es-MX" w:bidi="hi-IN"/>
-        </w:rPr>
-        <w:t xml:space="preserve">Una vez con los repositorios creados, procederemos a clonarlos para tener acceso y gestión de ellos desde nuestro dispositivo. Para ello ejecutaremos el comando git clone en la consola, ubicados en el directorio que deseemos. El </w:t>
-      </w:r>
-      <w:r>
-        <w:rPr>
-          <w:rFonts w:ascii="Arial" w:hAnsi="Arial" w:cs="Arial"/>
-          <w:lang w:val="es-MX" w:bidi="hi-IN"/>
-        </w:rPr>
-        <w:t>enlace</w:t>
-      </w:r>
-      <w:r>
-        <w:rPr>
-          <w:rFonts w:ascii="Arial" w:hAnsi="Arial" w:cs="Arial"/>
-          <w:lang w:val="es-MX" w:bidi="hi-IN"/>
-        </w:rPr>
-        <w:t xml:space="preserve"> </w:t>
-      </w:r>
-      <w:r>
-        <w:rPr>
-          <w:rFonts w:ascii="Arial" w:hAnsi="Arial" w:cs="Arial"/>
-          <w:lang w:val="es-MX" w:bidi="hi-IN"/>
-        </w:rPr>
-        <w:lastRenderedPageBreak/>
-        <w:t>necesario es otorgado por cada repositorio en la siguiente sección:</w:t>
-      </w:r>
-      <w:r>
-        <w:rPr>
           <w:noProof/>
           <w:lang w:val="es-MX"/>
         </w:rPr>
-        <w:t xml:space="preserve"> </w:t>
-      </w:r>
-      <w:r>
-        <w:rPr>
-          <w:rFonts w:ascii="Arial" w:hAnsi="Arial" w:cs="Arial"/>
-          <w:lang w:val="es-MX" w:bidi="hi-IN"/>
-        </w:rPr>
         <w:drawing>
-          <wp:inline distT="0" distB="0" distL="0" distR="0" wp14:anchorId="41B10C63" wp14:editId="5308D75F">
-            <wp:extent cx="5612130" cy="1921510"/>
-            <wp:effectExtent l="0" t="0" r="7620" b="2540"/>
-            <wp:docPr id="9" name="Imagen 9"/>
+          <wp:inline distT="0" distB="0" distL="0" distR="0" wp14:anchorId="2B4DA8CA" wp14:editId="627D6325">
+            <wp:extent cx="5612130" cy="3127375"/>
+            <wp:effectExtent l="0" t="0" r="7620" b="0"/>
+            <wp:docPr id="8" name="Imagen 8"/>
             <wp:cNvGraphicFramePr>
               <a:graphicFrameLocks xmlns:a="http://schemas.openxmlformats.org/drawingml/2006/main" noChangeAspect="1"/>
             </wp:cNvGraphicFramePr>
@@ -1903,7 +2934,7 @@
                   <pic:spPr>
                     <a:xfrm>
                       <a:off x="0" y="0"/>
-                      <a:ext cx="5612130" cy="1921510"/>
+                      <a:ext cx="5612130" cy="3127375"/>
                     </a:xfrm>
                     <a:prstGeom prst="rect">
                       <a:avLst/>
@@ -1918,23 +2949,69 @@
     </w:p>
     <w:p>
       <w:pPr>
-        <w:pStyle w:val="PrrafoAPA7"/>
-        <w:rPr>
+        <w:pStyle w:val="Ttulo3APA7"/>
+        <w:rPr>
+          <w:rFonts w:ascii="Arial" w:hAnsi="Arial" w:cs="Arial"/>
           <w:noProof/>
-          <w:lang w:val="es-MX"/>
-        </w:rPr>
-      </w:pPr>
-      <w:r>
-        <w:rPr>
-          <w:rFonts w:ascii="Arial" w:hAnsi="Arial" w:cs="Arial"/>
-          <w:lang w:val="es-MX" w:bidi="hi-IN"/>
-        </w:rPr>
-        <w:t>En la siguiente captura mostramos la ejecución exitosa de los comandos necesarios:</w:t>
-      </w:r>
-      <w:r>
-        <w:rPr>
+          <w:color w:val="auto"/>
+          <w:lang w:val="es-MX"/>
+        </w:rPr>
+      </w:pPr>
+      <w:bookmarkStart w:id="5" w:name="_Toc55953691"/>
+      <w:r>
+        <w:rPr>
+          <w:rFonts w:ascii="Arial" w:hAnsi="Arial" w:cs="Arial"/>
           <w:noProof/>
-          <w:lang w:val="es-MX"/>
+          <w:color w:val="auto"/>
+          <w:lang w:val="es-MX"/>
+        </w:rPr>
+        <w:t>Clonación de repositorios en local</w:t>
+      </w:r>
+      <w:bookmarkEnd w:id="5"/>
+    </w:p>
+    <w:p>
+      <w:pPr>
+        <w:pStyle w:val="PrrafoAPA7"/>
+        <w:rPr>
+          <w:rFonts w:ascii="Arial" w:hAnsi="Arial" w:cs="Arial"/>
+          <w:noProof/>
+          <w:lang w:val="es-MX"/>
+        </w:rPr>
+      </w:pPr>
+      <w:r>
+        <w:rPr>
+          <w:rFonts w:ascii="Arial" w:hAnsi="Arial" w:cs="Arial"/>
+          <w:lang w:val="es-MX" w:bidi="hi-IN"/>
+        </w:rPr>
+        <w:t xml:space="preserve">Una vez con los repositorios creados, procederemos a clonarlos para tener acceso y gestión de ellos desde nuestro dispositivo. Para ello ejecutaremos el comando </w:t>
+      </w:r>
+      <w:proofErr w:type="spellStart"/>
+      <w:r>
+        <w:rPr>
+          <w:rFonts w:ascii="Arial" w:hAnsi="Arial" w:cs="Arial"/>
+          <w:lang w:val="es-MX" w:bidi="hi-IN"/>
+        </w:rPr>
+        <w:t>git</w:t>
+      </w:r>
+      <w:proofErr w:type="spellEnd"/>
+      <w:r>
+        <w:rPr>
+          <w:rFonts w:ascii="Arial" w:hAnsi="Arial" w:cs="Arial"/>
+          <w:lang w:val="es-MX" w:bidi="hi-IN"/>
+        </w:rPr>
+        <w:t xml:space="preserve"> clone en la consola, ubicados en el directorio que deseemos. El </w:t>
+      </w:r>
+      <w:r>
+        <w:rPr>
+          <w:rFonts w:ascii="Arial" w:hAnsi="Arial" w:cs="Arial"/>
+          <w:lang w:val="es-MX" w:bidi="hi-IN"/>
+        </w:rPr>
+        <w:t>enlace</w:t>
+      </w:r>
+      <w:r>
+        <w:rPr>
+          <w:rFonts w:ascii="Arial" w:hAnsi="Arial" w:cs="Arial"/>
+          <w:lang w:val="es-MX" w:bidi="hi-IN"/>
         </w:rPr>
         <w:t xml:space="preserve"> </w:t>
       </w:r>
@@ -1943,11 +3020,26 @@
           <w:rFonts w:ascii="Arial" w:hAnsi="Arial" w:cs="Arial"/>
           <w:lang w:val="es-MX" w:bidi="hi-IN"/>
         </w:rPr>
+        <w:lastRenderedPageBreak/>
+        <w:t>necesario es otorgado por cada repositorio en la siguiente sección:</w:t>
+      </w:r>
+      <w:r>
+        <w:rPr>
+          <w:noProof/>
+          <w:lang w:val="es-MX"/>
+        </w:rPr>
+        <w:t xml:space="preserve"> </w:t>
+      </w:r>
+      <w:r>
+        <w:rPr>
+          <w:rFonts w:ascii="Arial" w:hAnsi="Arial" w:cs="Arial"/>
+          <w:lang w:val="es-MX" w:bidi="hi-IN"/>
+        </w:rPr>
         <w:drawing>
-          <wp:inline distT="0" distB="0" distL="0" distR="0" wp14:anchorId="6791E5A7" wp14:editId="42EE16BB">
-            <wp:extent cx="5612130" cy="2813685"/>
-            <wp:effectExtent l="0" t="0" r="7620" b="5715"/>
-            <wp:docPr id="10" name="Imagen 10"/>
+          <wp:inline distT="0" distB="0" distL="0" distR="0" wp14:anchorId="41B10C63" wp14:editId="5308D75F">
+            <wp:extent cx="5612130" cy="1921510"/>
+            <wp:effectExtent l="0" t="0" r="7620" b="2540"/>
+            <wp:docPr id="9" name="Imagen 9"/>
             <wp:cNvGraphicFramePr>
               <a:graphicFrameLocks xmlns:a="http://schemas.openxmlformats.org/drawingml/2006/main" noChangeAspect="1"/>
             </wp:cNvGraphicFramePr>
@@ -1967,7 +3059,7 @@
                   <pic:spPr>
                     <a:xfrm>
                       <a:off x="0" y="0"/>
-                      <a:ext cx="5612130" cy="2813685"/>
+                      <a:ext cx="5612130" cy="1921510"/>
                     </a:xfrm>
                     <a:prstGeom prst="rect">
                       <a:avLst/>
@@ -1984,44 +3076,34 @@
       <w:pPr>
         <w:pStyle w:val="PrrafoAPA7"/>
         <w:rPr>
-          <w:rFonts w:ascii="Arial" w:hAnsi="Arial" w:cs="Arial"/>
-          <w:lang w:val="es-MX" w:bidi="hi-IN"/>
-        </w:rPr>
-      </w:pPr>
-      <w:r>
-        <w:rPr>
-          <w:rFonts w:ascii="Arial" w:hAnsi="Arial" w:cs="Arial"/>
-          <w:lang w:val="es-MX" w:bidi="hi-IN"/>
-        </w:rPr>
-        <w:t>Como resultado tendremos los directorios de los repositorios clonados</w:t>
-      </w:r>
-      <w:r>
-        <w:rPr>
-          <w:rFonts w:ascii="Arial" w:hAnsi="Arial" w:cs="Arial"/>
-          <w:lang w:val="es-MX" w:bidi="hi-IN"/>
-        </w:rPr>
-        <w:t>, como podemos ver en la siguiente captura:</w:t>
-      </w:r>
-    </w:p>
-    <w:p>
-      <w:pPr>
-        <w:pStyle w:val="PrrafoAPA7"/>
-        <w:rPr>
-          <w:rFonts w:ascii="Arial" w:hAnsi="Arial" w:cs="Arial"/>
-          <w:lang w:val="es-MX" w:bidi="hi-IN"/>
-        </w:rPr>
-      </w:pPr>
-      <w:r>
-        <w:rPr>
-          <w:rFonts w:ascii="Arial" w:hAnsi="Arial" w:cs="Arial"/>
-          <w:lang w:val="es-MX" w:bidi="hi-IN"/>
-        </w:rPr>
-        <w:lastRenderedPageBreak/>
+          <w:noProof/>
+          <w:lang w:val="es-MX"/>
+        </w:rPr>
+      </w:pPr>
+      <w:r>
+        <w:rPr>
+          <w:rFonts w:ascii="Arial" w:hAnsi="Arial" w:cs="Arial"/>
+          <w:lang w:val="es-MX" w:bidi="hi-IN"/>
+        </w:rPr>
+        <w:t>En la siguiente captura mostramos la ejecución exitosa de los comandos necesarios:</w:t>
+      </w:r>
+      <w:r>
+        <w:rPr>
+          <w:noProof/>
+          <w:lang w:val="es-MX"/>
+        </w:rPr>
+        <w:t xml:space="preserve"> </w:t>
+      </w:r>
+      <w:r>
+        <w:rPr>
+          <w:rFonts w:ascii="Arial" w:hAnsi="Arial" w:cs="Arial"/>
+          <w:lang w:val="es-MX" w:bidi="hi-IN"/>
+        </w:rPr>
         <w:drawing>
-          <wp:inline distT="0" distB="0" distL="0" distR="0" wp14:anchorId="5BAD8214" wp14:editId="428D696A">
-            <wp:extent cx="5612130" cy="3164840"/>
-            <wp:effectExtent l="0" t="0" r="7620" b="0"/>
-            <wp:docPr id="11" name="Imagen 11"/>
+          <wp:inline distT="0" distB="0" distL="0" distR="0" wp14:anchorId="6791E5A7" wp14:editId="42EE16BB">
+            <wp:extent cx="5612130" cy="2813685"/>
+            <wp:effectExtent l="0" t="0" r="7620" b="5715"/>
+            <wp:docPr id="10" name="Imagen 10"/>
             <wp:cNvGraphicFramePr>
               <a:graphicFrameLocks xmlns:a="http://schemas.openxmlformats.org/drawingml/2006/main" noChangeAspect="1"/>
             </wp:cNvGraphicFramePr>
@@ -2041,7 +3123,7 @@
                   <pic:spPr>
                     <a:xfrm>
                       <a:off x="0" y="0"/>
-                      <a:ext cx="5612130" cy="3164840"/>
+                      <a:ext cx="5612130" cy="2813685"/>
                     </a:xfrm>
                     <a:prstGeom prst="rect">
                       <a:avLst/>
@@ -2056,88 +3138,46 @@
     </w:p>
     <w:p>
       <w:pPr>
-        <w:pStyle w:val="Ttulo3APA7"/>
-        <w:rPr>
-          <w:rFonts w:ascii="Arial" w:hAnsi="Arial" w:cs="Arial"/>
-          <w:color w:val="auto"/>
-          <w:lang w:val="es-MX"/>
-        </w:rPr>
-      </w:pPr>
-      <w:r>
-        <w:rPr>
-          <w:rFonts w:ascii="Arial" w:hAnsi="Arial" w:cs="Arial"/>
-          <w:color w:val="auto"/>
-          <w:lang w:val="es-MX"/>
-        </w:rPr>
-        <w:t>Creación de contenedores</w:t>
-      </w:r>
-    </w:p>
-    <w:p>
-      <w:pPr>
-        <w:pStyle w:val="PrrafoAPA7"/>
-        <w:rPr>
-          <w:rFonts w:ascii="Arial" w:hAnsi="Arial" w:cs="Arial"/>
-          <w:lang w:val="es-MX" w:bidi="hi-IN"/>
-        </w:rPr>
-      </w:pPr>
-      <w:r>
-        <w:rPr>
-          <w:rFonts w:ascii="Arial" w:hAnsi="Arial" w:cs="Arial"/>
-          <w:lang w:val="es-MX" w:bidi="hi-IN"/>
-        </w:rPr>
-        <w:t>Como siguiente paso, crearemos un archivo docker-compose que nos servirá para ambientar nuestros contenedores. Una vez creados los archivos en cada carpeta, procederemos a correr el siguiente comando en cada una de nuestras carpetas:</w:t>
-      </w:r>
-    </w:p>
-    <w:p>
-      <w:pPr>
-        <w:pStyle w:val="PrrafoAPA7"/>
-        <w:rPr>
-          <w:rFonts w:ascii="Arial" w:hAnsi="Arial" w:cs="Arial"/>
-          <w:lang w:val="es-MX" w:bidi="hi-IN"/>
-        </w:rPr>
-      </w:pPr>
-      <w:r>
-        <w:rPr>
-          <w:rFonts w:ascii="Arial" w:hAnsi="Arial" w:cs="Arial"/>
-          <w:lang w:val="es-MX" w:bidi="hi-IN"/>
-        </w:rPr>
-        <w:t>docker-compose up</w:t>
-      </w:r>
-    </w:p>
-    <w:p>
-      <w:pPr>
-        <w:pStyle w:val="PrrafoAPA7"/>
-        <w:rPr>
-          <w:rFonts w:ascii="Arial" w:hAnsi="Arial" w:cs="Arial"/>
-          <w:lang w:val="es-MX" w:bidi="hi-IN"/>
-        </w:rPr>
-      </w:pPr>
-      <w:r>
-        <w:rPr>
-          <w:rFonts w:ascii="Arial" w:hAnsi="Arial" w:cs="Arial"/>
-          <w:lang w:val="es-MX" w:bidi="hi-IN"/>
-        </w:rPr>
-        <w:t>Y una vez finalizado podremos visualizar los cambios en el directorio.</w:t>
-      </w:r>
-    </w:p>
-    <w:p>
-      <w:pPr>
-        <w:pStyle w:val="PrrafoAPA7"/>
-        <w:rPr>
-          <w:rFonts w:ascii="Arial" w:hAnsi="Arial" w:cs="Arial"/>
-          <w:lang w:val="es-MX" w:bidi="hi-IN"/>
-        </w:rPr>
-      </w:pPr>
-      <w:r>
-        <w:rPr>
-          <w:rFonts w:ascii="Arial" w:hAnsi="Arial" w:cs="Arial"/>
-          <w:lang w:val="es-MX" w:bidi="hi-IN"/>
-        </w:rPr>
+        <w:pStyle w:val="PrrafoAPA7"/>
+        <w:rPr>
+          <w:rFonts w:ascii="Arial" w:hAnsi="Arial" w:cs="Arial"/>
+          <w:lang w:val="es-MX" w:bidi="hi-IN"/>
+        </w:rPr>
+      </w:pPr>
+      <w:r>
+        <w:rPr>
+          <w:rFonts w:ascii="Arial" w:hAnsi="Arial" w:cs="Arial"/>
+          <w:lang w:val="es-MX" w:bidi="hi-IN"/>
+        </w:rPr>
+        <w:t>Como resultado tendremos los directorios de los repositorios clonados</w:t>
+      </w:r>
+      <w:r>
+        <w:rPr>
+          <w:rFonts w:ascii="Arial" w:hAnsi="Arial" w:cs="Arial"/>
+          <w:lang w:val="es-MX" w:bidi="hi-IN"/>
+        </w:rPr>
+        <w:t>, como podemos ver en la siguiente captura:</w:t>
+      </w:r>
+    </w:p>
+    <w:p>
+      <w:pPr>
+        <w:pStyle w:val="PrrafoAPA7"/>
+        <w:rPr>
+          <w:rFonts w:ascii="Arial" w:hAnsi="Arial" w:cs="Arial"/>
+          <w:lang w:val="es-MX" w:bidi="hi-IN"/>
+        </w:rPr>
+      </w:pPr>
+      <w:r>
+        <w:rPr>
+          <w:rFonts w:ascii="Arial" w:hAnsi="Arial" w:cs="Arial"/>
+          <w:lang w:val="es-MX" w:bidi="hi-IN"/>
+        </w:rPr>
+        <w:lastRenderedPageBreak/>
         <w:drawing>
-          <wp:inline distT="0" distB="0" distL="0" distR="0" wp14:anchorId="60ECC04F" wp14:editId="61EC52E7">
-            <wp:extent cx="5612130" cy="1643380"/>
+          <wp:inline distT="0" distB="0" distL="0" distR="0" wp14:anchorId="5BAD8214" wp14:editId="428D696A">
+            <wp:extent cx="5612130" cy="3164840"/>
             <wp:effectExtent l="0" t="0" r="7620" b="0"/>
-            <wp:docPr id="12" name="Imagen 12"/>
+            <wp:docPr id="11" name="Imagen 11"/>
             <wp:cNvGraphicFramePr>
               <a:graphicFrameLocks xmlns:a="http://schemas.openxmlformats.org/drawingml/2006/main" noChangeAspect="1"/>
             </wp:cNvGraphicFramePr>
@@ -2157,7 +3197,7 @@
                   <pic:spPr>
                     <a:xfrm>
                       <a:off x="0" y="0"/>
-                      <a:ext cx="5612130" cy="1643380"/>
+                      <a:ext cx="5612130" cy="3164840"/>
                     </a:xfrm>
                     <a:prstGeom prst="rect">
                       <a:avLst/>
@@ -2172,23 +3212,115 @@
     </w:p>
     <w:p>
       <w:pPr>
-        <w:pStyle w:val="PrrafoAPA7"/>
-        <w:rPr>
-          <w:rFonts w:ascii="Arial" w:hAnsi="Arial" w:cs="Arial"/>
-          <w:lang w:val="es-MX" w:bidi="hi-IN"/>
-        </w:rPr>
-      </w:pPr>
-      <w:r>
-        <w:rPr>
-          <w:rFonts w:ascii="Arial" w:hAnsi="Arial" w:cs="Arial"/>
-          <w:lang w:val="es-MX" w:bidi="hi-IN"/>
-        </w:rPr>
-        <w:lastRenderedPageBreak/>
+        <w:pStyle w:val="Ttulo3APA7"/>
+        <w:rPr>
+          <w:rFonts w:ascii="Arial" w:hAnsi="Arial" w:cs="Arial"/>
+          <w:color w:val="auto"/>
+          <w:lang w:val="es-MX"/>
+        </w:rPr>
+      </w:pPr>
+      <w:bookmarkStart w:id="6" w:name="_Toc55953692"/>
+      <w:r>
+        <w:rPr>
+          <w:rFonts w:ascii="Arial" w:hAnsi="Arial" w:cs="Arial"/>
+          <w:color w:val="auto"/>
+          <w:lang w:val="es-MX"/>
+        </w:rPr>
+        <w:t>Creación de contenedores</w:t>
+      </w:r>
+      <w:bookmarkEnd w:id="6"/>
+    </w:p>
+    <w:p>
+      <w:pPr>
+        <w:pStyle w:val="PrrafoAPA7"/>
+        <w:rPr>
+          <w:rFonts w:ascii="Arial" w:hAnsi="Arial" w:cs="Arial"/>
+          <w:lang w:val="es-MX" w:bidi="hi-IN"/>
+        </w:rPr>
+      </w:pPr>
+      <w:r>
+        <w:rPr>
+          <w:rFonts w:ascii="Arial" w:hAnsi="Arial" w:cs="Arial"/>
+          <w:lang w:val="es-MX" w:bidi="hi-IN"/>
+        </w:rPr>
+        <w:t xml:space="preserve">Como siguiente paso, crearemos un archivo </w:t>
+      </w:r>
+      <w:proofErr w:type="spellStart"/>
+      <w:r>
+        <w:rPr>
+          <w:rFonts w:ascii="Arial" w:hAnsi="Arial" w:cs="Arial"/>
+          <w:lang w:val="es-MX" w:bidi="hi-IN"/>
+        </w:rPr>
+        <w:t>docker-compose</w:t>
+      </w:r>
+      <w:proofErr w:type="spellEnd"/>
+      <w:r>
+        <w:rPr>
+          <w:rFonts w:ascii="Arial" w:hAnsi="Arial" w:cs="Arial"/>
+          <w:lang w:val="es-MX" w:bidi="hi-IN"/>
+        </w:rPr>
+        <w:t xml:space="preserve"> que nos servirá para ambientar nuestros contenedores. Una vez creados los archivos en cada carpeta, procederemos a correr el siguiente comando en cada una de nuestras carpetas:</w:t>
+      </w:r>
+    </w:p>
+    <w:p>
+      <w:pPr>
+        <w:pStyle w:val="PrrafoAPA7"/>
+        <w:rPr>
+          <w:rFonts w:ascii="Arial" w:hAnsi="Arial" w:cs="Arial"/>
+          <w:lang w:val="es-MX" w:bidi="hi-IN"/>
+        </w:rPr>
+      </w:pPr>
+      <w:proofErr w:type="spellStart"/>
+      <w:r>
+        <w:rPr>
+          <w:rFonts w:ascii="Arial" w:hAnsi="Arial" w:cs="Arial"/>
+          <w:lang w:val="es-MX" w:bidi="hi-IN"/>
+        </w:rPr>
+        <w:t>docker-compose</w:t>
+      </w:r>
+      <w:proofErr w:type="spellEnd"/>
+      <w:r>
+        <w:rPr>
+          <w:rFonts w:ascii="Arial" w:hAnsi="Arial" w:cs="Arial"/>
+          <w:lang w:val="es-MX" w:bidi="hi-IN"/>
+        </w:rPr>
+        <w:t xml:space="preserve"> up</w:t>
+      </w:r>
+    </w:p>
+    <w:p>
+      <w:pPr>
+        <w:pStyle w:val="PrrafoAPA7"/>
+        <w:rPr>
+          <w:rFonts w:ascii="Arial" w:hAnsi="Arial" w:cs="Arial"/>
+          <w:lang w:val="es-MX" w:bidi="hi-IN"/>
+        </w:rPr>
+      </w:pPr>
+      <w:r>
+        <w:rPr>
+          <w:rFonts w:ascii="Arial" w:hAnsi="Arial" w:cs="Arial"/>
+          <w:lang w:val="es-MX" w:bidi="hi-IN"/>
+        </w:rPr>
+        <w:t>Y una vez finalizado podremos visualizar los cambios en el directorio.</w:t>
+      </w:r>
+    </w:p>
+    <w:p>
+      <w:pPr>
+        <w:pStyle w:val="PrrafoAPA7"/>
+        <w:rPr>
+          <w:rFonts w:ascii="Arial" w:hAnsi="Arial" w:cs="Arial"/>
+          <w:lang w:val="es-MX" w:bidi="hi-IN"/>
+        </w:rPr>
+      </w:pPr>
+      <w:r>
+        <w:rPr>
+          <w:rFonts w:ascii="Arial" w:hAnsi="Arial" w:cs="Arial"/>
+          <w:lang w:val="es-MX" w:bidi="hi-IN"/>
+        </w:rPr>
         <w:drawing>
-          <wp:inline distT="0" distB="0" distL="0" distR="0" wp14:anchorId="78BAAC85" wp14:editId="294C71B1">
-            <wp:extent cx="5612130" cy="3140710"/>
-            <wp:effectExtent l="0" t="0" r="7620" b="2540"/>
-            <wp:docPr id="14" name="Imagen 14"/>
+          <wp:inline distT="0" distB="0" distL="0" distR="0" wp14:anchorId="60ECC04F" wp14:editId="61EC52E7">
+            <wp:extent cx="5612130" cy="1643380"/>
+            <wp:effectExtent l="0" t="0" r="7620" b="0"/>
+            <wp:docPr id="12" name="Imagen 12"/>
             <wp:cNvGraphicFramePr>
               <a:graphicFrameLocks xmlns:a="http://schemas.openxmlformats.org/drawingml/2006/main" noChangeAspect="1"/>
             </wp:cNvGraphicFramePr>
@@ -2208,7 +3340,7 @@
                   <pic:spPr>
                     <a:xfrm>
                       <a:off x="0" y="0"/>
-                      <a:ext cx="5612130" cy="3140710"/>
+                      <a:ext cx="5612130" cy="1643380"/>
                     </a:xfrm>
                     <a:prstGeom prst="rect">
                       <a:avLst/>
@@ -2234,35 +3366,12 @@
           <w:rFonts w:ascii="Arial" w:hAnsi="Arial" w:cs="Arial"/>
           <w:lang w:val="es-MX" w:bidi="hi-IN"/>
         </w:rPr>
-        <w:t>Y también podemos visualizar desde Docker que nuestro contenedor está funcionando:</w:t>
-      </w:r>
-    </w:p>
-    <w:p>
-      <w:pPr>
-        <w:pStyle w:val="PrrafoAPA7"/>
-        <w:rPr>
-          <w:rFonts w:ascii="Arial" w:hAnsi="Arial" w:cs="Arial"/>
-          <w:noProof/>
-          <w:lang w:val="es-MX"/>
-        </w:rPr>
-      </w:pPr>
-      <w:r>
-        <w:rPr>
-          <w:noProof/>
-          <w:lang w:val="es-MX"/>
-        </w:rPr>
-        <w:t xml:space="preserve"> </w:t>
-      </w:r>
-      <w:r>
-        <w:rPr>
-          <w:rFonts w:ascii="Arial" w:hAnsi="Arial" w:cs="Arial"/>
-          <w:lang w:val="es-MX" w:bidi="hi-IN"/>
-        </w:rPr>
+        <w:lastRenderedPageBreak/>
         <w:drawing>
-          <wp:inline distT="0" distB="0" distL="0" distR="0" wp14:anchorId="124B4E8F" wp14:editId="6E118A3B">
-            <wp:extent cx="3801005" cy="1952898"/>
-            <wp:effectExtent l="0" t="0" r="0" b="9525"/>
-            <wp:docPr id="15" name="Imagen 15"/>
+          <wp:inline distT="0" distB="0" distL="0" distR="0" wp14:anchorId="78BAAC85" wp14:editId="294C71B1">
+            <wp:extent cx="5612130" cy="3140710"/>
+            <wp:effectExtent l="0" t="0" r="7620" b="2540"/>
+            <wp:docPr id="14" name="Imagen 14"/>
             <wp:cNvGraphicFramePr>
               <a:graphicFrameLocks xmlns:a="http://schemas.openxmlformats.org/drawingml/2006/main" noChangeAspect="1"/>
             </wp:cNvGraphicFramePr>
@@ -2282,7 +3391,7 @@
                   <pic:spPr>
                     <a:xfrm>
                       <a:off x="0" y="0"/>
-                      <a:ext cx="3801005" cy="1952898"/>
+                      <a:ext cx="5612130" cy="3140710"/>
                     </a:xfrm>
                     <a:prstGeom prst="rect">
                       <a:avLst/>
@@ -2300,38 +3409,43 @@
         <w:pStyle w:val="PrrafoAPA7"/>
         <w:rPr>
           <w:rFonts w:ascii="Arial" w:hAnsi="Arial" w:cs="Arial"/>
+          <w:lang w:val="es-MX" w:bidi="hi-IN"/>
+        </w:rPr>
+      </w:pPr>
+      <w:r>
+        <w:rPr>
+          <w:rFonts w:ascii="Arial" w:hAnsi="Arial" w:cs="Arial"/>
+          <w:lang w:val="es-MX" w:bidi="hi-IN"/>
+        </w:rPr>
+        <w:t>Y también podemos visualizar desde Docker que nuestro contenedor está funcionando:</w:t>
+      </w:r>
+    </w:p>
+    <w:p>
+      <w:pPr>
+        <w:pStyle w:val="PrrafoAPA7"/>
+        <w:rPr>
+          <w:rFonts w:ascii="Arial" w:hAnsi="Arial" w:cs="Arial"/>
           <w:noProof/>
           <w:lang w:val="es-MX"/>
         </w:rPr>
       </w:pPr>
       <w:r>
         <w:rPr>
-          <w:rFonts w:ascii="Arial" w:hAnsi="Arial" w:cs="Arial"/>
           <w:noProof/>
           <w:lang w:val="es-MX"/>
         </w:rPr>
-        <w:t>Haremos lo mismo en los otros repositorios para tener todos los contenedores listos.</w:t>
-      </w:r>
-    </w:p>
-    <w:p>
-      <w:pPr>
-        <w:pStyle w:val="PrrafoAPA7"/>
-        <w:rPr>
-          <w:rFonts w:ascii="Arial" w:hAnsi="Arial" w:cs="Arial"/>
-          <w:lang w:val="es-MX" w:bidi="hi-IN"/>
-        </w:rPr>
-      </w:pPr>
-      <w:r>
-        <w:rPr>
-          <w:rFonts w:ascii="Arial" w:hAnsi="Arial" w:cs="Arial"/>
-          <w:lang w:val="es-MX" w:bidi="hi-IN"/>
-        </w:rPr>
-        <w:lastRenderedPageBreak/>
+        <w:t xml:space="preserve"> </w:t>
+      </w:r>
+      <w:r>
+        <w:rPr>
+          <w:rFonts w:ascii="Arial" w:hAnsi="Arial" w:cs="Arial"/>
+          <w:lang w:val="es-MX" w:bidi="hi-IN"/>
+        </w:rPr>
         <w:drawing>
-          <wp:inline distT="0" distB="0" distL="0" distR="0" wp14:anchorId="21468C04" wp14:editId="09C9D178">
-            <wp:extent cx="5612130" cy="5657215"/>
-            <wp:effectExtent l="0" t="0" r="7620" b="635"/>
-            <wp:docPr id="16" name="Imagen 16"/>
+          <wp:inline distT="0" distB="0" distL="0" distR="0" wp14:anchorId="124B4E8F" wp14:editId="6E118A3B">
+            <wp:extent cx="3801005" cy="1952898"/>
+            <wp:effectExtent l="0" t="0" r="0" b="9525"/>
+            <wp:docPr id="15" name="Imagen 15"/>
             <wp:cNvGraphicFramePr>
               <a:graphicFrameLocks xmlns:a="http://schemas.openxmlformats.org/drawingml/2006/main" noChangeAspect="1"/>
             </wp:cNvGraphicFramePr>
@@ -2351,7 +3465,7 @@
                   <pic:spPr>
                     <a:xfrm>
                       <a:off x="0" y="0"/>
-                      <a:ext cx="5612130" cy="5657215"/>
+                      <a:ext cx="3801005" cy="1952898"/>
                     </a:xfrm>
                     <a:prstGeom prst="rect">
                       <a:avLst/>
@@ -2366,43 +3480,20 @@
     </w:p>
     <w:p>
       <w:pPr>
-        <w:pStyle w:val="Ttulo3APA7"/>
-        <w:rPr>
-          <w:rFonts w:ascii="Arial" w:hAnsi="Arial" w:cs="Arial"/>
-          <w:color w:val="auto"/>
-          <w:lang w:val="es-MX"/>
-        </w:rPr>
-      </w:pPr>
-      <w:r>
-        <w:rPr>
-          <w:rFonts w:ascii="Arial" w:hAnsi="Arial" w:cs="Arial"/>
-          <w:color w:val="auto"/>
-          <w:lang w:val="es-MX"/>
-        </w:rPr>
-        <w:t>Carga de código fuente inicial</w:t>
-      </w:r>
-    </w:p>
-    <w:p>
-      <w:pPr>
-        <w:pStyle w:val="PrrafoAPA7"/>
-        <w:rPr>
-          <w:rFonts w:ascii="Arial" w:hAnsi="Arial" w:cs="Arial"/>
-          <w:lang w:val="es-MX" w:bidi="hi-IN"/>
-        </w:rPr>
-      </w:pPr>
-      <w:r>
-        <w:rPr>
-          <w:rFonts w:ascii="Arial" w:hAnsi="Arial" w:cs="Arial"/>
-          <w:lang w:val="es-MX" w:bidi="hi-IN"/>
-        </w:rPr>
-        <w:t>Seguido de ello vamos a utilizar una herramienta llamada Fork para hacer manejo de nuestros repositorios</w:t>
-      </w:r>
-      <w:r>
-        <w:rPr>
-          <w:rFonts w:ascii="Arial" w:hAnsi="Arial" w:cs="Arial"/>
-          <w:lang w:val="es-MX" w:bidi="hi-IN"/>
-        </w:rPr>
-        <w:t xml:space="preserve"> y cargar todos los archivos que hemos creado.</w:t>
+        <w:pStyle w:val="PrrafoAPA7"/>
+        <w:rPr>
+          <w:rFonts w:ascii="Arial" w:hAnsi="Arial" w:cs="Arial"/>
+          <w:noProof/>
+          <w:lang w:val="es-MX"/>
+        </w:rPr>
+      </w:pPr>
+      <w:r>
+        <w:rPr>
+          <w:rFonts w:ascii="Arial" w:hAnsi="Arial" w:cs="Arial"/>
+          <w:noProof/>
+          <w:lang w:val="es-MX"/>
+        </w:rPr>
+        <w:t>Haremos lo mismo en los otros repositorios para tener todos los contenedores listos.</w:t>
       </w:r>
     </w:p>
     <w:p>
@@ -2420,10 +3511,10 @@
         </w:rPr>
         <w:lastRenderedPageBreak/>
         <w:drawing>
-          <wp:inline distT="0" distB="0" distL="0" distR="0" wp14:anchorId="1C856568" wp14:editId="590FF304">
-            <wp:extent cx="5612130" cy="2652395"/>
-            <wp:effectExtent l="0" t="0" r="7620" b="0"/>
-            <wp:docPr id="18" name="Imagen 18"/>
+          <wp:inline distT="0" distB="0" distL="0" distR="0" wp14:anchorId="21468C04" wp14:editId="09C9D178">
+            <wp:extent cx="5612130" cy="5657215"/>
+            <wp:effectExtent l="0" t="0" r="7620" b="635"/>
+            <wp:docPr id="16" name="Imagen 16"/>
             <wp:cNvGraphicFramePr>
               <a:graphicFrameLocks xmlns:a="http://schemas.openxmlformats.org/drawingml/2006/main" noChangeAspect="1"/>
             </wp:cNvGraphicFramePr>
@@ -2443,7 +3534,7 @@
                   <pic:spPr>
                     <a:xfrm>
                       <a:off x="0" y="0"/>
-                      <a:ext cx="5612130" cy="2652395"/>
+                      <a:ext cx="5612130" cy="5657215"/>
                     </a:xfrm>
                     <a:prstGeom prst="rect">
                       <a:avLst/>
@@ -2458,38 +3549,82 @@
     </w:p>
     <w:p>
       <w:pPr>
-        <w:pStyle w:val="PrrafoAPA7"/>
-        <w:rPr>
-          <w:rFonts w:ascii="Arial" w:hAnsi="Arial" w:cs="Arial"/>
-          <w:lang w:val="es-MX" w:bidi="hi-IN"/>
-        </w:rPr>
-      </w:pPr>
-      <w:r>
-        <w:rPr>
-          <w:rFonts w:ascii="Arial" w:hAnsi="Arial" w:cs="Arial"/>
-          <w:lang w:val="es-MX" w:bidi="hi-IN"/>
-        </w:rPr>
-        <w:t>Y podemos ver que nuestros repositorios son actualizados con el código inicial:</w:t>
-      </w:r>
-    </w:p>
-    <w:p>
-      <w:pPr>
-        <w:pStyle w:val="PrrafoAPA7"/>
-        <w:rPr>
-          <w:rFonts w:ascii="Arial" w:hAnsi="Arial" w:cs="Arial"/>
-          <w:lang w:val="es-MX" w:bidi="hi-IN"/>
-        </w:rPr>
-      </w:pPr>
-      <w:r>
-        <w:rPr>
-          <w:rFonts w:ascii="Arial" w:hAnsi="Arial" w:cs="Arial"/>
-          <w:lang w:val="es-MX" w:bidi="hi-IN"/>
-        </w:rPr>
+        <w:pStyle w:val="Ttulo3APA7"/>
+        <w:rPr>
+          <w:rFonts w:ascii="Arial" w:hAnsi="Arial" w:cs="Arial"/>
+          <w:color w:val="auto"/>
+          <w:lang w:val="es-MX"/>
+        </w:rPr>
+      </w:pPr>
+      <w:bookmarkStart w:id="7" w:name="_Toc55953693"/>
+      <w:r>
+        <w:rPr>
+          <w:rFonts w:ascii="Arial" w:hAnsi="Arial" w:cs="Arial"/>
+          <w:color w:val="auto"/>
+          <w:lang w:val="es-MX"/>
+        </w:rPr>
+        <w:t>Carga de código fuente inicial</w:t>
+      </w:r>
+      <w:bookmarkEnd w:id="7"/>
+    </w:p>
+    <w:p>
+      <w:pPr>
+        <w:pStyle w:val="PrrafoAPA7"/>
+        <w:rPr>
+          <w:rFonts w:ascii="Arial" w:hAnsi="Arial" w:cs="Arial"/>
+          <w:lang w:val="es-MX" w:bidi="hi-IN"/>
+        </w:rPr>
+      </w:pPr>
+      <w:r>
+        <w:rPr>
+          <w:rFonts w:ascii="Arial" w:hAnsi="Arial" w:cs="Arial"/>
+          <w:lang w:val="es-MX" w:bidi="hi-IN"/>
+        </w:rPr>
+        <w:t xml:space="preserve">Seguido de ello vamos a utilizar una herramienta llamada </w:t>
+      </w:r>
+      <w:proofErr w:type="spellStart"/>
+      <w:r>
+        <w:rPr>
+          <w:rFonts w:ascii="Arial" w:hAnsi="Arial" w:cs="Arial"/>
+          <w:lang w:val="es-MX" w:bidi="hi-IN"/>
+        </w:rPr>
+        <w:t>Fork</w:t>
+      </w:r>
+      <w:proofErr w:type="spellEnd"/>
+      <w:r>
+        <w:rPr>
+          <w:rFonts w:ascii="Arial" w:hAnsi="Arial" w:cs="Arial"/>
+          <w:lang w:val="es-MX" w:bidi="hi-IN"/>
+        </w:rPr>
+        <w:t xml:space="preserve"> para hacer manejo de nuestros repositorios</w:t>
+      </w:r>
+      <w:r>
+        <w:rPr>
+          <w:rFonts w:ascii="Arial" w:hAnsi="Arial" w:cs="Arial"/>
+          <w:lang w:val="es-MX" w:bidi="hi-IN"/>
+        </w:rPr>
+        <w:t xml:space="preserve"> y cargar todos los archivos que hemos creado.</w:t>
+      </w:r>
+    </w:p>
+    <w:p>
+      <w:pPr>
+        <w:pStyle w:val="PrrafoAPA7"/>
+        <w:rPr>
+          <w:rFonts w:ascii="Arial" w:hAnsi="Arial" w:cs="Arial"/>
+          <w:lang w:val="es-MX" w:bidi="hi-IN"/>
+        </w:rPr>
+      </w:pPr>
+      <w:r>
+        <w:rPr>
+          <w:rFonts w:ascii="Arial" w:hAnsi="Arial" w:cs="Arial"/>
+          <w:lang w:val="es-MX" w:bidi="hi-IN"/>
+        </w:rPr>
+        <w:lastRenderedPageBreak/>
         <w:drawing>
-          <wp:inline distT="0" distB="0" distL="0" distR="0" wp14:anchorId="7FF884CD" wp14:editId="1FE00303">
-            <wp:extent cx="5612130" cy="2226945"/>
-            <wp:effectExtent l="0" t="0" r="7620" b="1905"/>
-            <wp:docPr id="20" name="Imagen 20"/>
+          <wp:inline distT="0" distB="0" distL="0" distR="0" wp14:anchorId="1C856568" wp14:editId="590FF304">
+            <wp:extent cx="5612130" cy="2652395"/>
+            <wp:effectExtent l="0" t="0" r="7620" b="0"/>
+            <wp:docPr id="18" name="Imagen 18"/>
             <wp:cNvGraphicFramePr>
               <a:graphicFrameLocks xmlns:a="http://schemas.openxmlformats.org/drawingml/2006/main" noChangeAspect="1"/>
             </wp:cNvGraphicFramePr>
@@ -2509,7 +3644,7 @@
                   <pic:spPr>
                     <a:xfrm>
                       <a:off x="0" y="0"/>
-                      <a:ext cx="5612130" cy="2226945"/>
+                      <a:ext cx="5612130" cy="2652395"/>
                     </a:xfrm>
                     <a:prstGeom prst="rect">
                       <a:avLst/>
@@ -2524,65 +3659,38 @@
     </w:p>
     <w:p>
       <w:pPr>
-        <w:pStyle w:val="Ttulo3APA7"/>
-        <w:rPr>
-          <w:rFonts w:ascii="Arial" w:hAnsi="Arial" w:cs="Arial"/>
-          <w:color w:val="auto"/>
-          <w:lang w:val="es-MX"/>
-        </w:rPr>
-      </w:pPr>
-      <w:r>
-        <w:rPr>
-          <w:rFonts w:ascii="Arial" w:hAnsi="Arial" w:cs="Arial"/>
-          <w:color w:val="auto"/>
-          <w:lang w:val="es-MX"/>
-        </w:rPr>
-        <w:t xml:space="preserve">Creación de </w:t>
-      </w:r>
-      <w:r>
-        <w:rPr>
-          <w:rFonts w:ascii="Arial" w:hAnsi="Arial" w:cs="Arial"/>
-          <w:color w:val="auto"/>
-          <w:lang w:val="es-MX"/>
-        </w:rPr>
-        <w:t>ramas master y develop</w:t>
-      </w:r>
-    </w:p>
-    <w:p>
-      <w:pPr>
-        <w:pStyle w:val="PrrafoAPA7"/>
-        <w:rPr>
-          <w:rFonts w:ascii="Arial" w:hAnsi="Arial" w:cs="Arial"/>
-          <w:lang w:val="es-MX" w:bidi="hi-IN"/>
-        </w:rPr>
-      </w:pPr>
-      <w:r>
-        <w:rPr>
-          <w:rFonts w:ascii="Arial" w:hAnsi="Arial" w:cs="Arial"/>
-          <w:lang w:val="es-MX" w:bidi="hi-IN"/>
-        </w:rPr>
-        <w:t>Como último paso en esta etapa, vamos a crear una rama develop, que es en la que trabajaremos y una rama master para lanzar nuestro código cuando esté finalizado.</w:t>
-      </w:r>
-    </w:p>
-    <w:p>
-      <w:pPr>
-        <w:pStyle w:val="PrrafoAPA7"/>
-        <w:rPr>
-          <w:rFonts w:ascii="Arial" w:hAnsi="Arial" w:cs="Arial"/>
-          <w:lang w:val="es-MX" w:bidi="hi-IN"/>
-        </w:rPr>
-      </w:pPr>
-      <w:r>
-        <w:rPr>
-          <w:rFonts w:ascii="Arial" w:hAnsi="Arial" w:cs="Arial"/>
-          <w:lang w:val="es-MX" w:bidi="hi-IN"/>
-        </w:rPr>
-        <w:lastRenderedPageBreak/>
+        <w:pStyle w:val="PrrafoAPA7"/>
+        <w:rPr>
+          <w:rFonts w:ascii="Arial" w:hAnsi="Arial" w:cs="Arial"/>
+          <w:lang w:val="es-MX" w:bidi="hi-IN"/>
+        </w:rPr>
+      </w:pPr>
+      <w:r>
+        <w:rPr>
+          <w:rFonts w:ascii="Arial" w:hAnsi="Arial" w:cs="Arial"/>
+          <w:lang w:val="es-MX" w:bidi="hi-IN"/>
+        </w:rPr>
+        <w:t>Y podemos ver que nuestros repositorios son actualizados con el código inicial:</w:t>
+      </w:r>
+    </w:p>
+    <w:p>
+      <w:pPr>
+        <w:pStyle w:val="PrrafoAPA7"/>
+        <w:rPr>
+          <w:rFonts w:ascii="Arial" w:hAnsi="Arial" w:cs="Arial"/>
+          <w:lang w:val="es-MX" w:bidi="hi-IN"/>
+        </w:rPr>
+      </w:pPr>
+      <w:r>
+        <w:rPr>
+          <w:rFonts w:ascii="Arial" w:hAnsi="Arial" w:cs="Arial"/>
+          <w:lang w:val="es-MX" w:bidi="hi-IN"/>
+        </w:rPr>
         <w:drawing>
-          <wp:inline distT="0" distB="0" distL="0" distR="0" wp14:anchorId="1A35F58C" wp14:editId="2319B76E">
-            <wp:extent cx="1638529" cy="1066949"/>
-            <wp:effectExtent l="0" t="0" r="0" b="0"/>
-            <wp:docPr id="21" name="Imagen 21"/>
+          <wp:inline distT="0" distB="0" distL="0" distR="0" wp14:anchorId="7FF884CD" wp14:editId="1FE00303">
+            <wp:extent cx="5612130" cy="2226945"/>
+            <wp:effectExtent l="0" t="0" r="7620" b="1905"/>
+            <wp:docPr id="20" name="Imagen 20"/>
             <wp:cNvGraphicFramePr>
               <a:graphicFrameLocks xmlns:a="http://schemas.openxmlformats.org/drawingml/2006/main" noChangeAspect="1"/>
             </wp:cNvGraphicFramePr>
@@ -2602,7 +3710,7 @@
                   <pic:spPr>
                     <a:xfrm>
                       <a:off x="0" y="0"/>
-                      <a:ext cx="1638529" cy="1066949"/>
+                      <a:ext cx="5612130" cy="2226945"/>
                     </a:xfrm>
                     <a:prstGeom prst="rect">
                       <a:avLst/>
@@ -2617,43 +3725,6 @@
     </w:p>
     <w:p>
       <w:pPr>
-        <w:pStyle w:val="Ttulo2APA7"/>
-        <w:rPr>
-          <w:lang w:val="es-MX"/>
-        </w:rPr>
-      </w:pPr>
-      <w:r>
-        <w:rPr>
-          <w:lang w:val="es-MX"/>
-        </w:rPr>
-        <w:t>Nube</w:t>
-      </w:r>
-    </w:p>
-    <w:p>
-      <w:pPr>
-        <w:pStyle w:val="PrrafoAPA7"/>
-        <w:rPr>
-          <w:rFonts w:ascii="Arial" w:hAnsi="Arial" w:cs="Arial"/>
-          <w:lang w:val="es-MX" w:bidi="hi-IN"/>
-        </w:rPr>
-      </w:pPr>
-      <w:r>
-        <w:rPr>
-          <w:rFonts w:ascii="Arial" w:hAnsi="Arial" w:cs="Arial"/>
-          <w:lang w:val="es-MX" w:bidi="hi-IN"/>
-        </w:rPr>
-        <w:t xml:space="preserve">Una vez que tengamos todo el proyecto terminado, comienza la parte de </w:t>
-      </w:r>
-      <w:r>
-        <w:rPr>
-          <w:rFonts w:ascii="Arial" w:hAnsi="Arial" w:cs="Arial"/>
-          <w:lang w:val="es-MX" w:bidi="hi-IN"/>
-        </w:rPr>
-        <w:t>pasarlo a la nube. Para ello vamos a utilizar LightSail, una plataforma web que nos servirá durante esta etapa y la siguiente.</w:t>
-      </w:r>
-    </w:p>
-    <w:p>
-      <w:pPr>
         <w:pStyle w:val="Ttulo3APA7"/>
         <w:rPr>
           <w:rFonts w:ascii="Arial" w:hAnsi="Arial" w:cs="Arial"/>
@@ -2661,13 +3732,14 @@
           <w:lang w:val="es-MX"/>
         </w:rPr>
       </w:pPr>
+      <w:bookmarkStart w:id="8" w:name="_Toc55953694"/>
       <w:r>
         <w:rPr>
           <w:rFonts w:ascii="Arial" w:hAnsi="Arial" w:cs="Arial"/>
           <w:color w:val="auto"/>
           <w:lang w:val="es-MX"/>
         </w:rPr>
-        <w:t>Creación de instancias</w:t>
+        <w:t xml:space="preserve">Creación de </w:t>
       </w:r>
       <w:r>
         <w:rPr>
@@ -2675,59 +3747,105 @@
           <w:color w:val="auto"/>
           <w:lang w:val="es-MX"/>
         </w:rPr>
-        <w:t xml:space="preserve"> LightSail</w:t>
-      </w:r>
-    </w:p>
-    <w:p>
-      <w:pPr>
-        <w:pStyle w:val="PrrafoAPA7"/>
-        <w:rPr>
-          <w:rFonts w:ascii="Arial" w:hAnsi="Arial" w:cs="Arial"/>
-          <w:lang w:val="es-MX" w:bidi="hi-IN"/>
-        </w:rPr>
-      </w:pPr>
-      <w:r>
-        <w:rPr>
-          <w:rFonts w:ascii="Arial" w:hAnsi="Arial" w:cs="Arial"/>
-          <w:lang w:val="es-MX" w:bidi="hi-IN"/>
-        </w:rPr>
-        <w:t>Como primer paso, vamos a crear nuestras instancias para cada uno de nuestros contenedores. Este proceso ya lo hemos documentado en el archivo Tarea 1 – Parcial 2 – Gorocica Coral Adrian.</w:t>
-      </w:r>
-    </w:p>
-    <w:p>
-      <w:pPr>
-        <w:pStyle w:val="PrrafoAPA7"/>
-        <w:rPr>
-          <w:rFonts w:ascii="Arial" w:hAnsi="Arial" w:cs="Arial"/>
-          <w:lang w:val="es-MX" w:bidi="hi-IN"/>
-        </w:rPr>
-      </w:pPr>
-      <w:r>
-        <w:rPr>
-          <w:rFonts w:ascii="Arial" w:hAnsi="Arial" w:cs="Arial"/>
-          <w:lang w:val="es-MX" w:bidi="hi-IN"/>
-        </w:rPr>
-        <w:t>Al finalizar el proceso debemos poder observar las instancias:</w:t>
-      </w:r>
-    </w:p>
-    <w:p>
-      <w:pPr>
-        <w:pStyle w:val="PrrafoAPA7"/>
-        <w:rPr>
-          <w:rFonts w:ascii="Arial" w:hAnsi="Arial" w:cs="Arial"/>
-          <w:lang w:val="es-MX" w:bidi="hi-IN"/>
-        </w:rPr>
-      </w:pPr>
-      <w:r>
-        <w:rPr>
-          <w:rFonts w:ascii="Arial" w:hAnsi="Arial" w:cs="Arial"/>
-          <w:lang w:val="es-MX" w:bidi="hi-IN"/>
-        </w:rPr>
+        <w:t xml:space="preserve">ramas </w:t>
+      </w:r>
+      <w:proofErr w:type="gramStart"/>
+      <w:r>
+        <w:rPr>
+          <w:rFonts w:ascii="Arial" w:hAnsi="Arial" w:cs="Arial"/>
+          <w:color w:val="auto"/>
+          <w:lang w:val="es-MX"/>
+        </w:rPr>
+        <w:t>master</w:t>
+      </w:r>
+      <w:proofErr w:type="gramEnd"/>
+      <w:r>
+        <w:rPr>
+          <w:rFonts w:ascii="Arial" w:hAnsi="Arial" w:cs="Arial"/>
+          <w:color w:val="auto"/>
+          <w:lang w:val="es-MX"/>
+        </w:rPr>
+        <w:t xml:space="preserve"> y </w:t>
+      </w:r>
+      <w:proofErr w:type="spellStart"/>
+      <w:r>
+        <w:rPr>
+          <w:rFonts w:ascii="Arial" w:hAnsi="Arial" w:cs="Arial"/>
+          <w:color w:val="auto"/>
+          <w:lang w:val="es-MX"/>
+        </w:rPr>
+        <w:t>develop</w:t>
+      </w:r>
+      <w:bookmarkEnd w:id="8"/>
+      <w:proofErr w:type="spellEnd"/>
+    </w:p>
+    <w:p>
+      <w:pPr>
+        <w:pStyle w:val="PrrafoAPA7"/>
+        <w:rPr>
+          <w:rFonts w:ascii="Arial" w:hAnsi="Arial" w:cs="Arial"/>
+          <w:lang w:val="es-MX" w:bidi="hi-IN"/>
+        </w:rPr>
+      </w:pPr>
+      <w:r>
+        <w:rPr>
+          <w:rFonts w:ascii="Arial" w:hAnsi="Arial" w:cs="Arial"/>
+          <w:lang w:val="es-MX" w:bidi="hi-IN"/>
+        </w:rPr>
+        <w:t xml:space="preserve">Como último paso en esta etapa, vamos a crear una rama </w:t>
+      </w:r>
+      <w:proofErr w:type="spellStart"/>
+      <w:r>
+        <w:rPr>
+          <w:rFonts w:ascii="Arial" w:hAnsi="Arial" w:cs="Arial"/>
+          <w:lang w:val="es-MX" w:bidi="hi-IN"/>
+        </w:rPr>
+        <w:t>develop</w:t>
+      </w:r>
+      <w:proofErr w:type="spellEnd"/>
+      <w:r>
+        <w:rPr>
+          <w:rFonts w:ascii="Arial" w:hAnsi="Arial" w:cs="Arial"/>
+          <w:lang w:val="es-MX" w:bidi="hi-IN"/>
+        </w:rPr>
+        <w:t xml:space="preserve">, que es en la que trabajaremos y una rama </w:t>
+      </w:r>
+      <w:proofErr w:type="gramStart"/>
+      <w:r>
+        <w:rPr>
+          <w:rFonts w:ascii="Arial" w:hAnsi="Arial" w:cs="Arial"/>
+          <w:lang w:val="es-MX" w:bidi="hi-IN"/>
+        </w:rPr>
+        <w:t>master</w:t>
+      </w:r>
+      <w:proofErr w:type="gramEnd"/>
+      <w:r>
+        <w:rPr>
+          <w:rFonts w:ascii="Arial" w:hAnsi="Arial" w:cs="Arial"/>
+          <w:lang w:val="es-MX" w:bidi="hi-IN"/>
+        </w:rPr>
+        <w:t xml:space="preserve"> para lanzar nuestro código cuando esté finalizado.</w:t>
+      </w:r>
+    </w:p>
+    <w:p>
+      <w:pPr>
+        <w:pStyle w:val="PrrafoAPA7"/>
+        <w:rPr>
+          <w:rFonts w:ascii="Arial" w:hAnsi="Arial" w:cs="Arial"/>
+          <w:lang w:val="es-MX" w:bidi="hi-IN"/>
+        </w:rPr>
+      </w:pPr>
+      <w:r>
+        <w:rPr>
+          <w:rFonts w:ascii="Arial" w:hAnsi="Arial" w:cs="Arial"/>
+          <w:lang w:val="es-MX" w:bidi="hi-IN"/>
+        </w:rPr>
+        <w:lastRenderedPageBreak/>
         <w:drawing>
-          <wp:inline distT="0" distB="0" distL="0" distR="0" wp14:anchorId="69726ECB" wp14:editId="5A7D0BD5">
-            <wp:extent cx="5612130" cy="2857500"/>
-            <wp:effectExtent l="0" t="0" r="7620" b="0"/>
-            <wp:docPr id="22" name="Imagen 22"/>
+          <wp:inline distT="0" distB="0" distL="0" distR="0" wp14:anchorId="1A35F58C" wp14:editId="2319B76E">
+            <wp:extent cx="1638529" cy="1066949"/>
+            <wp:effectExtent l="0" t="0" r="0" b="0"/>
+            <wp:docPr id="21" name="Imagen 21"/>
             <wp:cNvGraphicFramePr>
               <a:graphicFrameLocks xmlns:a="http://schemas.openxmlformats.org/drawingml/2006/main" noChangeAspect="1"/>
             </wp:cNvGraphicFramePr>
@@ -2747,6 +3865,197 @@
                   <pic:spPr>
                     <a:xfrm>
                       <a:off x="0" y="0"/>
+                      <a:ext cx="1638529" cy="1066949"/>
+                    </a:xfrm>
+                    <a:prstGeom prst="rect">
+                      <a:avLst/>
+                    </a:prstGeom>
+                  </pic:spPr>
+                </pic:pic>
+              </a:graphicData>
+            </a:graphic>
+          </wp:inline>
+        </w:drawing>
+      </w:r>
+    </w:p>
+    <w:p>
+      <w:pPr>
+        <w:pStyle w:val="Ttulo2APA7"/>
+        <w:rPr>
+          <w:lang w:val="es-MX"/>
+        </w:rPr>
+      </w:pPr>
+      <w:bookmarkStart w:id="9" w:name="_Toc55953695"/>
+      <w:r>
+        <w:rPr>
+          <w:lang w:val="es-MX"/>
+        </w:rPr>
+        <w:t>Nube</w:t>
+      </w:r>
+      <w:bookmarkEnd w:id="9"/>
+    </w:p>
+    <w:p>
+      <w:pPr>
+        <w:pStyle w:val="PrrafoAPA7"/>
+        <w:rPr>
+          <w:rFonts w:ascii="Arial" w:hAnsi="Arial" w:cs="Arial"/>
+          <w:lang w:val="es-MX" w:bidi="hi-IN"/>
+        </w:rPr>
+      </w:pPr>
+      <w:r>
+        <w:rPr>
+          <w:rFonts w:ascii="Arial" w:hAnsi="Arial" w:cs="Arial"/>
+          <w:lang w:val="es-MX" w:bidi="hi-IN"/>
+        </w:rPr>
+        <w:t xml:space="preserve">Una vez que tengamos todo el proyecto terminado, comienza la parte de </w:t>
+      </w:r>
+      <w:r>
+        <w:rPr>
+          <w:rFonts w:ascii="Arial" w:hAnsi="Arial" w:cs="Arial"/>
+          <w:lang w:val="es-MX" w:bidi="hi-IN"/>
+        </w:rPr>
+        <w:t xml:space="preserve">pasarlo a la nube. Para ello vamos a utilizar </w:t>
+      </w:r>
+      <w:proofErr w:type="spellStart"/>
+      <w:r>
+        <w:rPr>
+          <w:rFonts w:ascii="Arial" w:hAnsi="Arial" w:cs="Arial"/>
+          <w:lang w:val="es-MX" w:bidi="hi-IN"/>
+        </w:rPr>
+        <w:t>LightSail</w:t>
+      </w:r>
+      <w:proofErr w:type="spellEnd"/>
+      <w:r>
+        <w:rPr>
+          <w:rFonts w:ascii="Arial" w:hAnsi="Arial" w:cs="Arial"/>
+          <w:lang w:val="es-MX" w:bidi="hi-IN"/>
+        </w:rPr>
+        <w:t>, una plataforma web que nos servirá durante esta etapa y la siguiente.</w:t>
+      </w:r>
+    </w:p>
+    <w:p>
+      <w:pPr>
+        <w:pStyle w:val="Ttulo3APA7"/>
+        <w:rPr>
+          <w:rFonts w:ascii="Arial" w:hAnsi="Arial" w:cs="Arial"/>
+          <w:color w:val="auto"/>
+          <w:lang w:val="es-MX"/>
+        </w:rPr>
+      </w:pPr>
+      <w:bookmarkStart w:id="10" w:name="_Toc55953696"/>
+      <w:r>
+        <w:rPr>
+          <w:rFonts w:ascii="Arial" w:hAnsi="Arial" w:cs="Arial"/>
+          <w:color w:val="auto"/>
+          <w:lang w:val="es-MX"/>
+        </w:rPr>
+        <w:t>Creación de instancias</w:t>
+      </w:r>
+      <w:r>
+        <w:rPr>
+          <w:rFonts w:ascii="Arial" w:hAnsi="Arial" w:cs="Arial"/>
+          <w:color w:val="auto"/>
+          <w:lang w:val="es-MX"/>
+        </w:rPr>
+        <w:t xml:space="preserve"> </w:t>
+      </w:r>
+      <w:proofErr w:type="spellStart"/>
+      <w:r>
+        <w:rPr>
+          <w:rFonts w:ascii="Arial" w:hAnsi="Arial" w:cs="Arial"/>
+          <w:color w:val="auto"/>
+          <w:lang w:val="es-MX"/>
+        </w:rPr>
+        <w:t>LightSail</w:t>
+      </w:r>
+      <w:bookmarkEnd w:id="10"/>
+      <w:proofErr w:type="spellEnd"/>
+    </w:p>
+    <w:p>
+      <w:pPr>
+        <w:pStyle w:val="PrrafoAPA7"/>
+        <w:rPr>
+          <w:rFonts w:ascii="Arial" w:hAnsi="Arial" w:cs="Arial"/>
+          <w:lang w:val="es-MX" w:bidi="hi-IN"/>
+        </w:rPr>
+      </w:pPr>
+      <w:r>
+        <w:rPr>
+          <w:rFonts w:ascii="Arial" w:hAnsi="Arial" w:cs="Arial"/>
+          <w:lang w:val="es-MX" w:bidi="hi-IN"/>
+        </w:rPr>
+        <w:t xml:space="preserve">Como primer paso, vamos a crear nuestras instancias para cada uno de nuestros contenedores. Este proceso ya lo hemos documentado en el archivo Tarea 1 – Parcial 2 – Gorocica Coral </w:t>
+      </w:r>
+      <w:proofErr w:type="spellStart"/>
+      <w:r>
+        <w:rPr>
+          <w:rFonts w:ascii="Arial" w:hAnsi="Arial" w:cs="Arial"/>
+          <w:lang w:val="es-MX" w:bidi="hi-IN"/>
+        </w:rPr>
+        <w:t>Adrian</w:t>
+      </w:r>
+      <w:proofErr w:type="spellEnd"/>
+      <w:r>
+        <w:rPr>
+          <w:rFonts w:ascii="Arial" w:hAnsi="Arial" w:cs="Arial"/>
+          <w:lang w:val="es-MX" w:bidi="hi-IN"/>
+        </w:rPr>
+        <w:t>.</w:t>
+      </w:r>
+    </w:p>
+    <w:p>
+      <w:pPr>
+        <w:pStyle w:val="PrrafoAPA7"/>
+        <w:rPr>
+          <w:rFonts w:ascii="Arial" w:hAnsi="Arial" w:cs="Arial"/>
+          <w:lang w:val="es-MX" w:bidi="hi-IN"/>
+        </w:rPr>
+      </w:pPr>
+      <w:r>
+        <w:rPr>
+          <w:rFonts w:ascii="Arial" w:hAnsi="Arial" w:cs="Arial"/>
+          <w:lang w:val="es-MX" w:bidi="hi-IN"/>
+        </w:rPr>
+        <w:t>Al finalizar el proceso debemos poder observar las instancias:</w:t>
+      </w:r>
+    </w:p>
+    <w:p>
+      <w:pPr>
+        <w:pStyle w:val="PrrafoAPA7"/>
+        <w:rPr>
+          <w:rFonts w:ascii="Arial" w:hAnsi="Arial" w:cs="Arial"/>
+          <w:lang w:val="es-MX" w:bidi="hi-IN"/>
+        </w:rPr>
+      </w:pPr>
+      <w:r>
+        <w:rPr>
+          <w:rFonts w:ascii="Arial" w:hAnsi="Arial" w:cs="Arial"/>
+          <w:lang w:val="es-MX" w:bidi="hi-IN"/>
+        </w:rPr>
+        <w:drawing>
+          <wp:inline distT="0" distB="0" distL="0" distR="0" wp14:anchorId="69726ECB" wp14:editId="5A7D0BD5">
+            <wp:extent cx="5612130" cy="2857500"/>
+            <wp:effectExtent l="0" t="0" r="7620" b="0"/>
+            <wp:docPr id="22" name="Imagen 22"/>
+            <wp:cNvGraphicFramePr>
+              <a:graphicFrameLocks xmlns:a="http://schemas.openxmlformats.org/drawingml/2006/main" noChangeAspect="1"/>
+            </wp:cNvGraphicFramePr>
+            <a:graphic xmlns:a="http://schemas.openxmlformats.org/drawingml/2006/main">
+              <a:graphicData uri="http://schemas.openxmlformats.org/drawingml/2006/picture">
+                <pic:pic xmlns:pic="http://schemas.openxmlformats.org/drawingml/2006/picture">
+                  <pic:nvPicPr>
+                    <pic:cNvPr id="1" name=""/>
+                    <pic:cNvPicPr/>
+                  </pic:nvPicPr>
+                  <pic:blipFill>
+                    <a:blip r:embed="rId23"/>
+                    <a:stretch>
+                      <a:fillRect/>
+                    </a:stretch>
+                  </pic:blipFill>
+                  <pic:spPr>
+                    <a:xfrm>
+                      <a:off x="0" y="0"/>
                       <a:ext cx="5612130" cy="2857500"/>
                     </a:xfrm>
                     <a:prstGeom prst="rect">
@@ -2769,6 +4078,7 @@
           <w:lang w:val="es-MX"/>
         </w:rPr>
       </w:pPr>
+      <w:bookmarkStart w:id="11" w:name="_Toc55953697"/>
       <w:r>
         <w:rPr>
           <w:rFonts w:ascii="Arial" w:hAnsi="Arial" w:cs="Arial"/>
@@ -2778,6 +4088,7 @@
         <w:lastRenderedPageBreak/>
         <w:t>Instalación Docker en instancias</w:t>
       </w:r>
+      <w:bookmarkEnd w:id="11"/>
     </w:p>
     <w:p>
       <w:pPr>
@@ -2824,7 +4135,7 @@
         </w:rPr>
         <w:t xml:space="preserve">al siguiente enlace </w:t>
       </w:r>
-      <w:hyperlink r:id="rId23" w:history="1">
+      <w:hyperlink r:id="rId24" w:history="1">
         <w:r>
           <w:rPr>
             <w:rStyle w:val="Hipervnculo"/>
@@ -2881,72 +4192,6 @@
             <wp:extent cx="5612130" cy="2528570"/>
             <wp:effectExtent l="0" t="0" r="7620" b="5080"/>
             <wp:docPr id="23" name="Imagen 23"/>
-            <wp:cNvGraphicFramePr>
-              <a:graphicFrameLocks xmlns:a="http://schemas.openxmlformats.org/drawingml/2006/main" noChangeAspect="1"/>
-            </wp:cNvGraphicFramePr>
-            <a:graphic xmlns:a="http://schemas.openxmlformats.org/drawingml/2006/main">
-              <a:graphicData uri="http://schemas.openxmlformats.org/drawingml/2006/picture">
-                <pic:pic xmlns:pic="http://schemas.openxmlformats.org/drawingml/2006/picture">
-                  <pic:nvPicPr>
-                    <pic:cNvPr id="1" name=""/>
-                    <pic:cNvPicPr/>
-                  </pic:nvPicPr>
-                  <pic:blipFill>
-                    <a:blip r:embed="rId24"/>
-                    <a:stretch>
-                      <a:fillRect/>
-                    </a:stretch>
-                  </pic:blipFill>
-                  <pic:spPr>
-                    <a:xfrm>
-                      <a:off x="0" y="0"/>
-                      <a:ext cx="5612130" cy="2528570"/>
-                    </a:xfrm>
-                    <a:prstGeom prst="rect">
-                      <a:avLst/>
-                    </a:prstGeom>
-                  </pic:spPr>
-                </pic:pic>
-              </a:graphicData>
-            </a:graphic>
-          </wp:inline>
-        </w:drawing>
-      </w:r>
-    </w:p>
-    <w:p>
-      <w:pPr>
-        <w:pStyle w:val="PrrafoAPA7"/>
-        <w:rPr>
-          <w:rFonts w:ascii="Arial" w:hAnsi="Arial" w:cs="Arial"/>
-          <w:lang w:val="es-MX" w:bidi="hi-IN"/>
-        </w:rPr>
-      </w:pPr>
-      <w:r>
-        <w:rPr>
-          <w:rFonts w:ascii="Arial" w:hAnsi="Arial" w:cs="Arial"/>
-          <w:lang w:val="es-MX" w:bidi="hi-IN"/>
-        </w:rPr>
-        <w:t xml:space="preserve">Aceptamos y dejamos que la instalación continúe. </w:t>
-      </w:r>
-    </w:p>
-    <w:p>
-      <w:pPr>
-        <w:pStyle w:val="PrrafoAPA7"/>
-        <w:rPr>
-          <w:rFonts w:ascii="Arial" w:hAnsi="Arial" w:cs="Arial"/>
-          <w:lang w:val="es-MX" w:bidi="hi-IN"/>
-        </w:rPr>
-      </w:pPr>
-      <w:r>
-        <w:rPr>
-          <w:rFonts w:ascii="Arial" w:hAnsi="Arial" w:cs="Arial"/>
-          <w:lang w:val="es-MX" w:bidi="hi-IN"/>
-        </w:rPr>
-        <w:drawing>
-          <wp:inline distT="0" distB="0" distL="0" distR="0" wp14:anchorId="519D4D5C" wp14:editId="1291BB9F">
-            <wp:extent cx="5612130" cy="816610"/>
-            <wp:effectExtent l="0" t="0" r="7620" b="2540"/>
-            <wp:docPr id="24" name="Imagen 24"/>
             <wp:cNvGraphicFramePr>
               <a:graphicFrameLocks xmlns:a="http://schemas.openxmlformats.org/drawingml/2006/main" noChangeAspect="1"/>
             </wp:cNvGraphicFramePr>
@@ -2966,7 +4211,7 @@
                   <pic:spPr>
                     <a:xfrm>
                       <a:off x="0" y="0"/>
-                      <a:ext cx="5612130" cy="816610"/>
+                      <a:ext cx="5612130" cy="2528570"/>
                     </a:xfrm>
                     <a:prstGeom prst="rect">
                       <a:avLst/>
@@ -2987,26 +4232,32 @@
           <w:lang w:val="es-MX" w:bidi="hi-IN"/>
         </w:rPr>
       </w:pPr>
-    </w:p>
-    <w:p>
-      <w:pPr>
-        <w:pStyle w:val="PrrafoAPA7"/>
-        <w:rPr>
-          <w:rFonts w:ascii="Arial" w:hAnsi="Arial" w:cs="Arial"/>
-          <w:lang w:val="es-MX" w:bidi="hi-IN"/>
-        </w:rPr>
-      </w:pPr>
-      <w:r>
-        <w:rPr>
-          <w:rFonts w:ascii="Arial" w:hAnsi="Arial" w:cs="Arial"/>
-          <w:lang w:val="es-MX" w:bidi="hi-IN"/>
-        </w:rPr>
-        <w:lastRenderedPageBreak/>
+      <w:r>
+        <w:rPr>
+          <w:rFonts w:ascii="Arial" w:hAnsi="Arial" w:cs="Arial"/>
+          <w:lang w:val="es-MX" w:bidi="hi-IN"/>
+        </w:rPr>
+        <w:t xml:space="preserve">Aceptamos y dejamos que la instalación continúe. </w:t>
+      </w:r>
+    </w:p>
+    <w:p>
+      <w:pPr>
+        <w:pStyle w:val="PrrafoAPA7"/>
+        <w:rPr>
+          <w:rFonts w:ascii="Arial" w:hAnsi="Arial" w:cs="Arial"/>
+          <w:lang w:val="es-MX" w:bidi="hi-IN"/>
+        </w:rPr>
+      </w:pPr>
+      <w:r>
+        <w:rPr>
+          <w:rFonts w:ascii="Arial" w:hAnsi="Arial" w:cs="Arial"/>
+          <w:lang w:val="es-MX" w:bidi="hi-IN"/>
+        </w:rPr>
         <w:drawing>
-          <wp:inline distT="0" distB="0" distL="0" distR="0" wp14:anchorId="51213FC0" wp14:editId="39109B5A">
-            <wp:extent cx="5612130" cy="1486535"/>
-            <wp:effectExtent l="0" t="0" r="7620" b="0"/>
-            <wp:docPr id="25" name="Imagen 25"/>
+          <wp:inline distT="0" distB="0" distL="0" distR="0" wp14:anchorId="519D4D5C" wp14:editId="1291BB9F">
+            <wp:extent cx="5612130" cy="816610"/>
+            <wp:effectExtent l="0" t="0" r="7620" b="2540"/>
+            <wp:docPr id="24" name="Imagen 24"/>
             <wp:cNvGraphicFramePr>
               <a:graphicFrameLocks xmlns:a="http://schemas.openxmlformats.org/drawingml/2006/main" noChangeAspect="1"/>
             </wp:cNvGraphicFramePr>
@@ -3026,7 +4277,7 @@
                   <pic:spPr>
                     <a:xfrm>
                       <a:off x="0" y="0"/>
-                      <a:ext cx="5612130" cy="1486535"/>
+                      <a:ext cx="5612130" cy="816610"/>
                     </a:xfrm>
                     <a:prstGeom prst="rect">
                       <a:avLst/>
@@ -3047,16 +4298,26 @@
           <w:lang w:val="es-MX" w:bidi="hi-IN"/>
         </w:rPr>
       </w:pPr>
-      <w:r>
-        <w:rPr>
-          <w:rFonts w:ascii="Arial" w:hAnsi="Arial" w:cs="Arial"/>
-          <w:lang w:val="es-MX" w:bidi="hi-IN"/>
-        </w:rPr>
+    </w:p>
+    <w:p>
+      <w:pPr>
+        <w:pStyle w:val="PrrafoAPA7"/>
+        <w:rPr>
+          <w:rFonts w:ascii="Arial" w:hAnsi="Arial" w:cs="Arial"/>
+          <w:lang w:val="es-MX" w:bidi="hi-IN"/>
+        </w:rPr>
+      </w:pPr>
+      <w:r>
+        <w:rPr>
+          <w:rFonts w:ascii="Arial" w:hAnsi="Arial" w:cs="Arial"/>
+          <w:lang w:val="es-MX" w:bidi="hi-IN"/>
+        </w:rPr>
+        <w:lastRenderedPageBreak/>
         <w:drawing>
-          <wp:inline distT="0" distB="0" distL="0" distR="0" wp14:anchorId="10586C4A" wp14:editId="157764BF">
-            <wp:extent cx="5612130" cy="1938655"/>
-            <wp:effectExtent l="0" t="0" r="7620" b="4445"/>
-            <wp:docPr id="26" name="Imagen 26"/>
+          <wp:inline distT="0" distB="0" distL="0" distR="0" wp14:anchorId="51213FC0" wp14:editId="39109B5A">
+            <wp:extent cx="5612130" cy="1486535"/>
+            <wp:effectExtent l="0" t="0" r="7620" b="0"/>
+            <wp:docPr id="25" name="Imagen 25"/>
             <wp:cNvGraphicFramePr>
               <a:graphicFrameLocks xmlns:a="http://schemas.openxmlformats.org/drawingml/2006/main" noChangeAspect="1"/>
             </wp:cNvGraphicFramePr>
@@ -3076,7 +4337,7 @@
                   <pic:spPr>
                     <a:xfrm>
                       <a:off x="0" y="0"/>
-                      <a:ext cx="5612130" cy="1938655"/>
+                      <a:ext cx="5612130" cy="1486535"/>
                     </a:xfrm>
                     <a:prstGeom prst="rect">
                       <a:avLst/>
@@ -3103,10 +4364,10 @@
           <w:lang w:val="es-MX" w:bidi="hi-IN"/>
         </w:rPr>
         <w:drawing>
-          <wp:inline distT="0" distB="0" distL="0" distR="0" wp14:anchorId="2E7B4637" wp14:editId="4856C36E">
-            <wp:extent cx="5612130" cy="2520315"/>
-            <wp:effectExtent l="0" t="0" r="7620" b="0"/>
-            <wp:docPr id="27" name="Imagen 27"/>
+          <wp:inline distT="0" distB="0" distL="0" distR="0" wp14:anchorId="10586C4A" wp14:editId="157764BF">
+            <wp:extent cx="5612130" cy="1938655"/>
+            <wp:effectExtent l="0" t="0" r="7620" b="4445"/>
+            <wp:docPr id="26" name="Imagen 26"/>
             <wp:cNvGraphicFramePr>
               <a:graphicFrameLocks xmlns:a="http://schemas.openxmlformats.org/drawingml/2006/main" noChangeAspect="1"/>
             </wp:cNvGraphicFramePr>
@@ -3126,7 +4387,7 @@
                   <pic:spPr>
                     <a:xfrm>
                       <a:off x="0" y="0"/>
-                      <a:ext cx="5612130" cy="2520315"/>
+                      <a:ext cx="5612130" cy="1938655"/>
                     </a:xfrm>
                     <a:prstGeom prst="rect">
                       <a:avLst/>
@@ -3152,65 +4413,11 @@
           <w:rFonts w:ascii="Arial" w:hAnsi="Arial" w:cs="Arial"/>
           <w:lang w:val="es-MX" w:bidi="hi-IN"/>
         </w:rPr>
-        <w:t>Aceptamos una vez más para finalizar.</w:t>
-      </w:r>
-    </w:p>
-    <w:p>
-      <w:pPr>
-        <w:pStyle w:val="PrrafoAPA7"/>
-        <w:rPr>
-          <w:rFonts w:ascii="Arial" w:hAnsi="Arial" w:cs="Arial"/>
-          <w:lang w:val="es-MX" w:bidi="hi-IN"/>
-        </w:rPr>
-      </w:pPr>
-      <w:r>
-        <w:rPr>
-          <w:rFonts w:ascii="Arial" w:hAnsi="Arial" w:cs="Arial"/>
-          <w:lang w:val="es-MX" w:bidi="hi-IN"/>
-        </w:rPr>
-        <w:t xml:space="preserve">Seguido de ello realizaremos la instalación de Docker Compose desde el enlace </w:t>
-      </w:r>
-      <w:r>
-        <w:rPr>
-          <w:rFonts w:ascii="Arial" w:hAnsi="Arial" w:cs="Arial"/>
-          <w:lang w:val="es-MX" w:bidi="hi-IN"/>
-        </w:rPr>
-        <w:t>https://docs.docker.com/compose/install/</w:t>
-      </w:r>
-      <w:r>
-        <w:rPr>
-          <w:rFonts w:ascii="Arial" w:hAnsi="Arial" w:cs="Arial"/>
-          <w:lang w:val="es-MX" w:bidi="hi-IN"/>
-        </w:rPr>
-        <w:t xml:space="preserve"> </w:t>
-      </w:r>
-      <w:r>
-        <w:rPr>
-          <w:rFonts w:ascii="Arial" w:hAnsi="Arial" w:cs="Arial"/>
-          <w:lang w:val="es-MX" w:bidi="hi-IN"/>
-        </w:rPr>
-        <w:t>.</w:t>
-      </w:r>
-    </w:p>
-    <w:p>
-      <w:pPr>
-        <w:pStyle w:val="PrrafoAPA7"/>
-        <w:rPr>
-          <w:rFonts w:ascii="Arial" w:hAnsi="Arial" w:cs="Arial"/>
-          <w:lang w:val="es-MX" w:bidi="hi-IN"/>
-        </w:rPr>
-      </w:pPr>
-      <w:r>
-        <w:rPr>
-          <w:rFonts w:ascii="Arial" w:hAnsi="Arial" w:cs="Arial"/>
-          <w:lang w:val="es-MX" w:bidi="hi-IN"/>
-        </w:rPr>
-        <w:lastRenderedPageBreak/>
         <w:drawing>
-          <wp:inline distT="0" distB="0" distL="0" distR="0" wp14:anchorId="72A74362" wp14:editId="1DEBB0C3">
-            <wp:extent cx="5612130" cy="1144905"/>
+          <wp:inline distT="0" distB="0" distL="0" distR="0" wp14:anchorId="2E7B4637" wp14:editId="4856C36E">
+            <wp:extent cx="5612130" cy="2520315"/>
             <wp:effectExtent l="0" t="0" r="7620" b="0"/>
-            <wp:docPr id="28" name="Imagen 28"/>
+            <wp:docPr id="27" name="Imagen 27"/>
             <wp:cNvGraphicFramePr>
               <a:graphicFrameLocks xmlns:a="http://schemas.openxmlformats.org/drawingml/2006/main" noChangeAspect="1"/>
             </wp:cNvGraphicFramePr>
@@ -3230,7 +4437,7 @@
                   <pic:spPr>
                     <a:xfrm>
                       <a:off x="0" y="0"/>
-                      <a:ext cx="5612130" cy="1144905"/>
+                      <a:ext cx="5612130" cy="2520315"/>
                     </a:xfrm>
                     <a:prstGeom prst="rect">
                       <a:avLst/>
@@ -3256,11 +4463,83 @@
           <w:rFonts w:ascii="Arial" w:hAnsi="Arial" w:cs="Arial"/>
           <w:lang w:val="es-MX" w:bidi="hi-IN"/>
         </w:rPr>
+        <w:t>Aceptamos una vez más para finalizar.</w:t>
+      </w:r>
+    </w:p>
+    <w:p>
+      <w:pPr>
+        <w:pStyle w:val="PrrafoAPA7"/>
+        <w:rPr>
+          <w:rFonts w:ascii="Arial" w:hAnsi="Arial" w:cs="Arial"/>
+          <w:lang w:val="es-MX" w:bidi="hi-IN"/>
+        </w:rPr>
+      </w:pPr>
+      <w:r>
+        <w:rPr>
+          <w:rFonts w:ascii="Arial" w:hAnsi="Arial" w:cs="Arial"/>
+          <w:lang w:val="es-MX" w:bidi="hi-IN"/>
+        </w:rPr>
+        <w:t xml:space="preserve">Seguido de ello realizaremos la instalación de Docker </w:t>
+      </w:r>
+      <w:proofErr w:type="spellStart"/>
+      <w:r>
+        <w:rPr>
+          <w:rFonts w:ascii="Arial" w:hAnsi="Arial" w:cs="Arial"/>
+          <w:lang w:val="es-MX" w:bidi="hi-IN"/>
+        </w:rPr>
+        <w:t>Compose</w:t>
+      </w:r>
+      <w:proofErr w:type="spellEnd"/>
+      <w:r>
+        <w:rPr>
+          <w:rFonts w:ascii="Arial" w:hAnsi="Arial" w:cs="Arial"/>
+          <w:lang w:val="es-MX" w:bidi="hi-IN"/>
+        </w:rPr>
+        <w:t xml:space="preserve"> desde el enlace </w:t>
+      </w:r>
+      <w:proofErr w:type="gramStart"/>
+      <w:r>
+        <w:rPr>
+          <w:rFonts w:ascii="Arial" w:hAnsi="Arial" w:cs="Arial"/>
+          <w:lang w:val="es-MX" w:bidi="hi-IN"/>
+        </w:rPr>
+        <w:t>https://docs.docker.com/compose/install/</w:t>
+      </w:r>
+      <w:r>
+        <w:rPr>
+          <w:rFonts w:ascii="Arial" w:hAnsi="Arial" w:cs="Arial"/>
+          <w:lang w:val="es-MX" w:bidi="hi-IN"/>
+        </w:rPr>
+        <w:t xml:space="preserve"> </w:t>
+      </w:r>
+      <w:r>
+        <w:rPr>
+          <w:rFonts w:ascii="Arial" w:hAnsi="Arial" w:cs="Arial"/>
+          <w:lang w:val="es-MX" w:bidi="hi-IN"/>
+        </w:rPr>
+        <w:t>.</w:t>
+      </w:r>
+      <w:proofErr w:type="gramEnd"/>
+    </w:p>
+    <w:p>
+      <w:pPr>
+        <w:pStyle w:val="PrrafoAPA7"/>
+        <w:rPr>
+          <w:rFonts w:ascii="Arial" w:hAnsi="Arial" w:cs="Arial"/>
+          <w:lang w:val="es-MX" w:bidi="hi-IN"/>
+        </w:rPr>
+      </w:pPr>
+      <w:r>
+        <w:rPr>
+          <w:rFonts w:ascii="Arial" w:hAnsi="Arial" w:cs="Arial"/>
+          <w:lang w:val="es-MX" w:bidi="hi-IN"/>
+        </w:rPr>
+        <w:lastRenderedPageBreak/>
         <w:drawing>
-          <wp:inline distT="0" distB="0" distL="0" distR="0" wp14:anchorId="0827CDBA" wp14:editId="15FB1A53">
-            <wp:extent cx="5612130" cy="570230"/>
-            <wp:effectExtent l="0" t="0" r="7620" b="1270"/>
-            <wp:docPr id="29" name="Imagen 29"/>
+          <wp:inline distT="0" distB="0" distL="0" distR="0" wp14:anchorId="72A74362" wp14:editId="1DEBB0C3">
+            <wp:extent cx="5612130" cy="1144905"/>
+            <wp:effectExtent l="0" t="0" r="7620" b="0"/>
+            <wp:docPr id="28" name="Imagen 28"/>
             <wp:cNvGraphicFramePr>
               <a:graphicFrameLocks xmlns:a="http://schemas.openxmlformats.org/drawingml/2006/main" noChangeAspect="1"/>
             </wp:cNvGraphicFramePr>
@@ -3280,7 +4559,7 @@
                   <pic:spPr>
                     <a:xfrm>
                       <a:off x="0" y="0"/>
-                      <a:ext cx="5612130" cy="570230"/>
+                      <a:ext cx="5612130" cy="1144905"/>
                     </a:xfrm>
                     <a:prstGeom prst="rect">
                       <a:avLst/>
@@ -3306,27 +4585,11 @@
           <w:rFonts w:ascii="Arial" w:hAnsi="Arial" w:cs="Arial"/>
           <w:lang w:val="es-MX" w:bidi="hi-IN"/>
         </w:rPr>
-        <w:t>Podemos verificar la instalación escribiendo docker-compose:</w:t>
-      </w:r>
-    </w:p>
-    <w:p>
-      <w:pPr>
-        <w:pStyle w:val="PrrafoAPA7"/>
-        <w:rPr>
-          <w:rFonts w:ascii="Arial" w:hAnsi="Arial" w:cs="Arial"/>
-          <w:lang w:val="es-MX" w:bidi="hi-IN"/>
-        </w:rPr>
-      </w:pPr>
-      <w:r>
-        <w:rPr>
-          <w:rFonts w:ascii="Arial" w:hAnsi="Arial" w:cs="Arial"/>
-          <w:lang w:val="es-MX" w:bidi="hi-IN"/>
-        </w:rPr>
         <w:drawing>
-          <wp:inline distT="0" distB="0" distL="0" distR="0" wp14:anchorId="4D55ED95" wp14:editId="337EAEE3">
-            <wp:extent cx="5612130" cy="3665220"/>
-            <wp:effectExtent l="0" t="0" r="7620" b="0"/>
-            <wp:docPr id="30" name="Imagen 30"/>
+          <wp:inline distT="0" distB="0" distL="0" distR="0" wp14:anchorId="0827CDBA" wp14:editId="15FB1A53">
+            <wp:extent cx="5612130" cy="570230"/>
+            <wp:effectExtent l="0" t="0" r="7620" b="1270"/>
+            <wp:docPr id="29" name="Imagen 29"/>
             <wp:cNvGraphicFramePr>
               <a:graphicFrameLocks xmlns:a="http://schemas.openxmlformats.org/drawingml/2006/main" noChangeAspect="1"/>
             </wp:cNvGraphicFramePr>
@@ -3346,7 +4609,7 @@
                   <pic:spPr>
                     <a:xfrm>
                       <a:off x="0" y="0"/>
-                      <a:ext cx="5612130" cy="3665220"/>
+                      <a:ext cx="5612130" cy="570230"/>
                     </a:xfrm>
                     <a:prstGeom prst="rect">
                       <a:avLst/>
@@ -3361,61 +4624,54 @@
     </w:p>
     <w:p>
       <w:pPr>
-        <w:pStyle w:val="Ttulo3APA7"/>
-        <w:rPr>
-          <w:rFonts w:ascii="Arial" w:hAnsi="Arial" w:cs="Arial"/>
-          <w:color w:val="auto"/>
-          <w:lang w:val="es-MX"/>
-        </w:rPr>
-      </w:pPr>
-      <w:r>
-        <w:rPr>
-          <w:rFonts w:ascii="Arial" w:hAnsi="Arial" w:cs="Arial"/>
-          <w:color w:val="auto"/>
-          <w:lang w:val="es-MX"/>
-        </w:rPr>
-        <w:t>Clonación de repositorio</w:t>
-      </w:r>
-    </w:p>
-    <w:p>
-      <w:pPr>
-        <w:pStyle w:val="PrrafoAPA7"/>
-        <w:rPr>
-          <w:rFonts w:ascii="Arial" w:hAnsi="Arial" w:cs="Arial"/>
-          <w:lang w:val="es-MX" w:bidi="hi-IN"/>
-        </w:rPr>
-      </w:pPr>
-      <w:r>
-        <w:rPr>
-          <w:rFonts w:ascii="Arial" w:hAnsi="Arial" w:cs="Arial"/>
-          <w:lang w:val="es-MX" w:bidi="hi-IN"/>
-        </w:rPr>
-        <w:t xml:space="preserve">Una vez que esté instalado docker en nuestras instancias, procederemos a clonar nuestros repositorios de la misma forma que hicimos en el punto 3.1.2 pero ahora </w:t>
-      </w:r>
-      <w:r>
-        <w:rPr>
-          <w:rFonts w:ascii="Arial" w:hAnsi="Arial" w:cs="Arial"/>
-          <w:lang w:val="es-MX" w:bidi="hi-IN"/>
-        </w:rPr>
-        <w:lastRenderedPageBreak/>
-        <w:t>en la consola de nuestras instancias.</w:t>
-      </w:r>
-      <w:r>
-        <w:rPr>
-          <w:noProof/>
-        </w:rPr>
-        <w:t xml:space="preserve"> </w:t>
-      </w:r>
+        <w:pStyle w:val="PrrafoAPA7"/>
+        <w:rPr>
+          <w:rFonts w:ascii="Arial" w:hAnsi="Arial" w:cs="Arial"/>
+          <w:lang w:val="es-MX" w:bidi="hi-IN"/>
+        </w:rPr>
+      </w:pPr>
+      <w:r>
+        <w:rPr>
+          <w:rFonts w:ascii="Arial" w:hAnsi="Arial" w:cs="Arial"/>
+          <w:lang w:val="es-MX" w:bidi="hi-IN"/>
+        </w:rPr>
+        <w:t xml:space="preserve">Podemos verificar la instalación escribiendo </w:t>
+      </w:r>
+      <w:proofErr w:type="spellStart"/>
+      <w:r>
+        <w:rPr>
+          <w:rFonts w:ascii="Arial" w:hAnsi="Arial" w:cs="Arial"/>
+          <w:lang w:val="es-MX" w:bidi="hi-IN"/>
+        </w:rPr>
+        <w:t>docker-compose</w:t>
+      </w:r>
+      <w:proofErr w:type="spellEnd"/>
+      <w:r>
+        <w:rPr>
+          <w:rFonts w:ascii="Arial" w:hAnsi="Arial" w:cs="Arial"/>
+          <w:lang w:val="es-MX" w:bidi="hi-IN"/>
+        </w:rPr>
+        <w:t>:</w:t>
+      </w:r>
+    </w:p>
+    <w:p>
+      <w:pPr>
+        <w:pStyle w:val="PrrafoAPA7"/>
+        <w:rPr>
+          <w:rFonts w:ascii="Arial" w:hAnsi="Arial" w:cs="Arial"/>
+          <w:lang w:val="es-MX" w:bidi="hi-IN"/>
+        </w:rPr>
+      </w:pPr>
       <w:r>
         <w:rPr>
           <w:rFonts w:ascii="Arial" w:hAnsi="Arial" w:cs="Arial"/>
           <w:lang w:val="es-MX" w:bidi="hi-IN"/>
         </w:rPr>
         <w:drawing>
-          <wp:inline distT="0" distB="0" distL="0" distR="0" wp14:anchorId="0518D776" wp14:editId="092034AB">
-            <wp:extent cx="5612130" cy="1489075"/>
+          <wp:inline distT="0" distB="0" distL="0" distR="0" wp14:anchorId="4D55ED95" wp14:editId="337EAEE3">
+            <wp:extent cx="5612130" cy="3665220"/>
             <wp:effectExtent l="0" t="0" r="7620" b="0"/>
-            <wp:docPr id="31" name="Imagen 31"/>
+            <wp:docPr id="30" name="Imagen 30"/>
             <wp:cNvGraphicFramePr>
               <a:graphicFrameLocks xmlns:a="http://schemas.openxmlformats.org/drawingml/2006/main" noChangeAspect="1"/>
             </wp:cNvGraphicFramePr>
@@ -3435,7 +4691,7 @@
                   <pic:spPr>
                     <a:xfrm>
                       <a:off x="0" y="0"/>
-                      <a:ext cx="5612130" cy="1489075"/>
+                      <a:ext cx="5612130" cy="3665220"/>
                     </a:xfrm>
                     <a:prstGeom prst="rect">
                       <a:avLst/>
@@ -3457,49 +4713,72 @@
           <w:lang w:val="es-MX"/>
         </w:rPr>
       </w:pPr>
+      <w:bookmarkStart w:id="12" w:name="_Toc55953698"/>
       <w:r>
         <w:rPr>
           <w:rFonts w:ascii="Arial" w:hAnsi="Arial" w:cs="Arial"/>
           <w:color w:val="auto"/>
           <w:lang w:val="es-MX"/>
         </w:rPr>
-        <w:t>Montaje en contenedor</w:t>
-      </w:r>
-    </w:p>
-    <w:p>
-      <w:pPr>
-        <w:pStyle w:val="PrrafoAPA7"/>
-        <w:rPr>
-          <w:rFonts w:ascii="Arial" w:hAnsi="Arial" w:cs="Arial"/>
-          <w:lang w:val="es-MX" w:bidi="hi-IN"/>
-        </w:rPr>
-      </w:pPr>
-      <w:r>
-        <w:rPr>
-          <w:rFonts w:ascii="Arial" w:hAnsi="Arial" w:cs="Arial"/>
-          <w:lang w:val="es-MX" w:bidi="hi-IN"/>
-        </w:rPr>
-        <w:t>Ya con nuestros repositorios clonados podemos continuar con el montaje de nuestros contenedores al igual que en el punto 3.1.3, pero ahora en la consola de nuestras instancias:</w:t>
-      </w:r>
-    </w:p>
-    <w:p>
-      <w:pPr>
-        <w:pStyle w:val="PrrafoAPA7"/>
-        <w:rPr>
-          <w:rFonts w:ascii="Arial" w:hAnsi="Arial" w:cs="Arial"/>
-          <w:lang w:val="es-MX" w:bidi="hi-IN"/>
-        </w:rPr>
-      </w:pPr>
+        <w:t>Clonación de repositorio</w:t>
+      </w:r>
+      <w:bookmarkEnd w:id="12"/>
+    </w:p>
+    <w:p>
+      <w:pPr>
+        <w:pStyle w:val="PrrafoAPA7"/>
+        <w:rPr>
+          <w:rFonts w:ascii="Arial" w:hAnsi="Arial" w:cs="Arial"/>
+          <w:lang w:val="es-MX" w:bidi="hi-IN"/>
+        </w:rPr>
+      </w:pPr>
+      <w:r>
+        <w:rPr>
+          <w:rFonts w:ascii="Arial" w:hAnsi="Arial" w:cs="Arial"/>
+          <w:lang w:val="es-MX" w:bidi="hi-IN"/>
+        </w:rPr>
+        <w:t xml:space="preserve">Una vez que esté instalado </w:t>
+      </w:r>
+      <w:proofErr w:type="spellStart"/>
+      <w:r>
+        <w:rPr>
+          <w:rFonts w:ascii="Arial" w:hAnsi="Arial" w:cs="Arial"/>
+          <w:lang w:val="es-MX" w:bidi="hi-IN"/>
+        </w:rPr>
+        <w:t>docker</w:t>
+      </w:r>
+      <w:proofErr w:type="spellEnd"/>
+      <w:r>
+        <w:rPr>
+          <w:rFonts w:ascii="Arial" w:hAnsi="Arial" w:cs="Arial"/>
+          <w:lang w:val="es-MX" w:bidi="hi-IN"/>
+        </w:rPr>
+        <w:t xml:space="preserve"> en nuestras instancias, procederemos a clonar nuestros repositorios de la misma forma que hicimos en el punto 3.1.2 pero ahora </w:t>
+      </w:r>
+      <w:r>
+        <w:rPr>
+          <w:rFonts w:ascii="Arial" w:hAnsi="Arial" w:cs="Arial"/>
+          <w:lang w:val="es-MX" w:bidi="hi-IN"/>
+        </w:rPr>
+        <w:lastRenderedPageBreak/>
+        <w:t>en la consola de nuestras instancias.</w:t>
+      </w:r>
+      <w:r>
+        <w:rPr>
+          <w:noProof/>
+        </w:rPr>
+        <w:t xml:space="preserve"> </w:t>
+      </w:r>
       <w:r>
         <w:rPr>
           <w:rFonts w:ascii="Arial" w:hAnsi="Arial" w:cs="Arial"/>
           <w:lang w:val="es-MX" w:bidi="hi-IN"/>
         </w:rPr>
         <w:drawing>
-          <wp:inline distT="0" distB="0" distL="0" distR="0" wp14:anchorId="7BD6FD74" wp14:editId="7B27E693">
-            <wp:extent cx="5612130" cy="3686175"/>
-            <wp:effectExtent l="0" t="0" r="7620" b="9525"/>
-            <wp:docPr id="32" name="Imagen 32"/>
+          <wp:inline distT="0" distB="0" distL="0" distR="0" wp14:anchorId="0518D776" wp14:editId="092034AB">
+            <wp:extent cx="5612130" cy="1489075"/>
+            <wp:effectExtent l="0" t="0" r="7620" b="0"/>
+            <wp:docPr id="31" name="Imagen 31"/>
             <wp:cNvGraphicFramePr>
               <a:graphicFrameLocks xmlns:a="http://schemas.openxmlformats.org/drawingml/2006/main" noChangeAspect="1"/>
             </wp:cNvGraphicFramePr>
@@ -3519,7 +4798,7 @@
                   <pic:spPr>
                     <a:xfrm>
                       <a:off x="0" y="0"/>
-                      <a:ext cx="5612130" cy="3686175"/>
+                      <a:ext cx="5612130" cy="1489075"/>
                     </a:xfrm>
                     <a:prstGeom prst="rect">
                       <a:avLst/>
@@ -3541,128 +4820,51 @@
           <w:lang w:val="es-MX"/>
         </w:rPr>
       </w:pPr>
+      <w:bookmarkStart w:id="13" w:name="_Toc55953699"/>
       <w:r>
         <w:rPr>
           <w:rFonts w:ascii="Arial" w:hAnsi="Arial" w:cs="Arial"/>
           <w:color w:val="auto"/>
           <w:lang w:val="es-MX"/>
         </w:rPr>
-        <w:t>Configuración de aplicaciones</w:t>
-      </w:r>
-    </w:p>
-    <w:p>
-      <w:pPr>
-        <w:pStyle w:val="PrrafoAPA7"/>
-        <w:rPr>
-          <w:rFonts w:ascii="Arial" w:hAnsi="Arial" w:cs="Arial"/>
-          <w:lang w:val="es-MX" w:bidi="hi-IN"/>
-        </w:rPr>
-      </w:pPr>
-      <w:r>
-        <w:rPr>
-          <w:rFonts w:ascii="Arial" w:hAnsi="Arial" w:cs="Arial"/>
-          <w:lang w:val="es-MX" w:bidi="hi-IN"/>
-        </w:rPr>
-        <w:lastRenderedPageBreak/>
-        <w:t>Finalmente terminamos de ambientar nuestros contenedores como lo hicimos de manera local con los archivos que no se cargan al repositorio. Y con eso tendremos todo nuestro proyecto en la nube listo para usar.</w:t>
-      </w:r>
-    </w:p>
-    <w:p>
-      <w:pPr>
-        <w:pStyle w:val="Ttulo2APA7"/>
-        <w:rPr>
-          <w:lang w:val="es-MX"/>
-        </w:rPr>
-      </w:pPr>
-      <w:r>
-        <w:rPr>
-          <w:lang w:val="es-MX"/>
-        </w:rPr>
-        <w:t>Seguridad y redundancia</w:t>
-      </w:r>
-    </w:p>
-    <w:p>
-      <w:pPr>
-        <w:pStyle w:val="PrrafoAPA7"/>
-        <w:rPr>
-          <w:rFonts w:ascii="Arial" w:hAnsi="Arial" w:cs="Arial"/>
-          <w:lang w:val="es-MX" w:bidi="hi-IN"/>
-        </w:rPr>
-      </w:pPr>
-      <w:r>
-        <w:rPr>
-          <w:rFonts w:ascii="Arial" w:hAnsi="Arial" w:cs="Arial"/>
-          <w:lang w:val="es-MX" w:bidi="hi-IN"/>
-        </w:rPr>
-        <w:t>Después de tener nuestra aplicación montada en la nube, hace falta configurar la seguridad y redundancia.</w:t>
-      </w:r>
-    </w:p>
-    <w:p>
-      <w:pPr>
-        <w:pStyle w:val="Ttulo3APA7"/>
-        <w:rPr>
-          <w:rFonts w:ascii="Arial" w:hAnsi="Arial" w:cs="Arial"/>
-          <w:color w:val="auto"/>
-          <w:lang w:val="es-MX"/>
-        </w:rPr>
-      </w:pPr>
-      <w:r>
-        <w:rPr>
-          <w:rFonts w:ascii="Arial" w:hAnsi="Arial" w:cs="Arial"/>
-          <w:color w:val="auto"/>
-          <w:lang w:val="es-MX"/>
-        </w:rPr>
-        <w:t>Configuración de firewall</w:t>
-      </w:r>
-    </w:p>
-    <w:p>
-      <w:pPr>
-        <w:pStyle w:val="PrrafoAPA7"/>
-        <w:rPr>
-          <w:rFonts w:ascii="Arial" w:hAnsi="Arial" w:cs="Arial"/>
-          <w:lang w:val="es-MX" w:bidi="hi-IN"/>
-        </w:rPr>
-      </w:pPr>
-      <w:r>
-        <w:rPr>
-          <w:rFonts w:ascii="Arial" w:hAnsi="Arial" w:cs="Arial"/>
-          <w:lang w:val="es-MX" w:bidi="hi-IN"/>
-        </w:rPr>
-        <w:t>Primero configuraremos nuestras reglas de firewall para que sólo exista acceso a lo que realmente necesitamos de cada instancia.</w:t>
-      </w:r>
-    </w:p>
-    <w:p>
-      <w:pPr>
-        <w:pStyle w:val="PrrafoAPA7"/>
-        <w:rPr>
-          <w:rFonts w:ascii="Arial" w:hAnsi="Arial" w:cs="Arial"/>
-          <w:lang w:val="es-MX" w:bidi="hi-IN"/>
-        </w:rPr>
-      </w:pPr>
-      <w:r>
-        <w:rPr>
-          <w:rFonts w:ascii="Arial" w:hAnsi="Arial" w:cs="Arial"/>
-          <w:lang w:val="es-MX" w:bidi="hi-IN"/>
-        </w:rPr>
-        <w:t xml:space="preserve">Para la instancia </w:t>
-      </w:r>
-      <w:r>
-        <w:rPr>
-          <w:rFonts w:ascii="Arial" w:hAnsi="Arial" w:cs="Arial"/>
-          <w:lang w:val="es-MX" w:bidi="hi-IN"/>
-        </w:rPr>
-        <w:t>de la base de datos quedaría de la siguiente forma:</w:t>
-      </w:r>
+        <w:t>Montaje en contenedor</w:t>
+      </w:r>
+      <w:bookmarkEnd w:id="13"/>
+    </w:p>
+    <w:p>
+      <w:pPr>
+        <w:pStyle w:val="PrrafoAPA7"/>
+        <w:rPr>
+          <w:rFonts w:ascii="Arial" w:hAnsi="Arial" w:cs="Arial"/>
+          <w:lang w:val="es-MX" w:bidi="hi-IN"/>
+        </w:rPr>
+      </w:pPr>
+      <w:r>
+        <w:rPr>
+          <w:rFonts w:ascii="Arial" w:hAnsi="Arial" w:cs="Arial"/>
+          <w:lang w:val="es-MX" w:bidi="hi-IN"/>
+        </w:rPr>
+        <w:t>Ya con nuestros repositorios clonados podemos continuar con el montaje de nuestros contenedores al igual que en el punto 3.1.3, pero ahora en la consola de nuestras instancias:</w:t>
+      </w:r>
+    </w:p>
+    <w:p>
+      <w:pPr>
+        <w:pStyle w:val="PrrafoAPA7"/>
+        <w:rPr>
+          <w:rFonts w:ascii="Arial" w:hAnsi="Arial" w:cs="Arial"/>
+          <w:lang w:val="es-MX" w:bidi="hi-IN"/>
+        </w:rPr>
+      </w:pPr>
       <w:r>
         <w:rPr>
           <w:rFonts w:ascii="Arial" w:hAnsi="Arial" w:cs="Arial"/>
           <w:lang w:val="es-MX" w:bidi="hi-IN"/>
         </w:rPr>
         <w:drawing>
-          <wp:inline distT="0" distB="0" distL="0" distR="0" wp14:anchorId="2B3141D0" wp14:editId="6110C5F9">
-            <wp:extent cx="5612130" cy="2128520"/>
-            <wp:effectExtent l="0" t="0" r="7620" b="5080"/>
-            <wp:docPr id="33" name="Imagen 33"/>
+          <wp:inline distT="0" distB="0" distL="0" distR="0" wp14:anchorId="7BD6FD74" wp14:editId="7B27E693">
+            <wp:extent cx="5612130" cy="3686175"/>
+            <wp:effectExtent l="0" t="0" r="7620" b="9525"/>
+            <wp:docPr id="32" name="Imagen 32"/>
             <wp:cNvGraphicFramePr>
               <a:graphicFrameLocks xmlns:a="http://schemas.openxmlformats.org/drawingml/2006/main" noChangeAspect="1"/>
             </wp:cNvGraphicFramePr>
@@ -3682,7 +4884,7 @@
                   <pic:spPr>
                     <a:xfrm>
                       <a:off x="0" y="0"/>
-                      <a:ext cx="5612130" cy="2128520"/>
+                      <a:ext cx="5612130" cy="3686175"/>
                     </a:xfrm>
                     <a:prstGeom prst="rect">
                       <a:avLst/>
@@ -3697,19 +4899,23 @@
     </w:p>
     <w:p>
       <w:pPr>
-        <w:pStyle w:val="PrrafoAPA7"/>
-        <w:rPr>
-          <w:rFonts w:ascii="Arial" w:hAnsi="Arial" w:cs="Arial"/>
-          <w:lang w:val="es-MX" w:bidi="hi-IN"/>
-        </w:rPr>
-      </w:pPr>
-      <w:r>
-        <w:rPr>
-          <w:rFonts w:ascii="Arial" w:hAnsi="Arial" w:cs="Arial"/>
-          <w:lang w:val="es-MX" w:bidi="hi-IN"/>
-        </w:rPr>
-        <w:t>Para la instancia de la API quedaría lo siguiente:</w:t>
-      </w:r>
+        <w:pStyle w:val="Ttulo3APA7"/>
+        <w:rPr>
+          <w:rFonts w:ascii="Arial" w:hAnsi="Arial" w:cs="Arial"/>
+          <w:color w:val="auto"/>
+          <w:lang w:val="es-MX"/>
+        </w:rPr>
+      </w:pPr>
+      <w:bookmarkStart w:id="14" w:name="_Toc55953700"/>
+      <w:r>
+        <w:rPr>
+          <w:rFonts w:ascii="Arial" w:hAnsi="Arial" w:cs="Arial"/>
+          <w:color w:val="auto"/>
+          <w:lang w:val="es-MX"/>
+        </w:rPr>
+        <w:t>Configuración de aplicaciones</w:t>
+      </w:r>
+      <w:bookmarkEnd w:id="14"/>
     </w:p>
     <w:p>
       <w:pPr>
@@ -3725,11 +4931,109 @@
           <w:lang w:val="es-MX" w:bidi="hi-IN"/>
         </w:rPr>
         <w:lastRenderedPageBreak/>
+        <w:t>Finalmente terminamos de ambientar nuestros contenedores como lo hicimos de manera local con los archivos que no se cargan al repositorio. Y con eso tendremos todo nuestro proyecto en la nube listo para usar.</w:t>
+      </w:r>
+    </w:p>
+    <w:p>
+      <w:pPr>
+        <w:pStyle w:val="Ttulo2APA7"/>
+        <w:rPr>
+          <w:lang w:val="es-MX"/>
+        </w:rPr>
+      </w:pPr>
+      <w:bookmarkStart w:id="15" w:name="_Toc55953701"/>
+      <w:r>
+        <w:rPr>
+          <w:lang w:val="es-MX"/>
+        </w:rPr>
+        <w:t>Seguridad y redundancia</w:t>
+      </w:r>
+      <w:bookmarkEnd w:id="15"/>
+    </w:p>
+    <w:p>
+      <w:pPr>
+        <w:pStyle w:val="PrrafoAPA7"/>
+        <w:rPr>
+          <w:rFonts w:ascii="Arial" w:hAnsi="Arial" w:cs="Arial"/>
+          <w:lang w:val="es-MX" w:bidi="hi-IN"/>
+        </w:rPr>
+      </w:pPr>
+      <w:r>
+        <w:rPr>
+          <w:rFonts w:ascii="Arial" w:hAnsi="Arial" w:cs="Arial"/>
+          <w:lang w:val="es-MX" w:bidi="hi-IN"/>
+        </w:rPr>
+        <w:t>Después de tener nuestra aplicación montada en la nube, hace falta configurar la seguridad y redundancia.</w:t>
+      </w:r>
+    </w:p>
+    <w:p>
+      <w:pPr>
+        <w:pStyle w:val="Ttulo3APA7"/>
+        <w:rPr>
+          <w:rFonts w:ascii="Arial" w:hAnsi="Arial" w:cs="Arial"/>
+          <w:color w:val="auto"/>
+          <w:lang w:val="es-MX"/>
+        </w:rPr>
+      </w:pPr>
+      <w:bookmarkStart w:id="16" w:name="_Toc55953702"/>
+      <w:r>
+        <w:rPr>
+          <w:rFonts w:ascii="Arial" w:hAnsi="Arial" w:cs="Arial"/>
+          <w:color w:val="auto"/>
+          <w:lang w:val="es-MX"/>
+        </w:rPr>
+        <w:t>Configuración de firewall</w:t>
+      </w:r>
+      <w:bookmarkEnd w:id="16"/>
+    </w:p>
+    <w:p>
+      <w:pPr>
+        <w:pStyle w:val="PrrafoAPA7"/>
+        <w:rPr>
+          <w:rFonts w:ascii="Arial" w:hAnsi="Arial" w:cs="Arial"/>
+          <w:lang w:val="es-MX" w:bidi="hi-IN"/>
+        </w:rPr>
+      </w:pPr>
+      <w:r>
+        <w:rPr>
+          <w:rFonts w:ascii="Arial" w:hAnsi="Arial" w:cs="Arial"/>
+          <w:lang w:val="es-MX" w:bidi="hi-IN"/>
+        </w:rPr>
+        <w:t>Primero configuraremos nuestras reglas de firewall para que sólo exista acceso a lo que realmente necesitamos de cada instancia.</w:t>
+      </w:r>
+    </w:p>
+    <w:p>
+      <w:pPr>
+        <w:pStyle w:val="PrrafoAPA7"/>
+        <w:rPr>
+          <w:rFonts w:ascii="Arial" w:hAnsi="Arial" w:cs="Arial"/>
+          <w:lang w:val="es-MX" w:bidi="hi-IN"/>
+        </w:rPr>
+      </w:pPr>
+      <w:r>
+        <w:rPr>
+          <w:rFonts w:ascii="Arial" w:hAnsi="Arial" w:cs="Arial"/>
+          <w:lang w:val="es-MX" w:bidi="hi-IN"/>
+        </w:rPr>
+        <w:t xml:space="preserve">Para la instancia </w:t>
+      </w:r>
+      <w:r>
+        <w:rPr>
+          <w:rFonts w:ascii="Arial" w:hAnsi="Arial" w:cs="Arial"/>
+          <w:lang w:val="es-MX" w:bidi="hi-IN"/>
+        </w:rPr>
+        <w:t>de la base de datos quedaría de la siguiente forma:</w:t>
+      </w:r>
+      <w:r>
+        <w:rPr>
+          <w:rFonts w:ascii="Arial" w:hAnsi="Arial" w:cs="Arial"/>
+          <w:lang w:val="es-MX" w:bidi="hi-IN"/>
+        </w:rPr>
         <w:drawing>
-          <wp:inline distT="0" distB="0" distL="0" distR="0" wp14:anchorId="0C2ED9FE" wp14:editId="45CF7693">
-            <wp:extent cx="5612130" cy="2690495"/>
-            <wp:effectExtent l="0" t="0" r="7620" b="0"/>
-            <wp:docPr id="34" name="Imagen 34"/>
+          <wp:inline distT="0" distB="0" distL="0" distR="0" wp14:anchorId="2B3141D0" wp14:editId="6110C5F9">
+            <wp:extent cx="5612130" cy="2128520"/>
+            <wp:effectExtent l="0" t="0" r="7620" b="5080"/>
+            <wp:docPr id="33" name="Imagen 33"/>
             <wp:cNvGraphicFramePr>
               <a:graphicFrameLocks xmlns:a="http://schemas.openxmlformats.org/drawingml/2006/main" noChangeAspect="1"/>
             </wp:cNvGraphicFramePr>
@@ -3749,7 +5053,7 @@
                   <pic:spPr>
                     <a:xfrm>
                       <a:off x="0" y="0"/>
-                      <a:ext cx="5612130" cy="2690495"/>
+                      <a:ext cx="5612130" cy="2128520"/>
                     </a:xfrm>
                     <a:prstGeom prst="rect">
                       <a:avLst/>
@@ -3775,128 +5079,28 @@
           <w:rFonts w:ascii="Arial" w:hAnsi="Arial" w:cs="Arial"/>
           <w:lang w:val="es-MX" w:bidi="hi-IN"/>
         </w:rPr>
-        <w:t xml:space="preserve">Y para la instancia de la página web </w:t>
-      </w:r>
-    </w:p>
-    <w:p>
-      <w:pPr>
-        <w:pStyle w:val="PrrafoAPA7"/>
-        <w:rPr>
-          <w:rFonts w:ascii="Arial" w:hAnsi="Arial" w:cs="Arial"/>
-          <w:lang w:val="es-MX" w:bidi="hi-IN"/>
-        </w:rPr>
-      </w:pPr>
-      <w:r>
-        <w:rPr>
-          <w:rFonts w:ascii="Arial" w:hAnsi="Arial" w:cs="Arial"/>
-          <w:lang w:val="es-MX" w:bidi="hi-IN"/>
-        </w:rPr>
+        <w:t>Para la instancia de la API quedaría lo siguiente:</w:t>
+      </w:r>
+    </w:p>
+    <w:p>
+      <w:pPr>
+        <w:pStyle w:val="PrrafoAPA7"/>
+        <w:rPr>
+          <w:rFonts w:ascii="Arial" w:hAnsi="Arial" w:cs="Arial"/>
+          <w:lang w:val="es-MX" w:bidi="hi-IN"/>
+        </w:rPr>
+      </w:pPr>
+      <w:r>
+        <w:rPr>
+          <w:rFonts w:ascii="Arial" w:hAnsi="Arial" w:cs="Arial"/>
+          <w:lang w:val="es-MX" w:bidi="hi-IN"/>
+        </w:rPr>
+        <w:lastRenderedPageBreak/>
         <w:drawing>
-          <wp:inline distT="0" distB="0" distL="0" distR="0" wp14:anchorId="1BEE25D2" wp14:editId="02C2DDE3">
+          <wp:inline distT="0" distB="0" distL="0" distR="0" wp14:anchorId="0C2ED9FE" wp14:editId="45CF7693">
             <wp:extent cx="5612130" cy="2690495"/>
             <wp:effectExtent l="0" t="0" r="7620" b="0"/>
-            <wp:docPr id="38" name="Imagen 38"/>
-            <wp:cNvGraphicFramePr>
-              <a:graphicFrameLocks xmlns:a="http://schemas.openxmlformats.org/drawingml/2006/main" noChangeAspect="1"/>
-            </wp:cNvGraphicFramePr>
-            <a:graphic xmlns:a="http://schemas.openxmlformats.org/drawingml/2006/main">
-              <a:graphicData uri="http://schemas.openxmlformats.org/drawingml/2006/picture">
-                <pic:pic xmlns:pic="http://schemas.openxmlformats.org/drawingml/2006/picture">
-                  <pic:nvPicPr>
-                    <pic:cNvPr id="1" name=""/>
-                    <pic:cNvPicPr/>
-                  </pic:nvPicPr>
-                  <pic:blipFill>
-                    <a:blip r:embed="rId35"/>
-                    <a:stretch>
-                      <a:fillRect/>
-                    </a:stretch>
-                  </pic:blipFill>
-                  <pic:spPr>
-                    <a:xfrm>
-                      <a:off x="0" y="0"/>
-                      <a:ext cx="5612130" cy="2690495"/>
-                    </a:xfrm>
-                    <a:prstGeom prst="rect">
-                      <a:avLst/>
-                    </a:prstGeom>
-                  </pic:spPr>
-                </pic:pic>
-              </a:graphicData>
-            </a:graphic>
-          </wp:inline>
-        </w:drawing>
-      </w:r>
-    </w:p>
-    <w:p>
-      <w:pPr>
-        <w:pStyle w:val="Ttulo3APA7"/>
-        <w:rPr>
-          <w:rFonts w:ascii="Arial" w:hAnsi="Arial" w:cs="Arial"/>
-          <w:color w:val="auto"/>
-          <w:lang w:val="es-MX"/>
-        </w:rPr>
-      </w:pPr>
-      <w:r>
-        <w:rPr>
-          <w:rFonts w:ascii="Arial" w:hAnsi="Arial" w:cs="Arial"/>
-          <w:color w:val="auto"/>
-          <w:lang w:val="es-MX"/>
-        </w:rPr>
-        <w:t>Creación de insta</w:t>
-      </w:r>
-      <w:r>
-        <w:rPr>
-          <w:rFonts w:ascii="Arial" w:hAnsi="Arial" w:cs="Arial"/>
-          <w:color w:val="auto"/>
-          <w:lang w:val="es-MX"/>
-        </w:rPr>
-        <w:t>ntánea</w:t>
-      </w:r>
-      <w:r>
-        <w:rPr>
-          <w:rFonts w:ascii="Arial" w:hAnsi="Arial" w:cs="Arial"/>
-          <w:color w:val="auto"/>
-          <w:lang w:val="es-MX"/>
-        </w:rPr>
-        <w:t xml:space="preserve"> de web</w:t>
-      </w:r>
-    </w:p>
-    <w:p>
-      <w:pPr>
-        <w:pStyle w:val="PrrafoAPA7"/>
-        <w:rPr>
-          <w:rFonts w:ascii="Arial" w:hAnsi="Arial" w:cs="Arial"/>
-          <w:lang w:val="es-MX" w:bidi="hi-IN"/>
-        </w:rPr>
-      </w:pPr>
-      <w:r>
-        <w:rPr>
-          <w:rFonts w:ascii="Arial" w:hAnsi="Arial" w:cs="Arial"/>
-          <w:lang w:val="es-MX" w:bidi="hi-IN"/>
-        </w:rPr>
-        <w:t>Para poder hacer redundante nuestro sistema, necesitamos copiar la instancia que tenemos de nuestra instancia web. Para ello iremos al apartado Snapshot ubicado dentro de la gestión de nuestra instancia:</w:t>
-      </w:r>
-    </w:p>
-    <w:p>
-      <w:pPr>
-        <w:pStyle w:val="PrrafoAPA7"/>
-        <w:rPr>
-          <w:rFonts w:ascii="Arial" w:hAnsi="Arial" w:cs="Arial"/>
-          <w:lang w:val="es-MX" w:bidi="hi-IN"/>
-        </w:rPr>
-      </w:pPr>
-      <w:r>
-        <w:rPr>
-          <w:rFonts w:ascii="Arial" w:hAnsi="Arial" w:cs="Arial"/>
-          <w:lang w:val="es-MX" w:bidi="hi-IN"/>
-        </w:rPr>
-        <w:lastRenderedPageBreak/>
-        <w:drawing>
-          <wp:inline distT="0" distB="0" distL="0" distR="0" wp14:anchorId="2AB557B6" wp14:editId="381C1A8D">
-            <wp:extent cx="5612130" cy="2754630"/>
-            <wp:effectExtent l="0" t="0" r="7620" b="7620"/>
-            <wp:docPr id="35" name="Imagen 35"/>
+            <wp:docPr id="34" name="Imagen 34"/>
             <wp:cNvGraphicFramePr>
               <a:graphicFrameLocks xmlns:a="http://schemas.openxmlformats.org/drawingml/2006/main" noChangeAspect="1"/>
             </wp:cNvGraphicFramePr>
@@ -3916,7 +5120,7 @@
                   <pic:spPr>
                     <a:xfrm>
                       <a:off x="0" y="0"/>
-                      <a:ext cx="5612130" cy="2754630"/>
+                      <a:ext cx="5612130" cy="2690495"/>
                     </a:xfrm>
                     <a:prstGeom prst="rect">
                       <a:avLst/>
@@ -3942,7 +5146,57 @@
           <w:rFonts w:ascii="Arial" w:hAnsi="Arial" w:cs="Arial"/>
           <w:lang w:val="es-MX" w:bidi="hi-IN"/>
         </w:rPr>
-        <w:t>Esperamos a que se termine de crear el snapshot para poder avanzar al siguiente punto.</w:t>
+        <w:t xml:space="preserve">Y para la instancia de la página web </w:t>
+      </w:r>
+    </w:p>
+    <w:p>
+      <w:pPr>
+        <w:pStyle w:val="PrrafoAPA7"/>
+        <w:rPr>
+          <w:rFonts w:ascii="Arial" w:hAnsi="Arial" w:cs="Arial"/>
+          <w:lang w:val="es-MX" w:bidi="hi-IN"/>
+        </w:rPr>
+      </w:pPr>
+      <w:r>
+        <w:rPr>
+          <w:rFonts w:ascii="Arial" w:hAnsi="Arial" w:cs="Arial"/>
+          <w:lang w:val="es-MX" w:bidi="hi-IN"/>
+        </w:rPr>
+        <w:drawing>
+          <wp:inline distT="0" distB="0" distL="0" distR="0" wp14:anchorId="1BEE25D2" wp14:editId="02C2DDE3">
+            <wp:extent cx="5612130" cy="2690495"/>
+            <wp:effectExtent l="0" t="0" r="7620" b="0"/>
+            <wp:docPr id="38" name="Imagen 38"/>
+            <wp:cNvGraphicFramePr>
+              <a:graphicFrameLocks xmlns:a="http://schemas.openxmlformats.org/drawingml/2006/main" noChangeAspect="1"/>
+            </wp:cNvGraphicFramePr>
+            <a:graphic xmlns:a="http://schemas.openxmlformats.org/drawingml/2006/main">
+              <a:graphicData uri="http://schemas.openxmlformats.org/drawingml/2006/picture">
+                <pic:pic xmlns:pic="http://schemas.openxmlformats.org/drawingml/2006/picture">
+                  <pic:nvPicPr>
+                    <pic:cNvPr id="1" name=""/>
+                    <pic:cNvPicPr/>
+                  </pic:nvPicPr>
+                  <pic:blipFill>
+                    <a:blip r:embed="rId36"/>
+                    <a:stretch>
+                      <a:fillRect/>
+                    </a:stretch>
+                  </pic:blipFill>
+                  <pic:spPr>
+                    <a:xfrm>
+                      <a:off x="0" y="0"/>
+                      <a:ext cx="5612130" cy="2690495"/>
+                    </a:xfrm>
+                    <a:prstGeom prst="rect">
+                      <a:avLst/>
+                    </a:prstGeom>
+                  </pic:spPr>
+                </pic:pic>
+              </a:graphicData>
+            </a:graphic>
+          </wp:inline>
+        </w:drawing>
       </w:r>
     </w:p>
     <w:p>
@@ -3954,56 +5208,84 @@
           <w:lang w:val="es-MX"/>
         </w:rPr>
       </w:pPr>
+      <w:bookmarkStart w:id="17" w:name="_Toc55953703"/>
       <w:r>
         <w:rPr>
           <w:rFonts w:ascii="Arial" w:hAnsi="Arial" w:cs="Arial"/>
           <w:color w:val="auto"/>
           <w:lang w:val="es-MX"/>
         </w:rPr>
-        <w:t>Creación de segunda instancia de web</w:t>
-      </w:r>
-    </w:p>
-    <w:p>
-      <w:pPr>
-        <w:pStyle w:val="PrrafoAPA7"/>
-        <w:rPr>
-          <w:rFonts w:ascii="Arial" w:hAnsi="Arial" w:cs="Arial"/>
-          <w:lang w:val="es-MX" w:bidi="hi-IN"/>
-        </w:rPr>
-      </w:pPr>
-      <w:r>
-        <w:rPr>
-          <w:rFonts w:ascii="Arial" w:hAnsi="Arial" w:cs="Arial"/>
-          <w:lang w:val="es-MX" w:bidi="hi-IN"/>
-        </w:rPr>
-        <w:t>Una vez lista nuestra instantánea, podemos ir a su</w:t>
-      </w:r>
-      <w:r>
-        <w:rPr>
-          <w:rFonts w:ascii="Arial" w:hAnsi="Arial" w:cs="Arial"/>
-          <w:lang w:val="es-MX" w:bidi="hi-IN"/>
-        </w:rPr>
-        <w:t>s opciones para encontra la opción Create new instance, que nos servirá para crear una instancia basada en la instantánea, lo que nos es práctico ya que necesitamos una copia de nuestra instancia original.</w:t>
-      </w:r>
-    </w:p>
-    <w:p>
-      <w:pPr>
-        <w:pStyle w:val="PrrafoAPA7"/>
-        <w:rPr>
-          <w:rFonts w:ascii="Arial" w:hAnsi="Arial" w:cs="Arial"/>
-          <w:lang w:val="es-MX" w:bidi="hi-IN"/>
-        </w:rPr>
-      </w:pPr>
-      <w:r>
-        <w:rPr>
-          <w:rFonts w:ascii="Arial" w:hAnsi="Arial" w:cs="Arial"/>
-          <w:lang w:val="es-MX" w:bidi="hi-IN"/>
-        </w:rPr>
+        <w:t>Creación de insta</w:t>
+      </w:r>
+      <w:r>
+        <w:rPr>
+          <w:rFonts w:ascii="Arial" w:hAnsi="Arial" w:cs="Arial"/>
+          <w:color w:val="auto"/>
+          <w:lang w:val="es-MX"/>
+        </w:rPr>
+        <w:t>ntánea</w:t>
+      </w:r>
+      <w:r>
+        <w:rPr>
+          <w:rFonts w:ascii="Arial" w:hAnsi="Arial" w:cs="Arial"/>
+          <w:color w:val="auto"/>
+          <w:lang w:val="es-MX"/>
+        </w:rPr>
+        <w:t xml:space="preserve"> de web</w:t>
+      </w:r>
+      <w:bookmarkEnd w:id="17"/>
+    </w:p>
+    <w:p>
+      <w:pPr>
+        <w:pStyle w:val="PrrafoAPA7"/>
+        <w:rPr>
+          <w:rFonts w:ascii="Arial" w:hAnsi="Arial" w:cs="Arial"/>
+          <w:lang w:val="es-MX" w:bidi="hi-IN"/>
+        </w:rPr>
+      </w:pPr>
+      <w:r>
+        <w:rPr>
+          <w:rFonts w:ascii="Arial" w:hAnsi="Arial" w:cs="Arial"/>
+          <w:lang w:val="es-MX" w:bidi="hi-IN"/>
+        </w:rPr>
+        <w:t xml:space="preserve">Para poder hacer redundante nuestro sistema, necesitamos copiar la instancia que tenemos de nuestra instancia web. Para ello iremos al apartado </w:t>
+      </w:r>
+      <w:proofErr w:type="spellStart"/>
+      <w:r>
+        <w:rPr>
+          <w:rFonts w:ascii="Arial" w:hAnsi="Arial" w:cs="Arial"/>
+          <w:lang w:val="es-MX" w:bidi="hi-IN"/>
+        </w:rPr>
+        <w:t>Snapshot</w:t>
+      </w:r>
+      <w:proofErr w:type="spellEnd"/>
+      <w:r>
+        <w:rPr>
+          <w:rFonts w:ascii="Arial" w:hAnsi="Arial" w:cs="Arial"/>
+          <w:lang w:val="es-MX" w:bidi="hi-IN"/>
+        </w:rPr>
+        <w:t xml:space="preserve"> ubicado dentro de la gestión de nuestra instancia:</w:t>
+      </w:r>
+    </w:p>
+    <w:p>
+      <w:pPr>
+        <w:pStyle w:val="PrrafoAPA7"/>
+        <w:rPr>
+          <w:rFonts w:ascii="Arial" w:hAnsi="Arial" w:cs="Arial"/>
+          <w:lang w:val="es-MX" w:bidi="hi-IN"/>
+        </w:rPr>
+      </w:pPr>
+      <w:r>
+        <w:rPr>
+          <w:rFonts w:ascii="Arial" w:hAnsi="Arial" w:cs="Arial"/>
+          <w:lang w:val="es-MX" w:bidi="hi-IN"/>
+        </w:rPr>
+        <w:lastRenderedPageBreak/>
         <w:drawing>
-          <wp:inline distT="0" distB="0" distL="0" distR="0" wp14:anchorId="7565904D" wp14:editId="545DC02D">
-            <wp:extent cx="2429214" cy="2076740"/>
-            <wp:effectExtent l="0" t="0" r="9525" b="0"/>
-            <wp:docPr id="36" name="Imagen 36"/>
+          <wp:inline distT="0" distB="0" distL="0" distR="0" wp14:anchorId="2AB557B6" wp14:editId="381C1A8D">
+            <wp:extent cx="5612130" cy="2754630"/>
+            <wp:effectExtent l="0" t="0" r="7620" b="7620"/>
+            <wp:docPr id="35" name="Imagen 35"/>
             <wp:cNvGraphicFramePr>
               <a:graphicFrameLocks xmlns:a="http://schemas.openxmlformats.org/drawingml/2006/main" noChangeAspect="1"/>
             </wp:cNvGraphicFramePr>
@@ -4023,7 +5305,7 @@
                   <pic:spPr>
                     <a:xfrm>
                       <a:off x="0" y="0"/>
-                      <a:ext cx="2429214" cy="2076740"/>
+                      <a:ext cx="5612130" cy="2754630"/>
                     </a:xfrm>
                     <a:prstGeom prst="rect">
                       <a:avLst/>
@@ -4049,8 +5331,114 @@
           <w:rFonts w:ascii="Arial" w:hAnsi="Arial" w:cs="Arial"/>
           <w:lang w:val="es-MX" w:bidi="hi-IN"/>
         </w:rPr>
-        <w:lastRenderedPageBreak/>
-        <w:t>Al finalizar veremos las dos snapshots coexistiendo como en la siguiente captura:</w:t>
+        <w:t xml:space="preserve">Esperamos a que se termine de crear el </w:t>
+      </w:r>
+      <w:proofErr w:type="spellStart"/>
+      <w:r>
+        <w:rPr>
+          <w:rFonts w:ascii="Arial" w:hAnsi="Arial" w:cs="Arial"/>
+          <w:lang w:val="es-MX" w:bidi="hi-IN"/>
+        </w:rPr>
+        <w:t>snapshot</w:t>
+      </w:r>
+      <w:proofErr w:type="spellEnd"/>
+      <w:r>
+        <w:rPr>
+          <w:rFonts w:ascii="Arial" w:hAnsi="Arial" w:cs="Arial"/>
+          <w:lang w:val="es-MX" w:bidi="hi-IN"/>
+        </w:rPr>
+        <w:t xml:space="preserve"> para poder avanzar al siguiente punto.</w:t>
+      </w:r>
+    </w:p>
+    <w:p>
+      <w:pPr>
+        <w:pStyle w:val="Ttulo3APA7"/>
+        <w:rPr>
+          <w:rFonts w:ascii="Arial" w:hAnsi="Arial" w:cs="Arial"/>
+          <w:color w:val="auto"/>
+          <w:lang w:val="es-MX"/>
+        </w:rPr>
+      </w:pPr>
+      <w:bookmarkStart w:id="18" w:name="_Toc55953704"/>
+      <w:r>
+        <w:rPr>
+          <w:rFonts w:ascii="Arial" w:hAnsi="Arial" w:cs="Arial"/>
+          <w:color w:val="auto"/>
+          <w:lang w:val="es-MX"/>
+        </w:rPr>
+        <w:t>Creación de segunda instancia de web</w:t>
+      </w:r>
+      <w:bookmarkEnd w:id="18"/>
+    </w:p>
+    <w:p>
+      <w:pPr>
+        <w:pStyle w:val="PrrafoAPA7"/>
+        <w:rPr>
+          <w:rFonts w:ascii="Arial" w:hAnsi="Arial" w:cs="Arial"/>
+          <w:lang w:val="es-MX" w:bidi="hi-IN"/>
+        </w:rPr>
+      </w:pPr>
+      <w:r>
+        <w:rPr>
+          <w:rFonts w:ascii="Arial" w:hAnsi="Arial" w:cs="Arial"/>
+          <w:lang w:val="es-MX" w:bidi="hi-IN"/>
+        </w:rPr>
+        <w:t>Una vez lista nuestra instantánea, podemos ir a su</w:t>
+      </w:r>
+      <w:r>
+        <w:rPr>
+          <w:rFonts w:ascii="Arial" w:hAnsi="Arial" w:cs="Arial"/>
+          <w:lang w:val="es-MX" w:bidi="hi-IN"/>
+        </w:rPr>
+        <w:t xml:space="preserve">s opciones para </w:t>
+      </w:r>
+      <w:proofErr w:type="spellStart"/>
+      <w:r>
+        <w:rPr>
+          <w:rFonts w:ascii="Arial" w:hAnsi="Arial" w:cs="Arial"/>
+          <w:lang w:val="es-MX" w:bidi="hi-IN"/>
+        </w:rPr>
+        <w:t>encontra</w:t>
+      </w:r>
+      <w:proofErr w:type="spellEnd"/>
+      <w:r>
+        <w:rPr>
+          <w:rFonts w:ascii="Arial" w:hAnsi="Arial" w:cs="Arial"/>
+          <w:lang w:val="es-MX" w:bidi="hi-IN"/>
+        </w:rPr>
+        <w:t xml:space="preserve"> la opción </w:t>
+      </w:r>
+      <w:proofErr w:type="spellStart"/>
+      <w:r>
+        <w:rPr>
+          <w:rFonts w:ascii="Arial" w:hAnsi="Arial" w:cs="Arial"/>
+          <w:lang w:val="es-MX" w:bidi="hi-IN"/>
+        </w:rPr>
+        <w:t>Create</w:t>
+      </w:r>
+      <w:proofErr w:type="spellEnd"/>
+      <w:r>
+        <w:rPr>
+          <w:rFonts w:ascii="Arial" w:hAnsi="Arial" w:cs="Arial"/>
+          <w:lang w:val="es-MX" w:bidi="hi-IN"/>
+        </w:rPr>
+        <w:t xml:space="preserve"> new </w:t>
+      </w:r>
+      <w:proofErr w:type="spellStart"/>
+      <w:r>
+        <w:rPr>
+          <w:rFonts w:ascii="Arial" w:hAnsi="Arial" w:cs="Arial"/>
+          <w:lang w:val="es-MX" w:bidi="hi-IN"/>
+        </w:rPr>
+        <w:t>instance</w:t>
+      </w:r>
+      <w:proofErr w:type="spellEnd"/>
+      <w:r>
+        <w:rPr>
+          <w:rFonts w:ascii="Arial" w:hAnsi="Arial" w:cs="Arial"/>
+          <w:lang w:val="es-MX" w:bidi="hi-IN"/>
+        </w:rPr>
+        <w:t>, que nos servirá para crear una instancia basada en la instantánea, lo que nos es práctico ya que necesitamos una copia de nuestra instancia original.</w:t>
       </w:r>
     </w:p>
     <w:p>
@@ -4067,10 +5455,10 @@
           <w:lang w:val="es-MX" w:bidi="hi-IN"/>
         </w:rPr>
         <w:drawing>
-          <wp:inline distT="0" distB="0" distL="0" distR="0" wp14:anchorId="7A48342A" wp14:editId="3B735E86">
-            <wp:extent cx="5612130" cy="5166995"/>
-            <wp:effectExtent l="0" t="0" r="7620" b="0"/>
-            <wp:docPr id="37" name="Imagen 37"/>
+          <wp:inline distT="0" distB="0" distL="0" distR="0" wp14:anchorId="7565904D" wp14:editId="545DC02D">
+            <wp:extent cx="2429214" cy="2076740"/>
+            <wp:effectExtent l="0" t="0" r="9525" b="0"/>
+            <wp:docPr id="36" name="Imagen 36"/>
             <wp:cNvGraphicFramePr>
               <a:graphicFrameLocks xmlns:a="http://schemas.openxmlformats.org/drawingml/2006/main" noChangeAspect="1"/>
             </wp:cNvGraphicFramePr>
@@ -4090,7 +5478,7 @@
                   <pic:spPr>
                     <a:xfrm>
                       <a:off x="0" y="0"/>
-                      <a:ext cx="5612130" cy="5166995"/>
+                      <a:ext cx="2429214" cy="2076740"/>
                     </a:xfrm>
                     <a:prstGeom prst="rect">
                       <a:avLst/>
@@ -4105,80 +5493,55 @@
     </w:p>
     <w:p>
       <w:pPr>
-        <w:pStyle w:val="Ttulo3APA7"/>
-        <w:rPr>
-          <w:rFonts w:ascii="Arial" w:hAnsi="Arial" w:cs="Arial"/>
-          <w:color w:val="auto"/>
-          <w:lang w:val="es-MX"/>
-        </w:rPr>
-      </w:pPr>
-      <w:r>
-        <w:rPr>
-          <w:rFonts w:ascii="Arial" w:hAnsi="Arial" w:cs="Arial"/>
-          <w:color w:val="auto"/>
-          <w:lang w:val="es-MX"/>
-        </w:rPr>
-        <w:t>Creación de subdominio para web</w:t>
-      </w:r>
-    </w:p>
-    <w:p>
-      <w:pPr>
-        <w:pStyle w:val="PrrafoAPA7"/>
-        <w:rPr>
-          <w:rFonts w:ascii="Arial" w:hAnsi="Arial" w:cs="Arial"/>
-          <w:lang w:val="es-MX"/>
-        </w:rPr>
-      </w:pPr>
-      <w:r>
-        <w:rPr>
-          <w:rFonts w:ascii="Arial" w:hAnsi="Arial" w:cs="Arial"/>
-          <w:lang w:val="es-MX"/>
-        </w:rPr>
-        <w:t>Como siguiente paso vamos a crear un subdominio para acceder a</w:t>
-      </w:r>
-      <w:r>
-        <w:rPr>
-          <w:rFonts w:ascii="Arial" w:hAnsi="Arial" w:cs="Arial"/>
-          <w:lang w:val="es-MX"/>
-        </w:rPr>
-        <w:t xml:space="preserve"> la web que estamos desarrollando.</w:t>
-      </w:r>
-    </w:p>
-    <w:p>
-      <w:pPr>
-        <w:pStyle w:val="PrrafoAPA7"/>
-        <w:rPr>
-          <w:rFonts w:ascii="Arial" w:hAnsi="Arial" w:cs="Arial"/>
-          <w:lang w:val="es-MX"/>
-        </w:rPr>
-      </w:pPr>
-      <w:r>
-        <w:rPr>
-          <w:rFonts w:ascii="Arial" w:hAnsi="Arial" w:cs="Arial"/>
-          <w:lang w:val="es-MX"/>
-        </w:rPr>
-        <w:t>Para ello accedemos al apartado de Networking dentro de LightSail, accedemos a la configuración de la DNS a la que le vamos a crear un subdominio:</w:t>
-      </w:r>
-    </w:p>
-    <w:p>
-      <w:pPr>
-        <w:pStyle w:val="PrrafoAPA7"/>
-        <w:rPr>
-          <w:rFonts w:ascii="Arial" w:hAnsi="Arial" w:cs="Arial"/>
-          <w:lang w:val="es-MX"/>
-        </w:rPr>
-      </w:pPr>
-      <w:r>
-        <w:rPr>
-          <w:rFonts w:ascii="Arial" w:hAnsi="Arial" w:cs="Arial"/>
-          <w:lang w:val="es-MX"/>
+        <w:pStyle w:val="PrrafoAPA7"/>
+        <w:rPr>
+          <w:rFonts w:ascii="Arial" w:hAnsi="Arial" w:cs="Arial"/>
+          <w:lang w:val="es-MX" w:bidi="hi-IN"/>
+        </w:rPr>
+      </w:pPr>
+      <w:r>
+        <w:rPr>
+          <w:rFonts w:ascii="Arial" w:hAnsi="Arial" w:cs="Arial"/>
+          <w:lang w:val="es-MX" w:bidi="hi-IN"/>
         </w:rPr>
         <w:lastRenderedPageBreak/>
+        <w:t xml:space="preserve">Al finalizar veremos las dos </w:t>
+      </w:r>
+      <w:proofErr w:type="spellStart"/>
+      <w:r>
+        <w:rPr>
+          <w:rFonts w:ascii="Arial" w:hAnsi="Arial" w:cs="Arial"/>
+          <w:lang w:val="es-MX" w:bidi="hi-IN"/>
+        </w:rPr>
+        <w:t>snapshots</w:t>
+      </w:r>
+      <w:proofErr w:type="spellEnd"/>
+      <w:r>
+        <w:rPr>
+          <w:rFonts w:ascii="Arial" w:hAnsi="Arial" w:cs="Arial"/>
+          <w:lang w:val="es-MX" w:bidi="hi-IN"/>
+        </w:rPr>
+        <w:t xml:space="preserve"> coexistiendo como en la siguiente captura:</w:t>
+      </w:r>
+    </w:p>
+    <w:p>
+      <w:pPr>
+        <w:pStyle w:val="PrrafoAPA7"/>
+        <w:rPr>
+          <w:rFonts w:ascii="Arial" w:hAnsi="Arial" w:cs="Arial"/>
+          <w:lang w:val="es-MX" w:bidi="hi-IN"/>
+        </w:rPr>
+      </w:pPr>
+      <w:r>
+        <w:rPr>
+          <w:rFonts w:ascii="Arial" w:hAnsi="Arial" w:cs="Arial"/>
+          <w:lang w:val="es-MX" w:bidi="hi-IN"/>
+        </w:rPr>
         <w:drawing>
-          <wp:inline distT="0" distB="0" distL="0" distR="0" wp14:anchorId="1109ABDE" wp14:editId="038EB822">
-            <wp:extent cx="5612130" cy="3303905"/>
+          <wp:inline distT="0" distB="0" distL="0" distR="0" wp14:anchorId="7A48342A" wp14:editId="3B735E86">
+            <wp:extent cx="5612130" cy="5166995"/>
             <wp:effectExtent l="0" t="0" r="7620" b="0"/>
-            <wp:docPr id="39" name="Imagen 39"/>
+            <wp:docPr id="37" name="Imagen 37"/>
             <wp:cNvGraphicFramePr>
               <a:graphicFrameLocks xmlns:a="http://schemas.openxmlformats.org/drawingml/2006/main" noChangeAspect="1"/>
             </wp:cNvGraphicFramePr>
@@ -4198,7 +5561,7 @@
                   <pic:spPr>
                     <a:xfrm>
                       <a:off x="0" y="0"/>
-                      <a:ext cx="5612130" cy="3303905"/>
+                      <a:ext cx="5612130" cy="5166995"/>
                     </a:xfrm>
                     <a:prstGeom prst="rect">
                       <a:avLst/>
@@ -4213,38 +5576,114 @@
     </w:p>
     <w:p>
       <w:pPr>
-        <w:pStyle w:val="PrrafoAPA7"/>
-        <w:rPr>
-          <w:rFonts w:ascii="Arial" w:hAnsi="Arial" w:cs="Arial"/>
-          <w:lang w:val="es-MX"/>
-        </w:rPr>
-      </w:pPr>
-      <w:r>
-        <w:rPr>
-          <w:rFonts w:ascii="Arial" w:hAnsi="Arial" w:cs="Arial"/>
-          <w:lang w:val="es-MX"/>
-        </w:rPr>
-        <w:t>Y creamos un nuevo registro con el subdominio que deseemos:</w:t>
-      </w:r>
-    </w:p>
-    <w:p>
-      <w:pPr>
-        <w:pStyle w:val="PrrafoAPA7"/>
-        <w:rPr>
-          <w:rFonts w:ascii="Arial" w:hAnsi="Arial" w:cs="Arial"/>
-          <w:lang w:val="es-MX"/>
-        </w:rPr>
-      </w:pPr>
-      <w:r>
-        <w:rPr>
-          <w:rFonts w:ascii="Arial" w:hAnsi="Arial" w:cs="Arial"/>
-          <w:lang w:val="es-MX"/>
-        </w:rPr>
+        <w:pStyle w:val="Ttulo3APA7"/>
+        <w:rPr>
+          <w:rFonts w:ascii="Arial" w:hAnsi="Arial" w:cs="Arial"/>
+          <w:color w:val="auto"/>
+          <w:lang w:val="es-MX"/>
+        </w:rPr>
+      </w:pPr>
+      <w:bookmarkStart w:id="19" w:name="_Toc55953705"/>
+      <w:r>
+        <w:rPr>
+          <w:rFonts w:ascii="Arial" w:hAnsi="Arial" w:cs="Arial"/>
+          <w:color w:val="auto"/>
+          <w:lang w:val="es-MX"/>
+        </w:rPr>
+        <w:t>Creación de subdominio para web</w:t>
+      </w:r>
+      <w:bookmarkEnd w:id="19"/>
+    </w:p>
+    <w:p>
+      <w:pPr>
+        <w:pStyle w:val="PrrafoAPA7"/>
+        <w:rPr>
+          <w:rFonts w:ascii="Arial" w:hAnsi="Arial" w:cs="Arial"/>
+          <w:lang w:val="es-MX"/>
+        </w:rPr>
+      </w:pPr>
+      <w:r>
+        <w:rPr>
+          <w:rFonts w:ascii="Arial" w:hAnsi="Arial" w:cs="Arial"/>
+          <w:lang w:val="es-MX"/>
+        </w:rPr>
+        <w:t>Como siguiente paso vamos a crear un subdominio para acceder a</w:t>
+      </w:r>
+      <w:r>
+        <w:rPr>
+          <w:rFonts w:ascii="Arial" w:hAnsi="Arial" w:cs="Arial"/>
+          <w:lang w:val="es-MX"/>
+        </w:rPr>
+        <w:t xml:space="preserve"> la web que estamos desarrollando.</w:t>
+      </w:r>
+    </w:p>
+    <w:p>
+      <w:pPr>
+        <w:pStyle w:val="PrrafoAPA7"/>
+        <w:rPr>
+          <w:rFonts w:ascii="Arial" w:hAnsi="Arial" w:cs="Arial"/>
+          <w:lang w:val="es-MX"/>
+        </w:rPr>
+      </w:pPr>
+      <w:r>
+        <w:rPr>
+          <w:rFonts w:ascii="Arial" w:hAnsi="Arial" w:cs="Arial"/>
+          <w:lang w:val="es-MX"/>
+        </w:rPr>
+        <w:t xml:space="preserve">Para ello accedemos al apartado de </w:t>
+      </w:r>
+      <w:proofErr w:type="spellStart"/>
+      <w:r>
+        <w:rPr>
+          <w:rFonts w:ascii="Arial" w:hAnsi="Arial" w:cs="Arial"/>
+          <w:lang w:val="es-MX"/>
+        </w:rPr>
+        <w:t>Networking</w:t>
+      </w:r>
+      <w:proofErr w:type="spellEnd"/>
+      <w:r>
+        <w:rPr>
+          <w:rFonts w:ascii="Arial" w:hAnsi="Arial" w:cs="Arial"/>
+          <w:lang w:val="es-MX"/>
+        </w:rPr>
+        <w:t xml:space="preserve"> dentro de </w:t>
+      </w:r>
+      <w:proofErr w:type="spellStart"/>
+      <w:r>
+        <w:rPr>
+          <w:rFonts w:ascii="Arial" w:hAnsi="Arial" w:cs="Arial"/>
+          <w:lang w:val="es-MX"/>
+        </w:rPr>
+        <w:t>LightSail</w:t>
+      </w:r>
+      <w:proofErr w:type="spellEnd"/>
+      <w:r>
+        <w:rPr>
+          <w:rFonts w:ascii="Arial" w:hAnsi="Arial" w:cs="Arial"/>
+          <w:lang w:val="es-MX"/>
+        </w:rPr>
+        <w:t>, accedemos a la configuración de la DNS a la que le vamos a crear un subdominio:</w:t>
+      </w:r>
+    </w:p>
+    <w:p>
+      <w:pPr>
+        <w:pStyle w:val="PrrafoAPA7"/>
+        <w:rPr>
+          <w:rFonts w:ascii="Arial" w:hAnsi="Arial" w:cs="Arial"/>
+          <w:lang w:val="es-MX"/>
+        </w:rPr>
+      </w:pPr>
+      <w:r>
+        <w:rPr>
+          <w:rFonts w:ascii="Arial" w:hAnsi="Arial" w:cs="Arial"/>
+          <w:lang w:val="es-MX"/>
+        </w:rPr>
+        <w:lastRenderedPageBreak/>
         <w:drawing>
-          <wp:inline distT="0" distB="0" distL="0" distR="0" wp14:anchorId="63B0D95E" wp14:editId="06E19F7F">
-            <wp:extent cx="5612130" cy="2433320"/>
-            <wp:effectExtent l="0" t="0" r="7620" b="5080"/>
-            <wp:docPr id="41" name="Imagen 41"/>
+          <wp:inline distT="0" distB="0" distL="0" distR="0" wp14:anchorId="1109ABDE" wp14:editId="038EB822">
+            <wp:extent cx="5612130" cy="3303905"/>
+            <wp:effectExtent l="0" t="0" r="7620" b="0"/>
+            <wp:docPr id="39" name="Imagen 39"/>
             <wp:cNvGraphicFramePr>
               <a:graphicFrameLocks xmlns:a="http://schemas.openxmlformats.org/drawingml/2006/main" noChangeAspect="1"/>
             </wp:cNvGraphicFramePr>
@@ -4264,7 +5703,7 @@
                   <pic:spPr>
                     <a:xfrm>
                       <a:off x="0" y="0"/>
-                      <a:ext cx="5612130" cy="2433320"/>
+                      <a:ext cx="5612130" cy="3303905"/>
                     </a:xfrm>
                     <a:prstGeom prst="rect">
                       <a:avLst/>
@@ -4279,72 +5718,38 @@
     </w:p>
     <w:p>
       <w:pPr>
-        <w:pStyle w:val="Ttulo3APA7"/>
-        <w:rPr>
-          <w:rFonts w:ascii="Arial" w:hAnsi="Arial" w:cs="Arial"/>
-          <w:color w:val="auto"/>
-          <w:lang w:val="es-MX"/>
-        </w:rPr>
-      </w:pPr>
-      <w:r>
-        <w:rPr>
-          <w:rFonts w:ascii="Arial" w:hAnsi="Arial" w:cs="Arial"/>
-          <w:color w:val="auto"/>
-          <w:lang w:val="es-MX"/>
-        </w:rPr>
-        <w:t xml:space="preserve"> Creación de </w:t>
-      </w:r>
-      <w:r>
-        <w:rPr>
-          <w:rFonts w:ascii="Arial" w:hAnsi="Arial" w:cs="Arial"/>
-          <w:color w:val="auto"/>
-          <w:lang w:val="es-MX"/>
-        </w:rPr>
-        <w:t>balanceador de carga</w:t>
-      </w:r>
-    </w:p>
-    <w:p>
-      <w:pPr>
-        <w:pStyle w:val="PrrafoAPA7"/>
-        <w:rPr>
-          <w:rFonts w:ascii="Arial" w:hAnsi="Arial" w:cs="Arial"/>
-          <w:lang w:val="es-MX" w:bidi="hi-IN"/>
-        </w:rPr>
-      </w:pPr>
-      <w:r>
-        <w:rPr>
-          <w:rFonts w:ascii="Arial" w:hAnsi="Arial" w:cs="Arial"/>
-          <w:lang w:val="es-MX" w:bidi="hi-IN"/>
-        </w:rPr>
-        <w:t xml:space="preserve">Para uso de la redundancia y el buen flujo de nuestra web, vamos a crear un balanceador de carga que nos permita que nuestra web no se sature. Para ello </w:t>
-      </w:r>
-      <w:r>
-        <w:rPr>
-          <w:rFonts w:ascii="Arial" w:hAnsi="Arial" w:cs="Arial"/>
-          <w:lang w:val="es-MX" w:bidi="hi-IN"/>
-        </w:rPr>
-        <w:lastRenderedPageBreak/>
-        <w:t>nos ubicamos en el mismo apartado de Networking ubicado en nuestra pantalla principal de LightSail:</w:t>
-      </w:r>
-    </w:p>
-    <w:p>
-      <w:pPr>
-        <w:pStyle w:val="PrrafoAPA7"/>
-        <w:rPr>
-          <w:rFonts w:ascii="Arial" w:hAnsi="Arial" w:cs="Arial"/>
-          <w:lang w:val="es-MX" w:bidi="hi-IN"/>
-        </w:rPr>
-      </w:pPr>
-      <w:r>
-        <w:rPr>
-          <w:rFonts w:ascii="Arial" w:hAnsi="Arial" w:cs="Arial"/>
-          <w:lang w:val="es-MX" w:bidi="hi-IN"/>
+        <w:pStyle w:val="PrrafoAPA7"/>
+        <w:rPr>
+          <w:rFonts w:ascii="Arial" w:hAnsi="Arial" w:cs="Arial"/>
+          <w:lang w:val="es-MX"/>
+        </w:rPr>
+      </w:pPr>
+      <w:r>
+        <w:rPr>
+          <w:rFonts w:ascii="Arial" w:hAnsi="Arial" w:cs="Arial"/>
+          <w:lang w:val="es-MX"/>
+        </w:rPr>
+        <w:t>Y creamos un nuevo registro con el subdominio que deseemos:</w:t>
+      </w:r>
+    </w:p>
+    <w:p>
+      <w:pPr>
+        <w:pStyle w:val="PrrafoAPA7"/>
+        <w:rPr>
+          <w:rFonts w:ascii="Arial" w:hAnsi="Arial" w:cs="Arial"/>
+          <w:lang w:val="es-MX"/>
+        </w:rPr>
+      </w:pPr>
+      <w:r>
+        <w:rPr>
+          <w:rFonts w:ascii="Arial" w:hAnsi="Arial" w:cs="Arial"/>
+          <w:lang w:val="es-MX"/>
         </w:rPr>
         <w:drawing>
-          <wp:inline distT="0" distB="0" distL="0" distR="0" wp14:anchorId="1D80B5DD" wp14:editId="21583015">
-            <wp:extent cx="5612130" cy="2752090"/>
-            <wp:effectExtent l="0" t="0" r="7620" b="0"/>
-            <wp:docPr id="43" name="Imagen 43"/>
+          <wp:inline distT="0" distB="0" distL="0" distR="0" wp14:anchorId="63B0D95E" wp14:editId="06E19F7F">
+            <wp:extent cx="5612130" cy="2433320"/>
+            <wp:effectExtent l="0" t="0" r="7620" b="5080"/>
+            <wp:docPr id="41" name="Imagen 41"/>
             <wp:cNvGraphicFramePr>
               <a:graphicFrameLocks xmlns:a="http://schemas.openxmlformats.org/drawingml/2006/main" noChangeAspect="1"/>
             </wp:cNvGraphicFramePr>
@@ -4364,7 +5769,7 @@
                   <pic:spPr>
                     <a:xfrm>
                       <a:off x="0" y="0"/>
-                      <a:ext cx="5612130" cy="2752090"/>
+                      <a:ext cx="5612130" cy="2433320"/>
                     </a:xfrm>
                     <a:prstGeom prst="rect">
                       <a:avLst/>
@@ -4379,18 +5784,94 @@
     </w:p>
     <w:p>
       <w:pPr>
-        <w:pStyle w:val="PrrafoAPA7"/>
-        <w:rPr>
-          <w:rFonts w:ascii="Arial" w:hAnsi="Arial" w:cs="Arial"/>
-          <w:lang w:val="es-MX" w:bidi="hi-IN"/>
-        </w:rPr>
-      </w:pPr>
-      <w:r>
-        <w:rPr>
-          <w:rFonts w:ascii="Arial" w:hAnsi="Arial" w:cs="Arial"/>
-          <w:lang w:val="es-MX" w:bidi="hi-IN"/>
-        </w:rPr>
-        <w:t>Y nos vamos a Create load balancer, le asignamos un nombre y la región en la que se encuentre nuestra web, que en este caso es Montreal, y la siguiente página que nos muestre será la configuración del balanceador de carga.</w:t>
+        <w:pStyle w:val="Ttulo3APA7"/>
+        <w:rPr>
+          <w:rFonts w:ascii="Arial" w:hAnsi="Arial" w:cs="Arial"/>
+          <w:color w:val="auto"/>
+          <w:lang w:val="es-MX"/>
+        </w:rPr>
+      </w:pPr>
+      <w:r>
+        <w:rPr>
+          <w:rFonts w:ascii="Arial" w:hAnsi="Arial" w:cs="Arial"/>
+          <w:color w:val="auto"/>
+          <w:lang w:val="es-MX"/>
+        </w:rPr>
+        <w:t xml:space="preserve"> </w:t>
+      </w:r>
+      <w:bookmarkStart w:id="20" w:name="_Toc55953706"/>
+      <w:r>
+        <w:rPr>
+          <w:rFonts w:ascii="Arial" w:hAnsi="Arial" w:cs="Arial"/>
+          <w:color w:val="auto"/>
+          <w:lang w:val="es-MX"/>
+        </w:rPr>
+        <w:t xml:space="preserve">Creación de </w:t>
+      </w:r>
+      <w:r>
+        <w:rPr>
+          <w:rFonts w:ascii="Arial" w:hAnsi="Arial" w:cs="Arial"/>
+          <w:color w:val="auto"/>
+          <w:lang w:val="es-MX"/>
+        </w:rPr>
+        <w:t>balanceador de carga</w:t>
+      </w:r>
+      <w:bookmarkEnd w:id="20"/>
+    </w:p>
+    <w:p>
+      <w:pPr>
+        <w:pStyle w:val="PrrafoAPA7"/>
+        <w:rPr>
+          <w:rFonts w:ascii="Arial" w:hAnsi="Arial" w:cs="Arial"/>
+          <w:lang w:val="es-MX" w:bidi="hi-IN"/>
+        </w:rPr>
+      </w:pPr>
+      <w:r>
+        <w:rPr>
+          <w:rFonts w:ascii="Arial" w:hAnsi="Arial" w:cs="Arial"/>
+          <w:lang w:val="es-MX" w:bidi="hi-IN"/>
+        </w:rPr>
+        <w:t xml:space="preserve">Para uso de la redundancia y el buen flujo de nuestra web, vamos a crear un balanceador de carga que nos permita que nuestra web no se sature. Para ello </w:t>
+      </w:r>
+      <w:r>
+        <w:rPr>
+          <w:rFonts w:ascii="Arial" w:hAnsi="Arial" w:cs="Arial"/>
+          <w:lang w:val="es-MX" w:bidi="hi-IN"/>
+        </w:rPr>
+        <w:lastRenderedPageBreak/>
+        <w:t xml:space="preserve">nos ubicamos en el mismo apartado de </w:t>
+      </w:r>
+      <w:proofErr w:type="spellStart"/>
+      <w:r>
+        <w:rPr>
+          <w:rFonts w:ascii="Arial" w:hAnsi="Arial" w:cs="Arial"/>
+          <w:lang w:val="es-MX" w:bidi="hi-IN"/>
+        </w:rPr>
+        <w:t>Networking</w:t>
+      </w:r>
+      <w:proofErr w:type="spellEnd"/>
+      <w:r>
+        <w:rPr>
+          <w:rFonts w:ascii="Arial" w:hAnsi="Arial" w:cs="Arial"/>
+          <w:lang w:val="es-MX" w:bidi="hi-IN"/>
+        </w:rPr>
+        <w:t xml:space="preserve"> ubicado en nuestra pantalla principal de </w:t>
+      </w:r>
+      <w:proofErr w:type="spellStart"/>
+      <w:r>
+        <w:rPr>
+          <w:rFonts w:ascii="Arial" w:hAnsi="Arial" w:cs="Arial"/>
+          <w:lang w:val="es-MX" w:bidi="hi-IN"/>
+        </w:rPr>
+        <w:t>LightSail</w:t>
+      </w:r>
+      <w:proofErr w:type="spellEnd"/>
+      <w:r>
+        <w:rPr>
+          <w:rFonts w:ascii="Arial" w:hAnsi="Arial" w:cs="Arial"/>
+          <w:lang w:val="es-MX" w:bidi="hi-IN"/>
+        </w:rPr>
+        <w:t>:</w:t>
       </w:r>
     </w:p>
     <w:p>
@@ -4407,10 +5888,10 @@
           <w:lang w:val="es-MX" w:bidi="hi-IN"/>
         </w:rPr>
         <w:drawing>
-          <wp:inline distT="0" distB="0" distL="0" distR="0" wp14:anchorId="2616F7AE" wp14:editId="3BDAB8C2">
-            <wp:extent cx="5612130" cy="2492375"/>
-            <wp:effectExtent l="0" t="0" r="7620" b="3175"/>
-            <wp:docPr id="44" name="Imagen 44"/>
+          <wp:inline distT="0" distB="0" distL="0" distR="0" wp14:anchorId="1D80B5DD" wp14:editId="21583015">
+            <wp:extent cx="5612130" cy="2752090"/>
+            <wp:effectExtent l="0" t="0" r="7620" b="0"/>
+            <wp:docPr id="43" name="Imagen 43"/>
             <wp:cNvGraphicFramePr>
               <a:graphicFrameLocks xmlns:a="http://schemas.openxmlformats.org/drawingml/2006/main" noChangeAspect="1"/>
             </wp:cNvGraphicFramePr>
@@ -4430,7 +5911,7 @@
                   <pic:spPr>
                     <a:xfrm>
                       <a:off x="0" y="0"/>
-                      <a:ext cx="5612130" cy="2492375"/>
+                      <a:ext cx="5612130" cy="2752090"/>
                     </a:xfrm>
                     <a:prstGeom prst="rect">
                       <a:avLst/>
@@ -4445,52 +5926,50 @@
     </w:p>
     <w:p>
       <w:pPr>
-        <w:pStyle w:val="Ttulo3APA7"/>
-        <w:rPr>
-          <w:rFonts w:ascii="Arial" w:hAnsi="Arial" w:cs="Arial"/>
-          <w:color w:val="auto"/>
-          <w:lang w:val="es-MX"/>
-        </w:rPr>
-      </w:pPr>
-      <w:r>
-        <w:rPr>
-          <w:rFonts w:ascii="Arial" w:hAnsi="Arial" w:cs="Arial"/>
-          <w:color w:val="auto"/>
-          <w:lang w:val="es-MX"/>
-        </w:rPr>
-        <w:t xml:space="preserve">Asignación de </w:t>
-      </w:r>
-      <w:r>
-        <w:rPr>
-          <w:rFonts w:ascii="Arial" w:hAnsi="Arial" w:cs="Arial"/>
-          <w:color w:val="auto"/>
-          <w:lang w:val="es-MX"/>
-        </w:rPr>
-        <w:t>instancias a balanceador de carga</w:t>
-      </w:r>
-    </w:p>
-    <w:p>
-      <w:pPr>
-        <w:pStyle w:val="PrrafoAPA7"/>
-        <w:rPr>
-          <w:rFonts w:ascii="Arial" w:hAnsi="Arial" w:cs="Arial"/>
-          <w:lang w:val="es-MX" w:bidi="hi-IN"/>
-        </w:rPr>
-      </w:pPr>
-      <w:r>
-        <w:rPr>
-          <w:rFonts w:ascii="Arial" w:hAnsi="Arial" w:cs="Arial"/>
-          <w:lang w:val="es-MX" w:bidi="hi-IN"/>
-        </w:rPr>
-        <w:lastRenderedPageBreak/>
-        <w:t>En la pantalla de configuración de</w:t>
-      </w:r>
-      <w:r>
-        <w:rPr>
-          <w:rFonts w:ascii="Arial" w:hAnsi="Arial" w:cs="Arial"/>
-          <w:lang w:val="es-MX" w:bidi="hi-IN"/>
-        </w:rPr>
-        <w:t>l balanceador de cargas, podremos asignar instancias a las que redirigirá, ahí seleccionamos nuestra instancia de web y la segunda instancia, para que el balanceador se encargue de redirigir a la que considere apropiada sin problemas de saturación a alguna de las dos.</w:t>
+        <w:pStyle w:val="PrrafoAPA7"/>
+        <w:rPr>
+          <w:rFonts w:ascii="Arial" w:hAnsi="Arial" w:cs="Arial"/>
+          <w:lang w:val="es-MX" w:bidi="hi-IN"/>
+        </w:rPr>
+      </w:pPr>
+      <w:r>
+        <w:rPr>
+          <w:rFonts w:ascii="Arial" w:hAnsi="Arial" w:cs="Arial"/>
+          <w:lang w:val="es-MX" w:bidi="hi-IN"/>
+        </w:rPr>
+        <w:t xml:space="preserve">Y nos vamos a </w:t>
+      </w:r>
+      <w:proofErr w:type="spellStart"/>
+      <w:r>
+        <w:rPr>
+          <w:rFonts w:ascii="Arial" w:hAnsi="Arial" w:cs="Arial"/>
+          <w:lang w:val="es-MX" w:bidi="hi-IN"/>
+        </w:rPr>
+        <w:t>Create</w:t>
+      </w:r>
+      <w:proofErr w:type="spellEnd"/>
+      <w:r>
+        <w:rPr>
+          <w:rFonts w:ascii="Arial" w:hAnsi="Arial" w:cs="Arial"/>
+          <w:lang w:val="es-MX" w:bidi="hi-IN"/>
+        </w:rPr>
+        <w:t xml:space="preserve"> load </w:t>
+      </w:r>
+      <w:proofErr w:type="spellStart"/>
+      <w:r>
+        <w:rPr>
+          <w:rFonts w:ascii="Arial" w:hAnsi="Arial" w:cs="Arial"/>
+          <w:lang w:val="es-MX" w:bidi="hi-IN"/>
+        </w:rPr>
+        <w:t>balancer</w:t>
+      </w:r>
+      <w:proofErr w:type="spellEnd"/>
+      <w:r>
+        <w:rPr>
+          <w:rFonts w:ascii="Arial" w:hAnsi="Arial" w:cs="Arial"/>
+          <w:lang w:val="es-MX" w:bidi="hi-IN"/>
+        </w:rPr>
+        <w:t>, le asignamos un nombre y la región en la que se encuentre nuestra web, que en este caso es Montreal, y la siguiente página que nos muestre será la configuración del balanceador de carga.</w:t>
       </w:r>
     </w:p>
     <w:p>
@@ -4507,10 +5986,10 @@
           <w:lang w:val="es-MX" w:bidi="hi-IN"/>
         </w:rPr>
         <w:drawing>
-          <wp:inline distT="0" distB="0" distL="0" distR="0" wp14:anchorId="782C4DE3" wp14:editId="2E3865D1">
-            <wp:extent cx="5612130" cy="2491105"/>
-            <wp:effectExtent l="0" t="0" r="7620" b="4445"/>
-            <wp:docPr id="45" name="Imagen 45"/>
+          <wp:inline distT="0" distB="0" distL="0" distR="0" wp14:anchorId="2616F7AE" wp14:editId="3BDAB8C2">
+            <wp:extent cx="5612130" cy="2492375"/>
+            <wp:effectExtent l="0" t="0" r="7620" b="3175"/>
+            <wp:docPr id="44" name="Imagen 44"/>
             <wp:cNvGraphicFramePr>
               <a:graphicFrameLocks xmlns:a="http://schemas.openxmlformats.org/drawingml/2006/main" noChangeAspect="1"/>
             </wp:cNvGraphicFramePr>
@@ -4530,7 +6009,7 @@
                   <pic:spPr>
                     <a:xfrm>
                       <a:off x="0" y="0"/>
-                      <a:ext cx="5612130" cy="2491105"/>
+                      <a:ext cx="5612130" cy="2492375"/>
                     </a:xfrm>
                     <a:prstGeom prst="rect">
                       <a:avLst/>
@@ -4545,39 +6024,54 @@
     </w:p>
     <w:p>
       <w:pPr>
-        <w:pStyle w:val="PrrafoAPA7"/>
-        <w:rPr>
-          <w:rFonts w:ascii="Arial" w:hAnsi="Arial" w:cs="Arial"/>
-          <w:lang w:val="es-MX" w:bidi="hi-IN"/>
-        </w:rPr>
-      </w:pPr>
-      <w:r>
-        <w:rPr>
-          <w:rFonts w:ascii="Arial" w:hAnsi="Arial" w:cs="Arial"/>
-          <w:lang w:val="es-MX" w:bidi="hi-IN"/>
-        </w:rPr>
-        <w:t xml:space="preserve">Finalmente regresamos a nuestro subdominio para cambiar </w:t>
-      </w:r>
-      <w:r>
-        <w:rPr>
-          <w:rFonts w:ascii="Arial" w:hAnsi="Arial" w:cs="Arial"/>
-          <w:lang w:val="es-MX" w:bidi="hi-IN"/>
-        </w:rPr>
-        <w:t xml:space="preserve">su </w:t>
-      </w:r>
-      <w:r>
-        <w:rPr>
-          <w:rFonts w:ascii="Arial" w:hAnsi="Arial" w:cs="Arial"/>
-          <w:lang w:val="es-MX" w:bidi="hi-IN"/>
-        </w:rPr>
-        <w:t xml:space="preserve">dirección de nuestro </w:t>
-      </w:r>
-      <w:r>
-        <w:rPr>
-          <w:rFonts w:ascii="Arial" w:hAnsi="Arial" w:cs="Arial"/>
-          <w:lang w:val="es-MX" w:bidi="hi-IN"/>
-        </w:rPr>
-        <w:t>webGorocica para el balanceador de carga y todo esté correctamente configurado:</w:t>
+        <w:pStyle w:val="Ttulo3APA7"/>
+        <w:rPr>
+          <w:rFonts w:ascii="Arial" w:hAnsi="Arial" w:cs="Arial"/>
+          <w:color w:val="auto"/>
+          <w:lang w:val="es-MX"/>
+        </w:rPr>
+      </w:pPr>
+      <w:bookmarkStart w:id="21" w:name="_Toc55953707"/>
+      <w:r>
+        <w:rPr>
+          <w:rFonts w:ascii="Arial" w:hAnsi="Arial" w:cs="Arial"/>
+          <w:color w:val="auto"/>
+          <w:lang w:val="es-MX"/>
+        </w:rPr>
+        <w:t xml:space="preserve">Asignación de </w:t>
+      </w:r>
+      <w:r>
+        <w:rPr>
+          <w:rFonts w:ascii="Arial" w:hAnsi="Arial" w:cs="Arial"/>
+          <w:color w:val="auto"/>
+          <w:lang w:val="es-MX"/>
+        </w:rPr>
+        <w:t>instancias a balanceador de carga</w:t>
+      </w:r>
+      <w:bookmarkEnd w:id="21"/>
+    </w:p>
+    <w:p>
+      <w:pPr>
+        <w:pStyle w:val="PrrafoAPA7"/>
+        <w:rPr>
+          <w:rFonts w:ascii="Arial" w:hAnsi="Arial" w:cs="Arial"/>
+          <w:lang w:val="es-MX" w:bidi="hi-IN"/>
+        </w:rPr>
+      </w:pPr>
+      <w:r>
+        <w:rPr>
+          <w:rFonts w:ascii="Arial" w:hAnsi="Arial" w:cs="Arial"/>
+          <w:lang w:val="es-MX" w:bidi="hi-IN"/>
+        </w:rPr>
+        <w:lastRenderedPageBreak/>
+        <w:t>En la pantalla de configuración de</w:t>
+      </w:r>
+      <w:r>
+        <w:rPr>
+          <w:rFonts w:ascii="Arial" w:hAnsi="Arial" w:cs="Arial"/>
+          <w:lang w:val="es-MX" w:bidi="hi-IN"/>
+        </w:rPr>
+        <w:t>l balanceador de cargas, podremos asignar instancias a las que redirigirá, ahí seleccionamos nuestra instancia de web y la segunda instancia, para que el balanceador se encargue de redirigir a la que considere apropiada sin problemas de saturación a alguna de las dos.</w:t>
       </w:r>
     </w:p>
     <w:p>
@@ -4594,10 +6088,10 @@
           <w:lang w:val="es-MX" w:bidi="hi-IN"/>
         </w:rPr>
         <w:drawing>
-          <wp:inline distT="0" distB="0" distL="0" distR="0" wp14:anchorId="7AA22160" wp14:editId="3C7FDCFF">
-            <wp:extent cx="5612130" cy="1398270"/>
-            <wp:effectExtent l="0" t="0" r="7620" b="0"/>
-            <wp:docPr id="46" name="Imagen 46"/>
+          <wp:inline distT="0" distB="0" distL="0" distR="0" wp14:anchorId="782C4DE3" wp14:editId="2E3865D1">
+            <wp:extent cx="5612130" cy="2491105"/>
+            <wp:effectExtent l="0" t="0" r="7620" b="4445"/>
+            <wp:docPr id="45" name="Imagen 45"/>
             <wp:cNvGraphicFramePr>
               <a:graphicFrameLocks xmlns:a="http://schemas.openxmlformats.org/drawingml/2006/main" noChangeAspect="1"/>
             </wp:cNvGraphicFramePr>
@@ -4617,7 +6111,7 @@
                   <pic:spPr>
                     <a:xfrm>
                       <a:off x="0" y="0"/>
-                      <a:ext cx="5612130" cy="1398270"/>
+                      <a:ext cx="5612130" cy="2491105"/>
                     </a:xfrm>
                     <a:prstGeom prst="rect">
                       <a:avLst/>
@@ -4632,44 +6126,48 @@
     </w:p>
     <w:p>
       <w:pPr>
-        <w:pStyle w:val="Ttulo3APA7"/>
-        <w:rPr>
-          <w:rFonts w:ascii="Arial" w:hAnsi="Arial" w:cs="Arial"/>
-          <w:color w:val="auto"/>
-          <w:lang w:val="es-MX"/>
-        </w:rPr>
-      </w:pPr>
-      <w:r>
-        <w:rPr>
-          <w:rFonts w:ascii="Arial" w:hAnsi="Arial" w:cs="Arial"/>
-          <w:color w:val="auto"/>
-          <w:lang w:val="es-MX"/>
-        </w:rPr>
-        <w:t>Creación de certificado SSL</w:t>
-      </w:r>
-    </w:p>
-    <w:p>
-      <w:pPr>
-        <w:pStyle w:val="PrrafoAPA7"/>
-        <w:rPr>
-          <w:rFonts w:ascii="Arial" w:hAnsi="Arial" w:cs="Arial"/>
-          <w:lang w:val="es-MX" w:bidi="hi-IN"/>
-        </w:rPr>
-      </w:pPr>
-      <w:r>
-        <w:rPr>
-          <w:rFonts w:ascii="Arial" w:hAnsi="Arial" w:cs="Arial"/>
-          <w:lang w:val="es-MX" w:bidi="hi-IN"/>
-        </w:rPr>
-        <w:t xml:space="preserve">Como último paso en la seguridad, se debe contar con un certificado SSL en nuestro balanceador de carga. Para ello accedemos una vez más a la </w:t>
-      </w:r>
-      <w:r>
-        <w:rPr>
-          <w:rFonts w:ascii="Arial" w:hAnsi="Arial" w:cs="Arial"/>
-          <w:lang w:val="es-MX" w:bidi="hi-IN"/>
-        </w:rPr>
-        <w:lastRenderedPageBreak/>
-        <w:t>configuración de nuestro balanceador de carga y nos dirigimos a la sección de Inbound Traffic y en el apartado de Certificates accedemos a Create certificate:</w:t>
+        <w:pStyle w:val="PrrafoAPA7"/>
+        <w:rPr>
+          <w:rFonts w:ascii="Arial" w:hAnsi="Arial" w:cs="Arial"/>
+          <w:lang w:val="es-MX" w:bidi="hi-IN"/>
+        </w:rPr>
+      </w:pPr>
+      <w:r>
+        <w:rPr>
+          <w:rFonts w:ascii="Arial" w:hAnsi="Arial" w:cs="Arial"/>
+          <w:lang w:val="es-MX" w:bidi="hi-IN"/>
+        </w:rPr>
+        <w:t xml:space="preserve">Finalmente regresamos a nuestro subdominio para cambiar </w:t>
+      </w:r>
+      <w:r>
+        <w:rPr>
+          <w:rFonts w:ascii="Arial" w:hAnsi="Arial" w:cs="Arial"/>
+          <w:lang w:val="es-MX" w:bidi="hi-IN"/>
+        </w:rPr>
+        <w:t xml:space="preserve">su </w:t>
+      </w:r>
+      <w:r>
+        <w:rPr>
+          <w:rFonts w:ascii="Arial" w:hAnsi="Arial" w:cs="Arial"/>
+          <w:lang w:val="es-MX" w:bidi="hi-IN"/>
+        </w:rPr>
+        <w:t xml:space="preserve">dirección de nuestro </w:t>
+      </w:r>
+      <w:proofErr w:type="spellStart"/>
+      <w:r>
+        <w:rPr>
+          <w:rFonts w:ascii="Arial" w:hAnsi="Arial" w:cs="Arial"/>
+          <w:lang w:val="es-MX" w:bidi="hi-IN"/>
+        </w:rPr>
+        <w:t>webGorocica</w:t>
+      </w:r>
+      <w:proofErr w:type="spellEnd"/>
+      <w:r>
+        <w:rPr>
+          <w:rFonts w:ascii="Arial" w:hAnsi="Arial" w:cs="Arial"/>
+          <w:lang w:val="es-MX" w:bidi="hi-IN"/>
+        </w:rPr>
+        <w:t xml:space="preserve"> para el balanceador de carga y todo esté correctamente configurado:</w:t>
       </w:r>
     </w:p>
     <w:p>
@@ -4686,10 +6184,10 @@
           <w:lang w:val="es-MX" w:bidi="hi-IN"/>
         </w:rPr>
         <w:drawing>
-          <wp:inline distT="0" distB="0" distL="0" distR="0" wp14:anchorId="4F675340" wp14:editId="4B9789FC">
-            <wp:extent cx="5612130" cy="1707515"/>
-            <wp:effectExtent l="0" t="0" r="7620" b="6985"/>
-            <wp:docPr id="47" name="Imagen 47"/>
+          <wp:inline distT="0" distB="0" distL="0" distR="0" wp14:anchorId="7AA22160" wp14:editId="3C7FDCFF">
+            <wp:extent cx="5612130" cy="1398270"/>
+            <wp:effectExtent l="0" t="0" r="7620" b="0"/>
+            <wp:docPr id="46" name="Imagen 46"/>
             <wp:cNvGraphicFramePr>
               <a:graphicFrameLocks xmlns:a="http://schemas.openxmlformats.org/drawingml/2006/main" noChangeAspect="1"/>
             </wp:cNvGraphicFramePr>
@@ -4709,7 +6207,7 @@
                   <pic:spPr>
                     <a:xfrm>
                       <a:off x="0" y="0"/>
-                      <a:ext cx="5612130" cy="1707515"/>
+                      <a:ext cx="5612130" cy="1398270"/>
                     </a:xfrm>
                     <a:prstGeom prst="rect">
                       <a:avLst/>
@@ -4724,39 +6222,146 @@
     </w:p>
     <w:p>
       <w:pPr>
-        <w:pStyle w:val="PrrafoAPA7"/>
-        <w:rPr>
-          <w:rFonts w:ascii="Arial" w:hAnsi="Arial" w:cs="Arial"/>
-          <w:lang w:val="es-MX" w:bidi="hi-IN"/>
-        </w:rPr>
-      </w:pPr>
-      <w:r>
-        <w:rPr>
-          <w:rFonts w:ascii="Arial" w:hAnsi="Arial" w:cs="Arial"/>
-          <w:lang w:val="es-MX" w:bidi="hi-IN"/>
-        </w:rPr>
-        <w:t>Escribimos el dominio principal para crear el certificado:</w:t>
-      </w:r>
-    </w:p>
-    <w:p>
-      <w:pPr>
-        <w:pStyle w:val="PrrafoAPA7"/>
-        <w:rPr>
-          <w:rFonts w:ascii="Arial" w:hAnsi="Arial" w:cs="Arial"/>
-          <w:lang w:val="es-MX" w:bidi="hi-IN"/>
-        </w:rPr>
-      </w:pPr>
+        <w:pStyle w:val="Ttulo3APA7"/>
+        <w:rPr>
+          <w:rFonts w:ascii="Arial" w:hAnsi="Arial" w:cs="Arial"/>
+          <w:color w:val="auto"/>
+          <w:lang w:val="es-MX"/>
+        </w:rPr>
+      </w:pPr>
+      <w:bookmarkStart w:id="22" w:name="_Toc55953708"/>
+      <w:r>
+        <w:rPr>
+          <w:rFonts w:ascii="Arial" w:hAnsi="Arial" w:cs="Arial"/>
+          <w:color w:val="auto"/>
+          <w:lang w:val="es-MX"/>
+        </w:rPr>
+        <w:t>Creación de certificado SSL</w:t>
+      </w:r>
+      <w:bookmarkEnd w:id="22"/>
+    </w:p>
+    <w:p>
+      <w:pPr>
+        <w:pStyle w:val="PrrafoAPA7"/>
+        <w:rPr>
+          <w:rFonts w:ascii="Arial" w:hAnsi="Arial" w:cs="Arial"/>
+          <w:lang w:val="es-MX" w:bidi="hi-IN"/>
+        </w:rPr>
+      </w:pPr>
+      <w:r>
+        <w:rPr>
+          <w:rFonts w:ascii="Arial" w:hAnsi="Arial" w:cs="Arial"/>
+          <w:lang w:val="es-MX" w:bidi="hi-IN"/>
+        </w:rPr>
+        <w:t xml:space="preserve">Como último paso en la seguridad, se debe contar con un certificado SSL en nuestro balanceador de carga. Para ello accedemos una vez más a la </w:t>
+      </w:r>
       <w:r>
         <w:rPr>
           <w:rFonts w:ascii="Arial" w:hAnsi="Arial" w:cs="Arial"/>
           <w:lang w:val="es-MX" w:bidi="hi-IN"/>
         </w:rPr>
         <w:lastRenderedPageBreak/>
+        <w:t xml:space="preserve">configuración de nuestro balanceador de carga y nos dirigimos a la sección de </w:t>
+      </w:r>
+      <w:proofErr w:type="spellStart"/>
+      <w:r>
+        <w:rPr>
+          <w:rFonts w:ascii="Arial" w:hAnsi="Arial" w:cs="Arial"/>
+          <w:lang w:val="es-MX" w:bidi="hi-IN"/>
+        </w:rPr>
+        <w:t>Inbound</w:t>
+      </w:r>
+      <w:proofErr w:type="spellEnd"/>
+      <w:r>
+        <w:rPr>
+          <w:rFonts w:ascii="Arial" w:hAnsi="Arial" w:cs="Arial"/>
+          <w:lang w:val="es-MX" w:bidi="hi-IN"/>
+        </w:rPr>
+        <w:t xml:space="preserve"> </w:t>
+      </w:r>
+      <w:proofErr w:type="spellStart"/>
+      <w:r>
+        <w:rPr>
+          <w:rFonts w:ascii="Arial" w:hAnsi="Arial" w:cs="Arial"/>
+          <w:lang w:val="es-MX" w:bidi="hi-IN"/>
+        </w:rPr>
+        <w:t>Traffic</w:t>
+      </w:r>
+      <w:proofErr w:type="spellEnd"/>
+      <w:r>
+        <w:rPr>
+          <w:rFonts w:ascii="Arial" w:hAnsi="Arial" w:cs="Arial"/>
+          <w:lang w:val="es-MX" w:bidi="hi-IN"/>
+        </w:rPr>
+        <w:t xml:space="preserve"> y en el apartado de </w:t>
+      </w:r>
+      <w:proofErr w:type="spellStart"/>
+      <w:r>
+        <w:rPr>
+          <w:rFonts w:ascii="Arial" w:hAnsi="Arial" w:cs="Arial"/>
+          <w:lang w:val="es-MX" w:bidi="hi-IN"/>
+        </w:rPr>
+        <w:t>Certificates</w:t>
+      </w:r>
+      <w:proofErr w:type="spellEnd"/>
+      <w:r>
+        <w:rPr>
+          <w:rFonts w:ascii="Arial" w:hAnsi="Arial" w:cs="Arial"/>
+          <w:lang w:val="es-MX" w:bidi="hi-IN"/>
+        </w:rPr>
+        <w:t xml:space="preserve"> accedemos a </w:t>
+      </w:r>
+      <w:proofErr w:type="spellStart"/>
+      <w:r>
+        <w:rPr>
+          <w:rFonts w:ascii="Arial" w:hAnsi="Arial" w:cs="Arial"/>
+          <w:lang w:val="es-MX" w:bidi="hi-IN"/>
+        </w:rPr>
+        <w:t>Create</w:t>
+      </w:r>
+      <w:proofErr w:type="spellEnd"/>
+      <w:r>
+        <w:rPr>
+          <w:rFonts w:ascii="Arial" w:hAnsi="Arial" w:cs="Arial"/>
+          <w:lang w:val="es-MX" w:bidi="hi-IN"/>
+        </w:rPr>
+        <w:t xml:space="preserve"> </w:t>
+      </w:r>
+      <w:proofErr w:type="spellStart"/>
+      <w:r>
+        <w:rPr>
+          <w:rFonts w:ascii="Arial" w:hAnsi="Arial" w:cs="Arial"/>
+          <w:lang w:val="es-MX" w:bidi="hi-IN"/>
+        </w:rPr>
+        <w:t>certificate</w:t>
+      </w:r>
+      <w:proofErr w:type="spellEnd"/>
+      <w:r>
+        <w:rPr>
+          <w:rFonts w:ascii="Arial" w:hAnsi="Arial" w:cs="Arial"/>
+          <w:lang w:val="es-MX" w:bidi="hi-IN"/>
+        </w:rPr>
+        <w:t>:</w:t>
+      </w:r>
+    </w:p>
+    <w:p>
+      <w:pPr>
+        <w:pStyle w:val="PrrafoAPA7"/>
+        <w:rPr>
+          <w:rFonts w:ascii="Arial" w:hAnsi="Arial" w:cs="Arial"/>
+          <w:lang w:val="es-MX" w:bidi="hi-IN"/>
+        </w:rPr>
+      </w:pPr>
+      <w:r>
+        <w:rPr>
+          <w:rFonts w:ascii="Arial" w:hAnsi="Arial" w:cs="Arial"/>
+          <w:lang w:val="es-MX" w:bidi="hi-IN"/>
+        </w:rPr>
         <w:drawing>
-          <wp:inline distT="0" distB="0" distL="0" distR="0" wp14:anchorId="239A54A7" wp14:editId="4CEAAC6C">
-            <wp:extent cx="5612130" cy="5034915"/>
-            <wp:effectExtent l="0" t="0" r="7620" b="0"/>
-            <wp:docPr id="48" name="Imagen 48"/>
+          <wp:inline distT="0" distB="0" distL="0" distR="0" wp14:anchorId="4F675340" wp14:editId="4B9789FC">
+            <wp:extent cx="5612130" cy="1707515"/>
+            <wp:effectExtent l="0" t="0" r="7620" b="6985"/>
+            <wp:docPr id="47" name="Imagen 47"/>
             <wp:cNvGraphicFramePr>
               <a:graphicFrameLocks xmlns:a="http://schemas.openxmlformats.org/drawingml/2006/main" noChangeAspect="1"/>
             </wp:cNvGraphicFramePr>
@@ -4776,7 +6381,7 @@
                   <pic:spPr>
                     <a:xfrm>
                       <a:off x="0" y="0"/>
-                      <a:ext cx="5612130" cy="5034915"/>
+                      <a:ext cx="5612130" cy="1707515"/>
                     </a:xfrm>
                     <a:prstGeom prst="rect">
                       <a:avLst/>
@@ -4802,7 +6407,7 @@
           <w:rFonts w:ascii="Arial" w:hAnsi="Arial" w:cs="Arial"/>
           <w:lang w:val="es-MX" w:bidi="hi-IN"/>
         </w:rPr>
-        <w:t xml:space="preserve"> Seguido de ello tendremos que crear registros CNAME para hacer válido el certificado desde la configuración del dominio de la misma forma que creamos un subdominio:</w:t>
+        <w:t>Escribimos el dominio principal para crear el certificado:</w:t>
       </w:r>
     </w:p>
     <w:p>
@@ -4820,10 +6425,10 @@
         </w:rPr>
         <w:lastRenderedPageBreak/>
         <w:drawing>
-          <wp:inline distT="0" distB="0" distL="0" distR="0" wp14:anchorId="26846A5F" wp14:editId="488C3040">
-            <wp:extent cx="5612130" cy="2407920"/>
+          <wp:inline distT="0" distB="0" distL="0" distR="0" wp14:anchorId="239A54A7" wp14:editId="4CEAAC6C">
+            <wp:extent cx="5612130" cy="5034915"/>
             <wp:effectExtent l="0" t="0" r="7620" b="0"/>
-            <wp:docPr id="49" name="Imagen 49"/>
+            <wp:docPr id="48" name="Imagen 48"/>
             <wp:cNvGraphicFramePr>
               <a:graphicFrameLocks xmlns:a="http://schemas.openxmlformats.org/drawingml/2006/main" noChangeAspect="1"/>
             </wp:cNvGraphicFramePr>
@@ -4843,7 +6448,7 @@
                   <pic:spPr>
                     <a:xfrm>
                       <a:off x="0" y="0"/>
-                      <a:ext cx="5612130" cy="2407920"/>
+                      <a:ext cx="5612130" cy="5034915"/>
                     </a:xfrm>
                     <a:prstGeom prst="rect">
                       <a:avLst/>
@@ -4869,34 +6474,28 @@
           <w:rFonts w:ascii="Arial" w:hAnsi="Arial" w:cs="Arial"/>
           <w:lang w:val="es-MX" w:bidi="hi-IN"/>
         </w:rPr>
-        <w:t xml:space="preserve">Si todo salió bien, el protocolo </w:t>
-      </w:r>
-      <w:r>
-        <w:rPr>
-          <w:rFonts w:ascii="Arial" w:hAnsi="Arial" w:cs="Arial"/>
-          <w:lang w:val="es-MX" w:bidi="hi-IN"/>
-        </w:rPr>
-        <w:t>HTTPS nos debería dejar seleccionar el certificado creado para que quede en uso:</w:t>
-      </w:r>
-    </w:p>
-    <w:p>
-      <w:pPr>
-        <w:pStyle w:val="PrrafoAPA7"/>
-        <w:rPr>
-          <w:rFonts w:ascii="Arial" w:hAnsi="Arial" w:cs="Arial"/>
-          <w:lang w:val="es-MX" w:bidi="hi-IN"/>
-        </w:rPr>
-      </w:pPr>
-      <w:r>
-        <w:rPr>
-          <w:rFonts w:ascii="Arial" w:hAnsi="Arial" w:cs="Arial"/>
-          <w:lang w:val="es-MX" w:bidi="hi-IN"/>
-        </w:rPr>
+        <w:t xml:space="preserve"> Seguido de ello tendremos que crear registros CNAME para hacer válido el certificado desde la configuración del dominio de la misma forma que creamos un subdominio:</w:t>
+      </w:r>
+    </w:p>
+    <w:p>
+      <w:pPr>
+        <w:pStyle w:val="PrrafoAPA7"/>
+        <w:rPr>
+          <w:rFonts w:ascii="Arial" w:hAnsi="Arial" w:cs="Arial"/>
+          <w:lang w:val="es-MX" w:bidi="hi-IN"/>
+        </w:rPr>
+      </w:pPr>
+      <w:r>
+        <w:rPr>
+          <w:rFonts w:ascii="Arial" w:hAnsi="Arial" w:cs="Arial"/>
+          <w:lang w:val="es-MX" w:bidi="hi-IN"/>
+        </w:rPr>
+        <w:lastRenderedPageBreak/>
         <w:drawing>
-          <wp:inline distT="0" distB="0" distL="0" distR="0" wp14:anchorId="19433599" wp14:editId="72F6CCF3">
-            <wp:extent cx="5612130" cy="2662555"/>
-            <wp:effectExtent l="0" t="0" r="7620" b="4445"/>
-            <wp:docPr id="50" name="Imagen 50"/>
+          <wp:inline distT="0" distB="0" distL="0" distR="0" wp14:anchorId="26846A5F" wp14:editId="488C3040">
+            <wp:extent cx="5612130" cy="2407920"/>
+            <wp:effectExtent l="0" t="0" r="7620" b="0"/>
+            <wp:docPr id="49" name="Imagen 49"/>
             <wp:cNvGraphicFramePr>
               <a:graphicFrameLocks xmlns:a="http://schemas.openxmlformats.org/drawingml/2006/main" noChangeAspect="1"/>
             </wp:cNvGraphicFramePr>
@@ -4916,6 +6515,79 @@
                   <pic:spPr>
                     <a:xfrm>
                       <a:off x="0" y="0"/>
+                      <a:ext cx="5612130" cy="2407920"/>
+                    </a:xfrm>
+                    <a:prstGeom prst="rect">
+                      <a:avLst/>
+                    </a:prstGeom>
+                  </pic:spPr>
+                </pic:pic>
+              </a:graphicData>
+            </a:graphic>
+          </wp:inline>
+        </w:drawing>
+      </w:r>
+    </w:p>
+    <w:p>
+      <w:pPr>
+        <w:pStyle w:val="PrrafoAPA7"/>
+        <w:rPr>
+          <w:rFonts w:ascii="Arial" w:hAnsi="Arial" w:cs="Arial"/>
+          <w:lang w:val="es-MX" w:bidi="hi-IN"/>
+        </w:rPr>
+      </w:pPr>
+      <w:r>
+        <w:rPr>
+          <w:rFonts w:ascii="Arial" w:hAnsi="Arial" w:cs="Arial"/>
+          <w:lang w:val="es-MX" w:bidi="hi-IN"/>
+        </w:rPr>
+        <w:t xml:space="preserve">Si todo salió bien, el protocolo </w:t>
+      </w:r>
+      <w:r>
+        <w:rPr>
+          <w:rFonts w:ascii="Arial" w:hAnsi="Arial" w:cs="Arial"/>
+          <w:lang w:val="es-MX" w:bidi="hi-IN"/>
+        </w:rPr>
+        <w:t>HTTPS nos debería dejar seleccionar el certificado creado para que quede en uso:</w:t>
+      </w:r>
+    </w:p>
+    <w:p>
+      <w:pPr>
+        <w:pStyle w:val="PrrafoAPA7"/>
+        <w:rPr>
+          <w:rFonts w:ascii="Arial" w:hAnsi="Arial" w:cs="Arial"/>
+          <w:lang w:val="es-MX" w:bidi="hi-IN"/>
+        </w:rPr>
+      </w:pPr>
+      <w:r>
+        <w:rPr>
+          <w:rFonts w:ascii="Arial" w:hAnsi="Arial" w:cs="Arial"/>
+          <w:lang w:val="es-MX" w:bidi="hi-IN"/>
+        </w:rPr>
+        <w:drawing>
+          <wp:inline distT="0" distB="0" distL="0" distR="0" wp14:anchorId="19433599" wp14:editId="72F6CCF3">
+            <wp:extent cx="5612130" cy="2662555"/>
+            <wp:effectExtent l="0" t="0" r="7620" b="4445"/>
+            <wp:docPr id="50" name="Imagen 50"/>
+            <wp:cNvGraphicFramePr>
+              <a:graphicFrameLocks xmlns:a="http://schemas.openxmlformats.org/drawingml/2006/main" noChangeAspect="1"/>
+            </wp:cNvGraphicFramePr>
+            <a:graphic xmlns:a="http://schemas.openxmlformats.org/drawingml/2006/main">
+              <a:graphicData uri="http://schemas.openxmlformats.org/drawingml/2006/picture">
+                <pic:pic xmlns:pic="http://schemas.openxmlformats.org/drawingml/2006/picture">
+                  <pic:nvPicPr>
+                    <pic:cNvPr id="1" name=""/>
+                    <pic:cNvPicPr/>
+                  </pic:nvPicPr>
+                  <pic:blipFill>
+                    <a:blip r:embed="rId49"/>
+                    <a:stretch>
+                      <a:fillRect/>
+                    </a:stretch>
+                  </pic:blipFill>
+                  <pic:spPr>
+                    <a:xfrm>
+                      <a:off x="0" y="0"/>
                       <a:ext cx="5612130" cy="2662555"/>
                     </a:xfrm>
                     <a:prstGeom prst="rect">
@@ -4936,27 +6608,45 @@
           <w:lang w:val="es-MX"/>
         </w:rPr>
       </w:pPr>
+      <w:bookmarkStart w:id="23" w:name="_Toc55953709"/>
       <w:r>
         <w:rPr>
           <w:lang w:val="es-MX"/>
         </w:rPr>
         <w:t>Resumen</w:t>
       </w:r>
-    </w:p>
-    <w:p>
-      <w:pPr>
-        <w:pStyle w:val="PrrafoAPA7"/>
-        <w:rPr>
-          <w:rFonts w:ascii="Arial" w:hAnsi="Arial" w:cs="Arial"/>
-          <w:lang w:val="es-MX" w:bidi="hi-IN"/>
-        </w:rPr>
-      </w:pPr>
-      <w:r>
-        <w:rPr>
-          <w:rFonts w:ascii="Arial" w:hAnsi="Arial" w:cs="Arial"/>
-          <w:lang w:val="es-MX" w:bidi="hi-IN"/>
-        </w:rPr>
-        <w:t xml:space="preserve">Con esta práctica pudimos observar lo sencillo que es utilizar las herramientas modernas para el desarrollo seguro de aplicaciones web así como su mantenimiento, basándonos en el diagramado realizado con anterioridad. De no </w:t>
+      <w:bookmarkEnd w:id="23"/>
+    </w:p>
+    <w:p>
+      <w:pPr>
+        <w:pStyle w:val="PrrafoAPA7"/>
+        <w:rPr>
+          <w:rFonts w:ascii="Arial" w:hAnsi="Arial" w:cs="Arial"/>
+          <w:lang w:val="es-MX" w:bidi="hi-IN"/>
+        </w:rPr>
+      </w:pPr>
+      <w:r>
+        <w:rPr>
+          <w:rFonts w:ascii="Arial" w:hAnsi="Arial" w:cs="Arial"/>
+          <w:lang w:val="es-MX" w:bidi="hi-IN"/>
+        </w:rPr>
+        <w:t xml:space="preserve">Con esta práctica pudimos observar lo sencillo que es utilizar las herramientas modernas para el desarrollo seguro de aplicaciones </w:t>
+      </w:r>
+      <w:proofErr w:type="gramStart"/>
+      <w:r>
+        <w:rPr>
+          <w:rFonts w:ascii="Arial" w:hAnsi="Arial" w:cs="Arial"/>
+          <w:lang w:val="es-MX" w:bidi="hi-IN"/>
+        </w:rPr>
+        <w:t>web</w:t>
+      </w:r>
+      <w:proofErr w:type="gramEnd"/>
+      <w:r>
+        <w:rPr>
+          <w:rFonts w:ascii="Arial" w:hAnsi="Arial" w:cs="Arial"/>
+          <w:lang w:val="es-MX" w:bidi="hi-IN"/>
+        </w:rPr>
+        <w:t xml:space="preserve"> así como su mantenimiento, basándonos en el diagramado realizado con anterioridad. De no </w:t>
       </w:r>
       <w:r>
         <w:rPr>
@@ -4964,7 +6654,23 @@
           <w:lang w:val="es-MX" w:bidi="hi-IN"/>
         </w:rPr>
         <w:lastRenderedPageBreak/>
-        <w:t>haber sido por el diagrama o por las herramientas usadas, el proceso hubiera sido más complejo, más tardado y más propenso a fallos.</w:t>
+        <w:t xml:space="preserve">haber sido por el diagrama o por las herramientas usadas, el proceso hubiera sido más complejo, </w:t>
+      </w:r>
+      <w:proofErr w:type="gramStart"/>
+      <w:r>
+        <w:rPr>
+          <w:rFonts w:ascii="Arial" w:hAnsi="Arial" w:cs="Arial"/>
+          <w:lang w:val="es-MX" w:bidi="hi-IN"/>
+        </w:rPr>
+        <w:t>más tardado y más propenso</w:t>
+      </w:r>
+      <w:proofErr w:type="gramEnd"/>
+      <w:r>
+        <w:rPr>
+          <w:rFonts w:ascii="Arial" w:hAnsi="Arial" w:cs="Arial"/>
+          <w:lang w:val="es-MX" w:bidi="hi-IN"/>
+        </w:rPr>
+        <w:t xml:space="preserve"> a fallos.</w:t>
       </w:r>
     </w:p>
     <w:sectPr>
@@ -5950,6 +7656,60 @@
       <w:shd w:val="clear" w:color="auto" w:fill="E1DFDD"/>
     </w:rPr>
   </w:style>
+  <w:style w:type="paragraph" w:styleId="TtuloTDC">
+    <w:name w:val="TOC Heading"/>
+    <w:basedOn w:val="Ttulo1"/>
+    <w:next w:val="Normal"/>
+    <w:uiPriority w:val="39"/>
+    <w:unhideWhenUsed/>
+    <w:qFormat/>
+    <w:rsid w:val="00642FA3"/>
+    <w:pPr>
+      <w:spacing w:after="0" w:line="259" w:lineRule="auto"/>
+      <w:outlineLvl w:val="9"/>
+    </w:pPr>
+    <w:rPr>
+      <w:lang w:val="es-MX" w:eastAsia="es-MX"/>
+    </w:rPr>
+  </w:style>
+  <w:style w:type="paragraph" w:styleId="TDC1">
+    <w:name w:val="toc 1"/>
+    <w:basedOn w:val="Normal"/>
+    <w:next w:val="Normal"/>
+    <w:autoRedefine/>
+    <w:uiPriority w:val="39"/>
+    <w:unhideWhenUsed/>
+    <w:rsid w:val="00642FA3"/>
+    <w:pPr>
+      <w:spacing w:after="100"/>
+    </w:pPr>
+  </w:style>
+  <w:style w:type="paragraph" w:styleId="TDC2">
+    <w:name w:val="toc 2"/>
+    <w:basedOn w:val="Normal"/>
+    <w:next w:val="Normal"/>
+    <w:autoRedefine/>
+    <w:uiPriority w:val="39"/>
+    <w:unhideWhenUsed/>
+    <w:rsid w:val="00642FA3"/>
+    <w:pPr>
+      <w:spacing w:after="100"/>
+      <w:ind w:left="220"/>
+    </w:pPr>
+  </w:style>
+  <w:style w:type="paragraph" w:styleId="TDC3">
+    <w:name w:val="toc 3"/>
+    <w:basedOn w:val="Normal"/>
+    <w:next w:val="Normal"/>
+    <w:autoRedefine/>
+    <w:uiPriority w:val="39"/>
+    <w:unhideWhenUsed/>
+    <w:rsid w:val="00642FA3"/>
+    <w:pPr>
+      <w:spacing w:after="100"/>
+      <w:ind w:left="440"/>
+    </w:pPr>
+  </w:style>
 </w:styles>
 </file>
 
@@ -6246,4 +8006,16 @@
     </a:ext>
   </a:extLst>
 </a:theme>
+</file>
+
+<file path=customXml/item1.xml><?xml version="1.0" encoding="utf-8"?>
+<b:Sources xmlns:b="http://schemas.openxmlformats.org/officeDocument/2006/bibliography" xmlns="http://schemas.openxmlformats.org/officeDocument/2006/bibliography" SelectedStyle="\APASixthEditionOfficeOnline.xsl" StyleName="APA" Version="6"/>
+</file>
+
+<file path=customXml/itemProps1.xml><?xml version="1.0" encoding="utf-8"?>
+<ds:datastoreItem xmlns:ds="http://schemas.openxmlformats.org/officeDocument/2006/customXml" ds:itemID="{2577E9BB-7772-4A34-A95D-770DFBFDBEDB}">
+  <ds:schemaRefs>
+    <ds:schemaRef ds:uri="http://schemas.openxmlformats.org/officeDocument/2006/bibliography"/>
+  </ds:schemaRefs>
+</ds:datastoreItem>
 </file>